--- a/Progress ReportI/Test Plan.docx
+++ b/Progress ReportI/Test Plan.docx
@@ -1,6 +1,6 @@
 
 <file path=word/document.xml><?xml version="1.0" encoding="utf-8"?>
-<w:document xmlns:ve="http://schemas.openxmlformats.org/markup-compatibility/2006" xmlns:o="urn:schemas-microsoft-com:office:office" xmlns:r="http://schemas.openxmlformats.org/officeDocument/2006/relationships" xmlns:m="http://schemas.openxmlformats.org/officeDocument/2006/math" xmlns:v="urn:schemas-microsoft-com:vml" xmlns:wp="http://schemas.openxmlformats.org/drawingml/2006/wordprocessingDrawing" xmlns:w10="urn:schemas-microsoft-com:office:word" xmlns:w="http://schemas.openxmlformats.org/wordprocessingml/2006/main" xmlns:wne="http://schemas.microsoft.com/office/word/2006/wordml">
+<w:document xmlns:wpc="http://schemas.microsoft.com/office/word/2010/wordprocessingCanvas" xmlns:mc="http://schemas.openxmlformats.org/markup-compatibility/2006" xmlns:o="urn:schemas-microsoft-com:office:office" xmlns:r="http://schemas.openxmlformats.org/officeDocument/2006/relationships" xmlns:m="http://schemas.openxmlformats.org/officeDocument/2006/math" xmlns:v="urn:schemas-microsoft-com:vml" xmlns:wp14="http://schemas.microsoft.com/office/word/2010/wordprocessingDrawing" xmlns:wp="http://schemas.openxmlformats.org/drawingml/2006/wordprocessingDrawing" xmlns:w10="urn:schemas-microsoft-com:office:word" xmlns:w="http://schemas.openxmlformats.org/wordprocessingml/2006/main" xmlns:w14="http://schemas.microsoft.com/office/word/2010/wordml" xmlns:wpg="http://schemas.microsoft.com/office/word/2010/wordprocessingGroup" xmlns:wpi="http://schemas.microsoft.com/office/word/2010/wordprocessingInk" xmlns:wne="http://schemas.microsoft.com/office/word/2006/wordml" xmlns:wps="http://schemas.microsoft.com/office/word/2010/wordprocessingShape" mc:Ignorable="w14 wp14">
   <w:body>
     <w:sdt>
       <w:sdtPr>
@@ -202,6 +202,7 @@
             </w:rPr>
             <w:t xml:space="preserve">Miss. </w:t>
           </w:r>
+          <w:proofErr w:type="spellStart"/>
           <w:r>
             <w:rPr>
               <w:rFonts w:ascii="Times New Roman" w:hAnsi="Times New Roman" w:cs="Times New Roman"/>
@@ -212,6 +213,7 @@
             </w:rPr>
             <w:t>Nontra</w:t>
           </w:r>
+          <w:proofErr w:type="spellEnd"/>
           <w:r>
             <w:rPr>
               <w:rFonts w:ascii="Times New Roman" w:hAnsi="Times New Roman" w:cs="Times New Roman"/>
@@ -222,6 +224,7 @@
             </w:rPr>
             <w:t xml:space="preserve"> </w:t>
           </w:r>
+          <w:proofErr w:type="spellStart"/>
           <w:r>
             <w:rPr>
               <w:rFonts w:ascii="Times New Roman" w:hAnsi="Times New Roman" w:cs="Times New Roman"/>
@@ -232,6 +235,7 @@
             </w:rPr>
             <w:t>Mahachanont</w:t>
           </w:r>
+          <w:proofErr w:type="spellEnd"/>
           <w:r>
             <w:rPr>
               <w:rFonts w:ascii="Times New Roman" w:hAnsi="Times New Roman" w:cs="Times New Roman"/>
@@ -284,6 +288,7 @@
             </w:rPr>
             <w:t xml:space="preserve">Mr. </w:t>
           </w:r>
+          <w:proofErr w:type="spellStart"/>
           <w:r>
             <w:rPr>
               <w:rFonts w:ascii="Times New Roman" w:hAnsi="Times New Roman" w:cs="Times New Roman"/>
@@ -294,6 +299,7 @@
             </w:rPr>
             <w:t>Parinya</w:t>
           </w:r>
+          <w:proofErr w:type="spellEnd"/>
           <w:r>
             <w:rPr>
               <w:rFonts w:ascii="Times New Roman" w:hAnsi="Times New Roman" w:cs="Times New Roman"/>
@@ -304,6 +310,7 @@
             </w:rPr>
             <w:t xml:space="preserve"> </w:t>
           </w:r>
+          <w:proofErr w:type="spellStart"/>
           <w:r>
             <w:rPr>
               <w:rFonts w:ascii="Times New Roman" w:hAnsi="Times New Roman" w:cs="Times New Roman"/>
@@ -314,6 +321,7 @@
             </w:rPr>
             <w:t>Panyanak</w:t>
           </w:r>
+          <w:proofErr w:type="spellEnd"/>
           <w:r>
             <w:rPr>
               <w:rFonts w:ascii="Times New Roman" w:hAnsi="Times New Roman" w:cs="Times New Roman"/>
@@ -565,6 +573,7 @@
               <w:szCs w:val="36"/>
             </w:rPr>
           </w:pPr>
+          <w:proofErr w:type="spellStart"/>
           <w:r>
             <w:rPr>
               <w:rFonts w:ascii="Times New Roman" w:hAnsi="Times New Roman" w:cs="Times New Roman"/>
@@ -585,6 +594,7 @@
             </w:rPr>
             <w:t>Phudinan</w:t>
           </w:r>
+          <w:proofErr w:type="spellEnd"/>
           <w:r>
             <w:rPr>
               <w:rFonts w:ascii="Times New Roman" w:hAnsi="Times New Roman" w:cs="Times New Roman"/>
@@ -595,6 +605,7 @@
             </w:rPr>
             <w:t xml:space="preserve"> </w:t>
           </w:r>
+          <w:proofErr w:type="spellStart"/>
           <w:r>
             <w:rPr>
               <w:rFonts w:ascii="Times New Roman" w:hAnsi="Times New Roman" w:cs="Times New Roman"/>
@@ -605,6 +616,7 @@
             </w:rPr>
             <w:t>Singkhamfu</w:t>
           </w:r>
+          <w:proofErr w:type="spellEnd"/>
         </w:p>
         <w:p>
           <w:pPr>
@@ -647,7 +659,7 @@
             <w:tblpPr w:leftFromText="180" w:rightFromText="180" w:vertAnchor="page" w:horzAnchor="margin" w:tblpXSpec="center" w:tblpY="2221"/>
             <w:tblW w:w="9468" w:type="dxa"/>
             <w:tblLayout w:type="fixed"/>
-            <w:tblLook w:val="04A0"/>
+            <w:tblLook w:val="04A0" w:firstRow="1" w:lastRow="0" w:firstColumn="1" w:lastColumn="0" w:noHBand="0" w:noVBand="1"/>
           </w:tblPr>
           <w:tblGrid>
             <w:gridCol w:w="2093"/>
@@ -3104,8 +3116,9 @@
           <w:sz w:val="20"/>
           <w:szCs w:val="20"/>
         </w:rPr>
-        <w:t>*NM = Nontra</w:t>
-      </w:r>
+        <w:t xml:space="preserve">*NM = </w:t>
+      </w:r>
+      <w:proofErr w:type="spellStart"/>
       <w:r>
         <w:rPr>
           <w:rFonts w:ascii="Times New Roman" w:hAnsi="Times New Roman" w:cs="Times New Roman"/>
@@ -3114,8 +3127,9 @@
           <w:sz w:val="20"/>
           <w:szCs w:val="20"/>
         </w:rPr>
-        <w:t xml:space="preserve"> </w:t>
-      </w:r>
+        <w:t>Nontra</w:t>
+      </w:r>
+      <w:proofErr w:type="spellEnd"/>
       <w:r>
         <w:rPr>
           <w:rFonts w:ascii="Times New Roman" w:hAnsi="Times New Roman" w:cs="Times New Roman"/>
@@ -3124,12 +3138,10 @@
           <w:sz w:val="20"/>
           <w:szCs w:val="20"/>
         </w:rPr>
-        <w:t>Mahachanont</w:t>
-      </w:r>
-    </w:p>
-    <w:p>
-      <w:pPr>
-        <w:jc w:val="thaiDistribute"/>
+        <w:t xml:space="preserve"> </w:t>
+      </w:r>
+      <w:proofErr w:type="spellStart"/>
+      <w:r>
         <w:rPr>
           <w:rFonts w:ascii="Times New Roman" w:hAnsi="Times New Roman" w:cs="Times New Roman"/>
           <w:b/>
@@ -3137,8 +3149,13 @@
           <w:sz w:val="20"/>
           <w:szCs w:val="20"/>
         </w:rPr>
-      </w:pPr>
-      <w:r>
+        <w:t>Mahachanont</w:t>
+      </w:r>
+      <w:proofErr w:type="spellEnd"/>
+    </w:p>
+    <w:p>
+      <w:pPr>
+        <w:jc w:val="thaiDistribute"/>
         <w:rPr>
           <w:rFonts w:ascii="Times New Roman" w:hAnsi="Times New Roman" w:cs="Times New Roman"/>
           <w:b/>
@@ -3146,8 +3163,7 @@
           <w:sz w:val="20"/>
           <w:szCs w:val="20"/>
         </w:rPr>
-        <w:t>*</w:t>
-      </w:r>
+      </w:pPr>
       <w:r>
         <w:rPr>
           <w:rFonts w:ascii="Times New Roman" w:hAnsi="Times New Roman" w:cs="Times New Roman"/>
@@ -3156,7 +3172,7 @@
           <w:sz w:val="20"/>
           <w:szCs w:val="20"/>
         </w:rPr>
-        <w:t>PP = Parinya</w:t>
+        <w:t>*</w:t>
       </w:r>
       <w:r>
         <w:rPr>
@@ -3166,8 +3182,9 @@
           <w:sz w:val="20"/>
           <w:szCs w:val="20"/>
         </w:rPr>
-        <w:t xml:space="preserve"> </w:t>
-      </w:r>
+        <w:t xml:space="preserve">PP = </w:t>
+      </w:r>
+      <w:proofErr w:type="spellStart"/>
       <w:r>
         <w:rPr>
           <w:rFonts w:ascii="Times New Roman" w:hAnsi="Times New Roman" w:cs="Times New Roman"/>
@@ -3176,12 +3193,10 @@
           <w:sz w:val="20"/>
           <w:szCs w:val="20"/>
         </w:rPr>
-        <w:t>Panyanak</w:t>
-      </w:r>
-    </w:p>
-    <w:p>
-      <w:pPr>
-        <w:jc w:val="thaiDistribute"/>
+        <w:t>Parinya</w:t>
+      </w:r>
+      <w:proofErr w:type="spellEnd"/>
+      <w:r>
         <w:rPr>
           <w:rFonts w:ascii="Times New Roman" w:hAnsi="Times New Roman" w:cs="Times New Roman"/>
           <w:b/>
@@ -3189,7 +3204,9 @@
           <w:sz w:val="20"/>
           <w:szCs w:val="20"/>
         </w:rPr>
-      </w:pPr>
+        <w:t xml:space="preserve"> </w:t>
+      </w:r>
+      <w:proofErr w:type="spellStart"/>
       <w:r>
         <w:rPr>
           <w:rFonts w:ascii="Times New Roman" w:hAnsi="Times New Roman" w:cs="Times New Roman"/>
@@ -3198,9 +3215,13 @@
           <w:sz w:val="20"/>
           <w:szCs w:val="20"/>
         </w:rPr>
-        <w:t>* PS = Phudinan</w:t>
-      </w:r>
-      <w:r>
+        <w:t>Panyanak</w:t>
+      </w:r>
+      <w:proofErr w:type="spellEnd"/>
+    </w:p>
+    <w:p>
+      <w:pPr>
+        <w:jc w:val="thaiDistribute"/>
         <w:rPr>
           <w:rFonts w:ascii="Times New Roman" w:hAnsi="Times New Roman" w:cs="Times New Roman"/>
           <w:b/>
@@ -3208,8 +3229,7 @@
           <w:sz w:val="20"/>
           <w:szCs w:val="20"/>
         </w:rPr>
-        <w:t xml:space="preserve"> </w:t>
-      </w:r>
+      </w:pPr>
       <w:r>
         <w:rPr>
           <w:rFonts w:ascii="Times New Roman" w:hAnsi="Times New Roman" w:cs="Times New Roman"/>
@@ -3218,8 +3238,42 @@
           <w:sz w:val="20"/>
           <w:szCs w:val="20"/>
         </w:rPr>
+        <w:t xml:space="preserve">* PS = </w:t>
+      </w:r>
+      <w:proofErr w:type="spellStart"/>
+      <w:r>
+        <w:rPr>
+          <w:rFonts w:ascii="Times New Roman" w:hAnsi="Times New Roman" w:cs="Times New Roman"/>
+          <w:b/>
+          <w:bCs/>
+          <w:sz w:val="20"/>
+          <w:szCs w:val="20"/>
+        </w:rPr>
+        <w:t>Phudinan</w:t>
+      </w:r>
+      <w:proofErr w:type="spellEnd"/>
+      <w:r>
+        <w:rPr>
+          <w:rFonts w:ascii="Times New Roman" w:hAnsi="Times New Roman" w:cs="Times New Roman"/>
+          <w:b/>
+          <w:bCs/>
+          <w:sz w:val="20"/>
+          <w:szCs w:val="20"/>
+        </w:rPr>
+        <w:t xml:space="preserve"> </w:t>
+      </w:r>
+      <w:proofErr w:type="spellStart"/>
+      <w:r>
+        <w:rPr>
+          <w:rFonts w:ascii="Times New Roman" w:hAnsi="Times New Roman" w:cs="Times New Roman"/>
+          <w:b/>
+          <w:bCs/>
+          <w:sz w:val="20"/>
+          <w:szCs w:val="20"/>
+        </w:rPr>
         <w:t>Singkhamfu</w:t>
       </w:r>
+      <w:proofErr w:type="spellEnd"/>
     </w:p>
     <w:sdt>
       <w:sdtPr>
@@ -5290,7 +5344,7 @@
           <w:sz w:val="24"/>
           <w:szCs w:val="24"/>
         </w:rPr>
-        <w:t>UTR</w:t>
+        <w:t>UTC</w:t>
       </w:r>
       <w:r>
         <w:rPr>
@@ -5315,7 +5369,15 @@
           <w:sz w:val="24"/>
           <w:szCs w:val="24"/>
         </w:rPr>
-        <w:t>Unit Testing Record</w:t>
+        <w:t xml:space="preserve">Unit Testing </w:t>
+      </w:r>
+      <w:r>
+        <w:rPr>
+          <w:rFonts w:ascii="Times New Roman" w:hAnsi="Times New Roman"/>
+          <w:sz w:val="24"/>
+          <w:szCs w:val="24"/>
+        </w:rPr>
+        <w:t>Case</w:t>
       </w:r>
     </w:p>
     <w:p>
@@ -5335,7 +5397,7 @@
           <w:sz w:val="24"/>
           <w:szCs w:val="24"/>
         </w:rPr>
-        <w:t>STR</w:t>
+        <w:t>STC</w:t>
       </w:r>
       <w:r>
         <w:rPr>
@@ -5352,8 +5414,18 @@
           <w:szCs w:val="24"/>
         </w:rPr>
         <w:tab/>
-        <w:t>System Testing Record</w:t>
-      </w:r>
+        <w:t xml:space="preserve">System Testing </w:t>
+      </w:r>
+      <w:r>
+        <w:rPr>
+          <w:rFonts w:ascii="Times New Roman" w:hAnsi="Times New Roman"/>
+          <w:sz w:val="24"/>
+          <w:szCs w:val="24"/>
+        </w:rPr>
+        <w:t>Case</w:t>
+      </w:r>
+      <w:bookmarkStart w:id="8" w:name="_GoBack"/>
+      <w:bookmarkEnd w:id="8"/>
     </w:p>
     <w:p>
       <w:pPr>
@@ -5384,8 +5456,8 @@
         </w:rPr>
         <w:tab/>
       </w:r>
-      <w:bookmarkStart w:id="8" w:name="_Toc390452001"/>
-      <w:bookmarkStart w:id="9" w:name="_Toc391906871"/>
+      <w:bookmarkStart w:id="9" w:name="_Toc390452001"/>
+      <w:bookmarkStart w:id="10" w:name="_Toc391906871"/>
       <w:r>
         <w:rPr>
           <w:rFonts w:ascii="Times New Roman" w:hAnsi="Times New Roman" w:cs="Times New Roman"/>
@@ -5414,8 +5486,8 @@
         <w:tab/>
         <w:t>Definitions</w:t>
       </w:r>
-      <w:bookmarkEnd w:id="8"/>
       <w:bookmarkEnd w:id="9"/>
+      <w:bookmarkEnd w:id="10"/>
     </w:p>
     <w:p>
       <w:pPr>
@@ -5481,13 +5553,23 @@
         </w:rPr>
         <w:t xml:space="preserve">ical and Electronics Engineers. </w:t>
       </w:r>
+      <w:proofErr w:type="gramStart"/>
       <w:r>
         <w:rPr>
           <w:rFonts w:ascii="Times New Roman" w:hAnsi="Times New Roman" w:cs="Times New Roman"/>
           <w:sz w:val="24"/>
           <w:szCs w:val="24"/>
         </w:rPr>
-        <w:t>Biggest global interest group for engineers of different branches and computer scientists. [IEEE90]</w:t>
+        <w:t>Biggest global interest group for engineers of different branches and computer scientists.</w:t>
+      </w:r>
+      <w:proofErr w:type="gramEnd"/>
+      <w:r>
+        <w:rPr>
+          <w:rFonts w:ascii="Times New Roman" w:hAnsi="Times New Roman" w:cs="Times New Roman"/>
+          <w:sz w:val="24"/>
+          <w:szCs w:val="24"/>
+        </w:rPr>
+        <w:t xml:space="preserve"> [IEEE90]</w:t>
       </w:r>
     </w:p>
     <w:p>
@@ -5557,8 +5639,18 @@
           <w:sz w:val="24"/>
           <w:szCs w:val="24"/>
         </w:rPr>
-        <w:t>condition or capability that must be met or possessed by a system or system component to satisfy a contract, standard, specification, or other formally imposed document. (3) A documented representation of a condition or capability as in definition (1) or (2).</w:t>
-      </w:r>
+        <w:t xml:space="preserve">condition or capability that must be met or possessed by a system or system component to satisfy a contract, standard, specification, or other formally imposed document. </w:t>
+      </w:r>
+      <w:proofErr w:type="gramStart"/>
+      <w:r>
+        <w:rPr>
+          <w:rFonts w:ascii="Times New Roman" w:hAnsi="Times New Roman" w:cs="Times New Roman"/>
+          <w:sz w:val="24"/>
+          <w:szCs w:val="24"/>
+        </w:rPr>
+        <w:t>(3) A documented representation of a condition or capability as in definition (1) or (2).</w:t>
+      </w:r>
+      <w:proofErr w:type="gramEnd"/>
       <w:r>
         <w:rPr>
           <w:rFonts w:ascii="Times New Roman" w:hAnsi="Times New Roman" w:cs="Times New Roman"/>
@@ -5578,6 +5670,7 @@
           <w:szCs w:val="24"/>
         </w:rPr>
       </w:pPr>
+      <w:proofErr w:type="gramStart"/>
       <w:r>
         <w:rPr>
           <w:rFonts w:ascii="Times New Roman" w:hAnsi="Times New Roman" w:cs="Times New Roman"/>
@@ -5593,7 +5686,16 @@
           <w:szCs w:val="24"/>
         </w:rPr>
         <w:tab/>
-        <w:t>Precise description of an activity or work product which reserves as basis or input for further activities or work product. A specification can comprise requirements to a product and how they will be solved. Different parts of a specification (e.g., what is to bed one, how it will be done) must not be mixed.</w:t>
+        <w:t>Precise description of an activity or work product which reserves as basis or input for further activities or work product.</w:t>
+      </w:r>
+      <w:proofErr w:type="gramEnd"/>
+      <w:r>
+        <w:rPr>
+          <w:rFonts w:ascii="Times New Roman" w:hAnsi="Times New Roman" w:cs="Times New Roman"/>
+          <w:sz w:val="24"/>
+          <w:szCs w:val="24"/>
+        </w:rPr>
+        <w:t xml:space="preserve"> A specification can comprise requirements to a product and how they will be solved. Different parts of a specification (e.g., what is to bed one, how it will be done) must not be mixed.</w:t>
       </w:r>
       <w:r>
         <w:rPr>
@@ -5653,7 +5755,24 @@
           <w:szCs w:val="24"/>
         </w:rPr>
         <w:tab/>
-        <w:t>A software testing method in which the internal structure/design/implementation of the item being tested is known to the tester. The tester chooses inputs to exercise paths through the code and determines the appropriate outputs. Programming know-how and the implementation knowledge is essential. White box testing is testing beyond the user interface and into the nitty-gritty of a system.</w:t>
+      </w:r>
+      <w:proofErr w:type="gramStart"/>
+      <w:r>
+        <w:rPr>
+          <w:rFonts w:ascii="Times New Roman" w:hAnsi="Times New Roman" w:cs="Times New Roman"/>
+          <w:sz w:val="24"/>
+          <w:szCs w:val="24"/>
+        </w:rPr>
+        <w:t>A</w:t>
+      </w:r>
+      <w:proofErr w:type="gramEnd"/>
+      <w:r>
+        <w:rPr>
+          <w:rFonts w:ascii="Times New Roman" w:hAnsi="Times New Roman" w:cs="Times New Roman"/>
+          <w:sz w:val="24"/>
+          <w:szCs w:val="24"/>
+        </w:rPr>
+        <w:t xml:space="preserve"> software testing method in which the internal structure/design/implementation of the item being tested is known to the tester. The tester chooses inputs to exercise paths through the code and determines the appropriate outputs. Programming know-how and the implementation knowledge is essential. White box testing is testing beyond the user interface and into the nitty-gritty of a system.</w:t>
       </w:r>
     </w:p>
     <w:p>
@@ -5681,7 +5800,24 @@
           <w:szCs w:val="24"/>
         </w:rPr>
         <w:tab/>
-        <w:t>A level of the software testing process where individual units/components of a software/system are tested. The purpose is to validate that each unit of the software performs as designed.</w:t>
+      </w:r>
+      <w:proofErr w:type="gramStart"/>
+      <w:r>
+        <w:rPr>
+          <w:rFonts w:ascii="Times New Roman" w:hAnsi="Times New Roman" w:cs="Times New Roman"/>
+          <w:sz w:val="24"/>
+          <w:szCs w:val="24"/>
+        </w:rPr>
+        <w:t>A</w:t>
+      </w:r>
+      <w:proofErr w:type="gramEnd"/>
+      <w:r>
+        <w:rPr>
+          <w:rFonts w:ascii="Times New Roman" w:hAnsi="Times New Roman" w:cs="Times New Roman"/>
+          <w:sz w:val="24"/>
+          <w:szCs w:val="24"/>
+        </w:rPr>
+        <w:t xml:space="preserve"> level of the software testing process where individual units/components of a software/system are tested. The purpose is to validate that each unit of the software performs as designed.</w:t>
       </w:r>
     </w:p>
     <w:p>
@@ -5709,7 +5845,24 @@
           <w:szCs w:val="24"/>
         </w:rPr>
         <w:tab/>
-        <w:t>A level of the software testing process where a complete, integrated system/software is tested. The purpose of this test is to evaluate the system’s compliance with specified requirements.</w:t>
+      </w:r>
+      <w:proofErr w:type="gramStart"/>
+      <w:r>
+        <w:rPr>
+          <w:rFonts w:ascii="Times New Roman" w:hAnsi="Times New Roman" w:cs="Times New Roman"/>
+          <w:sz w:val="24"/>
+          <w:szCs w:val="24"/>
+        </w:rPr>
+        <w:t>A</w:t>
+      </w:r>
+      <w:proofErr w:type="gramEnd"/>
+      <w:r>
+        <w:rPr>
+          <w:rFonts w:ascii="Times New Roman" w:hAnsi="Times New Roman" w:cs="Times New Roman"/>
+          <w:sz w:val="24"/>
+          <w:szCs w:val="24"/>
+        </w:rPr>
+        <w:t xml:space="preserve"> level of the software testing process where a complete, integrated system/software is tested. The purpose of this test is to evaluate the system’s compliance with specified requirements.</w:t>
       </w:r>
     </w:p>
     <w:p>
@@ -5784,7 +5937,7 @@
           <w:szCs w:val="36"/>
         </w:rPr>
       </w:pPr>
-      <w:bookmarkStart w:id="10" w:name="_Toc391906872"/>
+      <w:bookmarkStart w:id="11" w:name="_Toc391906872"/>
       <w:r>
         <w:rPr>
           <w:rFonts w:ascii="Times New Roman" w:hAnsi="Times New Roman" w:cs="Times New Roman"/>
@@ -5834,7 +5987,7 @@
         </w:rPr>
         <w:t>Test Plan and Test Procedure</w:t>
       </w:r>
-      <w:bookmarkEnd w:id="10"/>
+      <w:bookmarkEnd w:id="11"/>
     </w:p>
     <w:p>
       <w:pPr>
@@ -5852,8 +6005,8 @@
           <w:szCs w:val="32"/>
         </w:rPr>
       </w:pPr>
-      <w:bookmarkStart w:id="11" w:name="_Toc383007625"/>
-      <w:bookmarkStart w:id="12" w:name="_Toc391906873"/>
+      <w:bookmarkStart w:id="12" w:name="_Toc383007625"/>
+      <w:bookmarkStart w:id="13" w:name="_Toc391906873"/>
       <w:r>
         <w:rPr>
           <w:rFonts w:ascii="Times New Roman" w:hAnsi="Times New Roman" w:cs="Times New Roman"/>
@@ -5872,7 +6025,7 @@
         </w:rPr>
         <w:t xml:space="preserve">.1    </w:t>
       </w:r>
-      <w:bookmarkEnd w:id="11"/>
+      <w:bookmarkEnd w:id="12"/>
       <w:r>
         <w:rPr>
           <w:rFonts w:ascii="Times New Roman" w:hAnsi="Times New Roman" w:cs="Times New Roman"/>
@@ -5882,7 +6035,7 @@
         </w:rPr>
         <w:t>Test Objectives</w:t>
       </w:r>
-      <w:bookmarkEnd w:id="12"/>
+      <w:bookmarkEnd w:id="13"/>
     </w:p>
     <w:p>
       <w:pPr>
@@ -5999,7 +6152,7 @@
           <w:lang w:val="en-GB"/>
         </w:rPr>
       </w:pPr>
-      <w:bookmarkStart w:id="13" w:name="_Toc391906874"/>
+      <w:bookmarkStart w:id="14" w:name="_Toc391906874"/>
       <w:r>
         <w:rPr>
           <w:rFonts w:ascii="Times New Roman" w:hAnsi="Times New Roman" w:cs="Times New Roman"/>
@@ -6021,7 +6174,7 @@
         <w:tab/>
         <w:t>Scope of Testing</w:t>
       </w:r>
-      <w:bookmarkEnd w:id="13"/>
+      <w:bookmarkEnd w:id="14"/>
     </w:p>
     <w:p>
       <w:pPr>
@@ -6079,7 +6232,7 @@
           <w:lang w:val="en-GB"/>
         </w:rPr>
       </w:pPr>
-      <w:bookmarkStart w:id="14" w:name="_Toc391906875"/>
+      <w:bookmarkStart w:id="15" w:name="_Toc391906875"/>
       <w:r>
         <w:rPr>
           <w:rFonts w:ascii="Times New Roman" w:hAnsi="Times New Roman" w:cs="Times New Roman"/>
@@ -6101,7 +6254,7 @@
         <w:tab/>
         <w:t>Test Duration</w:t>
       </w:r>
-      <w:bookmarkEnd w:id="14"/>
+      <w:bookmarkEnd w:id="15"/>
     </w:p>
     <w:tbl>
       <w:tblPr>
@@ -6109,7 +6262,7 @@
         <w:tblW w:w="4749" w:type="dxa"/>
         <w:jc w:val="center"/>
         <w:tblInd w:w="746" w:type="dxa"/>
-        <w:tblLook w:val="04A0"/>
+        <w:tblLook w:val="04A0" w:firstRow="1" w:lastRow="0" w:firstColumn="1" w:lastColumn="0" w:noHBand="0" w:noVBand="1"/>
       </w:tblPr>
       <w:tblGrid>
         <w:gridCol w:w="1630"/>
@@ -6366,7 +6519,7 @@
           <w:szCs w:val="16"/>
         </w:rPr>
       </w:pPr>
-      <w:bookmarkStart w:id="15" w:name="_Toc391906876"/>
+      <w:bookmarkStart w:id="16" w:name="_Toc391906876"/>
     </w:p>
     <w:p>
       <w:pPr>
@@ -6402,7 +6555,7 @@
         <w:tab/>
         <w:t>Test Responsibility</w:t>
       </w:r>
-      <w:bookmarkEnd w:id="15"/>
+      <w:bookmarkEnd w:id="16"/>
     </w:p>
     <w:tbl>
       <w:tblPr>
@@ -6410,7 +6563,7 @@
         <w:tblW w:w="4749" w:type="dxa"/>
         <w:jc w:val="center"/>
         <w:tblInd w:w="746" w:type="dxa"/>
-        <w:tblLook w:val="04A0"/>
+        <w:tblLook w:val="04A0" w:firstRow="1" w:lastRow="0" w:firstColumn="1" w:lastColumn="0" w:noHBand="0" w:noVBand="1"/>
       </w:tblPr>
       <w:tblGrid>
         <w:gridCol w:w="1630"/>
@@ -6537,14 +6690,34 @@
                 <w:szCs w:val="24"/>
               </w:rPr>
             </w:pPr>
+            <w:proofErr w:type="spellStart"/>
             <w:r>
               <w:rPr>
                 <w:rFonts w:ascii="Times New Roman" w:hAnsi="Times New Roman" w:cs="Times New Roman"/>
                 <w:sz w:val="24"/>
                 <w:szCs w:val="24"/>
               </w:rPr>
-              <w:t>Parinya Panyanak</w:t>
-            </w:r>
+              <w:t>Parinya</w:t>
+            </w:r>
+            <w:proofErr w:type="spellEnd"/>
+            <w:r>
+              <w:rPr>
+                <w:rFonts w:ascii="Times New Roman" w:hAnsi="Times New Roman" w:cs="Times New Roman"/>
+                <w:sz w:val="24"/>
+                <w:szCs w:val="24"/>
+              </w:rPr>
+              <w:t xml:space="preserve"> </w:t>
+            </w:r>
+            <w:proofErr w:type="spellStart"/>
+            <w:r>
+              <w:rPr>
+                <w:rFonts w:ascii="Times New Roman" w:hAnsi="Times New Roman" w:cs="Times New Roman"/>
+                <w:sz w:val="24"/>
+                <w:szCs w:val="24"/>
+              </w:rPr>
+              <w:t>Panyanak</w:t>
+            </w:r>
+            <w:proofErr w:type="spellEnd"/>
           </w:p>
         </w:tc>
       </w:tr>
@@ -6600,14 +6773,159 @@
                 <w:szCs w:val="24"/>
               </w:rPr>
             </w:pPr>
+            <w:proofErr w:type="spellStart"/>
             <w:r>
               <w:rPr>
                 <w:rFonts w:ascii="Times New Roman" w:hAnsi="Times New Roman" w:cs="Times New Roman"/>
                 <w:sz w:val="24"/>
                 <w:szCs w:val="24"/>
               </w:rPr>
-              <w:t>Parinya Panyanak</w:t>
-            </w:r>
+              <w:t>Parinya</w:t>
+            </w:r>
+            <w:proofErr w:type="spellEnd"/>
+            <w:r>
+              <w:rPr>
+                <w:rFonts w:ascii="Times New Roman" w:hAnsi="Times New Roman" w:cs="Times New Roman"/>
+                <w:sz w:val="24"/>
+                <w:szCs w:val="24"/>
+              </w:rPr>
+              <w:t xml:space="preserve"> </w:t>
+            </w:r>
+            <w:proofErr w:type="spellStart"/>
+            <w:r>
+              <w:rPr>
+                <w:rFonts w:ascii="Times New Roman" w:hAnsi="Times New Roman" w:cs="Times New Roman"/>
+                <w:sz w:val="24"/>
+                <w:szCs w:val="24"/>
+              </w:rPr>
+              <w:t>Panyanak</w:t>
+            </w:r>
+            <w:proofErr w:type="spellEnd"/>
+          </w:p>
+        </w:tc>
+      </w:tr>
+      <w:tr>
+        <w:trPr>
+          <w:jc w:val="center"/>
+        </w:trPr>
+        <w:tc>
+          <w:tcPr>
+            <w:tcW w:w="1630" w:type="dxa"/>
+          </w:tcPr>
+          <w:p>
+            <w:pPr>
+              <w:pStyle w:val="ListParagraph"/>
+              <w:autoSpaceDE w:val="0"/>
+              <w:autoSpaceDN w:val="0"/>
+              <w:adjustRightInd w:val="0"/>
+              <w:ind w:left="0"/>
+              <w:rPr>
+                <w:rFonts w:ascii="Times New Roman" w:hAnsi="Times New Roman" w:cs="Times New Roman"/>
+                <w:b/>
+                <w:bCs/>
+                <w:sz w:val="24"/>
+                <w:szCs w:val="24"/>
+              </w:rPr>
+            </w:pPr>
+          </w:p>
+          <w:p>
+            <w:pPr>
+              <w:pStyle w:val="ListParagraph"/>
+              <w:autoSpaceDE w:val="0"/>
+              <w:autoSpaceDN w:val="0"/>
+              <w:adjustRightInd w:val="0"/>
+              <w:ind w:left="0"/>
+              <w:rPr>
+                <w:rFonts w:ascii="Times New Roman" w:hAnsi="Times New Roman" w:cs="Times New Roman"/>
+                <w:b/>
+                <w:bCs/>
+                <w:sz w:val="24"/>
+                <w:szCs w:val="24"/>
+              </w:rPr>
+            </w:pPr>
+          </w:p>
+          <w:p>
+            <w:pPr>
+              <w:pStyle w:val="ListParagraph"/>
+              <w:autoSpaceDE w:val="0"/>
+              <w:autoSpaceDN w:val="0"/>
+              <w:adjustRightInd w:val="0"/>
+              <w:ind w:left="0"/>
+              <w:rPr>
+                <w:rFonts w:ascii="Times New Roman" w:hAnsi="Times New Roman" w:cs="Times New Roman"/>
+                <w:b/>
+                <w:bCs/>
+                <w:sz w:val="24"/>
+                <w:szCs w:val="24"/>
+              </w:rPr>
+            </w:pPr>
+          </w:p>
+          <w:p>
+            <w:pPr>
+              <w:pStyle w:val="ListParagraph"/>
+              <w:autoSpaceDE w:val="0"/>
+              <w:autoSpaceDN w:val="0"/>
+              <w:adjustRightInd w:val="0"/>
+              <w:ind w:left="0"/>
+              <w:rPr>
+                <w:rFonts w:ascii="Times New Roman" w:hAnsi="Times New Roman" w:cs="Times New Roman"/>
+                <w:b/>
+                <w:bCs/>
+                <w:sz w:val="24"/>
+                <w:szCs w:val="24"/>
+              </w:rPr>
+            </w:pPr>
+          </w:p>
+          <w:p>
+            <w:pPr>
+              <w:pStyle w:val="ListParagraph"/>
+              <w:autoSpaceDE w:val="0"/>
+              <w:autoSpaceDN w:val="0"/>
+              <w:adjustRightInd w:val="0"/>
+              <w:ind w:left="0"/>
+              <w:rPr>
+                <w:rFonts w:ascii="Times New Roman" w:hAnsi="Times New Roman" w:cs="Times New Roman"/>
+                <w:b/>
+                <w:bCs/>
+                <w:sz w:val="24"/>
+                <w:szCs w:val="24"/>
+              </w:rPr>
+            </w:pPr>
+          </w:p>
+          <w:p>
+            <w:pPr>
+              <w:pStyle w:val="ListParagraph"/>
+              <w:autoSpaceDE w:val="0"/>
+              <w:autoSpaceDN w:val="0"/>
+              <w:adjustRightInd w:val="0"/>
+              <w:ind w:left="0"/>
+              <w:rPr>
+                <w:rFonts w:ascii="Times New Roman" w:hAnsi="Times New Roman" w:cs="Times New Roman"/>
+                <w:b/>
+                <w:bCs/>
+                <w:sz w:val="24"/>
+                <w:szCs w:val="24"/>
+              </w:rPr>
+            </w:pPr>
+          </w:p>
+        </w:tc>
+        <w:tc>
+          <w:tcPr>
+            <w:tcW w:w="3119" w:type="dxa"/>
+          </w:tcPr>
+          <w:p>
+            <w:pPr>
+              <w:pStyle w:val="ListParagraph"/>
+              <w:autoSpaceDE w:val="0"/>
+              <w:autoSpaceDN w:val="0"/>
+              <w:adjustRightInd w:val="0"/>
+              <w:ind w:left="0"/>
+              <w:rPr>
+                <w:rFonts w:ascii="Times New Roman" w:hAnsi="Times New Roman" w:cs="Times New Roman"/>
+                <w:sz w:val="24"/>
+                <w:szCs w:val="24"/>
+              </w:rPr>
+            </w:pPr>
           </w:p>
         </w:tc>
       </w:tr>
@@ -6633,7 +6951,7 @@
           <w:lang w:val="en-GB"/>
         </w:rPr>
       </w:pPr>
-      <w:bookmarkStart w:id="16" w:name="_Toc391906877"/>
+      <w:bookmarkStart w:id="17" w:name="_Toc391906877"/>
       <w:r>
         <w:rPr>
           <w:rFonts w:ascii="Times New Roman" w:hAnsi="Times New Roman" w:cs="Times New Roman"/>
@@ -6642,6 +6960,7 @@
           <w:szCs w:val="32"/>
           <w:lang w:val="en-GB"/>
         </w:rPr>
+        <w:lastRenderedPageBreak/>
         <w:t>2.5</w:t>
       </w:r>
       <w:r>
@@ -6655,7 +6974,7 @@
         <w:tab/>
         <w:t>Result of Testing</w:t>
       </w:r>
-      <w:bookmarkEnd w:id="16"/>
+      <w:bookmarkEnd w:id="17"/>
     </w:p>
     <w:p>
       <w:pPr>
@@ -6836,7 +7155,7 @@
           <w:lang w:val="en-GB"/>
         </w:rPr>
       </w:pPr>
-      <w:bookmarkStart w:id="17" w:name="_Toc391906878"/>
+      <w:bookmarkStart w:id="18" w:name="_Toc391906878"/>
       <w:r>
         <w:rPr>
           <w:rFonts w:ascii="Times New Roman" w:hAnsi="Times New Roman" w:cs="Times New Roman"/>
@@ -6845,7 +7164,6 @@
           <w:szCs w:val="32"/>
           <w:lang w:val="en-GB"/>
         </w:rPr>
-        <w:lastRenderedPageBreak/>
         <w:t>2.6</w:t>
       </w:r>
       <w:r>
@@ -6859,7 +7177,7 @@
         <w:tab/>
         <w:t>Test Environment</w:t>
       </w:r>
-      <w:bookmarkEnd w:id="17"/>
+      <w:bookmarkEnd w:id="18"/>
     </w:p>
     <w:p>
       <w:pPr>
@@ -6883,7 +7201,7 @@
         </w:rPr>
         <w:tab/>
       </w:r>
-      <w:bookmarkStart w:id="18" w:name="_Toc391906879"/>
+      <w:bookmarkStart w:id="19" w:name="_Toc391906879"/>
       <w:r>
         <w:rPr>
           <w:rFonts w:ascii="Times New Roman" w:hAnsi="Times New Roman" w:cs="Times New Roman"/>
@@ -6905,7 +7223,7 @@
         <w:tab/>
         <w:t>Hardware</w:t>
       </w:r>
-      <w:bookmarkEnd w:id="18"/>
+      <w:bookmarkEnd w:id="19"/>
     </w:p>
     <w:p>
       <w:pPr>
@@ -7396,7 +7714,25 @@
           <w:szCs w:val="24"/>
           <w:lang w:val="en-GB"/>
         </w:rPr>
-        <w:t>Microsoft SQL Server Management Studio</w:t>
+        <w:t>Microsoft Visual Studio</w:t>
+      </w:r>
+      <w:r>
+        <w:rPr>
+          <w:rFonts w:ascii="Times New Roman" w:hAnsi="Times New Roman" w:hint="cs"/>
+          <w:sz w:val="24"/>
+          <w:szCs w:val="24"/>
+          <w:cs/>
+          <w:lang w:val="en-GB"/>
+        </w:rPr>
+        <w:t xml:space="preserve"> </w:t>
+      </w:r>
+      <w:r>
+        <w:rPr>
+          <w:rFonts w:ascii="Times New Roman" w:hAnsi="Times New Roman"/>
+          <w:sz w:val="24"/>
+          <w:szCs w:val="24"/>
+        </w:rPr>
+        <w:t>Ultimate</w:t>
       </w:r>
     </w:p>
     <w:p>
@@ -7416,55 +7752,11 @@
       </w:pPr>
       <w:r>
         <w:rPr>
-          <w:rFonts w:ascii="Times New Roman" w:hAnsi="Times New Roman" w:cs="Times New Roman"/>
-          <w:sz w:val="24"/>
-          <w:szCs w:val="24"/>
-          <w:lang w:val="en-GB"/>
-        </w:rPr>
-        <w:t>Microsoft Visual Studio</w:t>
-      </w:r>
-      <w:r>
-        <w:rPr>
-          <w:rFonts w:ascii="Times New Roman" w:hAnsi="Times New Roman" w:hint="cs"/>
-          <w:sz w:val="24"/>
-          <w:szCs w:val="24"/>
-          <w:cs/>
-          <w:lang w:val="en-GB"/>
-        </w:rPr>
-        <w:t xml:space="preserve"> </w:t>
-      </w:r>
-      <w:r>
-        <w:rPr>
           <w:rFonts w:ascii="Times New Roman" w:hAnsi="Times New Roman"/>
           <w:sz w:val="24"/>
           <w:szCs w:val="24"/>
         </w:rPr>
-        <w:t>Ultimate</w:t>
-      </w:r>
-    </w:p>
-    <w:p>
-      <w:pPr>
-        <w:numPr>
-          <w:ilvl w:val="0"/>
-          <w:numId w:val="30"/>
-        </w:numPr>
-        <w:spacing w:after="0"/>
-        <w:ind w:left="1134" w:firstLine="284"/>
-        <w:rPr>
-          <w:rFonts w:ascii="Times New Roman" w:hAnsi="Times New Roman" w:cs="Times New Roman"/>
-          <w:sz w:val="24"/>
-          <w:szCs w:val="24"/>
-          <w:lang w:val="en-GB"/>
-        </w:rPr>
-      </w:pPr>
-      <w:r>
-        <w:rPr>
-          <w:rFonts w:ascii="Times New Roman" w:hAnsi="Times New Roman" w:cs="Times New Roman"/>
-          <w:sz w:val="24"/>
-          <w:szCs w:val="24"/>
-          <w:lang w:val="en-GB"/>
-        </w:rPr>
-        <w:t>Tortoise SVN</w:t>
+        <w:t>Selenium</w:t>
       </w:r>
     </w:p>
     <w:p>
@@ -7541,7 +7833,7 @@
           <w:szCs w:val="36"/>
         </w:rPr>
       </w:pPr>
-      <w:bookmarkStart w:id="19" w:name="_Toc391906880"/>
+      <w:bookmarkStart w:id="20" w:name="_Toc391906880"/>
       <w:r>
         <w:rPr>
           <w:rFonts w:ascii="Times New Roman" w:hAnsi="Times New Roman" w:cs="Times New Roman"/>
@@ -7552,7 +7844,6 @@
           <w:szCs w:val="36"/>
           <w:lang w:val="en-GB"/>
         </w:rPr>
-        <w:lastRenderedPageBreak/>
         <w:t xml:space="preserve">Chapter </w:t>
       </w:r>
       <w:r>
@@ -7591,7 +7882,7 @@
         </w:rPr>
         <w:t>Unit Testing of Web-based Ordering &amp; Ingredient Estimating for Bakery Manufacturer</w:t>
       </w:r>
-      <w:bookmarkEnd w:id="19"/>
+      <w:bookmarkEnd w:id="20"/>
     </w:p>
     <w:p>
       <w:pPr>
@@ -7703,7 +7994,7 @@
         <w:tblW w:w="9188" w:type="dxa"/>
         <w:jc w:val="center"/>
         <w:tblInd w:w="55" w:type="dxa"/>
-        <w:tblLook w:val="04A0"/>
+        <w:tblLook w:val="04A0" w:firstRow="1" w:lastRow="0" w:firstColumn="1" w:lastColumn="0" w:noHBand="0" w:noVBand="1"/>
       </w:tblPr>
       <w:tblGrid>
         <w:gridCol w:w="1425"/>
@@ -7836,6 +8127,7 @@
                 <w:szCs w:val="24"/>
               </w:rPr>
             </w:pPr>
+            <w:proofErr w:type="spellStart"/>
             <w:r>
               <w:rPr>
                 <w:rFonts w:ascii="Times New Roman" w:hAnsi="Times New Roman" w:cs="Times New Roman"/>
@@ -7846,6 +8138,7 @@
               </w:rPr>
               <w:t>lat</w:t>
             </w:r>
+            <w:proofErr w:type="spellEnd"/>
           </w:p>
         </w:tc>
         <w:tc>
@@ -7868,6 +8161,7 @@
                 <w:szCs w:val="24"/>
               </w:rPr>
             </w:pPr>
+            <w:proofErr w:type="spellStart"/>
             <w:r>
               <w:rPr>
                 <w:rFonts w:ascii="Times New Roman" w:hAnsi="Times New Roman" w:cs="Times New Roman"/>
@@ -7878,6 +8172,7 @@
               </w:rPr>
               <w:t>lng</w:t>
             </w:r>
+            <w:proofErr w:type="spellEnd"/>
           </w:p>
         </w:tc>
         <w:tc>
@@ -7900,6 +8195,7 @@
                 <w:szCs w:val="24"/>
               </w:rPr>
             </w:pPr>
+            <w:proofErr w:type="spellStart"/>
             <w:r>
               <w:rPr>
                 <w:rFonts w:ascii="Times New Roman" w:hAnsi="Times New Roman" w:cs="Times New Roman"/>
@@ -7910,6 +8206,7 @@
               </w:rPr>
               <w:t>StartDate</w:t>
             </w:r>
+            <w:proofErr w:type="spellEnd"/>
           </w:p>
         </w:tc>
         <w:tc>
@@ -7932,6 +8229,7 @@
                 <w:szCs w:val="24"/>
               </w:rPr>
             </w:pPr>
+            <w:proofErr w:type="spellStart"/>
             <w:r>
               <w:rPr>
                 <w:rFonts w:ascii="Times New Roman" w:hAnsi="Times New Roman" w:cs="Times New Roman"/>
@@ -7942,6 +8240,7 @@
               </w:rPr>
               <w:t>EndDate</w:t>
             </w:r>
+            <w:proofErr w:type="spellEnd"/>
           </w:p>
         </w:tc>
         <w:tc>
@@ -7964,6 +8263,7 @@
                 <w:szCs w:val="24"/>
               </w:rPr>
             </w:pPr>
+            <w:proofErr w:type="spellStart"/>
             <w:r>
               <w:rPr>
                 <w:rFonts w:ascii="Times New Roman" w:hAnsi="Times New Roman" w:cs="Times New Roman"/>
@@ -7974,6 +8274,7 @@
               </w:rPr>
               <w:t>StartTime</w:t>
             </w:r>
+            <w:proofErr w:type="spellEnd"/>
           </w:p>
         </w:tc>
         <w:tc>
@@ -7996,6 +8297,7 @@
                 <w:szCs w:val="24"/>
               </w:rPr>
             </w:pPr>
+            <w:proofErr w:type="spellStart"/>
             <w:r>
               <w:rPr>
                 <w:rFonts w:ascii="Times New Roman" w:hAnsi="Times New Roman" w:cs="Times New Roman"/>
@@ -8006,6 +8308,7 @@
               </w:rPr>
               <w:t>EndTime</w:t>
             </w:r>
+            <w:proofErr w:type="spellEnd"/>
           </w:p>
         </w:tc>
       </w:tr>
@@ -8228,7 +8531,7 @@
         <w:tblW w:w="6010" w:type="dxa"/>
         <w:jc w:val="center"/>
         <w:tblInd w:w="-966" w:type="dxa"/>
-        <w:tblLook w:val="04A0"/>
+        <w:tblLook w:val="04A0" w:firstRow="1" w:lastRow="0" w:firstColumn="1" w:lastColumn="0" w:noHBand="0" w:noVBand="1"/>
       </w:tblPr>
       <w:tblGrid>
         <w:gridCol w:w="1186"/>
@@ -8584,7 +8887,7 @@
           <w:szCs w:val="36"/>
         </w:rPr>
       </w:pPr>
-      <w:bookmarkStart w:id="20" w:name="_Toc391906881"/>
+      <w:bookmarkStart w:id="21" w:name="_Toc391906881"/>
       <w:r>
         <w:rPr>
           <w:rFonts w:ascii="Times New Roman" w:hAnsi="Times New Roman" w:cs="Times New Roman"/>
@@ -8595,10 +8898,9 @@
           <w:szCs w:val="36"/>
           <w:lang w:val="en-GB"/>
         </w:rPr>
-        <w:lastRenderedPageBreak/>
         <w:t>Chapter Four | System Testing of Web-based Ordering &amp; Ingredient Estimating for Bakery Manufacturer</w:t>
       </w:r>
-      <w:bookmarkEnd w:id="20"/>
+      <w:bookmarkEnd w:id="21"/>
     </w:p>
     <w:p>
       <w:pPr>
@@ -8698,7 +9000,7 @@
         <w:tblW w:w="9188" w:type="dxa"/>
         <w:jc w:val="center"/>
         <w:tblInd w:w="55" w:type="dxa"/>
-        <w:tblLook w:val="04A0"/>
+        <w:tblLook w:val="04A0" w:firstRow="1" w:lastRow="0" w:firstColumn="1" w:lastColumn="0" w:noHBand="0" w:noVBand="1"/>
       </w:tblPr>
       <w:tblGrid>
         <w:gridCol w:w="1425"/>
@@ -8831,6 +9133,7 @@
                 <w:szCs w:val="24"/>
               </w:rPr>
             </w:pPr>
+            <w:proofErr w:type="spellStart"/>
             <w:r>
               <w:rPr>
                 <w:rFonts w:ascii="Times New Roman" w:hAnsi="Times New Roman" w:cs="Times New Roman"/>
@@ -8841,6 +9144,7 @@
               </w:rPr>
               <w:t>lat</w:t>
             </w:r>
+            <w:proofErr w:type="spellEnd"/>
           </w:p>
         </w:tc>
         <w:tc>
@@ -8863,6 +9167,7 @@
                 <w:szCs w:val="24"/>
               </w:rPr>
             </w:pPr>
+            <w:proofErr w:type="spellStart"/>
             <w:r>
               <w:rPr>
                 <w:rFonts w:ascii="Times New Roman" w:hAnsi="Times New Roman" w:cs="Times New Roman"/>
@@ -8873,6 +9178,7 @@
               </w:rPr>
               <w:t>lng</w:t>
             </w:r>
+            <w:proofErr w:type="spellEnd"/>
           </w:p>
         </w:tc>
         <w:tc>
@@ -8895,6 +9201,7 @@
                 <w:szCs w:val="24"/>
               </w:rPr>
             </w:pPr>
+            <w:proofErr w:type="spellStart"/>
             <w:r>
               <w:rPr>
                 <w:rFonts w:ascii="Times New Roman" w:hAnsi="Times New Roman" w:cs="Times New Roman"/>
@@ -8905,6 +9212,7 @@
               </w:rPr>
               <w:t>StartDate</w:t>
             </w:r>
+            <w:proofErr w:type="spellEnd"/>
           </w:p>
         </w:tc>
         <w:tc>
@@ -8927,6 +9235,7 @@
                 <w:szCs w:val="24"/>
               </w:rPr>
             </w:pPr>
+            <w:proofErr w:type="spellStart"/>
             <w:r>
               <w:rPr>
                 <w:rFonts w:ascii="Times New Roman" w:hAnsi="Times New Roman" w:cs="Times New Roman"/>
@@ -8937,6 +9246,7 @@
               </w:rPr>
               <w:t>EndDate</w:t>
             </w:r>
+            <w:proofErr w:type="spellEnd"/>
           </w:p>
         </w:tc>
         <w:tc>
@@ -8959,6 +9269,7 @@
                 <w:szCs w:val="24"/>
               </w:rPr>
             </w:pPr>
+            <w:proofErr w:type="spellStart"/>
             <w:r>
               <w:rPr>
                 <w:rFonts w:ascii="Times New Roman" w:hAnsi="Times New Roman" w:cs="Times New Roman"/>
@@ -8969,6 +9280,7 @@
               </w:rPr>
               <w:t>StartTime</w:t>
             </w:r>
+            <w:proofErr w:type="spellEnd"/>
           </w:p>
         </w:tc>
         <w:tc>
@@ -8991,6 +9303,7 @@
                 <w:szCs w:val="24"/>
               </w:rPr>
             </w:pPr>
+            <w:proofErr w:type="spellStart"/>
             <w:r>
               <w:rPr>
                 <w:rFonts w:ascii="Times New Roman" w:hAnsi="Times New Roman" w:cs="Times New Roman"/>
@@ -9001,6 +9314,7 @@
               </w:rPr>
               <w:t>EndTime</w:t>
             </w:r>
+            <w:proofErr w:type="spellEnd"/>
           </w:p>
         </w:tc>
       </w:tr>
@@ -9223,7 +9537,7 @@
         <w:tblW w:w="6010" w:type="dxa"/>
         <w:jc w:val="center"/>
         <w:tblInd w:w="-966" w:type="dxa"/>
-        <w:tblLook w:val="04A0"/>
+        <w:tblLook w:val="04A0" w:firstRow="1" w:lastRow="0" w:firstColumn="1" w:lastColumn="0" w:noHBand="0" w:noVBand="1"/>
       </w:tblPr>
       <w:tblGrid>
         <w:gridCol w:w="1186"/>
@@ -9480,8 +9794,8 @@
       </w:pPr>
     </w:p>
     <w:sectPr>
-      <w:headerReference w:type="default" r:id="rId8"/>
-      <w:footerReference w:type="default" r:id="rId9"/>
+      <w:headerReference w:type="default" r:id="rId9"/>
+      <w:footerReference w:type="default" r:id="rId10"/>
       <w:pgSz w:w="11907" w:h="16839" w:orient="landscape" w:code="9"/>
       <w:pgMar w:top="1440" w:right="1440" w:bottom="1440" w:left="1440" w:header="709" w:footer="709" w:gutter="0"/>
       <w:cols w:space="708"/>
@@ -9493,8 +9807,8 @@
 </file>
 
 <file path=word/endnotes.xml><?xml version="1.0" encoding="utf-8"?>
-<w:endnotes xmlns:ve="http://schemas.openxmlformats.org/markup-compatibility/2006" xmlns:o="urn:schemas-microsoft-com:office:office" xmlns:r="http://schemas.openxmlformats.org/officeDocument/2006/relationships" xmlns:m="http://schemas.openxmlformats.org/officeDocument/2006/math" xmlns:v="urn:schemas-microsoft-com:vml" xmlns:wp="http://schemas.openxmlformats.org/drawingml/2006/wordprocessingDrawing" xmlns:w10="urn:schemas-microsoft-com:office:word" xmlns:w="http://schemas.openxmlformats.org/wordprocessingml/2006/main" xmlns:wne="http://schemas.microsoft.com/office/word/2006/wordml">
-  <w:endnote w:type="separator" w:id="0">
+<w:endnotes xmlns:wpc="http://schemas.microsoft.com/office/word/2010/wordprocessingCanvas" xmlns:mc="http://schemas.openxmlformats.org/markup-compatibility/2006" xmlns:o="urn:schemas-microsoft-com:office:office" xmlns:r="http://schemas.openxmlformats.org/officeDocument/2006/relationships" xmlns:m="http://schemas.openxmlformats.org/officeDocument/2006/math" xmlns:v="urn:schemas-microsoft-com:vml" xmlns:wp14="http://schemas.microsoft.com/office/word/2010/wordprocessingDrawing" xmlns:wp="http://schemas.openxmlformats.org/drawingml/2006/wordprocessingDrawing" xmlns:w10="urn:schemas-microsoft-com:office:word" xmlns:w="http://schemas.openxmlformats.org/wordprocessingml/2006/main" xmlns:w14="http://schemas.microsoft.com/office/word/2010/wordml" xmlns:wpg="http://schemas.microsoft.com/office/word/2010/wordprocessingGroup" xmlns:wpi="http://schemas.microsoft.com/office/word/2010/wordprocessingInk" xmlns:wne="http://schemas.microsoft.com/office/word/2006/wordml" xmlns:wps="http://schemas.microsoft.com/office/word/2010/wordprocessingShape" mc:Ignorable="w14 wp14">
+  <w:endnote w:type="separator" w:id="-1">
     <w:p>
       <w:pPr>
         <w:spacing w:after="0" w:line="240" w:lineRule="auto"/>
@@ -9504,7 +9818,7 @@
       </w:r>
     </w:p>
   </w:endnote>
-  <w:endnote w:type="continuationSeparator" w:id="1">
+  <w:endnote w:type="continuationSeparator" w:id="0">
     <w:p>
       <w:pPr>
         <w:spacing w:after="0" w:line="240" w:lineRule="auto"/>
@@ -9518,7 +9832,7 @@
 </file>
 
 <file path=word/footer1.xml><?xml version="1.0" encoding="utf-8"?>
-<w:ftr xmlns:ve="http://schemas.openxmlformats.org/markup-compatibility/2006" xmlns:o="urn:schemas-microsoft-com:office:office" xmlns:r="http://schemas.openxmlformats.org/officeDocument/2006/relationships" xmlns:m="http://schemas.openxmlformats.org/officeDocument/2006/math" xmlns:v="urn:schemas-microsoft-com:vml" xmlns:wp="http://schemas.openxmlformats.org/drawingml/2006/wordprocessingDrawing" xmlns:w10="urn:schemas-microsoft-com:office:word" xmlns:w="http://schemas.openxmlformats.org/wordprocessingml/2006/main" xmlns:wne="http://schemas.microsoft.com/office/word/2006/wordml">
+<w:ftr xmlns:wpc="http://schemas.microsoft.com/office/word/2010/wordprocessingCanvas" xmlns:mc="http://schemas.openxmlformats.org/markup-compatibility/2006" xmlns:o="urn:schemas-microsoft-com:office:office" xmlns:r="http://schemas.openxmlformats.org/officeDocument/2006/relationships" xmlns:m="http://schemas.openxmlformats.org/officeDocument/2006/math" xmlns:v="urn:schemas-microsoft-com:vml" xmlns:wp14="http://schemas.microsoft.com/office/word/2010/wordprocessingDrawing" xmlns:wp="http://schemas.openxmlformats.org/drawingml/2006/wordprocessingDrawing" xmlns:w10="urn:schemas-microsoft-com:office:word" xmlns:w="http://schemas.openxmlformats.org/wordprocessingml/2006/main" xmlns:w14="http://schemas.microsoft.com/office/word/2010/wordml" xmlns:wpg="http://schemas.microsoft.com/office/word/2010/wordprocessingGroup" xmlns:wpi="http://schemas.microsoft.com/office/word/2010/wordprocessingInk" xmlns:wne="http://schemas.microsoft.com/office/word/2006/wordml" xmlns:wps="http://schemas.microsoft.com/office/word/2010/wordprocessingShape" mc:Ignorable="w14 wp14">
   <w:p>
     <w:pPr>
       <w:pStyle w:val="Footer"/>
@@ -9544,7 +9858,7 @@
         <w:insideV w:val="single" w:sz="4" w:space="0" w:color="auto"/>
       </w:tblBorders>
       <w:tblLayout w:type="fixed"/>
-      <w:tblLook w:val="0000"/>
+      <w:tblLook w:val="0000" w:firstRow="0" w:lastRow="0" w:firstColumn="0" w:lastColumn="0" w:noHBand="0" w:noVBand="0"/>
     </w:tblPr>
     <w:tblGrid>
       <w:gridCol w:w="1471"/>
@@ -9821,7 +10135,7 @@
               <w:sz w:val="18"/>
               <w:szCs w:val="18"/>
             </w:rPr>
-            <w:t>7</w:t>
+            <w:t>4</w:t>
           </w:r>
           <w:r>
             <w:rPr>
@@ -10088,8 +10402,8 @@
 </file>
 
 <file path=word/footnotes.xml><?xml version="1.0" encoding="utf-8"?>
-<w:footnotes xmlns:ve="http://schemas.openxmlformats.org/markup-compatibility/2006" xmlns:o="urn:schemas-microsoft-com:office:office" xmlns:r="http://schemas.openxmlformats.org/officeDocument/2006/relationships" xmlns:m="http://schemas.openxmlformats.org/officeDocument/2006/math" xmlns:v="urn:schemas-microsoft-com:vml" xmlns:wp="http://schemas.openxmlformats.org/drawingml/2006/wordprocessingDrawing" xmlns:w10="urn:schemas-microsoft-com:office:word" xmlns:w="http://schemas.openxmlformats.org/wordprocessingml/2006/main" xmlns:wne="http://schemas.microsoft.com/office/word/2006/wordml">
-  <w:footnote w:type="separator" w:id="0">
+<w:footnotes xmlns:wpc="http://schemas.microsoft.com/office/word/2010/wordprocessingCanvas" xmlns:mc="http://schemas.openxmlformats.org/markup-compatibility/2006" xmlns:o="urn:schemas-microsoft-com:office:office" xmlns:r="http://schemas.openxmlformats.org/officeDocument/2006/relationships" xmlns:m="http://schemas.openxmlformats.org/officeDocument/2006/math" xmlns:v="urn:schemas-microsoft-com:vml" xmlns:wp14="http://schemas.microsoft.com/office/word/2010/wordprocessingDrawing" xmlns:wp="http://schemas.openxmlformats.org/drawingml/2006/wordprocessingDrawing" xmlns:w10="urn:schemas-microsoft-com:office:word" xmlns:w="http://schemas.openxmlformats.org/wordprocessingml/2006/main" xmlns:w14="http://schemas.microsoft.com/office/word/2010/wordml" xmlns:wpg="http://schemas.microsoft.com/office/word/2010/wordprocessingGroup" xmlns:wpi="http://schemas.microsoft.com/office/word/2010/wordprocessingInk" xmlns:wne="http://schemas.microsoft.com/office/word/2006/wordml" xmlns:wps="http://schemas.microsoft.com/office/word/2010/wordprocessingShape" mc:Ignorable="w14 wp14">
+  <w:footnote w:type="separator" w:id="-1">
     <w:p>
       <w:pPr>
         <w:spacing w:after="0" w:line="240" w:lineRule="auto"/>
@@ -10099,7 +10413,7 @@
       </w:r>
     </w:p>
   </w:footnote>
-  <w:footnote w:type="continuationSeparator" w:id="1">
+  <w:footnote w:type="continuationSeparator" w:id="0">
     <w:p>
       <w:pPr>
         <w:spacing w:after="0" w:line="240" w:lineRule="auto"/>
@@ -10113,7 +10427,7 @@
 </file>
 
 <file path=word/header1.xml><?xml version="1.0" encoding="utf-8"?>
-<w:hdr xmlns:ve="http://schemas.openxmlformats.org/markup-compatibility/2006" xmlns:o="urn:schemas-microsoft-com:office:office" xmlns:r="http://schemas.openxmlformats.org/officeDocument/2006/relationships" xmlns:m="http://schemas.openxmlformats.org/officeDocument/2006/math" xmlns:v="urn:schemas-microsoft-com:vml" xmlns:wp="http://schemas.openxmlformats.org/drawingml/2006/wordprocessingDrawing" xmlns:w10="urn:schemas-microsoft-com:office:word" xmlns:w="http://schemas.openxmlformats.org/wordprocessingml/2006/main" xmlns:wne="http://schemas.microsoft.com/office/word/2006/wordml">
+<w:hdr xmlns:wpc="http://schemas.microsoft.com/office/word/2010/wordprocessingCanvas" xmlns:mc="http://schemas.openxmlformats.org/markup-compatibility/2006" xmlns:o="urn:schemas-microsoft-com:office:office" xmlns:r="http://schemas.openxmlformats.org/officeDocument/2006/relationships" xmlns:m="http://schemas.openxmlformats.org/officeDocument/2006/math" xmlns:v="urn:schemas-microsoft-com:vml" xmlns:wp14="http://schemas.microsoft.com/office/word/2010/wordprocessingDrawing" xmlns:wp="http://schemas.openxmlformats.org/drawingml/2006/wordprocessingDrawing" xmlns:w10="urn:schemas-microsoft-com:office:word" xmlns:w="http://schemas.openxmlformats.org/wordprocessingml/2006/main" xmlns:w14="http://schemas.microsoft.com/office/word/2010/wordml" xmlns:wpg="http://schemas.microsoft.com/office/word/2010/wordprocessingGroup" xmlns:wpi="http://schemas.microsoft.com/office/word/2010/wordprocessingInk" xmlns:wne="http://schemas.microsoft.com/office/word/2006/wordml" xmlns:wps="http://schemas.microsoft.com/office/word/2010/wordprocessingShape" mc:Ignorable="w14 wp14">
   <w:p>
     <w:pPr>
       <w:pStyle w:val="Header"/>
@@ -10181,7 +10495,7 @@
 </file>
 
 <file path=word/numbering.xml><?xml version="1.0" encoding="utf-8"?>
-<w:numbering xmlns:ve="http://schemas.openxmlformats.org/markup-compatibility/2006" xmlns:o="urn:schemas-microsoft-com:office:office" xmlns:r="http://schemas.openxmlformats.org/officeDocument/2006/relationships" xmlns:m="http://schemas.openxmlformats.org/officeDocument/2006/math" xmlns:v="urn:schemas-microsoft-com:vml" xmlns:wp="http://schemas.openxmlformats.org/drawingml/2006/wordprocessingDrawing" xmlns:w10="urn:schemas-microsoft-com:office:word" xmlns:w="http://schemas.openxmlformats.org/wordprocessingml/2006/main" xmlns:wne="http://schemas.microsoft.com/office/word/2006/wordml">
+<w:numbering xmlns:wpc="http://schemas.microsoft.com/office/word/2010/wordprocessingCanvas" xmlns:mc="http://schemas.openxmlformats.org/markup-compatibility/2006" xmlns:o="urn:schemas-microsoft-com:office:office" xmlns:r="http://schemas.openxmlformats.org/officeDocument/2006/relationships" xmlns:m="http://schemas.openxmlformats.org/officeDocument/2006/math" xmlns:v="urn:schemas-microsoft-com:vml" xmlns:wp14="http://schemas.microsoft.com/office/word/2010/wordprocessingDrawing" xmlns:wp="http://schemas.openxmlformats.org/drawingml/2006/wordprocessingDrawing" xmlns:w10="urn:schemas-microsoft-com:office:word" xmlns:w="http://schemas.openxmlformats.org/wordprocessingml/2006/main" xmlns:w14="http://schemas.microsoft.com/office/word/2010/wordml" xmlns:wpg="http://schemas.microsoft.com/office/word/2010/wordprocessingGroup" xmlns:wpi="http://schemas.microsoft.com/office/word/2010/wordprocessingInk" xmlns:wne="http://schemas.microsoft.com/office/word/2006/wordml" xmlns:wps="http://schemas.microsoft.com/office/word/2010/wordprocessingShape" mc:Ignorable="w14 wp14">
   <w:abstractNum w:abstractNumId="0">
     <w:nsid w:val="0337162F"/>
     <w:multiLevelType w:val="hybridMultilevel"/>
@@ -13916,7 +14230,7 @@
 </file>
 
 <file path=word/styles.xml><?xml version="1.0" encoding="utf-8"?>
-<w:styles xmlns:r="http://schemas.openxmlformats.org/officeDocument/2006/relationships" xmlns:w="http://schemas.openxmlformats.org/wordprocessingml/2006/main">
+<w:styles xmlns:mc="http://schemas.openxmlformats.org/markup-compatibility/2006" xmlns:r="http://schemas.openxmlformats.org/officeDocument/2006/relationships" xmlns:w="http://schemas.openxmlformats.org/wordprocessingml/2006/main" xmlns:w14="http://schemas.microsoft.com/office/word/2010/wordml" mc:Ignorable="w14">
   <w:docDefaults>
     <w:rPrDefault>
       <w:rPr>
@@ -14182,7 +14496,6 @@
     <w:uiPriority w:val="99"/>
     <w:semiHidden/>
     <w:unhideWhenUsed/>
-    <w:qFormat/>
     <w:tblPr>
       <w:tblInd w:w="0" w:type="dxa"/>
       <w:tblCellMar>
@@ -14473,7 +14786,6 @@
       <w:spacing w:after="0" w:line="240" w:lineRule="auto"/>
     </w:pPr>
     <w:tblPr>
-      <w:tblInd w:w="0" w:type="dxa"/>
       <w:tblBorders>
         <w:top w:val="single" w:sz="4" w:space="0" w:color="000000"/>
         <w:left w:val="single" w:sz="4" w:space="0" w:color="000000"/>
@@ -14482,12 +14794,6 @@
         <w:insideH w:val="single" w:sz="4" w:space="0" w:color="000000"/>
         <w:insideV w:val="single" w:sz="4" w:space="0" w:color="000000"/>
       </w:tblBorders>
-      <w:tblCellMar>
-        <w:top w:w="0" w:type="dxa"/>
-        <w:left w:w="108" w:type="dxa"/>
-        <w:bottom w:w="0" w:type="dxa"/>
-        <w:right w:w="108" w:type="dxa"/>
-      </w:tblCellMar>
     </w:tblPr>
   </w:style>
   <w:style w:type="character" w:customStyle="1" w:styleId="Style2Char">
@@ -14505,7 +14811,6 @@
       <w:spacing w:after="0" w:line="240" w:lineRule="auto"/>
     </w:pPr>
     <w:tblPr>
-      <w:tblInd w:w="0" w:type="dxa"/>
       <w:tblBorders>
         <w:top w:val="single" w:sz="4" w:space="0" w:color="000000" w:themeColor="text1"/>
         <w:left w:val="single" w:sz="4" w:space="0" w:color="000000" w:themeColor="text1"/>
@@ -14514,12 +14819,6 @@
         <w:insideH w:val="single" w:sz="4" w:space="0" w:color="000000" w:themeColor="text1"/>
         <w:insideV w:val="single" w:sz="4" w:space="0" w:color="000000" w:themeColor="text1"/>
       </w:tblBorders>
-      <w:tblCellMar>
-        <w:top w:w="0" w:type="dxa"/>
-        <w:left w:w="108" w:type="dxa"/>
-        <w:bottom w:w="0" w:type="dxa"/>
-        <w:right w:w="108" w:type="dxa"/>
-      </w:tblCellMar>
     </w:tblPr>
   </w:style>
   <w:style w:type="character" w:styleId="CommentReference">
@@ -14935,19 +15234,12 @@
     <w:tblPr>
       <w:tblStyleRowBandSize w:val="1"/>
       <w:tblStyleColBandSize w:val="1"/>
-      <w:tblInd w:w="0" w:type="dxa"/>
       <w:tblBorders>
         <w:top w:val="single" w:sz="8" w:space="0" w:color="000000" w:themeColor="text1"/>
         <w:left w:val="single" w:sz="8" w:space="0" w:color="000000" w:themeColor="text1"/>
         <w:bottom w:val="single" w:sz="8" w:space="0" w:color="000000" w:themeColor="text1"/>
         <w:right w:val="single" w:sz="8" w:space="0" w:color="000000" w:themeColor="text1"/>
       </w:tblBorders>
-      <w:tblCellMar>
-        <w:top w:w="0" w:type="dxa"/>
-        <w:left w:w="108" w:type="dxa"/>
-        <w:bottom w:w="0" w:type="dxa"/>
-        <w:right w:w="108" w:type="dxa"/>
-      </w:tblCellMar>
     </w:tblPr>
     <w:tblStylePr w:type="firstRow">
       <w:pPr>
@@ -15027,7 +15319,6 @@
     <w:tblPr>
       <w:tblStyleRowBandSize w:val="1"/>
       <w:tblStyleColBandSize w:val="1"/>
-      <w:tblInd w:w="0" w:type="dxa"/>
       <w:tblBorders>
         <w:top w:val="single" w:sz="8" w:space="0" w:color="000000" w:themeColor="text1"/>
         <w:left w:val="single" w:sz="8" w:space="0" w:color="000000" w:themeColor="text1"/>
@@ -15036,12 +15327,6 @@
         <w:insideH w:val="single" w:sz="8" w:space="0" w:color="000000" w:themeColor="text1"/>
         <w:insideV w:val="single" w:sz="8" w:space="0" w:color="000000" w:themeColor="text1"/>
       </w:tblBorders>
-      <w:tblCellMar>
-        <w:top w:w="0" w:type="dxa"/>
-        <w:left w:w="108" w:type="dxa"/>
-        <w:bottom w:w="0" w:type="dxa"/>
-        <w:right w:w="108" w:type="dxa"/>
-      </w:tblCellMar>
     </w:tblPr>
     <w:tblStylePr w:type="firstRow">
       <w:pPr>
@@ -15157,7 +15442,6 @@
     <w:tblPr>
       <w:tblStyleRowBandSize w:val="1"/>
       <w:tblStyleColBandSize w:val="1"/>
-      <w:tblInd w:w="0" w:type="dxa"/>
       <w:tblBorders>
         <w:top w:val="single" w:sz="8" w:space="0" w:color="404040" w:themeColor="text1" w:themeTint="BF"/>
         <w:left w:val="single" w:sz="8" w:space="0" w:color="404040" w:themeColor="text1" w:themeTint="BF"/>
@@ -15165,12 +15449,6 @@
         <w:right w:val="single" w:sz="8" w:space="0" w:color="404040" w:themeColor="text1" w:themeTint="BF"/>
         <w:insideH w:val="single" w:sz="8" w:space="0" w:color="404040" w:themeColor="text1" w:themeTint="BF"/>
       </w:tblBorders>
-      <w:tblCellMar>
-        <w:top w:w="0" w:type="dxa"/>
-        <w:left w:w="108" w:type="dxa"/>
-        <w:bottom w:w="0" w:type="dxa"/>
-        <w:right w:w="108" w:type="dxa"/>
-      </w:tblCellMar>
     </w:tblPr>
     <w:tblStylePr w:type="firstRow">
       <w:pPr>
@@ -15263,7 +15541,6 @@
     <w:tblPr>
       <w:tblStyleRowBandSize w:val="1"/>
       <w:tblStyleColBandSize w:val="1"/>
-      <w:tblInd w:w="0" w:type="dxa"/>
       <w:tblBorders>
         <w:top w:val="single" w:sz="8" w:space="0" w:color="404040" w:themeColor="text1" w:themeTint="BF"/>
         <w:left w:val="single" w:sz="8" w:space="0" w:color="404040" w:themeColor="text1" w:themeTint="BF"/>
@@ -15272,12 +15549,6 @@
         <w:insideH w:val="single" w:sz="8" w:space="0" w:color="404040" w:themeColor="text1" w:themeTint="BF"/>
         <w:insideV w:val="single" w:sz="8" w:space="0" w:color="404040" w:themeColor="text1" w:themeTint="BF"/>
       </w:tblBorders>
-      <w:tblCellMar>
-        <w:top w:w="0" w:type="dxa"/>
-        <w:left w:w="108" w:type="dxa"/>
-        <w:bottom w:w="0" w:type="dxa"/>
-        <w:right w:w="108" w:type="dxa"/>
-      </w:tblCellMar>
     </w:tblPr>
     <w:tcPr>
       <w:shd w:val="clear" w:color="auto" w:fill="C0C0C0" w:themeFill="text1" w:themeFillTint="3F"/>
@@ -15406,6 +15677,196 @@
       <w:szCs w:val="32"/>
       <w:vertAlign w:val="superscript"/>
     </w:rPr>
+  </w:style>
+</w:styles>
+</file>
+
+<file path=word/stylesWithEffects.xml><?xml version="1.0" encoding="utf-8"?>
+<w:styles xmlns:wpc="http://schemas.microsoft.com/office/word/2010/wordprocessingCanvas" xmlns:mc="http://schemas.openxmlformats.org/markup-compatibility/2006" xmlns:o="urn:schemas-microsoft-com:office:office" xmlns:r="http://schemas.openxmlformats.org/officeDocument/2006/relationships" xmlns:m="http://schemas.openxmlformats.org/officeDocument/2006/math" xmlns:v="urn:schemas-microsoft-com:vml" xmlns:wp14="http://schemas.microsoft.com/office/word/2010/wordprocessingDrawing" xmlns:wp="http://schemas.openxmlformats.org/drawingml/2006/wordprocessingDrawing" xmlns:w10="urn:schemas-microsoft-com:office:word" xmlns:w="http://schemas.openxmlformats.org/wordprocessingml/2006/main" xmlns:w14="http://schemas.microsoft.com/office/word/2010/wordml" xmlns:wpg="http://schemas.microsoft.com/office/word/2010/wordprocessingGroup" xmlns:wpi="http://schemas.microsoft.com/office/word/2010/wordprocessingInk" xmlns:wne="http://schemas.microsoft.com/office/word/2006/wordml" xmlns:wps="http://schemas.microsoft.com/office/word/2010/wordprocessingShape" mc:Ignorable="w14 wp14">
+  <w:docDefaults>
+    <w:rPrDefault>
+      <w:rPr>
+        <w:rFonts w:asciiTheme="minorHAnsi" w:eastAsiaTheme="minorEastAsia" w:hAnsiTheme="minorHAnsi" w:cstheme="minorBidi"/>
+        <w:sz w:val="22"/>
+        <w:szCs w:val="28"/>
+        <w:lang w:val="en-US" w:eastAsia="en-US" w:bidi="th-TH"/>
+      </w:rPr>
+    </w:rPrDefault>
+    <w:pPrDefault>
+      <w:pPr>
+        <w:spacing w:after="200" w:line="276" w:lineRule="auto"/>
+      </w:pPr>
+    </w:pPrDefault>
+  </w:docDefaults>
+  <w:latentStyles w:defLockedState="0" w:defUIPriority="99" w:defSemiHidden="1" w:defUnhideWhenUsed="1" w:defQFormat="0" w:count="267">
+    <w:lsdException w:name="Normal" w:semiHidden="0" w:uiPriority="0" w:unhideWhenUsed="0" w:qFormat="1"/>
+    <w:lsdException w:name="heading 1" w:semiHidden="0" w:uiPriority="9" w:unhideWhenUsed="0" w:qFormat="1"/>
+    <w:lsdException w:name="heading 2" w:uiPriority="9" w:qFormat="1"/>
+    <w:lsdException w:name="heading 3" w:uiPriority="9" w:qFormat="1"/>
+    <w:lsdException w:name="heading 4" w:uiPriority="9" w:qFormat="1"/>
+    <w:lsdException w:name="heading 5" w:uiPriority="9" w:qFormat="1"/>
+    <w:lsdException w:name="heading 6" w:uiPriority="9" w:qFormat="1"/>
+    <w:lsdException w:name="heading 7" w:uiPriority="9" w:qFormat="1"/>
+    <w:lsdException w:name="heading 8" w:uiPriority="9" w:qFormat="1"/>
+    <w:lsdException w:name="heading 9" w:uiPriority="9" w:qFormat="1"/>
+    <w:lsdException w:name="toc 1" w:uiPriority="39"/>
+    <w:lsdException w:name="toc 2" w:uiPriority="39"/>
+    <w:lsdException w:name="toc 3" w:uiPriority="39"/>
+    <w:lsdException w:name="toc 4" w:uiPriority="39"/>
+    <w:lsdException w:name="toc 5" w:uiPriority="39"/>
+    <w:lsdException w:name="toc 6" w:uiPriority="39"/>
+    <w:lsdException w:name="toc 7" w:uiPriority="39"/>
+    <w:lsdException w:name="toc 8" w:uiPriority="39"/>
+    <w:lsdException w:name="toc 9" w:uiPriority="39"/>
+    <w:lsdException w:name="caption" w:uiPriority="35" w:qFormat="1"/>
+    <w:lsdException w:name="Title" w:semiHidden="0" w:uiPriority="10" w:unhideWhenUsed="0" w:qFormat="1"/>
+    <w:lsdException w:name="Default Paragraph Font" w:uiPriority="1"/>
+    <w:lsdException w:name="Subtitle" w:semiHidden="0" w:uiPriority="11" w:unhideWhenUsed="0" w:qFormat="1"/>
+    <w:lsdException w:name="Strong" w:semiHidden="0" w:uiPriority="22" w:unhideWhenUsed="0" w:qFormat="1"/>
+    <w:lsdException w:name="Emphasis" w:semiHidden="0" w:uiPriority="20" w:unhideWhenUsed="0" w:qFormat="1"/>
+    <w:lsdException w:name="Table Grid" w:semiHidden="0" w:uiPriority="59" w:unhideWhenUsed="0"/>
+    <w:lsdException w:name="Placeholder Text" w:unhideWhenUsed="0"/>
+    <w:lsdException w:name="No Spacing" w:semiHidden="0" w:uiPriority="1" w:unhideWhenUsed="0" w:qFormat="1"/>
+    <w:lsdException w:name="Light Shading" w:semiHidden="0" w:uiPriority="60" w:unhideWhenUsed="0"/>
+    <w:lsdException w:name="Light List" w:semiHidden="0" w:uiPriority="61" w:unhideWhenUsed="0"/>
+    <w:lsdException w:name="Light Grid" w:semiHidden="0" w:uiPriority="62" w:unhideWhenUsed="0"/>
+    <w:lsdException w:name="Medium Shading 1" w:semiHidden="0" w:uiPriority="63" w:unhideWhenUsed="0"/>
+    <w:lsdException w:name="Medium Shading 2" w:semiHidden="0" w:uiPriority="64" w:unhideWhenUsed="0"/>
+    <w:lsdException w:name="Medium List 1" w:semiHidden="0" w:uiPriority="65" w:unhideWhenUsed="0"/>
+    <w:lsdException w:name="Medium List 2" w:semiHidden="0" w:uiPriority="66" w:unhideWhenUsed="0"/>
+    <w:lsdException w:name="Medium Grid 1" w:semiHidden="0" w:uiPriority="67" w:unhideWhenUsed="0"/>
+    <w:lsdException w:name="Medium Grid 2" w:semiHidden="0" w:uiPriority="68" w:unhideWhenUsed="0"/>
+    <w:lsdException w:name="Medium Grid 3" w:semiHidden="0" w:uiPriority="69" w:unhideWhenUsed="0"/>
+    <w:lsdException w:name="Dark List" w:semiHidden="0" w:uiPriority="70" w:unhideWhenUsed="0"/>
+    <w:lsdException w:name="Colorful Shading" w:semiHidden="0" w:uiPriority="71" w:unhideWhenUsed="0"/>
+    <w:lsdException w:name="Colorful List" w:semiHidden="0" w:uiPriority="72" w:unhideWhenUsed="0"/>
+    <w:lsdException w:name="Colorful Grid" w:semiHidden="0" w:uiPriority="73" w:unhideWhenUsed="0"/>
+    <w:lsdException w:name="Light Shading Accent 1" w:semiHidden="0" w:uiPriority="60" w:unhideWhenUsed="0"/>
+    <w:lsdException w:name="Light List Accent 1" w:semiHidden="0" w:uiPriority="61" w:unhideWhenUsed="0"/>
+    <w:lsdException w:name="Light Grid Accent 1" w:semiHidden="0" w:uiPriority="62" w:unhideWhenUsed="0"/>
+    <w:lsdException w:name="Medium Shading 1 Accent 1" w:semiHidden="0" w:uiPriority="63" w:unhideWhenUsed="0"/>
+    <w:lsdException w:name="Medium Shading 2 Accent 1" w:semiHidden="0" w:uiPriority="64" w:unhideWhenUsed="0"/>
+    <w:lsdException w:name="Medium List 1 Accent 1" w:semiHidden="0" w:uiPriority="65" w:unhideWhenUsed="0"/>
+    <w:lsdException w:name="Revision" w:unhideWhenUsed="0"/>
+    <w:lsdException w:name="List Paragraph" w:semiHidden="0" w:uiPriority="34" w:unhideWhenUsed="0" w:qFormat="1"/>
+    <w:lsdException w:name="Quote" w:semiHidden="0" w:uiPriority="29" w:unhideWhenUsed="0" w:qFormat="1"/>
+    <w:lsdException w:name="Intense Quote" w:semiHidden="0" w:uiPriority="30" w:unhideWhenUsed="0" w:qFormat="1"/>
+    <w:lsdException w:name="Medium List 2 Accent 1" w:semiHidden="0" w:uiPriority="66" w:unhideWhenUsed="0"/>
+    <w:lsdException w:name="Medium Grid 1 Accent 1" w:semiHidden="0" w:uiPriority="67" w:unhideWhenUsed="0"/>
+    <w:lsdException w:name="Medium Grid 2 Accent 1" w:semiHidden="0" w:uiPriority="68" w:unhideWhenUsed="0"/>
+    <w:lsdException w:name="Medium Grid 3 Accent 1" w:semiHidden="0" w:uiPriority="69" w:unhideWhenUsed="0"/>
+    <w:lsdException w:name="Dark List Accent 1" w:semiHidden="0" w:uiPriority="70" w:unhideWhenUsed="0"/>
+    <w:lsdException w:name="Colorful Shading Accent 1" w:semiHidden="0" w:uiPriority="71" w:unhideWhenUsed="0"/>
+    <w:lsdException w:name="Colorful List Accent 1" w:semiHidden="0" w:uiPriority="72" w:unhideWhenUsed="0"/>
+    <w:lsdException w:name="Colorful Grid Accent 1" w:semiHidden="0" w:uiPriority="73" w:unhideWhenUsed="0"/>
+    <w:lsdException w:name="Light Shading Accent 2" w:semiHidden="0" w:uiPriority="60" w:unhideWhenUsed="0"/>
+    <w:lsdException w:name="Light List Accent 2" w:semiHidden="0" w:uiPriority="61" w:unhideWhenUsed="0"/>
+    <w:lsdException w:name="Light Grid Accent 2" w:semiHidden="0" w:uiPriority="62" w:unhideWhenUsed="0"/>
+    <w:lsdException w:name="Medium Shading 1 Accent 2" w:semiHidden="0" w:uiPriority="63" w:unhideWhenUsed="0"/>
+    <w:lsdException w:name="Medium Shading 2 Accent 2" w:semiHidden="0" w:uiPriority="64" w:unhideWhenUsed="0"/>
+    <w:lsdException w:name="Medium List 1 Accent 2" w:semiHidden="0" w:uiPriority="65" w:unhideWhenUsed="0"/>
+    <w:lsdException w:name="Medium List 2 Accent 2" w:semiHidden="0" w:uiPriority="66" w:unhideWhenUsed="0"/>
+    <w:lsdException w:name="Medium Grid 1 Accent 2" w:semiHidden="0" w:uiPriority="67" w:unhideWhenUsed="0"/>
+    <w:lsdException w:name="Medium Grid 2 Accent 2" w:semiHidden="0" w:uiPriority="68" w:unhideWhenUsed="0"/>
+    <w:lsdException w:name="Medium Grid 3 Accent 2" w:semiHidden="0" w:uiPriority="69" w:unhideWhenUsed="0"/>
+    <w:lsdException w:name="Dark List Accent 2" w:semiHidden="0" w:uiPriority="70" w:unhideWhenUsed="0"/>
+    <w:lsdException w:name="Colorful Shading Accent 2" w:semiHidden="0" w:uiPriority="71" w:unhideWhenUsed="0"/>
+    <w:lsdException w:name="Colorful List Accent 2" w:semiHidden="0" w:uiPriority="72" w:unhideWhenUsed="0"/>
+    <w:lsdException w:name="Colorful Grid Accent 2" w:semiHidden="0" w:uiPriority="73" w:unhideWhenUsed="0"/>
+    <w:lsdException w:name="Light Shading Accent 3" w:semiHidden="0" w:uiPriority="60" w:unhideWhenUsed="0"/>
+    <w:lsdException w:name="Light List Accent 3" w:semiHidden="0" w:uiPriority="61" w:unhideWhenUsed="0"/>
+    <w:lsdException w:name="Light Grid Accent 3" w:semiHidden="0" w:uiPriority="62" w:unhideWhenUsed="0"/>
+    <w:lsdException w:name="Medium Shading 1 Accent 3" w:semiHidden="0" w:uiPriority="63" w:unhideWhenUsed="0"/>
+    <w:lsdException w:name="Medium Shading 2 Accent 3" w:semiHidden="0" w:uiPriority="64" w:unhideWhenUsed="0"/>
+    <w:lsdException w:name="Medium List 1 Accent 3" w:semiHidden="0" w:uiPriority="65" w:unhideWhenUsed="0"/>
+    <w:lsdException w:name="Medium List 2 Accent 3" w:semiHidden="0" w:uiPriority="66" w:unhideWhenUsed="0"/>
+    <w:lsdException w:name="Medium Grid 1 Accent 3" w:semiHidden="0" w:uiPriority="67" w:unhideWhenUsed="0"/>
+    <w:lsdException w:name="Medium Grid 2 Accent 3" w:semiHidden="0" w:uiPriority="68" w:unhideWhenUsed="0"/>
+    <w:lsdException w:name="Medium Grid 3 Accent 3" w:semiHidden="0" w:uiPriority="69" w:unhideWhenUsed="0"/>
+    <w:lsdException w:name="Dark List Accent 3" w:semiHidden="0" w:uiPriority="70" w:unhideWhenUsed="0"/>
+    <w:lsdException w:name="Colorful Shading Accent 3" w:semiHidden="0" w:uiPriority="71" w:unhideWhenUsed="0"/>
+    <w:lsdException w:name="Colorful List Accent 3" w:semiHidden="0" w:uiPriority="72" w:unhideWhenUsed="0"/>
+    <w:lsdException w:name="Colorful Grid Accent 3" w:semiHidden="0" w:uiPriority="73" w:unhideWhenUsed="0"/>
+    <w:lsdException w:name="Light Shading Accent 4" w:semiHidden="0" w:uiPriority="60" w:unhideWhenUsed="0"/>
+    <w:lsdException w:name="Light List Accent 4" w:semiHidden="0" w:uiPriority="61" w:unhideWhenUsed="0"/>
+    <w:lsdException w:name="Light Grid Accent 4" w:semiHidden="0" w:uiPriority="62" w:unhideWhenUsed="0"/>
+    <w:lsdException w:name="Medium Shading 1 Accent 4" w:semiHidden="0" w:uiPriority="63" w:unhideWhenUsed="0"/>
+    <w:lsdException w:name="Medium Shading 2 Accent 4" w:semiHidden="0" w:uiPriority="64" w:unhideWhenUsed="0"/>
+    <w:lsdException w:name="Medium List 1 Accent 4" w:semiHidden="0" w:uiPriority="65" w:unhideWhenUsed="0"/>
+    <w:lsdException w:name="Medium List 2 Accent 4" w:semiHidden="0" w:uiPriority="66" w:unhideWhenUsed="0"/>
+    <w:lsdException w:name="Medium Grid 1 Accent 4" w:semiHidden="0" w:uiPriority="67" w:unhideWhenUsed="0"/>
+    <w:lsdException w:name="Medium Grid 2 Accent 4" w:semiHidden="0" w:uiPriority="68" w:unhideWhenUsed="0"/>
+    <w:lsdException w:name="Medium Grid 3 Accent 4" w:semiHidden="0" w:uiPriority="69" w:unhideWhenUsed="0"/>
+    <w:lsdException w:name="Dark List Accent 4" w:semiHidden="0" w:uiPriority="70" w:unhideWhenUsed="0"/>
+    <w:lsdException w:name="Colorful Shading Accent 4" w:semiHidden="0" w:uiPriority="71" w:unhideWhenUsed="0"/>
+    <w:lsdException w:name="Colorful List Accent 4" w:semiHidden="0" w:uiPriority="72" w:unhideWhenUsed="0"/>
+    <w:lsdException w:name="Colorful Grid Accent 4" w:semiHidden="0" w:uiPriority="73" w:unhideWhenUsed="0"/>
+    <w:lsdException w:name="Light Shading Accent 5" w:semiHidden="0" w:uiPriority="60" w:unhideWhenUsed="0"/>
+    <w:lsdException w:name="Light List Accent 5" w:semiHidden="0" w:uiPriority="61" w:unhideWhenUsed="0"/>
+    <w:lsdException w:name="Light Grid Accent 5" w:semiHidden="0" w:uiPriority="62" w:unhideWhenUsed="0"/>
+    <w:lsdException w:name="Medium Shading 1 Accent 5" w:semiHidden="0" w:uiPriority="63" w:unhideWhenUsed="0"/>
+    <w:lsdException w:name="Medium Shading 2 Accent 5" w:semiHidden="0" w:uiPriority="64" w:unhideWhenUsed="0"/>
+    <w:lsdException w:name="Medium List 1 Accent 5" w:semiHidden="0" w:uiPriority="65" w:unhideWhenUsed="0"/>
+    <w:lsdException w:name="Medium List 2 Accent 5" w:semiHidden="0" w:uiPriority="66" w:unhideWhenUsed="0"/>
+    <w:lsdException w:name="Medium Grid 1 Accent 5" w:semiHidden="0" w:uiPriority="67" w:unhideWhenUsed="0"/>
+    <w:lsdException w:name="Medium Grid 2 Accent 5" w:semiHidden="0" w:uiPriority="68" w:unhideWhenUsed="0"/>
+    <w:lsdException w:name="Medium Grid 3 Accent 5" w:semiHidden="0" w:uiPriority="69" w:unhideWhenUsed="0"/>
+    <w:lsdException w:name="Dark List Accent 5" w:semiHidden="0" w:uiPriority="70" w:unhideWhenUsed="0"/>
+    <w:lsdException w:name="Colorful Shading Accent 5" w:semiHidden="0" w:uiPriority="71" w:unhideWhenUsed="0"/>
+    <w:lsdException w:name="Colorful List Accent 5" w:semiHidden="0" w:uiPriority="72" w:unhideWhenUsed="0"/>
+    <w:lsdException w:name="Colorful Grid Accent 5" w:semiHidden="0" w:uiPriority="73" w:unhideWhenUsed="0"/>
+    <w:lsdException w:name="Light Shading Accent 6" w:semiHidden="0" w:uiPriority="60" w:unhideWhenUsed="0"/>
+    <w:lsdException w:name="Light List Accent 6" w:semiHidden="0" w:uiPriority="61" w:unhideWhenUsed="0"/>
+    <w:lsdException w:name="Light Grid Accent 6" w:semiHidden="0" w:uiPriority="62" w:unhideWhenUsed="0"/>
+    <w:lsdException w:name="Medium Shading 1 Accent 6" w:semiHidden="0" w:uiPriority="63" w:unhideWhenUsed="0"/>
+    <w:lsdException w:name="Medium Shading 2 Accent 6" w:semiHidden="0" w:uiPriority="64" w:unhideWhenUsed="0"/>
+    <w:lsdException w:name="Medium List 1 Accent 6" w:semiHidden="0" w:uiPriority="65" w:unhideWhenUsed="0"/>
+    <w:lsdException w:name="Medium List 2 Accent 6" w:semiHidden="0" w:uiPriority="66" w:unhideWhenUsed="0"/>
+    <w:lsdException w:name="Medium Grid 1 Accent 6" w:semiHidden="0" w:uiPriority="67" w:unhideWhenUsed="0"/>
+    <w:lsdException w:name="Medium Grid 2 Accent 6" w:semiHidden="0" w:uiPriority="68" w:unhideWhenUsed="0"/>
+    <w:lsdException w:name="Medium Grid 3 Accent 6" w:semiHidden="0" w:uiPriority="69" w:unhideWhenUsed="0"/>
+    <w:lsdException w:name="Dark List Accent 6" w:semiHidden="0" w:uiPriority="70" w:unhideWhenUsed="0"/>
+    <w:lsdException w:name="Colorful Shading Accent 6" w:semiHidden="0" w:uiPriority="71" w:unhideWhenUsed="0"/>
+    <w:lsdException w:name="Colorful List Accent 6" w:semiHidden="0" w:uiPriority="72" w:unhideWhenUsed="0"/>
+    <w:lsdException w:name="Colorful Grid Accent 6" w:semiHidden="0" w:uiPriority="73" w:unhideWhenUsed="0"/>
+    <w:lsdException w:name="Subtle Emphasis" w:semiHidden="0" w:uiPriority="19" w:unhideWhenUsed="0" w:qFormat="1"/>
+    <w:lsdException w:name="Intense Emphasis" w:semiHidden="0" w:uiPriority="21" w:unhideWhenUsed="0" w:qFormat="1"/>
+    <w:lsdException w:name="Subtle Reference" w:semiHidden="0" w:uiPriority="31" w:unhideWhenUsed="0" w:qFormat="1"/>
+    <w:lsdException w:name="Intense Reference" w:semiHidden="0" w:uiPriority="32" w:unhideWhenUsed="0" w:qFormat="1"/>
+    <w:lsdException w:name="Book Title" w:semiHidden="0" w:uiPriority="33" w:unhideWhenUsed="0" w:qFormat="1"/>
+    <w:lsdException w:name="Bibliography" w:uiPriority="37"/>
+    <w:lsdException w:name="TOC Heading" w:uiPriority="39" w:qFormat="1"/>
+  </w:latentStyles>
+  <w:style w:type="paragraph" w:default="1" w:styleId="Normal">
+    <w:name w:val="Normal"/>
+    <w:qFormat/>
+  </w:style>
+  <w:style w:type="character" w:default="1" w:styleId="DefaultParagraphFont">
+    <w:name w:val="Default Paragraph Font"/>
+    <w:uiPriority w:val="1"/>
+    <w:semiHidden/>
+    <w:unhideWhenUsed/>
+  </w:style>
+  <w:style w:type="table" w:default="1" w:styleId="TableNormal">
+    <w:name w:val="Normal Table"/>
+    <w:uiPriority w:val="99"/>
+    <w:semiHidden/>
+    <w:unhideWhenUsed/>
+    <w:tblPr>
+      <w:tblInd w:w="0" w:type="dxa"/>
+      <w:tblCellMar>
+        <w:top w:w="0" w:type="dxa"/>
+        <w:left w:w="108" w:type="dxa"/>
+        <w:bottom w:w="0" w:type="dxa"/>
+        <w:right w:w="108" w:type="dxa"/>
+      </w:tblCellMar>
+    </w:tblPr>
+  </w:style>
+  <w:style w:type="numbering" w:default="1" w:styleId="NoList">
+    <w:name w:val="No List"/>
+    <w:uiPriority w:val="99"/>
+    <w:semiHidden/>
+    <w:unhideWhenUsed/>
   </w:style>
 </w:styles>
 </file>
@@ -15698,7 +16159,7 @@
 </file>
 
 <file path=customXml/itemProps1.xml><?xml version="1.0" encoding="utf-8"?>
-<ds:datastoreItem xmlns:ds="http://schemas.openxmlformats.org/officeDocument/2006/customXml" ds:itemID="{19D9E80E-471C-47EF-AE3B-E2A4735BA3C3}">
+<ds:datastoreItem xmlns:ds="http://schemas.openxmlformats.org/officeDocument/2006/customXml" ds:itemID="{ABC0D83F-ADDA-4C39-AE7D-70B1FB7F4475}">
   <ds:schemaRefs>
     <ds:schemaRef ds:uri="http://schemas.openxmlformats.org/officeDocument/2006/bibliography"/>
   </ds:schemaRefs>

--- a/Progress ReportI/Test Plan.docx
+++ b/Progress ReportI/Test Plan.docx
@@ -5424,8 +5424,6 @@
         </w:rPr>
         <w:t>Case</w:t>
       </w:r>
-      <w:bookmarkStart w:id="8" w:name="_GoBack"/>
-      <w:bookmarkEnd w:id="8"/>
     </w:p>
     <w:p>
       <w:pPr>
@@ -5456,8 +5454,8 @@
         </w:rPr>
         <w:tab/>
       </w:r>
-      <w:bookmarkStart w:id="9" w:name="_Toc390452001"/>
-      <w:bookmarkStart w:id="10" w:name="_Toc391906871"/>
+      <w:bookmarkStart w:id="8" w:name="_Toc390452001"/>
+      <w:bookmarkStart w:id="9" w:name="_Toc391906871"/>
       <w:r>
         <w:rPr>
           <w:rFonts w:ascii="Times New Roman" w:hAnsi="Times New Roman" w:cs="Times New Roman"/>
@@ -5486,8 +5484,8 @@
         <w:tab/>
         <w:t>Definitions</w:t>
       </w:r>
+      <w:bookmarkEnd w:id="8"/>
       <w:bookmarkEnd w:id="9"/>
-      <w:bookmarkEnd w:id="10"/>
     </w:p>
     <w:p>
       <w:pPr>
@@ -5937,7 +5935,7 @@
           <w:szCs w:val="36"/>
         </w:rPr>
       </w:pPr>
-      <w:bookmarkStart w:id="11" w:name="_Toc391906872"/>
+      <w:bookmarkStart w:id="10" w:name="_Toc391906872"/>
       <w:r>
         <w:rPr>
           <w:rFonts w:ascii="Times New Roman" w:hAnsi="Times New Roman" w:cs="Times New Roman"/>
@@ -5987,7 +5985,7 @@
         </w:rPr>
         <w:t>Test Plan and Test Procedure</w:t>
       </w:r>
-      <w:bookmarkEnd w:id="11"/>
+      <w:bookmarkEnd w:id="10"/>
     </w:p>
     <w:p>
       <w:pPr>
@@ -6005,8 +6003,8 @@
           <w:szCs w:val="32"/>
         </w:rPr>
       </w:pPr>
-      <w:bookmarkStart w:id="12" w:name="_Toc383007625"/>
-      <w:bookmarkStart w:id="13" w:name="_Toc391906873"/>
+      <w:bookmarkStart w:id="11" w:name="_Toc383007625"/>
+      <w:bookmarkStart w:id="12" w:name="_Toc391906873"/>
       <w:r>
         <w:rPr>
           <w:rFonts w:ascii="Times New Roman" w:hAnsi="Times New Roman" w:cs="Times New Roman"/>
@@ -6025,7 +6023,7 @@
         </w:rPr>
         <w:t xml:space="preserve">.1    </w:t>
       </w:r>
-      <w:bookmarkEnd w:id="12"/>
+      <w:bookmarkEnd w:id="11"/>
       <w:r>
         <w:rPr>
           <w:rFonts w:ascii="Times New Roman" w:hAnsi="Times New Roman" w:cs="Times New Roman"/>
@@ -6035,7 +6033,7 @@
         </w:rPr>
         <w:t>Test Objectives</w:t>
       </w:r>
-      <w:bookmarkEnd w:id="13"/>
+      <w:bookmarkEnd w:id="12"/>
     </w:p>
     <w:p>
       <w:pPr>
@@ -6152,7 +6150,7 @@
           <w:lang w:val="en-GB"/>
         </w:rPr>
       </w:pPr>
-      <w:bookmarkStart w:id="14" w:name="_Toc391906874"/>
+      <w:bookmarkStart w:id="13" w:name="_Toc391906874"/>
       <w:r>
         <w:rPr>
           <w:rFonts w:ascii="Times New Roman" w:hAnsi="Times New Roman" w:cs="Times New Roman"/>
@@ -6174,7 +6172,7 @@
         <w:tab/>
         <w:t>Scope of Testing</w:t>
       </w:r>
-      <w:bookmarkEnd w:id="14"/>
+      <w:bookmarkEnd w:id="13"/>
     </w:p>
     <w:p>
       <w:pPr>
@@ -6232,7 +6230,7 @@
           <w:lang w:val="en-GB"/>
         </w:rPr>
       </w:pPr>
-      <w:bookmarkStart w:id="15" w:name="_Toc391906875"/>
+      <w:bookmarkStart w:id="14" w:name="_Toc391906875"/>
       <w:r>
         <w:rPr>
           <w:rFonts w:ascii="Times New Roman" w:hAnsi="Times New Roman" w:cs="Times New Roman"/>
@@ -6253,6 +6251,307 @@
         </w:rPr>
         <w:tab/>
         <w:t>Test Duration</w:t>
+      </w:r>
+      <w:bookmarkEnd w:id="14"/>
+    </w:p>
+    <w:tbl>
+      <w:tblPr>
+        <w:tblStyle w:val="TableGrid1"/>
+        <w:tblW w:w="4749" w:type="dxa"/>
+        <w:jc w:val="center"/>
+        <w:tblInd w:w="746" w:type="dxa"/>
+        <w:tblLook w:val="04A0" w:firstRow="1" w:lastRow="0" w:firstColumn="1" w:lastColumn="0" w:noHBand="0" w:noVBand="1"/>
+      </w:tblPr>
+      <w:tblGrid>
+        <w:gridCol w:w="1630"/>
+        <w:gridCol w:w="3119"/>
+      </w:tblGrid>
+      <w:tr>
+        <w:trPr>
+          <w:jc w:val="center"/>
+        </w:trPr>
+        <w:tc>
+          <w:tcPr>
+            <w:tcW w:w="1630" w:type="dxa"/>
+            <w:shd w:val="clear" w:color="auto" w:fill="4F81BD" w:themeFill="accent1"/>
+          </w:tcPr>
+          <w:p>
+            <w:pPr>
+              <w:pStyle w:val="ListParagraph"/>
+              <w:autoSpaceDE w:val="0"/>
+              <w:autoSpaceDN w:val="0"/>
+              <w:adjustRightInd w:val="0"/>
+              <w:ind w:left="0"/>
+              <w:rPr>
+                <w:rFonts w:ascii="Times New Roman" w:hAnsi="Times New Roman" w:cs="Times New Roman"/>
+                <w:b/>
+                <w:bCs/>
+                <w:sz w:val="24"/>
+                <w:szCs w:val="24"/>
+              </w:rPr>
+            </w:pPr>
+            <w:r>
+              <w:rPr>
+                <w:rFonts w:ascii="Times New Roman" w:hAnsi="Times New Roman" w:cs="Times New Roman"/>
+                <w:b/>
+                <w:bCs/>
+                <w:sz w:val="24"/>
+                <w:szCs w:val="24"/>
+              </w:rPr>
+              <w:t>Progress</w:t>
+            </w:r>
+          </w:p>
+        </w:tc>
+        <w:tc>
+          <w:tcPr>
+            <w:tcW w:w="3119" w:type="dxa"/>
+            <w:shd w:val="clear" w:color="auto" w:fill="4F81BD" w:themeFill="accent1"/>
+          </w:tcPr>
+          <w:p>
+            <w:pPr>
+              <w:pStyle w:val="ListParagraph"/>
+              <w:autoSpaceDE w:val="0"/>
+              <w:autoSpaceDN w:val="0"/>
+              <w:adjustRightInd w:val="0"/>
+              <w:ind w:left="0"/>
+              <w:rPr>
+                <w:rFonts w:ascii="Times New Roman" w:hAnsi="Times New Roman" w:cs="Times New Roman"/>
+                <w:b/>
+                <w:bCs/>
+                <w:sz w:val="24"/>
+                <w:szCs w:val="24"/>
+              </w:rPr>
+            </w:pPr>
+            <w:r>
+              <w:rPr>
+                <w:rFonts w:ascii="Times New Roman" w:hAnsi="Times New Roman" w:cs="Times New Roman"/>
+                <w:b/>
+                <w:bCs/>
+                <w:sz w:val="24"/>
+                <w:szCs w:val="24"/>
+              </w:rPr>
+              <w:t>Date and Duration</w:t>
+            </w:r>
+          </w:p>
+        </w:tc>
+      </w:tr>
+      <w:tr>
+        <w:trPr>
+          <w:jc w:val="center"/>
+        </w:trPr>
+        <w:tc>
+          <w:tcPr>
+            <w:tcW w:w="1630" w:type="dxa"/>
+          </w:tcPr>
+          <w:p>
+            <w:pPr>
+              <w:pStyle w:val="ListParagraph"/>
+              <w:autoSpaceDE w:val="0"/>
+              <w:autoSpaceDN w:val="0"/>
+              <w:adjustRightInd w:val="0"/>
+              <w:ind w:left="0"/>
+              <w:rPr>
+                <w:rFonts w:ascii="Times New Roman" w:hAnsi="Times New Roman" w:cs="Times New Roman"/>
+                <w:b/>
+                <w:bCs/>
+                <w:sz w:val="24"/>
+                <w:szCs w:val="24"/>
+              </w:rPr>
+            </w:pPr>
+            <w:r>
+              <w:rPr>
+                <w:rFonts w:ascii="Times New Roman" w:hAnsi="Times New Roman" w:cs="Times New Roman"/>
+                <w:b/>
+                <w:bCs/>
+                <w:sz w:val="24"/>
+                <w:szCs w:val="24"/>
+              </w:rPr>
+              <w:t>Progress I</w:t>
+            </w:r>
+          </w:p>
+        </w:tc>
+        <w:tc>
+          <w:tcPr>
+            <w:tcW w:w="3119" w:type="dxa"/>
+          </w:tcPr>
+          <w:p>
+            <w:pPr>
+              <w:pStyle w:val="ListParagraph"/>
+              <w:autoSpaceDE w:val="0"/>
+              <w:autoSpaceDN w:val="0"/>
+              <w:adjustRightInd w:val="0"/>
+              <w:ind w:left="0"/>
+              <w:rPr>
+                <w:rFonts w:ascii="Times New Roman" w:hAnsi="Times New Roman" w:cs="Times New Roman"/>
+                <w:sz w:val="24"/>
+                <w:szCs w:val="24"/>
+              </w:rPr>
+            </w:pPr>
+            <w:r>
+              <w:rPr>
+                <w:rFonts w:ascii="Times New Roman" w:hAnsi="Times New Roman" w:cs="Times New Roman"/>
+                <w:b/>
+                <w:bCs/>
+                <w:sz w:val="24"/>
+                <w:szCs w:val="24"/>
+              </w:rPr>
+              <w:t>Start:</w:t>
+            </w:r>
+            <w:r>
+              <w:rPr>
+                <w:rFonts w:ascii="Times New Roman" w:hAnsi="Times New Roman" w:cs="Times New Roman"/>
+                <w:sz w:val="24"/>
+                <w:szCs w:val="24"/>
+              </w:rPr>
+              <w:t xml:space="preserve"> 1</w:t>
+            </w:r>
+            <w:r>
+              <w:rPr>
+                <w:rFonts w:ascii="Times New Roman" w:hAnsi="Times New Roman" w:cs="Times New Roman"/>
+                <w:sz w:val="24"/>
+                <w:szCs w:val="24"/>
+              </w:rPr>
+              <w:t>0</w:t>
+            </w:r>
+            <w:r>
+              <w:rPr>
+                <w:rFonts w:ascii="Times New Roman" w:hAnsi="Times New Roman" w:cs="Times New Roman"/>
+                <w:sz w:val="24"/>
+                <w:szCs w:val="24"/>
+              </w:rPr>
+              <w:t xml:space="preserve"> June 2014</w:t>
+            </w:r>
+          </w:p>
+          <w:p>
+            <w:pPr>
+              <w:pStyle w:val="ListParagraph"/>
+              <w:autoSpaceDE w:val="0"/>
+              <w:autoSpaceDN w:val="0"/>
+              <w:adjustRightInd w:val="0"/>
+              <w:ind w:left="0"/>
+              <w:rPr>
+                <w:rFonts w:ascii="Times New Roman" w:hAnsi="Times New Roman" w:cs="Times New Roman"/>
+                <w:sz w:val="24"/>
+                <w:szCs w:val="24"/>
+              </w:rPr>
+            </w:pPr>
+            <w:r>
+              <w:rPr>
+                <w:rFonts w:ascii="Times New Roman" w:hAnsi="Times New Roman" w:cs="Times New Roman"/>
+                <w:b/>
+                <w:bCs/>
+                <w:sz w:val="24"/>
+                <w:szCs w:val="24"/>
+              </w:rPr>
+              <w:t>End:</w:t>
+            </w:r>
+            <w:r>
+              <w:rPr>
+                <w:rFonts w:ascii="Times New Roman" w:hAnsi="Times New Roman" w:cs="Times New Roman"/>
+                <w:sz w:val="24"/>
+                <w:szCs w:val="24"/>
+              </w:rPr>
+              <w:t xml:space="preserve"> 05 July</w:t>
+            </w:r>
+            <w:r>
+              <w:rPr>
+                <w:rFonts w:ascii="Times New Roman" w:hAnsi="Times New Roman" w:cs="Times New Roman"/>
+                <w:sz w:val="24"/>
+                <w:szCs w:val="24"/>
+              </w:rPr>
+              <w:t xml:space="preserve"> 2014</w:t>
+            </w:r>
+          </w:p>
+          <w:p>
+            <w:pPr>
+              <w:pStyle w:val="ListParagraph"/>
+              <w:autoSpaceDE w:val="0"/>
+              <w:autoSpaceDN w:val="0"/>
+              <w:adjustRightInd w:val="0"/>
+              <w:ind w:left="0"/>
+              <w:rPr>
+                <w:rFonts w:ascii="Times New Roman" w:hAnsi="Times New Roman" w:cs="Times New Roman"/>
+                <w:sz w:val="24"/>
+                <w:szCs w:val="24"/>
+              </w:rPr>
+            </w:pPr>
+            <w:r>
+              <w:rPr>
+                <w:rFonts w:ascii="Times New Roman" w:hAnsi="Times New Roman" w:cs="Times New Roman"/>
+                <w:b/>
+                <w:bCs/>
+                <w:sz w:val="24"/>
+                <w:szCs w:val="24"/>
+              </w:rPr>
+              <w:t>Duration:</w:t>
+            </w:r>
+            <w:r>
+              <w:rPr>
+                <w:rFonts w:ascii="Times New Roman" w:hAnsi="Times New Roman" w:cs="Times New Roman"/>
+                <w:sz w:val="24"/>
+                <w:szCs w:val="24"/>
+              </w:rPr>
+              <w:t xml:space="preserve"> 25</w:t>
+            </w:r>
+            <w:r>
+              <w:rPr>
+                <w:rFonts w:ascii="Times New Roman" w:hAnsi="Times New Roman" w:cs="Times New Roman"/>
+                <w:sz w:val="24"/>
+                <w:szCs w:val="24"/>
+              </w:rPr>
+              <w:t xml:space="preserve"> Days</w:t>
+            </w:r>
+          </w:p>
+        </w:tc>
+      </w:tr>
+    </w:tbl>
+    <w:p>
+      <w:pPr>
+        <w:pStyle w:val="Heading2"/>
+        <w:spacing w:line="360" w:lineRule="auto"/>
+        <w:jc w:val="thaiDistribute"/>
+        <w:rPr>
+          <w:rFonts w:ascii="Times New Roman" w:hAnsi="Times New Roman" w:cs="Times New Roman"/>
+          <w:color w:val="auto"/>
+          <w:sz w:val="16"/>
+          <w:szCs w:val="16"/>
+        </w:rPr>
+      </w:pPr>
+      <w:bookmarkStart w:id="15" w:name="_Toc391906876"/>
+    </w:p>
+    <w:p>
+      <w:pPr>
+        <w:pStyle w:val="Heading2"/>
+        <w:spacing w:line="360" w:lineRule="auto"/>
+        <w:jc w:val="thaiDistribute"/>
+        <w:rPr>
+          <w:rFonts w:ascii="Times New Roman" w:hAnsi="Times New Roman" w:cs="Times New Roman"/>
+          <w:color w:val="auto"/>
+          <w:sz w:val="32"/>
+          <w:szCs w:val="32"/>
+          <w:lang w:val="en-GB"/>
+        </w:rPr>
+      </w:pPr>
+      <w:r>
+        <w:rPr>
+          <w:rFonts w:ascii="Times New Roman" w:hAnsi="Times New Roman" w:cs="Times New Roman"/>
+          <w:color w:val="auto"/>
+          <w:sz w:val="32"/>
+          <w:szCs w:val="32"/>
+          <w:lang w:val="en-GB"/>
+        </w:rPr>
+        <w:t>2.4</w:t>
+      </w:r>
+      <w:r>
+        <w:rPr>
+          <w:rFonts w:ascii="Times New Roman" w:hAnsi="Times New Roman" w:cs="Times New Roman"/>
+          <w:color w:val="auto"/>
+          <w:sz w:val="32"/>
+          <w:szCs w:val="32"/>
+          <w:lang w:val="en-GB"/>
+        </w:rPr>
+        <w:tab/>
+        <w:t>Test Responsibility</w:t>
       </w:r>
       <w:bookmarkEnd w:id="15"/>
     </w:p>
@@ -6300,307 +6599,6 @@
                 <w:sz w:val="24"/>
                 <w:szCs w:val="24"/>
               </w:rPr>
-              <w:t>Progress</w:t>
-            </w:r>
-          </w:p>
-        </w:tc>
-        <w:tc>
-          <w:tcPr>
-            <w:tcW w:w="3119" w:type="dxa"/>
-            <w:shd w:val="clear" w:color="auto" w:fill="4F81BD" w:themeFill="accent1"/>
-          </w:tcPr>
-          <w:p>
-            <w:pPr>
-              <w:pStyle w:val="ListParagraph"/>
-              <w:autoSpaceDE w:val="0"/>
-              <w:autoSpaceDN w:val="0"/>
-              <w:adjustRightInd w:val="0"/>
-              <w:ind w:left="0"/>
-              <w:rPr>
-                <w:rFonts w:ascii="Times New Roman" w:hAnsi="Times New Roman" w:cs="Times New Roman"/>
-                <w:b/>
-                <w:bCs/>
-                <w:sz w:val="24"/>
-                <w:szCs w:val="24"/>
-              </w:rPr>
-            </w:pPr>
-            <w:r>
-              <w:rPr>
-                <w:rFonts w:ascii="Times New Roman" w:hAnsi="Times New Roman" w:cs="Times New Roman"/>
-                <w:b/>
-                <w:bCs/>
-                <w:sz w:val="24"/>
-                <w:szCs w:val="24"/>
-              </w:rPr>
-              <w:t>Date and Duration</w:t>
-            </w:r>
-          </w:p>
-        </w:tc>
-      </w:tr>
-      <w:tr>
-        <w:trPr>
-          <w:jc w:val="center"/>
-        </w:trPr>
-        <w:tc>
-          <w:tcPr>
-            <w:tcW w:w="1630" w:type="dxa"/>
-          </w:tcPr>
-          <w:p>
-            <w:pPr>
-              <w:pStyle w:val="ListParagraph"/>
-              <w:autoSpaceDE w:val="0"/>
-              <w:autoSpaceDN w:val="0"/>
-              <w:adjustRightInd w:val="0"/>
-              <w:ind w:left="0"/>
-              <w:rPr>
-                <w:rFonts w:ascii="Times New Roman" w:hAnsi="Times New Roman" w:cs="Times New Roman"/>
-                <w:b/>
-                <w:bCs/>
-                <w:sz w:val="24"/>
-                <w:szCs w:val="24"/>
-              </w:rPr>
-            </w:pPr>
-            <w:r>
-              <w:rPr>
-                <w:rFonts w:ascii="Times New Roman" w:hAnsi="Times New Roman" w:cs="Times New Roman"/>
-                <w:b/>
-                <w:bCs/>
-                <w:sz w:val="24"/>
-                <w:szCs w:val="24"/>
-              </w:rPr>
-              <w:t>Progress I</w:t>
-            </w:r>
-          </w:p>
-        </w:tc>
-        <w:tc>
-          <w:tcPr>
-            <w:tcW w:w="3119" w:type="dxa"/>
-          </w:tcPr>
-          <w:p>
-            <w:pPr>
-              <w:pStyle w:val="ListParagraph"/>
-              <w:autoSpaceDE w:val="0"/>
-              <w:autoSpaceDN w:val="0"/>
-              <w:adjustRightInd w:val="0"/>
-              <w:ind w:left="0"/>
-              <w:rPr>
-                <w:rFonts w:ascii="Times New Roman" w:hAnsi="Times New Roman" w:cs="Times New Roman"/>
-                <w:sz w:val="24"/>
-                <w:szCs w:val="24"/>
-              </w:rPr>
-            </w:pPr>
-            <w:r>
-              <w:rPr>
-                <w:rFonts w:ascii="Times New Roman" w:hAnsi="Times New Roman" w:cs="Times New Roman"/>
-                <w:b/>
-                <w:bCs/>
-                <w:sz w:val="24"/>
-                <w:szCs w:val="24"/>
-              </w:rPr>
-              <w:t>Start:</w:t>
-            </w:r>
-            <w:r>
-              <w:rPr>
-                <w:rFonts w:ascii="Times New Roman" w:hAnsi="Times New Roman" w:cs="Times New Roman"/>
-                <w:sz w:val="24"/>
-                <w:szCs w:val="24"/>
-              </w:rPr>
-              <w:t xml:space="preserve"> 1</w:t>
-            </w:r>
-            <w:r>
-              <w:rPr>
-                <w:rFonts w:ascii="Times New Roman" w:hAnsi="Times New Roman" w:cs="Times New Roman"/>
-                <w:sz w:val="24"/>
-                <w:szCs w:val="24"/>
-              </w:rPr>
-              <w:t>0</w:t>
-            </w:r>
-            <w:r>
-              <w:rPr>
-                <w:rFonts w:ascii="Times New Roman" w:hAnsi="Times New Roman" w:cs="Times New Roman"/>
-                <w:sz w:val="24"/>
-                <w:szCs w:val="24"/>
-              </w:rPr>
-              <w:t xml:space="preserve"> June 2014</w:t>
-            </w:r>
-          </w:p>
-          <w:p>
-            <w:pPr>
-              <w:pStyle w:val="ListParagraph"/>
-              <w:autoSpaceDE w:val="0"/>
-              <w:autoSpaceDN w:val="0"/>
-              <w:adjustRightInd w:val="0"/>
-              <w:ind w:left="0"/>
-              <w:rPr>
-                <w:rFonts w:ascii="Times New Roman" w:hAnsi="Times New Roman" w:cs="Times New Roman"/>
-                <w:sz w:val="24"/>
-                <w:szCs w:val="24"/>
-              </w:rPr>
-            </w:pPr>
-            <w:r>
-              <w:rPr>
-                <w:rFonts w:ascii="Times New Roman" w:hAnsi="Times New Roman" w:cs="Times New Roman"/>
-                <w:b/>
-                <w:bCs/>
-                <w:sz w:val="24"/>
-                <w:szCs w:val="24"/>
-              </w:rPr>
-              <w:t>End:</w:t>
-            </w:r>
-            <w:r>
-              <w:rPr>
-                <w:rFonts w:ascii="Times New Roman" w:hAnsi="Times New Roman" w:cs="Times New Roman"/>
-                <w:sz w:val="24"/>
-                <w:szCs w:val="24"/>
-              </w:rPr>
-              <w:t xml:space="preserve"> 05 July</w:t>
-            </w:r>
-            <w:r>
-              <w:rPr>
-                <w:rFonts w:ascii="Times New Roman" w:hAnsi="Times New Roman" w:cs="Times New Roman"/>
-                <w:sz w:val="24"/>
-                <w:szCs w:val="24"/>
-              </w:rPr>
-              <w:t xml:space="preserve"> 2014</w:t>
-            </w:r>
-          </w:p>
-          <w:p>
-            <w:pPr>
-              <w:pStyle w:val="ListParagraph"/>
-              <w:autoSpaceDE w:val="0"/>
-              <w:autoSpaceDN w:val="0"/>
-              <w:adjustRightInd w:val="0"/>
-              <w:ind w:left="0"/>
-              <w:rPr>
-                <w:rFonts w:ascii="Times New Roman" w:hAnsi="Times New Roman" w:cs="Times New Roman"/>
-                <w:sz w:val="24"/>
-                <w:szCs w:val="24"/>
-              </w:rPr>
-            </w:pPr>
-            <w:r>
-              <w:rPr>
-                <w:rFonts w:ascii="Times New Roman" w:hAnsi="Times New Roman" w:cs="Times New Roman"/>
-                <w:b/>
-                <w:bCs/>
-                <w:sz w:val="24"/>
-                <w:szCs w:val="24"/>
-              </w:rPr>
-              <w:t>Duration:</w:t>
-            </w:r>
-            <w:r>
-              <w:rPr>
-                <w:rFonts w:ascii="Times New Roman" w:hAnsi="Times New Roman" w:cs="Times New Roman"/>
-                <w:sz w:val="24"/>
-                <w:szCs w:val="24"/>
-              </w:rPr>
-              <w:t xml:space="preserve"> 25</w:t>
-            </w:r>
-            <w:r>
-              <w:rPr>
-                <w:rFonts w:ascii="Times New Roman" w:hAnsi="Times New Roman" w:cs="Times New Roman"/>
-                <w:sz w:val="24"/>
-                <w:szCs w:val="24"/>
-              </w:rPr>
-              <w:t xml:space="preserve"> Days</w:t>
-            </w:r>
-          </w:p>
-        </w:tc>
-      </w:tr>
-    </w:tbl>
-    <w:p>
-      <w:pPr>
-        <w:pStyle w:val="Heading2"/>
-        <w:spacing w:line="360" w:lineRule="auto"/>
-        <w:jc w:val="thaiDistribute"/>
-        <w:rPr>
-          <w:rFonts w:ascii="Times New Roman" w:hAnsi="Times New Roman" w:cs="Times New Roman"/>
-          <w:color w:val="auto"/>
-          <w:sz w:val="16"/>
-          <w:szCs w:val="16"/>
-        </w:rPr>
-      </w:pPr>
-      <w:bookmarkStart w:id="16" w:name="_Toc391906876"/>
-    </w:p>
-    <w:p>
-      <w:pPr>
-        <w:pStyle w:val="Heading2"/>
-        <w:spacing w:line="360" w:lineRule="auto"/>
-        <w:jc w:val="thaiDistribute"/>
-        <w:rPr>
-          <w:rFonts w:ascii="Times New Roman" w:hAnsi="Times New Roman" w:cs="Times New Roman"/>
-          <w:color w:val="auto"/>
-          <w:sz w:val="32"/>
-          <w:szCs w:val="32"/>
-          <w:lang w:val="en-GB"/>
-        </w:rPr>
-      </w:pPr>
-      <w:r>
-        <w:rPr>
-          <w:rFonts w:ascii="Times New Roman" w:hAnsi="Times New Roman" w:cs="Times New Roman"/>
-          <w:color w:val="auto"/>
-          <w:sz w:val="32"/>
-          <w:szCs w:val="32"/>
-          <w:lang w:val="en-GB"/>
-        </w:rPr>
-        <w:t>2.4</w:t>
-      </w:r>
-      <w:r>
-        <w:rPr>
-          <w:rFonts w:ascii="Times New Roman" w:hAnsi="Times New Roman" w:cs="Times New Roman"/>
-          <w:color w:val="auto"/>
-          <w:sz w:val="32"/>
-          <w:szCs w:val="32"/>
-          <w:lang w:val="en-GB"/>
-        </w:rPr>
-        <w:tab/>
-        <w:t>Test Responsibility</w:t>
-      </w:r>
-      <w:bookmarkEnd w:id="16"/>
-    </w:p>
-    <w:tbl>
-      <w:tblPr>
-        <w:tblStyle w:val="TableGrid1"/>
-        <w:tblW w:w="4749" w:type="dxa"/>
-        <w:jc w:val="center"/>
-        <w:tblInd w:w="746" w:type="dxa"/>
-        <w:tblLook w:val="04A0" w:firstRow="1" w:lastRow="0" w:firstColumn="1" w:lastColumn="0" w:noHBand="0" w:noVBand="1"/>
-      </w:tblPr>
-      <w:tblGrid>
-        <w:gridCol w:w="1630"/>
-        <w:gridCol w:w="3119"/>
-      </w:tblGrid>
-      <w:tr>
-        <w:trPr>
-          <w:jc w:val="center"/>
-        </w:trPr>
-        <w:tc>
-          <w:tcPr>
-            <w:tcW w:w="1630" w:type="dxa"/>
-            <w:shd w:val="clear" w:color="auto" w:fill="4F81BD" w:themeFill="accent1"/>
-          </w:tcPr>
-          <w:p>
-            <w:pPr>
-              <w:pStyle w:val="ListParagraph"/>
-              <w:autoSpaceDE w:val="0"/>
-              <w:autoSpaceDN w:val="0"/>
-              <w:adjustRightInd w:val="0"/>
-              <w:ind w:left="0"/>
-              <w:rPr>
-                <w:rFonts w:ascii="Times New Roman" w:hAnsi="Times New Roman" w:cs="Times New Roman"/>
-                <w:b/>
-                <w:bCs/>
-                <w:sz w:val="24"/>
-                <w:szCs w:val="24"/>
-              </w:rPr>
-            </w:pPr>
-            <w:r>
-              <w:rPr>
-                <w:rFonts w:ascii="Times New Roman" w:hAnsi="Times New Roman" w:cs="Times New Roman"/>
-                <w:b/>
-                <w:bCs/>
-                <w:sz w:val="24"/>
-                <w:szCs w:val="24"/>
-              </w:rPr>
               <w:t>Item</w:t>
             </w:r>
           </w:p>
@@ -6804,131 +6802,6 @@
           </w:p>
         </w:tc>
       </w:tr>
-      <w:tr>
-        <w:trPr>
-          <w:jc w:val="center"/>
-        </w:trPr>
-        <w:tc>
-          <w:tcPr>
-            <w:tcW w:w="1630" w:type="dxa"/>
-          </w:tcPr>
-          <w:p>
-            <w:pPr>
-              <w:pStyle w:val="ListParagraph"/>
-              <w:autoSpaceDE w:val="0"/>
-              <w:autoSpaceDN w:val="0"/>
-              <w:adjustRightInd w:val="0"/>
-              <w:ind w:left="0"/>
-              <w:rPr>
-                <w:rFonts w:ascii="Times New Roman" w:hAnsi="Times New Roman" w:cs="Times New Roman"/>
-                <w:b/>
-                <w:bCs/>
-                <w:sz w:val="24"/>
-                <w:szCs w:val="24"/>
-              </w:rPr>
-            </w:pPr>
-          </w:p>
-          <w:p>
-            <w:pPr>
-              <w:pStyle w:val="ListParagraph"/>
-              <w:autoSpaceDE w:val="0"/>
-              <w:autoSpaceDN w:val="0"/>
-              <w:adjustRightInd w:val="0"/>
-              <w:ind w:left="0"/>
-              <w:rPr>
-                <w:rFonts w:ascii="Times New Roman" w:hAnsi="Times New Roman" w:cs="Times New Roman"/>
-                <w:b/>
-                <w:bCs/>
-                <w:sz w:val="24"/>
-                <w:szCs w:val="24"/>
-              </w:rPr>
-            </w:pPr>
-          </w:p>
-          <w:p>
-            <w:pPr>
-              <w:pStyle w:val="ListParagraph"/>
-              <w:autoSpaceDE w:val="0"/>
-              <w:autoSpaceDN w:val="0"/>
-              <w:adjustRightInd w:val="0"/>
-              <w:ind w:left="0"/>
-              <w:rPr>
-                <w:rFonts w:ascii="Times New Roman" w:hAnsi="Times New Roman" w:cs="Times New Roman"/>
-                <w:b/>
-                <w:bCs/>
-                <w:sz w:val="24"/>
-                <w:szCs w:val="24"/>
-              </w:rPr>
-            </w:pPr>
-          </w:p>
-          <w:p>
-            <w:pPr>
-              <w:pStyle w:val="ListParagraph"/>
-              <w:autoSpaceDE w:val="0"/>
-              <w:autoSpaceDN w:val="0"/>
-              <w:adjustRightInd w:val="0"/>
-              <w:ind w:left="0"/>
-              <w:rPr>
-                <w:rFonts w:ascii="Times New Roman" w:hAnsi="Times New Roman" w:cs="Times New Roman"/>
-                <w:b/>
-                <w:bCs/>
-                <w:sz w:val="24"/>
-                <w:szCs w:val="24"/>
-              </w:rPr>
-            </w:pPr>
-          </w:p>
-          <w:p>
-            <w:pPr>
-              <w:pStyle w:val="ListParagraph"/>
-              <w:autoSpaceDE w:val="0"/>
-              <w:autoSpaceDN w:val="0"/>
-              <w:adjustRightInd w:val="0"/>
-              <w:ind w:left="0"/>
-              <w:rPr>
-                <w:rFonts w:ascii="Times New Roman" w:hAnsi="Times New Roman" w:cs="Times New Roman"/>
-                <w:b/>
-                <w:bCs/>
-                <w:sz w:val="24"/>
-                <w:szCs w:val="24"/>
-              </w:rPr>
-            </w:pPr>
-          </w:p>
-          <w:p>
-            <w:pPr>
-              <w:pStyle w:val="ListParagraph"/>
-              <w:autoSpaceDE w:val="0"/>
-              <w:autoSpaceDN w:val="0"/>
-              <w:adjustRightInd w:val="0"/>
-              <w:ind w:left="0"/>
-              <w:rPr>
-                <w:rFonts w:ascii="Times New Roman" w:hAnsi="Times New Roman" w:cs="Times New Roman"/>
-                <w:b/>
-                <w:bCs/>
-                <w:sz w:val="24"/>
-                <w:szCs w:val="24"/>
-              </w:rPr>
-            </w:pPr>
-          </w:p>
-        </w:tc>
-        <w:tc>
-          <w:tcPr>
-            <w:tcW w:w="3119" w:type="dxa"/>
-          </w:tcPr>
-          <w:p>
-            <w:pPr>
-              <w:pStyle w:val="ListParagraph"/>
-              <w:autoSpaceDE w:val="0"/>
-              <w:autoSpaceDN w:val="0"/>
-              <w:adjustRightInd w:val="0"/>
-              <w:ind w:left="0"/>
-              <w:rPr>
-                <w:rFonts w:ascii="Times New Roman" w:hAnsi="Times New Roman" w:cs="Times New Roman"/>
-                <w:sz w:val="24"/>
-                <w:szCs w:val="24"/>
-              </w:rPr>
-            </w:pPr>
-          </w:p>
-        </w:tc>
-      </w:tr>
     </w:tbl>
     <w:p>
       <w:pPr>
@@ -6951,7 +6824,7 @@
           <w:lang w:val="en-GB"/>
         </w:rPr>
       </w:pPr>
-      <w:bookmarkStart w:id="17" w:name="_Toc391906877"/>
+      <w:bookmarkStart w:id="16" w:name="_Toc391906877"/>
       <w:r>
         <w:rPr>
           <w:rFonts w:ascii="Times New Roman" w:hAnsi="Times New Roman" w:cs="Times New Roman"/>
@@ -6960,7 +6833,6 @@
           <w:szCs w:val="32"/>
           <w:lang w:val="en-GB"/>
         </w:rPr>
-        <w:lastRenderedPageBreak/>
         <w:t>2.5</w:t>
       </w:r>
       <w:r>
@@ -6974,7 +6846,7 @@
         <w:tab/>
         <w:t>Result of Testing</w:t>
       </w:r>
-      <w:bookmarkEnd w:id="17"/>
+      <w:bookmarkEnd w:id="16"/>
     </w:p>
     <w:p>
       <w:pPr>
@@ -7155,7 +7027,7 @@
           <w:lang w:val="en-GB"/>
         </w:rPr>
       </w:pPr>
-      <w:bookmarkStart w:id="18" w:name="_Toc391906878"/>
+      <w:bookmarkStart w:id="17" w:name="_Toc391906878"/>
       <w:r>
         <w:rPr>
           <w:rFonts w:ascii="Times New Roman" w:hAnsi="Times New Roman" w:cs="Times New Roman"/>
@@ -7164,6 +7036,7 @@
           <w:szCs w:val="32"/>
           <w:lang w:val="en-GB"/>
         </w:rPr>
+        <w:lastRenderedPageBreak/>
         <w:t>2.6</w:t>
       </w:r>
       <w:r>
@@ -7177,7 +7050,7 @@
         <w:tab/>
         <w:t>Test Environment</w:t>
       </w:r>
-      <w:bookmarkEnd w:id="18"/>
+      <w:bookmarkEnd w:id="17"/>
     </w:p>
     <w:p>
       <w:pPr>
@@ -7201,7 +7074,7 @@
         </w:rPr>
         <w:tab/>
       </w:r>
-      <w:bookmarkStart w:id="19" w:name="_Toc391906879"/>
+      <w:bookmarkStart w:id="18" w:name="_Toc391906879"/>
       <w:r>
         <w:rPr>
           <w:rFonts w:ascii="Times New Roman" w:hAnsi="Times New Roman" w:cs="Times New Roman"/>
@@ -7223,7 +7096,7 @@
         <w:tab/>
         <w:t>Hardware</w:t>
       </w:r>
-      <w:bookmarkEnd w:id="19"/>
+      <w:bookmarkEnd w:id="18"/>
     </w:p>
     <w:p>
       <w:pPr>
@@ -7833,7 +7706,7 @@
           <w:szCs w:val="36"/>
         </w:rPr>
       </w:pPr>
-      <w:bookmarkStart w:id="20" w:name="_Toc391906880"/>
+      <w:bookmarkStart w:id="19" w:name="_Toc391906880"/>
       <w:r>
         <w:rPr>
           <w:rFonts w:ascii="Times New Roman" w:hAnsi="Times New Roman" w:cs="Times New Roman"/>
@@ -7844,6 +7717,7 @@
           <w:szCs w:val="36"/>
           <w:lang w:val="en-GB"/>
         </w:rPr>
+        <w:lastRenderedPageBreak/>
         <w:t xml:space="preserve">Chapter </w:t>
       </w:r>
       <w:r>
@@ -7882,7 +7756,7 @@
         </w:rPr>
         <w:t>Unit Testing of Web-based Ordering &amp; Ingredient Estimating for Bakery Manufacturer</w:t>
       </w:r>
-      <w:bookmarkEnd w:id="20"/>
+      <w:bookmarkEnd w:id="19"/>
     </w:p>
     <w:p>
       <w:pPr>
@@ -7912,7 +7786,7 @@
           <w:szCs w:val="32"/>
           <w:lang w:val="en-GB"/>
         </w:rPr>
-        <w:t xml:space="preserve">Class: </w:t>
+        <w:t>Class:</w:t>
       </w:r>
       <w:r>
         <w:rPr>
@@ -7921,6 +7795,39 @@
           <w:bCs/>
           <w:sz w:val="32"/>
           <w:szCs w:val="32"/>
+          <w:lang w:val="en-GB"/>
+        </w:rPr>
+        <w:t xml:space="preserve"> </w:t>
+      </w:r>
+      <w:proofErr w:type="spellStart"/>
+      <w:r>
+        <w:rPr>
+          <w:rFonts w:ascii="Times New Roman" w:hAnsi="Times New Roman" w:cs="Times New Roman"/>
+          <w:sz w:val="32"/>
+          <w:szCs w:val="32"/>
+          <w:lang w:val="en-GB"/>
+        </w:rPr>
+        <w:t>AccountController</w:t>
+      </w:r>
+      <w:proofErr w:type="spellEnd"/>
+      <w:r>
+        <w:rPr>
+          <w:rFonts w:ascii="Times New Roman" w:hAnsi="Times New Roman" w:cs="Times New Roman"/>
+          <w:b/>
+          <w:bCs/>
+          <w:sz w:val="32"/>
+          <w:szCs w:val="32"/>
+          <w:lang w:val="en-GB"/>
+        </w:rPr>
+        <w:t xml:space="preserve"> </w:t>
+      </w:r>
+      <w:r>
+        <w:rPr>
+          <w:rFonts w:ascii="Times New Roman" w:hAnsi="Times New Roman" w:cs="Times New Roman"/>
+          <w:b/>
+          <w:bCs/>
+          <w:sz w:val="32"/>
+          <w:szCs w:val="32"/>
         </w:rPr>
         <w:t xml:space="preserve"> </w:t>
       </w:r>
@@ -7928,7 +7835,6 @@
     <w:p>
       <w:pPr>
         <w:spacing w:line="240" w:lineRule="auto"/>
-        <w:jc w:val="thaiDistribute"/>
         <w:rPr>
           <w:rFonts w:ascii="Times New Roman" w:hAnsi="Times New Roman" w:cs="Times New Roman"/>
           <w:b/>
@@ -7943,7 +7849,116 @@
           <w:bCs/>
           <w:sz w:val="28"/>
         </w:rPr>
-        <w:t>Unit Test Case:</w:t>
+        <w:t>Unit Test Case</w:t>
+      </w:r>
+      <w:r>
+        <w:rPr>
+          <w:rFonts w:ascii="Times New Roman" w:hAnsi="Times New Roman" w:cs="Times New Roman"/>
+          <w:b/>
+          <w:bCs/>
+          <w:sz w:val="28"/>
+        </w:rPr>
+        <w:t>-01(UTC-01)</w:t>
+      </w:r>
+      <w:r>
+        <w:rPr>
+          <w:rFonts w:ascii="Times New Roman" w:hAnsi="Times New Roman" w:cs="Times New Roman"/>
+          <w:b/>
+          <w:bCs/>
+          <w:sz w:val="28"/>
+        </w:rPr>
+        <w:t>:</w:t>
+      </w:r>
+      <w:r>
+        <w:rPr>
+          <w:rFonts w:ascii="Times New Roman" w:hAnsi="Times New Roman" w:cs="Times New Roman"/>
+          <w:b/>
+          <w:bCs/>
+          <w:sz w:val="28"/>
+        </w:rPr>
+        <w:t xml:space="preserve"> </w:t>
+      </w:r>
+      <w:r>
+        <w:rPr>
+          <w:rFonts w:ascii="Times New Roman" w:hAnsi="Times New Roman" w:cs="Times New Roman"/>
+          <w:sz w:val="28"/>
+          <w:highlight w:val="white"/>
+        </w:rPr>
+        <w:t>public</w:t>
+      </w:r>
+      <w:r>
+        <w:rPr>
+          <w:rFonts w:ascii="Times New Roman" w:hAnsi="Times New Roman" w:cs="Times New Roman"/>
+          <w:sz w:val="28"/>
+          <w:highlight w:val="white"/>
+          <w:cs/>
+        </w:rPr>
+        <w:t xml:space="preserve"> </w:t>
+      </w:r>
+      <w:proofErr w:type="spellStart"/>
+      <w:r>
+        <w:rPr>
+          <w:rFonts w:ascii="Times New Roman" w:hAnsi="Times New Roman" w:cs="Times New Roman"/>
+          <w:sz w:val="28"/>
+          <w:highlight w:val="white"/>
+        </w:rPr>
+        <w:t>ActionResult</w:t>
+      </w:r>
+      <w:proofErr w:type="spellEnd"/>
+      <w:r>
+        <w:rPr>
+          <w:rFonts w:ascii="Times New Roman" w:hAnsi="Times New Roman" w:cs="Times New Roman"/>
+          <w:sz w:val="28"/>
+          <w:highlight w:val="white"/>
+          <w:cs/>
+        </w:rPr>
+        <w:t xml:space="preserve"> </w:t>
+      </w:r>
+      <w:proofErr w:type="gramStart"/>
+      <w:r>
+        <w:rPr>
+          <w:rFonts w:ascii="Times New Roman" w:hAnsi="Times New Roman" w:cs="Times New Roman"/>
+          <w:sz w:val="28"/>
+          <w:highlight w:val="white"/>
+        </w:rPr>
+        <w:t>Login(</w:t>
+      </w:r>
+      <w:proofErr w:type="spellStart"/>
+      <w:proofErr w:type="gramEnd"/>
+      <w:r>
+        <w:rPr>
+          <w:rFonts w:ascii="Times New Roman" w:hAnsi="Times New Roman" w:cs="Times New Roman"/>
+          <w:sz w:val="28"/>
+          <w:highlight w:val="white"/>
+        </w:rPr>
+        <w:t>LoginModel</w:t>
+      </w:r>
+      <w:proofErr w:type="spellEnd"/>
+      <w:r>
+        <w:rPr>
+          <w:rFonts w:ascii="Times New Roman" w:hAnsi="Times New Roman" w:cs="Times New Roman"/>
+          <w:sz w:val="28"/>
+          <w:highlight w:val="white"/>
+        </w:rPr>
+        <w:t xml:space="preserve"> model, string </w:t>
+      </w:r>
+      <w:proofErr w:type="spellStart"/>
+      <w:r>
+        <w:rPr>
+          <w:rFonts w:ascii="Times New Roman" w:hAnsi="Times New Roman" w:cs="Times New Roman"/>
+          <w:sz w:val="28"/>
+          <w:highlight w:val="white"/>
+        </w:rPr>
+        <w:t>returnUrl</w:t>
+      </w:r>
+      <w:proofErr w:type="spellEnd"/>
+      <w:r>
+        <w:rPr>
+          <w:rFonts w:ascii="Times New Roman" w:hAnsi="Times New Roman" w:cs="Times New Roman"/>
+          <w:sz w:val="28"/>
+          <w:highlight w:val="white"/>
+        </w:rPr>
+        <w:t>)</w:t>
       </w:r>
     </w:p>
     <w:p>
@@ -7952,11 +7967,18 @@
         <w:jc w:val="thaiDistribute"/>
         <w:rPr>
           <w:rFonts w:ascii="Times New Roman" w:hAnsi="Times New Roman" w:cs="Times New Roman"/>
+          <w:sz w:val="28"/>
+        </w:rPr>
+      </w:pPr>
+      <w:r>
+        <w:rPr>
+          <w:rFonts w:ascii="Times New Roman" w:hAnsi="Times New Roman" w:cs="Times New Roman"/>
           <w:b/>
           <w:bCs/>
           <w:sz w:val="28"/>
         </w:rPr>
-      </w:pPr>
+        <w:t>Description:</w:t>
+      </w:r>
       <w:r>
         <w:rPr>
           <w:rFonts w:ascii="Times New Roman" w:hAnsi="Times New Roman" w:cs="Times New Roman"/>
@@ -7964,8 +7986,7774 @@
           <w:bCs/>
           <w:sz w:val="28"/>
         </w:rPr>
+        <w:t xml:space="preserve"> </w:t>
+      </w:r>
+      <w:r>
+        <w:rPr>
+          <w:rFonts w:ascii="Times New Roman" w:hAnsi="Times New Roman" w:cs="Times New Roman"/>
+          <w:sz w:val="28"/>
+        </w:rPr>
+        <w:t>This test case used to check procedure of Login method.</w:t>
+      </w:r>
+    </w:p>
+    <w:tbl>
+      <w:tblPr>
+        <w:tblW w:w="11431" w:type="dxa"/>
+        <w:jc w:val="center"/>
+        <w:tblInd w:w="-2" w:type="dxa"/>
+        <w:tblBorders>
+          <w:top w:val="single" w:sz="4" w:space="0" w:color="000000"/>
+          <w:left w:val="single" w:sz="4" w:space="0" w:color="000000"/>
+          <w:bottom w:val="single" w:sz="4" w:space="0" w:color="000000"/>
+          <w:right w:val="single" w:sz="4" w:space="0" w:color="000000"/>
+          <w:insideH w:val="single" w:sz="4" w:space="0" w:color="000000"/>
+          <w:insideV w:val="single" w:sz="4" w:space="0" w:color="000000"/>
+        </w:tblBorders>
+        <w:tblLayout w:type="fixed"/>
+        <w:tblLook w:val="04A0" w:firstRow="1" w:lastRow="0" w:firstColumn="1" w:lastColumn="0" w:noHBand="0" w:noVBand="1"/>
+      </w:tblPr>
+      <w:tblGrid>
+        <w:gridCol w:w="571"/>
+        <w:gridCol w:w="4168"/>
+        <w:gridCol w:w="1673"/>
+        <w:gridCol w:w="1673"/>
+        <w:gridCol w:w="3346"/>
+      </w:tblGrid>
+      <w:tr>
+        <w:trPr>
+          <w:trHeight w:val="143"/>
+          <w:jc w:val="center"/>
+        </w:trPr>
+        <w:tc>
+          <w:tcPr>
+            <w:tcW w:w="571" w:type="dxa"/>
+            <w:vMerge w:val="restart"/>
+            <w:tcBorders>
+              <w:right w:val="single" w:sz="4" w:space="0" w:color="auto"/>
+            </w:tcBorders>
+            <w:shd w:val="clear" w:color="auto" w:fill="D9D9D9" w:themeFill="background1" w:themeFillShade="D9"/>
+          </w:tcPr>
+          <w:p>
+            <w:pPr>
+              <w:spacing w:after="0"/>
+              <w:jc w:val="center"/>
+              <w:rPr>
+                <w:rFonts w:ascii="Times New Roman" w:hAnsi="Times New Roman" w:cs="Times New Roman"/>
+                <w:b/>
+                <w:bCs/>
+                <w:szCs w:val="22"/>
+              </w:rPr>
+            </w:pPr>
+            <w:r>
+              <w:rPr>
+                <w:rFonts w:ascii="Times New Roman" w:hAnsi="Times New Roman" w:cs="Times New Roman"/>
+                <w:b/>
+                <w:bCs/>
+                <w:szCs w:val="22"/>
+              </w:rPr>
+              <w:t>no.</w:t>
+            </w:r>
+          </w:p>
+        </w:tc>
+        <w:tc>
+          <w:tcPr>
+            <w:tcW w:w="4168" w:type="dxa"/>
+            <w:vMerge w:val="restart"/>
+            <w:tcBorders>
+              <w:left w:val="single" w:sz="4" w:space="0" w:color="auto"/>
+            </w:tcBorders>
+            <w:shd w:val="clear" w:color="auto" w:fill="D9D9D9" w:themeFill="background1" w:themeFillShade="D9"/>
+          </w:tcPr>
+          <w:p>
+            <w:pPr>
+              <w:spacing w:after="0"/>
+              <w:jc w:val="center"/>
+              <w:rPr>
+                <w:rFonts w:ascii="Times New Roman" w:hAnsi="Times New Roman" w:cs="Times New Roman"/>
+                <w:b/>
+                <w:bCs/>
+                <w:szCs w:val="22"/>
+              </w:rPr>
+            </w:pPr>
+            <w:r>
+              <w:rPr>
+                <w:rFonts w:ascii="Times New Roman" w:hAnsi="Times New Roman" w:cs="Times New Roman"/>
+                <w:b/>
+                <w:bCs/>
+                <w:szCs w:val="22"/>
+              </w:rPr>
+              <w:t>description</w:t>
+            </w:r>
+          </w:p>
+        </w:tc>
+        <w:tc>
+          <w:tcPr>
+            <w:tcW w:w="3346" w:type="dxa"/>
+            <w:gridSpan w:val="2"/>
+            <w:shd w:val="clear" w:color="auto" w:fill="D9D9D9" w:themeFill="background1" w:themeFillShade="D9"/>
+          </w:tcPr>
+          <w:p>
+            <w:pPr>
+              <w:spacing w:after="0"/>
+              <w:jc w:val="center"/>
+              <w:rPr>
+                <w:rFonts w:ascii="Times New Roman" w:hAnsi="Times New Roman" w:cs="Times New Roman"/>
+                <w:b/>
+                <w:bCs/>
+                <w:szCs w:val="22"/>
+              </w:rPr>
+            </w:pPr>
+            <w:r>
+              <w:rPr>
+                <w:rFonts w:ascii="Times New Roman" w:hAnsi="Times New Roman" w:cs="Times New Roman"/>
+                <w:b/>
+                <w:bCs/>
+                <w:szCs w:val="22"/>
+              </w:rPr>
+              <w:t>input</w:t>
+            </w:r>
+          </w:p>
+        </w:tc>
+        <w:tc>
+          <w:tcPr>
+            <w:tcW w:w="3346" w:type="dxa"/>
+            <w:vMerge w:val="restart"/>
+            <w:shd w:val="clear" w:color="auto" w:fill="D9D9D9" w:themeFill="background1" w:themeFillShade="D9"/>
+          </w:tcPr>
+          <w:p>
+            <w:pPr>
+              <w:spacing w:after="0"/>
+              <w:jc w:val="center"/>
+              <w:rPr>
+                <w:rFonts w:ascii="Times New Roman" w:hAnsi="Times New Roman" w:cs="Times New Roman"/>
+                <w:b/>
+                <w:bCs/>
+                <w:szCs w:val="22"/>
+              </w:rPr>
+            </w:pPr>
+            <w:r>
+              <w:rPr>
+                <w:rFonts w:ascii="Times New Roman" w:hAnsi="Times New Roman" w:cs="Times New Roman"/>
+                <w:b/>
+                <w:bCs/>
+                <w:szCs w:val="22"/>
+              </w:rPr>
+              <w:t>Expect</w:t>
+            </w:r>
+            <w:r>
+              <w:rPr>
+                <w:rFonts w:ascii="Times New Roman" w:hAnsi="Times New Roman" w:cs="Times New Roman"/>
+                <w:b/>
+                <w:bCs/>
+                <w:szCs w:val="22"/>
+              </w:rPr>
+              <w:t xml:space="preserve"> output</w:t>
+            </w:r>
+          </w:p>
+        </w:tc>
+      </w:tr>
+      <w:tr>
+        <w:trPr>
+          <w:trHeight w:val="142"/>
+          <w:jc w:val="center"/>
+        </w:trPr>
+        <w:tc>
+          <w:tcPr>
+            <w:tcW w:w="571" w:type="dxa"/>
+            <w:vMerge/>
+            <w:tcBorders>
+              <w:right w:val="single" w:sz="4" w:space="0" w:color="auto"/>
+            </w:tcBorders>
+            <w:shd w:val="clear" w:color="auto" w:fill="D9D9D9" w:themeFill="background1" w:themeFillShade="D9"/>
+          </w:tcPr>
+          <w:p>
+            <w:pPr>
+              <w:spacing w:after="0"/>
+              <w:jc w:val="center"/>
+              <w:rPr>
+                <w:rFonts w:ascii="Times New Roman" w:hAnsi="Times New Roman" w:cs="Times New Roman"/>
+                <w:b/>
+                <w:bCs/>
+                <w:szCs w:val="22"/>
+              </w:rPr>
+            </w:pPr>
+          </w:p>
+        </w:tc>
+        <w:tc>
+          <w:tcPr>
+            <w:tcW w:w="4168" w:type="dxa"/>
+            <w:vMerge/>
+            <w:tcBorders>
+              <w:left w:val="single" w:sz="4" w:space="0" w:color="auto"/>
+            </w:tcBorders>
+            <w:shd w:val="clear" w:color="auto" w:fill="D9D9D9" w:themeFill="background1" w:themeFillShade="D9"/>
+          </w:tcPr>
+          <w:p>
+            <w:pPr>
+              <w:spacing w:after="0"/>
+              <w:jc w:val="center"/>
+              <w:rPr>
+                <w:rFonts w:ascii="Times New Roman" w:hAnsi="Times New Roman" w:cs="Times New Roman"/>
+                <w:b/>
+                <w:bCs/>
+                <w:szCs w:val="22"/>
+              </w:rPr>
+            </w:pPr>
+          </w:p>
+        </w:tc>
+        <w:tc>
+          <w:tcPr>
+            <w:tcW w:w="1673" w:type="dxa"/>
+            <w:shd w:val="clear" w:color="auto" w:fill="D9D9D9" w:themeFill="background1" w:themeFillShade="D9"/>
+          </w:tcPr>
+          <w:p>
+            <w:pPr>
+              <w:spacing w:after="0"/>
+              <w:jc w:val="center"/>
+              <w:rPr>
+                <w:rFonts w:ascii="Times New Roman" w:hAnsi="Times New Roman" w:cs="Times New Roman"/>
+                <w:b/>
+                <w:bCs/>
+                <w:szCs w:val="22"/>
+              </w:rPr>
+            </w:pPr>
+            <w:r>
+              <w:rPr>
+                <w:rFonts w:ascii="Times New Roman" w:hAnsi="Times New Roman" w:cs="Times New Roman"/>
+                <w:b/>
+                <w:bCs/>
+                <w:szCs w:val="22"/>
+              </w:rPr>
+              <w:t>Id</w:t>
+            </w:r>
+          </w:p>
+        </w:tc>
+        <w:tc>
+          <w:tcPr>
+            <w:tcW w:w="1673" w:type="dxa"/>
+            <w:shd w:val="clear" w:color="auto" w:fill="D9D9D9" w:themeFill="background1" w:themeFillShade="D9"/>
+          </w:tcPr>
+          <w:p>
+            <w:pPr>
+              <w:spacing w:after="0"/>
+              <w:jc w:val="center"/>
+              <w:rPr>
+                <w:rFonts w:ascii="Times New Roman" w:hAnsi="Times New Roman" w:cs="Times New Roman"/>
+                <w:b/>
+                <w:bCs/>
+                <w:szCs w:val="22"/>
+              </w:rPr>
+            </w:pPr>
+            <w:r>
+              <w:rPr>
+                <w:rFonts w:ascii="Times New Roman" w:hAnsi="Times New Roman" w:cs="Times New Roman"/>
+                <w:b/>
+                <w:bCs/>
+                <w:szCs w:val="22"/>
+              </w:rPr>
+              <w:t>password</w:t>
+            </w:r>
+          </w:p>
+        </w:tc>
+        <w:tc>
+          <w:tcPr>
+            <w:tcW w:w="3346" w:type="dxa"/>
+            <w:vMerge/>
+            <w:shd w:val="clear" w:color="auto" w:fill="D9D9D9" w:themeFill="background1" w:themeFillShade="D9"/>
+          </w:tcPr>
+          <w:p>
+            <w:pPr>
+              <w:spacing w:after="0"/>
+              <w:jc w:val="center"/>
+              <w:rPr>
+                <w:rFonts w:ascii="Times New Roman" w:hAnsi="Times New Roman" w:cs="Times New Roman"/>
+                <w:b/>
+                <w:bCs/>
+                <w:szCs w:val="22"/>
+              </w:rPr>
+            </w:pPr>
+          </w:p>
+        </w:tc>
+      </w:tr>
+      <w:tr>
+        <w:trPr>
+          <w:trHeight w:val="288"/>
+          <w:jc w:val="center"/>
+        </w:trPr>
+        <w:tc>
+          <w:tcPr>
+            <w:tcW w:w="571" w:type="dxa"/>
+            <w:tcBorders>
+              <w:right w:val="single" w:sz="4" w:space="0" w:color="auto"/>
+            </w:tcBorders>
+          </w:tcPr>
+          <w:p>
+            <w:pPr>
+              <w:spacing w:after="0"/>
+              <w:jc w:val="center"/>
+              <w:rPr>
+                <w:rFonts w:ascii="Times New Roman" w:hAnsi="Times New Roman" w:cs="Times New Roman"/>
+                <w:szCs w:val="22"/>
+              </w:rPr>
+            </w:pPr>
+            <w:r>
+              <w:rPr>
+                <w:rFonts w:ascii="Times New Roman" w:hAnsi="Times New Roman" w:cs="Times New Roman"/>
+                <w:szCs w:val="22"/>
+              </w:rPr>
+              <w:t>1</w:t>
+            </w:r>
+          </w:p>
+        </w:tc>
+        <w:tc>
+          <w:tcPr>
+            <w:tcW w:w="4168" w:type="dxa"/>
+            <w:tcBorders>
+              <w:left w:val="single" w:sz="4" w:space="0" w:color="auto"/>
+            </w:tcBorders>
+          </w:tcPr>
+          <w:p>
+            <w:pPr>
+              <w:spacing w:after="0"/>
+              <w:jc w:val="center"/>
+              <w:rPr>
+                <w:rFonts w:ascii="Times New Roman" w:hAnsi="Times New Roman" w:cs="Times New Roman"/>
+                <w:szCs w:val="22"/>
+              </w:rPr>
+            </w:pPr>
+            <w:r>
+              <w:rPr>
+                <w:rFonts w:ascii="Times New Roman" w:hAnsi="Times New Roman" w:cs="Times New Roman"/>
+                <w:szCs w:val="22"/>
+              </w:rPr>
+              <w:t>Input valid id and password</w:t>
+            </w:r>
+          </w:p>
+        </w:tc>
+        <w:tc>
+          <w:tcPr>
+            <w:tcW w:w="1673" w:type="dxa"/>
+          </w:tcPr>
+          <w:p>
+            <w:pPr>
+              <w:spacing w:after="0"/>
+              <w:jc w:val="center"/>
+              <w:rPr>
+                <w:rFonts w:ascii="Times New Roman" w:hAnsi="Times New Roman" w:cs="Times New Roman"/>
+                <w:szCs w:val="22"/>
+              </w:rPr>
+            </w:pPr>
+            <w:hyperlink r:id="rId9" w:history="1">
+              <w:r>
+                <w:rPr>
+                  <w:rStyle w:val="Hyperlink"/>
+                  <w:rFonts w:ascii="Times New Roman" w:hAnsi="Times New Roman" w:cs="Times New Roman"/>
+                  <w:szCs w:val="22"/>
+                </w:rPr>
+                <w:t>tung@dd.com</w:t>
+              </w:r>
+            </w:hyperlink>
+          </w:p>
+        </w:tc>
+        <w:tc>
+          <w:tcPr>
+            <w:tcW w:w="1673" w:type="dxa"/>
+          </w:tcPr>
+          <w:p>
+            <w:pPr>
+              <w:spacing w:after="0"/>
+              <w:jc w:val="center"/>
+              <w:rPr>
+                <w:rFonts w:ascii="Times New Roman" w:hAnsi="Times New Roman" w:cs="Times New Roman"/>
+                <w:szCs w:val="22"/>
+              </w:rPr>
+            </w:pPr>
+            <w:r>
+              <w:rPr>
+                <w:rFonts w:ascii="Times New Roman" w:hAnsi="Times New Roman" w:cs="Times New Roman"/>
+                <w:szCs w:val="22"/>
+              </w:rPr>
+              <w:t>123456</w:t>
+            </w:r>
+          </w:p>
+        </w:tc>
+        <w:tc>
+          <w:tcPr>
+            <w:tcW w:w="3346" w:type="dxa"/>
+          </w:tcPr>
+          <w:p>
+            <w:pPr>
+              <w:spacing w:after="0"/>
+              <w:jc w:val="center"/>
+              <w:rPr>
+                <w:rFonts w:ascii="Times New Roman" w:hAnsi="Times New Roman" w:cs="Times New Roman"/>
+                <w:szCs w:val="22"/>
+              </w:rPr>
+            </w:pPr>
+            <w:r>
+              <w:rPr>
+                <w:rFonts w:ascii="Times New Roman" w:hAnsi="Times New Roman" w:cs="Times New Roman"/>
+                <w:szCs w:val="22"/>
+              </w:rPr>
+              <w:t>Login to home page</w:t>
+            </w:r>
+          </w:p>
+        </w:tc>
+      </w:tr>
+      <w:tr>
+        <w:trPr>
+          <w:trHeight w:val="288"/>
+          <w:jc w:val="center"/>
+        </w:trPr>
+        <w:tc>
+          <w:tcPr>
+            <w:tcW w:w="571" w:type="dxa"/>
+            <w:tcBorders>
+              <w:right w:val="single" w:sz="4" w:space="0" w:color="auto"/>
+            </w:tcBorders>
+          </w:tcPr>
+          <w:p>
+            <w:pPr>
+              <w:spacing w:after="0"/>
+              <w:jc w:val="center"/>
+              <w:rPr>
+                <w:rFonts w:ascii="Times New Roman" w:hAnsi="Times New Roman" w:cs="Times New Roman"/>
+                <w:szCs w:val="22"/>
+              </w:rPr>
+            </w:pPr>
+            <w:r>
+              <w:rPr>
+                <w:rFonts w:ascii="Times New Roman" w:hAnsi="Times New Roman" w:cs="Times New Roman"/>
+                <w:szCs w:val="22"/>
+              </w:rPr>
+              <w:t>2</w:t>
+            </w:r>
+          </w:p>
+        </w:tc>
+        <w:tc>
+          <w:tcPr>
+            <w:tcW w:w="4168" w:type="dxa"/>
+            <w:tcBorders>
+              <w:left w:val="single" w:sz="4" w:space="0" w:color="auto"/>
+            </w:tcBorders>
+          </w:tcPr>
+          <w:p>
+            <w:pPr>
+              <w:spacing w:after="0"/>
+              <w:jc w:val="center"/>
+              <w:rPr>
+                <w:rFonts w:ascii="Times New Roman" w:hAnsi="Times New Roman" w:cs="Times New Roman"/>
+                <w:szCs w:val="22"/>
+              </w:rPr>
+            </w:pPr>
+            <w:r>
+              <w:rPr>
+                <w:rFonts w:ascii="Times New Roman" w:hAnsi="Times New Roman" w:cs="Times New Roman"/>
+                <w:szCs w:val="22"/>
+              </w:rPr>
+              <w:t>Input valid id but, invalid password</w:t>
+            </w:r>
+          </w:p>
+        </w:tc>
+        <w:tc>
+          <w:tcPr>
+            <w:tcW w:w="1673" w:type="dxa"/>
+          </w:tcPr>
+          <w:p>
+            <w:pPr>
+              <w:spacing w:after="0"/>
+              <w:jc w:val="center"/>
+              <w:rPr>
+                <w:rFonts w:ascii="Times New Roman" w:hAnsi="Times New Roman" w:cs="Times New Roman"/>
+                <w:szCs w:val="22"/>
+              </w:rPr>
+            </w:pPr>
+            <w:hyperlink r:id="rId10" w:history="1">
+              <w:r>
+                <w:rPr>
+                  <w:rStyle w:val="Hyperlink"/>
+                  <w:rFonts w:ascii="Times New Roman" w:hAnsi="Times New Roman" w:cs="Times New Roman"/>
+                  <w:szCs w:val="22"/>
+                </w:rPr>
+                <w:t>tung@dd.com</w:t>
+              </w:r>
+            </w:hyperlink>
+          </w:p>
+        </w:tc>
+        <w:tc>
+          <w:tcPr>
+            <w:tcW w:w="1673" w:type="dxa"/>
+          </w:tcPr>
+          <w:p>
+            <w:pPr>
+              <w:spacing w:after="0"/>
+              <w:jc w:val="center"/>
+              <w:rPr>
+                <w:rFonts w:ascii="Times New Roman" w:hAnsi="Times New Roman" w:cs="Times New Roman"/>
+                <w:szCs w:val="22"/>
+              </w:rPr>
+            </w:pPr>
+            <w:proofErr w:type="spellStart"/>
+            <w:r>
+              <w:rPr>
+                <w:rFonts w:ascii="Times New Roman" w:hAnsi="Times New Roman" w:cs="Times New Roman"/>
+                <w:szCs w:val="22"/>
+              </w:rPr>
+              <w:t>sdsdsdsd</w:t>
+            </w:r>
+            <w:proofErr w:type="spellEnd"/>
+          </w:p>
+        </w:tc>
+        <w:tc>
+          <w:tcPr>
+            <w:tcW w:w="3346" w:type="dxa"/>
+          </w:tcPr>
+          <w:p>
+            <w:pPr>
+              <w:spacing w:after="0"/>
+              <w:jc w:val="center"/>
+              <w:rPr>
+                <w:rFonts w:ascii="Times New Roman" w:hAnsi="Times New Roman" w:cs="Times New Roman"/>
+                <w:szCs w:val="22"/>
+              </w:rPr>
+            </w:pPr>
+            <w:r>
+              <w:rPr>
+                <w:rFonts w:ascii="Times New Roman" w:hAnsi="Times New Roman" w:cs="Times New Roman"/>
+                <w:szCs w:val="22"/>
+              </w:rPr>
+              <w:t>Error message</w:t>
+            </w:r>
+          </w:p>
+        </w:tc>
+      </w:tr>
+      <w:tr>
+        <w:trPr>
+          <w:trHeight w:val="288"/>
+          <w:jc w:val="center"/>
+        </w:trPr>
+        <w:tc>
+          <w:tcPr>
+            <w:tcW w:w="571" w:type="dxa"/>
+            <w:tcBorders>
+              <w:right w:val="single" w:sz="4" w:space="0" w:color="auto"/>
+            </w:tcBorders>
+          </w:tcPr>
+          <w:p>
+            <w:pPr>
+              <w:spacing w:after="0"/>
+              <w:jc w:val="center"/>
+              <w:rPr>
+                <w:rFonts w:ascii="Times New Roman" w:hAnsi="Times New Roman" w:cs="Times New Roman"/>
+                <w:szCs w:val="22"/>
+              </w:rPr>
+            </w:pPr>
+            <w:r>
+              <w:rPr>
+                <w:rFonts w:ascii="Times New Roman" w:hAnsi="Times New Roman" w:cs="Times New Roman"/>
+                <w:szCs w:val="22"/>
+              </w:rPr>
+              <w:t>3</w:t>
+            </w:r>
+          </w:p>
+        </w:tc>
+        <w:tc>
+          <w:tcPr>
+            <w:tcW w:w="4168" w:type="dxa"/>
+            <w:tcBorders>
+              <w:left w:val="single" w:sz="4" w:space="0" w:color="auto"/>
+            </w:tcBorders>
+          </w:tcPr>
+          <w:p>
+            <w:pPr>
+              <w:spacing w:after="0"/>
+              <w:jc w:val="center"/>
+              <w:rPr>
+                <w:rFonts w:ascii="Times New Roman" w:hAnsi="Times New Roman" w:cs="Times New Roman"/>
+                <w:szCs w:val="22"/>
+              </w:rPr>
+            </w:pPr>
+            <w:r>
+              <w:rPr>
+                <w:rFonts w:ascii="Times New Roman" w:hAnsi="Times New Roman" w:cs="Times New Roman"/>
+                <w:szCs w:val="22"/>
+              </w:rPr>
+              <w:t xml:space="preserve">Input invalid id and valid password </w:t>
+            </w:r>
+          </w:p>
+        </w:tc>
+        <w:tc>
+          <w:tcPr>
+            <w:tcW w:w="1673" w:type="dxa"/>
+          </w:tcPr>
+          <w:p>
+            <w:pPr>
+              <w:spacing w:after="0"/>
+              <w:jc w:val="center"/>
+              <w:rPr>
+                <w:rFonts w:ascii="Times New Roman" w:hAnsi="Times New Roman" w:cs="Times New Roman"/>
+                <w:szCs w:val="22"/>
+              </w:rPr>
+            </w:pPr>
+            <w:hyperlink r:id="rId11" w:history="1">
+              <w:r>
+                <w:rPr>
+                  <w:rStyle w:val="Hyperlink"/>
+                  <w:rFonts w:ascii="Times New Roman" w:hAnsi="Times New Roman" w:cs="Times New Roman"/>
+                  <w:szCs w:val="22"/>
+                </w:rPr>
+                <w:t>tt@hotmail.com</w:t>
+              </w:r>
+            </w:hyperlink>
+          </w:p>
+        </w:tc>
+        <w:tc>
+          <w:tcPr>
+            <w:tcW w:w="1673" w:type="dxa"/>
+          </w:tcPr>
+          <w:p>
+            <w:pPr>
+              <w:spacing w:after="0"/>
+              <w:jc w:val="center"/>
+              <w:rPr>
+                <w:rFonts w:ascii="Times New Roman" w:hAnsi="Times New Roman" w:cs="Times New Roman"/>
+                <w:szCs w:val="22"/>
+              </w:rPr>
+            </w:pPr>
+            <w:r>
+              <w:rPr>
+                <w:rFonts w:ascii="Times New Roman" w:hAnsi="Times New Roman" w:cs="Times New Roman"/>
+                <w:szCs w:val="22"/>
+              </w:rPr>
+              <w:t>123456</w:t>
+            </w:r>
+          </w:p>
+        </w:tc>
+        <w:tc>
+          <w:tcPr>
+            <w:tcW w:w="3346" w:type="dxa"/>
+          </w:tcPr>
+          <w:p>
+            <w:pPr>
+              <w:spacing w:after="0"/>
+              <w:jc w:val="center"/>
+              <w:rPr>
+                <w:rFonts w:ascii="Times New Roman" w:hAnsi="Times New Roman" w:cs="Times New Roman"/>
+                <w:szCs w:val="22"/>
+              </w:rPr>
+            </w:pPr>
+            <w:r>
+              <w:rPr>
+                <w:rFonts w:ascii="Times New Roman" w:hAnsi="Times New Roman" w:cs="Times New Roman"/>
+                <w:szCs w:val="22"/>
+              </w:rPr>
+              <w:t>Error message</w:t>
+            </w:r>
+          </w:p>
+        </w:tc>
+      </w:tr>
+      <w:tr>
+        <w:trPr>
+          <w:trHeight w:val="288"/>
+          <w:jc w:val="center"/>
+        </w:trPr>
+        <w:tc>
+          <w:tcPr>
+            <w:tcW w:w="571" w:type="dxa"/>
+            <w:tcBorders>
+              <w:right w:val="single" w:sz="4" w:space="0" w:color="auto"/>
+            </w:tcBorders>
+          </w:tcPr>
+          <w:p>
+            <w:pPr>
+              <w:spacing w:after="0"/>
+              <w:jc w:val="center"/>
+              <w:rPr>
+                <w:rFonts w:ascii="Times New Roman" w:hAnsi="Times New Roman" w:cs="Times New Roman"/>
+                <w:szCs w:val="22"/>
+              </w:rPr>
+            </w:pPr>
+            <w:r>
+              <w:rPr>
+                <w:rFonts w:ascii="Times New Roman" w:hAnsi="Times New Roman" w:cs="Times New Roman"/>
+                <w:szCs w:val="22"/>
+              </w:rPr>
+              <w:t>4</w:t>
+            </w:r>
+          </w:p>
+        </w:tc>
+        <w:tc>
+          <w:tcPr>
+            <w:tcW w:w="4168" w:type="dxa"/>
+            <w:tcBorders>
+              <w:left w:val="single" w:sz="4" w:space="0" w:color="auto"/>
+            </w:tcBorders>
+          </w:tcPr>
+          <w:p>
+            <w:pPr>
+              <w:spacing w:after="0"/>
+              <w:jc w:val="center"/>
+              <w:rPr>
+                <w:rFonts w:ascii="Times New Roman" w:hAnsi="Times New Roman" w:cs="Times New Roman"/>
+                <w:szCs w:val="22"/>
+              </w:rPr>
+            </w:pPr>
+            <w:r>
+              <w:rPr>
+                <w:rFonts w:ascii="Times New Roman" w:hAnsi="Times New Roman" w:cs="Times New Roman"/>
+                <w:szCs w:val="22"/>
+              </w:rPr>
+              <w:t>Input invalid both id and password</w:t>
+            </w:r>
+          </w:p>
+        </w:tc>
+        <w:tc>
+          <w:tcPr>
+            <w:tcW w:w="1673" w:type="dxa"/>
+          </w:tcPr>
+          <w:p>
+            <w:pPr>
+              <w:spacing w:after="0"/>
+              <w:jc w:val="center"/>
+              <w:rPr>
+                <w:rFonts w:ascii="Times New Roman" w:hAnsi="Times New Roman" w:cs="Times New Roman"/>
+                <w:szCs w:val="22"/>
+              </w:rPr>
+            </w:pPr>
+            <w:hyperlink r:id="rId12" w:history="1">
+              <w:r>
+                <w:rPr>
+                  <w:rStyle w:val="Hyperlink"/>
+                  <w:rFonts w:ascii="Times New Roman" w:hAnsi="Times New Roman" w:cs="Times New Roman"/>
+                  <w:szCs w:val="22"/>
+                </w:rPr>
+                <w:t>gg@gmail.com</w:t>
+              </w:r>
+            </w:hyperlink>
+          </w:p>
+        </w:tc>
+        <w:tc>
+          <w:tcPr>
+            <w:tcW w:w="1673" w:type="dxa"/>
+          </w:tcPr>
+          <w:p>
+            <w:pPr>
+              <w:spacing w:after="0"/>
+              <w:jc w:val="center"/>
+              <w:rPr>
+                <w:rFonts w:ascii="Times New Roman" w:hAnsi="Times New Roman" w:cs="Times New Roman"/>
+                <w:szCs w:val="22"/>
+              </w:rPr>
+            </w:pPr>
+            <w:proofErr w:type="spellStart"/>
+            <w:r>
+              <w:rPr>
+                <w:rFonts w:ascii="Times New Roman" w:hAnsi="Times New Roman" w:cs="Times New Roman"/>
+                <w:szCs w:val="22"/>
+              </w:rPr>
+              <w:t>sdsdsdsd</w:t>
+            </w:r>
+            <w:proofErr w:type="spellEnd"/>
+          </w:p>
+        </w:tc>
+        <w:tc>
+          <w:tcPr>
+            <w:tcW w:w="3346" w:type="dxa"/>
+          </w:tcPr>
+          <w:p>
+            <w:pPr>
+              <w:spacing w:after="0"/>
+              <w:jc w:val="center"/>
+              <w:rPr>
+                <w:rFonts w:ascii="Times New Roman" w:hAnsi="Times New Roman" w:cs="Times New Roman"/>
+                <w:szCs w:val="22"/>
+              </w:rPr>
+            </w:pPr>
+            <w:r>
+              <w:rPr>
+                <w:rFonts w:ascii="Times New Roman" w:hAnsi="Times New Roman" w:cs="Times New Roman"/>
+                <w:szCs w:val="22"/>
+              </w:rPr>
+              <w:t>Error message</w:t>
+            </w:r>
+          </w:p>
+        </w:tc>
+      </w:tr>
+      <w:tr>
+        <w:trPr>
+          <w:trHeight w:val="288"/>
+          <w:jc w:val="center"/>
+        </w:trPr>
+        <w:tc>
+          <w:tcPr>
+            <w:tcW w:w="571" w:type="dxa"/>
+            <w:tcBorders>
+              <w:right w:val="single" w:sz="4" w:space="0" w:color="auto"/>
+            </w:tcBorders>
+          </w:tcPr>
+          <w:p>
+            <w:pPr>
+              <w:spacing w:after="0"/>
+              <w:jc w:val="center"/>
+              <w:rPr>
+                <w:rFonts w:ascii="Times New Roman" w:hAnsi="Times New Roman" w:cs="Times New Roman"/>
+                <w:szCs w:val="22"/>
+              </w:rPr>
+            </w:pPr>
+            <w:r>
+              <w:rPr>
+                <w:rFonts w:ascii="Times New Roman" w:hAnsi="Times New Roman" w:cs="Times New Roman"/>
+                <w:szCs w:val="22"/>
+              </w:rPr>
+              <w:t>5</w:t>
+            </w:r>
+          </w:p>
+        </w:tc>
+        <w:tc>
+          <w:tcPr>
+            <w:tcW w:w="4168" w:type="dxa"/>
+            <w:tcBorders>
+              <w:left w:val="single" w:sz="4" w:space="0" w:color="auto"/>
+            </w:tcBorders>
+          </w:tcPr>
+          <w:p>
+            <w:pPr>
+              <w:spacing w:after="0"/>
+              <w:jc w:val="center"/>
+              <w:rPr>
+                <w:rFonts w:ascii="Times New Roman" w:hAnsi="Times New Roman" w:cs="Times New Roman"/>
+                <w:szCs w:val="22"/>
+              </w:rPr>
+            </w:pPr>
+            <w:r>
+              <w:rPr>
+                <w:rFonts w:ascii="Times New Roman" w:hAnsi="Times New Roman" w:cs="Times New Roman"/>
+                <w:szCs w:val="22"/>
+              </w:rPr>
+              <w:t>Do not input both id and password</w:t>
+            </w:r>
+          </w:p>
+        </w:tc>
+        <w:tc>
+          <w:tcPr>
+            <w:tcW w:w="1673" w:type="dxa"/>
+          </w:tcPr>
+          <w:p>
+            <w:pPr>
+              <w:spacing w:after="0"/>
+              <w:jc w:val="center"/>
+              <w:rPr>
+                <w:rFonts w:ascii="Times New Roman" w:hAnsi="Times New Roman" w:cs="Times New Roman"/>
+                <w:szCs w:val="22"/>
+              </w:rPr>
+            </w:pPr>
+            <w:r>
+              <w:rPr>
+                <w:rFonts w:ascii="Times New Roman" w:hAnsi="Times New Roman" w:cs="Times New Roman"/>
+                <w:szCs w:val="22"/>
+              </w:rPr>
+              <w:t>-</w:t>
+            </w:r>
+          </w:p>
+        </w:tc>
+        <w:tc>
+          <w:tcPr>
+            <w:tcW w:w="1673" w:type="dxa"/>
+          </w:tcPr>
+          <w:p>
+            <w:pPr>
+              <w:spacing w:after="0"/>
+              <w:jc w:val="center"/>
+              <w:rPr>
+                <w:rFonts w:ascii="Times New Roman" w:hAnsi="Times New Roman" w:cs="Times New Roman"/>
+                <w:szCs w:val="22"/>
+              </w:rPr>
+            </w:pPr>
+            <w:r>
+              <w:rPr>
+                <w:rFonts w:ascii="Times New Roman" w:hAnsi="Times New Roman" w:cs="Times New Roman"/>
+                <w:szCs w:val="22"/>
+              </w:rPr>
+              <w:t>-</w:t>
+            </w:r>
+          </w:p>
+        </w:tc>
+        <w:tc>
+          <w:tcPr>
+            <w:tcW w:w="3346" w:type="dxa"/>
+          </w:tcPr>
+          <w:p>
+            <w:pPr>
+              <w:spacing w:after="0"/>
+              <w:jc w:val="center"/>
+              <w:rPr>
+                <w:rFonts w:ascii="Times New Roman" w:hAnsi="Times New Roman" w:cs="Times New Roman"/>
+                <w:szCs w:val="22"/>
+              </w:rPr>
+            </w:pPr>
+            <w:r>
+              <w:rPr>
+                <w:rFonts w:ascii="Times New Roman" w:hAnsi="Times New Roman" w:cs="Times New Roman"/>
+                <w:szCs w:val="22"/>
+              </w:rPr>
+              <w:t>Error message</w:t>
+            </w:r>
+          </w:p>
+        </w:tc>
+      </w:tr>
+      <w:tr>
+        <w:trPr>
+          <w:trHeight w:val="288"/>
+          <w:jc w:val="center"/>
+        </w:trPr>
+        <w:tc>
+          <w:tcPr>
+            <w:tcW w:w="571" w:type="dxa"/>
+            <w:tcBorders>
+              <w:right w:val="single" w:sz="4" w:space="0" w:color="auto"/>
+            </w:tcBorders>
+          </w:tcPr>
+          <w:p>
+            <w:pPr>
+              <w:spacing w:after="0"/>
+              <w:jc w:val="center"/>
+              <w:rPr>
+                <w:rFonts w:ascii="Times New Roman" w:hAnsi="Times New Roman" w:cs="Times New Roman"/>
+                <w:szCs w:val="22"/>
+              </w:rPr>
+            </w:pPr>
+            <w:r>
+              <w:rPr>
+                <w:rFonts w:ascii="Times New Roman" w:hAnsi="Times New Roman" w:cs="Times New Roman"/>
+                <w:szCs w:val="22"/>
+              </w:rPr>
+              <w:t>6</w:t>
+            </w:r>
+          </w:p>
+        </w:tc>
+        <w:tc>
+          <w:tcPr>
+            <w:tcW w:w="4168" w:type="dxa"/>
+            <w:tcBorders>
+              <w:left w:val="single" w:sz="4" w:space="0" w:color="auto"/>
+            </w:tcBorders>
+          </w:tcPr>
+          <w:p>
+            <w:pPr>
+              <w:spacing w:after="0"/>
+              <w:jc w:val="center"/>
+              <w:rPr>
+                <w:rFonts w:ascii="Times New Roman" w:hAnsi="Times New Roman" w:cs="Times New Roman"/>
+                <w:szCs w:val="22"/>
+              </w:rPr>
+            </w:pPr>
+            <w:r>
+              <w:rPr>
+                <w:rFonts w:ascii="Times New Roman" w:hAnsi="Times New Roman" w:cs="Times New Roman"/>
+                <w:szCs w:val="22"/>
+              </w:rPr>
+              <w:t>Do not input id but input password</w:t>
+            </w:r>
+          </w:p>
+        </w:tc>
+        <w:tc>
+          <w:tcPr>
+            <w:tcW w:w="1673" w:type="dxa"/>
+          </w:tcPr>
+          <w:p>
+            <w:pPr>
+              <w:spacing w:after="0"/>
+              <w:jc w:val="center"/>
+              <w:rPr>
+                <w:rFonts w:ascii="Times New Roman" w:hAnsi="Times New Roman" w:cs="Times New Roman"/>
+                <w:szCs w:val="22"/>
+              </w:rPr>
+            </w:pPr>
+            <w:hyperlink r:id="rId13" w:history="1">
+              <w:r>
+                <w:rPr>
+                  <w:rStyle w:val="Hyperlink"/>
+                  <w:rFonts w:ascii="Times New Roman" w:hAnsi="Times New Roman" w:cs="Times New Roman"/>
+                  <w:szCs w:val="22"/>
+                </w:rPr>
+                <w:t>tugn@dd.com</w:t>
+              </w:r>
+            </w:hyperlink>
+          </w:p>
+        </w:tc>
+        <w:tc>
+          <w:tcPr>
+            <w:tcW w:w="1673" w:type="dxa"/>
+          </w:tcPr>
+          <w:p>
+            <w:pPr>
+              <w:spacing w:after="0"/>
+              <w:jc w:val="center"/>
+              <w:rPr>
+                <w:rFonts w:ascii="Times New Roman" w:hAnsi="Times New Roman" w:cs="Times New Roman"/>
+                <w:szCs w:val="22"/>
+              </w:rPr>
+            </w:pPr>
+            <w:r>
+              <w:rPr>
+                <w:rFonts w:ascii="Times New Roman" w:hAnsi="Times New Roman" w:cs="Times New Roman"/>
+                <w:szCs w:val="22"/>
+              </w:rPr>
+              <w:t>-</w:t>
+            </w:r>
+          </w:p>
+        </w:tc>
+        <w:tc>
+          <w:tcPr>
+            <w:tcW w:w="3346" w:type="dxa"/>
+          </w:tcPr>
+          <w:p>
+            <w:pPr>
+              <w:spacing w:after="0"/>
+              <w:jc w:val="center"/>
+              <w:rPr>
+                <w:rFonts w:ascii="Times New Roman" w:hAnsi="Times New Roman" w:cs="Times New Roman"/>
+                <w:szCs w:val="22"/>
+              </w:rPr>
+            </w:pPr>
+            <w:r>
+              <w:rPr>
+                <w:rFonts w:ascii="Times New Roman" w:hAnsi="Times New Roman" w:cs="Times New Roman"/>
+                <w:szCs w:val="22"/>
+              </w:rPr>
+              <w:t>Error message</w:t>
+            </w:r>
+          </w:p>
+        </w:tc>
+      </w:tr>
+      <w:tr>
+        <w:trPr>
+          <w:trHeight w:val="288"/>
+          <w:jc w:val="center"/>
+        </w:trPr>
+        <w:tc>
+          <w:tcPr>
+            <w:tcW w:w="571" w:type="dxa"/>
+            <w:tcBorders>
+              <w:right w:val="single" w:sz="4" w:space="0" w:color="auto"/>
+            </w:tcBorders>
+          </w:tcPr>
+          <w:p>
+            <w:pPr>
+              <w:spacing w:after="0"/>
+              <w:jc w:val="center"/>
+              <w:rPr>
+                <w:rFonts w:ascii="Times New Roman" w:hAnsi="Times New Roman" w:cs="Times New Roman"/>
+                <w:szCs w:val="22"/>
+              </w:rPr>
+            </w:pPr>
+            <w:r>
+              <w:rPr>
+                <w:rFonts w:ascii="Times New Roman" w:hAnsi="Times New Roman" w:cs="Times New Roman"/>
+                <w:szCs w:val="22"/>
+              </w:rPr>
+              <w:t>7</w:t>
+            </w:r>
+          </w:p>
+        </w:tc>
+        <w:tc>
+          <w:tcPr>
+            <w:tcW w:w="4168" w:type="dxa"/>
+            <w:tcBorders>
+              <w:left w:val="single" w:sz="4" w:space="0" w:color="auto"/>
+            </w:tcBorders>
+          </w:tcPr>
+          <w:p>
+            <w:pPr>
+              <w:spacing w:after="0"/>
+              <w:jc w:val="center"/>
+              <w:rPr>
+                <w:rFonts w:ascii="Times New Roman" w:hAnsi="Times New Roman" w:cs="Times New Roman"/>
+                <w:szCs w:val="22"/>
+              </w:rPr>
+            </w:pPr>
+            <w:r>
+              <w:rPr>
+                <w:rFonts w:ascii="Times New Roman" w:hAnsi="Times New Roman" w:cs="Times New Roman"/>
+                <w:szCs w:val="22"/>
+              </w:rPr>
+              <w:t>Do not input password but, input id</w:t>
+            </w:r>
+          </w:p>
+        </w:tc>
+        <w:tc>
+          <w:tcPr>
+            <w:tcW w:w="1673" w:type="dxa"/>
+          </w:tcPr>
+          <w:p>
+            <w:pPr>
+              <w:spacing w:after="0"/>
+              <w:jc w:val="center"/>
+              <w:rPr>
+                <w:rFonts w:ascii="Times New Roman" w:hAnsi="Times New Roman" w:cs="Times New Roman"/>
+                <w:szCs w:val="22"/>
+              </w:rPr>
+            </w:pPr>
+            <w:r>
+              <w:rPr>
+                <w:rFonts w:ascii="Times New Roman" w:hAnsi="Times New Roman" w:cs="Times New Roman"/>
+                <w:szCs w:val="22"/>
+              </w:rPr>
+              <w:t>-</w:t>
+            </w:r>
+          </w:p>
+        </w:tc>
+        <w:tc>
+          <w:tcPr>
+            <w:tcW w:w="1673" w:type="dxa"/>
+          </w:tcPr>
+          <w:p>
+            <w:pPr>
+              <w:spacing w:after="0"/>
+              <w:jc w:val="center"/>
+              <w:rPr>
+                <w:rFonts w:ascii="Times New Roman" w:hAnsi="Times New Roman" w:cs="Times New Roman"/>
+                <w:szCs w:val="22"/>
+              </w:rPr>
+            </w:pPr>
+            <w:proofErr w:type="spellStart"/>
+            <w:r>
+              <w:rPr>
+                <w:rFonts w:ascii="Times New Roman" w:hAnsi="Times New Roman" w:cs="Times New Roman"/>
+                <w:szCs w:val="22"/>
+              </w:rPr>
+              <w:t>sdsdsdsd</w:t>
+            </w:r>
+            <w:proofErr w:type="spellEnd"/>
+          </w:p>
+        </w:tc>
+        <w:tc>
+          <w:tcPr>
+            <w:tcW w:w="3346" w:type="dxa"/>
+          </w:tcPr>
+          <w:p>
+            <w:pPr>
+              <w:spacing w:after="0"/>
+              <w:jc w:val="center"/>
+              <w:rPr>
+                <w:rFonts w:ascii="Times New Roman" w:hAnsi="Times New Roman" w:cs="Times New Roman"/>
+                <w:szCs w:val="22"/>
+              </w:rPr>
+            </w:pPr>
+            <w:r>
+              <w:rPr>
+                <w:rFonts w:ascii="Times New Roman" w:hAnsi="Times New Roman" w:cs="Times New Roman"/>
+                <w:szCs w:val="22"/>
+              </w:rPr>
+              <w:t>Error message</w:t>
+            </w:r>
+          </w:p>
+        </w:tc>
+      </w:tr>
+    </w:tbl>
+    <w:p>
+      <w:pPr>
+        <w:spacing w:line="360" w:lineRule="auto"/>
+        <w:jc w:val="thaiDistribute"/>
+        <w:rPr>
+          <w:rFonts w:ascii="Times New Roman" w:hAnsi="Times New Roman" w:cs="Times New Roman"/>
+          <w:b/>
+          <w:bCs/>
+          <w:sz w:val="28"/>
+        </w:rPr>
+      </w:pPr>
+      <w:r>
+        <w:rPr>
+          <w:rFonts w:ascii="Times New Roman" w:hAnsi="Times New Roman" w:cs="Times New Roman"/>
+          <w:sz w:val="28"/>
+        </w:rPr>
+        <w:t xml:space="preserve"> </w:t>
+      </w:r>
+    </w:p>
+    <w:p>
+      <w:pPr>
+        <w:spacing w:line="240" w:lineRule="auto"/>
+        <w:rPr>
+          <w:rFonts w:ascii="Times New Roman" w:hAnsi="Times New Roman" w:cs="Times New Roman"/>
+          <w:sz w:val="28"/>
+        </w:rPr>
+      </w:pPr>
+    </w:p>
+    <w:p>
+      <w:pPr>
+        <w:rPr>
+          <w:sz w:val="16"/>
+          <w:szCs w:val="16"/>
+        </w:rPr>
+      </w:pPr>
+    </w:p>
+    <w:p>
+      <w:pPr>
+        <w:jc w:val="thaiDistribute"/>
+        <w:rPr>
+          <w:rFonts w:ascii="Times New Roman" w:hAnsi="Times New Roman" w:cs="Times New Roman"/>
+          <w:b/>
+          <w:bCs/>
+          <w:sz w:val="32"/>
+          <w:szCs w:val="32"/>
+        </w:rPr>
+      </w:pPr>
+      <w:r>
+        <w:rPr>
+          <w:rFonts w:ascii="Times New Roman" w:hAnsi="Times New Roman" w:cs="Times New Roman"/>
+          <w:b/>
+          <w:bCs/>
+          <w:sz w:val="32"/>
+          <w:szCs w:val="32"/>
+          <w:lang w:val="en-GB"/>
+        </w:rPr>
+        <w:t>Class:</w:t>
+      </w:r>
+      <w:r>
+        <w:rPr>
+          <w:rFonts w:ascii="Times New Roman" w:hAnsi="Times New Roman" w:cs="Times New Roman"/>
+          <w:b/>
+          <w:bCs/>
+          <w:sz w:val="32"/>
+          <w:szCs w:val="32"/>
+          <w:lang w:val="en-GB"/>
+        </w:rPr>
+        <w:t xml:space="preserve"> </w:t>
+      </w:r>
+      <w:proofErr w:type="spellStart"/>
+      <w:r>
+        <w:rPr>
+          <w:rFonts w:ascii="Times New Roman" w:hAnsi="Times New Roman" w:cs="Times New Roman"/>
+          <w:sz w:val="28"/>
+        </w:rPr>
+        <w:t>UserController</w:t>
+      </w:r>
+      <w:proofErr w:type="spellEnd"/>
+    </w:p>
+    <w:p>
+      <w:pPr>
+        <w:spacing w:line="240" w:lineRule="auto"/>
+        <w:rPr>
+          <w:rFonts w:ascii="Times New Roman" w:hAnsi="Times New Roman" w:cs="Times New Roman"/>
+          <w:sz w:val="28"/>
+        </w:rPr>
+      </w:pPr>
+      <w:r>
+        <w:rPr>
+          <w:rFonts w:ascii="Times New Roman" w:hAnsi="Times New Roman" w:cs="Times New Roman"/>
+          <w:b/>
+          <w:bCs/>
+          <w:sz w:val="28"/>
+        </w:rPr>
+        <w:t>Unit Test Case</w:t>
+      </w:r>
+      <w:r>
+        <w:rPr>
+          <w:rFonts w:ascii="Times New Roman" w:hAnsi="Times New Roman" w:cs="Times New Roman"/>
+          <w:b/>
+          <w:bCs/>
+          <w:sz w:val="28"/>
+        </w:rPr>
+        <w:t>-01(UTC-02)</w:t>
+      </w:r>
+      <w:r>
+        <w:rPr>
+          <w:rFonts w:ascii="Times New Roman" w:hAnsi="Times New Roman" w:cs="Times New Roman"/>
+          <w:b/>
+          <w:bCs/>
+          <w:sz w:val="28"/>
+        </w:rPr>
+        <w:t>:</w:t>
+      </w:r>
+      <w:r>
+        <w:rPr>
+          <w:rFonts w:ascii="Times New Roman" w:hAnsi="Times New Roman" w:cs="Times New Roman"/>
+          <w:b/>
+          <w:bCs/>
+          <w:sz w:val="28"/>
+        </w:rPr>
+        <w:t xml:space="preserve"> </w:t>
+      </w:r>
+      <w:r>
+        <w:rPr>
+          <w:rFonts w:ascii="Times New Roman" w:hAnsi="Times New Roman" w:cs="Times New Roman"/>
+          <w:sz w:val="28"/>
+          <w:highlight w:val="white"/>
+        </w:rPr>
+        <w:t>public</w:t>
+      </w:r>
+      <w:r>
+        <w:rPr>
+          <w:rFonts w:ascii="Times New Roman" w:hAnsi="Times New Roman" w:cs="Times New Roman"/>
+          <w:sz w:val="28"/>
+          <w:highlight w:val="white"/>
+          <w:cs/>
+        </w:rPr>
+        <w:t xml:space="preserve"> </w:t>
+      </w:r>
+      <w:proofErr w:type="spellStart"/>
+      <w:r>
+        <w:rPr>
+          <w:rFonts w:ascii="Times New Roman" w:hAnsi="Times New Roman" w:cs="Times New Roman"/>
+          <w:sz w:val="28"/>
+          <w:highlight w:val="white"/>
+        </w:rPr>
+        <w:t>ActionResult</w:t>
+      </w:r>
+      <w:proofErr w:type="spellEnd"/>
+      <w:r>
+        <w:rPr>
+          <w:rFonts w:ascii="Times New Roman" w:hAnsi="Times New Roman" w:cs="Times New Roman"/>
+          <w:sz w:val="28"/>
+        </w:rPr>
+        <w:t xml:space="preserve"> </w:t>
+      </w:r>
+      <w:r>
+        <w:rPr>
+          <w:rFonts w:ascii="Times New Roman" w:hAnsi="Times New Roman" w:cs="Times New Roman"/>
+          <w:sz w:val="28"/>
+        </w:rPr>
+        <w:t>Index (</w:t>
+      </w:r>
+      <w:r>
+        <w:rPr>
+          <w:rFonts w:ascii="Times New Roman" w:hAnsi="Times New Roman" w:cs="Times New Roman"/>
+          <w:sz w:val="28"/>
+        </w:rPr>
+        <w:t>)</w:t>
+      </w:r>
+      <w:r>
+        <w:rPr>
+          <w:rFonts w:ascii="Times New Roman" w:hAnsi="Times New Roman" w:cs="Times New Roman"/>
+          <w:sz w:val="28"/>
+        </w:rPr>
+        <w:t xml:space="preserve"> </w:t>
+      </w:r>
+    </w:p>
+    <w:p>
+      <w:pPr>
+        <w:spacing w:line="360" w:lineRule="auto"/>
+        <w:jc w:val="thaiDistribute"/>
+        <w:rPr>
+          <w:rFonts w:ascii="Times New Roman" w:hAnsi="Times New Roman" w:cs="Times New Roman"/>
+          <w:sz w:val="28"/>
+        </w:rPr>
+      </w:pPr>
+      <w:r>
+        <w:rPr>
+          <w:rFonts w:ascii="Times New Roman" w:hAnsi="Times New Roman" w:cs="Times New Roman"/>
+          <w:b/>
+          <w:bCs/>
+          <w:sz w:val="28"/>
+        </w:rPr>
         <w:t>Description:</w:t>
       </w:r>
+      <w:r>
+        <w:rPr>
+          <w:rFonts w:ascii="Times New Roman" w:hAnsi="Times New Roman" w:cs="Times New Roman"/>
+          <w:b/>
+          <w:bCs/>
+          <w:sz w:val="28"/>
+        </w:rPr>
+        <w:t xml:space="preserve"> </w:t>
+      </w:r>
+      <w:r>
+        <w:rPr>
+          <w:rFonts w:ascii="Times New Roman" w:hAnsi="Times New Roman" w:cs="Times New Roman"/>
+          <w:sz w:val="28"/>
+        </w:rPr>
+        <w:t>This test case used to</w:t>
+      </w:r>
+      <w:r>
+        <w:rPr>
+          <w:rFonts w:ascii="Times New Roman" w:hAnsi="Times New Roman" w:cs="Times New Roman"/>
+          <w:sz w:val="28"/>
+        </w:rPr>
+        <w:t xml:space="preserve"> check </w:t>
+      </w:r>
+      <w:r>
+        <w:rPr>
+          <w:rFonts w:ascii="Times New Roman" w:hAnsi="Times New Roman" w:cs="Times New Roman"/>
+          <w:sz w:val="28"/>
+        </w:rPr>
+        <w:t>correctly</w:t>
+      </w:r>
+      <w:r>
+        <w:rPr>
+          <w:rFonts w:ascii="Times New Roman" w:hAnsi="Times New Roman" w:cs="Times New Roman"/>
+          <w:sz w:val="28"/>
+        </w:rPr>
+        <w:t xml:space="preserve"> http to go to</w:t>
+      </w:r>
+      <w:r>
+        <w:rPr>
+          <w:rFonts w:ascii="Times New Roman" w:hAnsi="Times New Roman" w:cs="Times New Roman"/>
+          <w:sz w:val="28"/>
+        </w:rPr>
+        <w:t xml:space="preserve"> </w:t>
+      </w:r>
+      <w:r>
+        <w:rPr>
+          <w:rFonts w:ascii="Times New Roman" w:hAnsi="Times New Roman" w:cs="Times New Roman"/>
+          <w:sz w:val="28"/>
+        </w:rPr>
+        <w:t>Index page.</w:t>
+      </w:r>
+    </w:p>
+    <w:tbl>
+      <w:tblPr>
+        <w:tblW w:w="8085" w:type="dxa"/>
+        <w:jc w:val="center"/>
+        <w:tblInd w:w="-2" w:type="dxa"/>
+        <w:tblBorders>
+          <w:top w:val="single" w:sz="4" w:space="0" w:color="000000"/>
+          <w:left w:val="single" w:sz="4" w:space="0" w:color="000000"/>
+          <w:bottom w:val="single" w:sz="4" w:space="0" w:color="000000"/>
+          <w:right w:val="single" w:sz="4" w:space="0" w:color="000000"/>
+          <w:insideH w:val="single" w:sz="4" w:space="0" w:color="000000"/>
+          <w:insideV w:val="single" w:sz="4" w:space="0" w:color="000000"/>
+        </w:tblBorders>
+        <w:tblLayout w:type="fixed"/>
+        <w:tblLook w:val="04A0" w:firstRow="1" w:lastRow="0" w:firstColumn="1" w:lastColumn="0" w:noHBand="0" w:noVBand="1"/>
+      </w:tblPr>
+      <w:tblGrid>
+        <w:gridCol w:w="571"/>
+        <w:gridCol w:w="4168"/>
+        <w:gridCol w:w="3346"/>
+      </w:tblGrid>
+      <w:tr>
+        <w:trPr>
+          <w:trHeight w:val="291"/>
+          <w:jc w:val="center"/>
+        </w:trPr>
+        <w:tc>
+          <w:tcPr>
+            <w:tcW w:w="571" w:type="dxa"/>
+            <w:vMerge w:val="restart"/>
+            <w:tcBorders>
+              <w:right w:val="single" w:sz="4" w:space="0" w:color="auto"/>
+            </w:tcBorders>
+            <w:shd w:val="clear" w:color="auto" w:fill="D9D9D9" w:themeFill="background1" w:themeFillShade="D9"/>
+          </w:tcPr>
+          <w:p>
+            <w:pPr>
+              <w:spacing w:after="0"/>
+              <w:jc w:val="center"/>
+              <w:rPr>
+                <w:rFonts w:ascii="Times New Roman" w:hAnsi="Times New Roman" w:cs="Times New Roman"/>
+                <w:b/>
+                <w:bCs/>
+                <w:szCs w:val="22"/>
+              </w:rPr>
+            </w:pPr>
+            <w:r>
+              <w:rPr>
+                <w:rFonts w:ascii="Times New Roman" w:hAnsi="Times New Roman" w:cs="Times New Roman"/>
+                <w:b/>
+                <w:bCs/>
+                <w:szCs w:val="22"/>
+              </w:rPr>
+              <w:t>no.</w:t>
+            </w:r>
+          </w:p>
+        </w:tc>
+        <w:tc>
+          <w:tcPr>
+            <w:tcW w:w="4168" w:type="dxa"/>
+            <w:vMerge w:val="restart"/>
+            <w:tcBorders>
+              <w:left w:val="single" w:sz="4" w:space="0" w:color="auto"/>
+            </w:tcBorders>
+            <w:shd w:val="clear" w:color="auto" w:fill="D9D9D9" w:themeFill="background1" w:themeFillShade="D9"/>
+          </w:tcPr>
+          <w:p>
+            <w:pPr>
+              <w:spacing w:after="0"/>
+              <w:jc w:val="center"/>
+              <w:rPr>
+                <w:rFonts w:ascii="Times New Roman" w:hAnsi="Times New Roman" w:cs="Times New Roman"/>
+                <w:b/>
+                <w:bCs/>
+                <w:szCs w:val="22"/>
+              </w:rPr>
+            </w:pPr>
+            <w:r>
+              <w:rPr>
+                <w:rFonts w:ascii="Times New Roman" w:hAnsi="Times New Roman" w:cs="Times New Roman"/>
+                <w:b/>
+                <w:bCs/>
+                <w:szCs w:val="22"/>
+              </w:rPr>
+              <w:t>description</w:t>
+            </w:r>
+          </w:p>
+        </w:tc>
+        <w:tc>
+          <w:tcPr>
+            <w:tcW w:w="3346" w:type="dxa"/>
+            <w:vMerge w:val="restart"/>
+            <w:shd w:val="clear" w:color="auto" w:fill="D9D9D9" w:themeFill="background1" w:themeFillShade="D9"/>
+          </w:tcPr>
+          <w:p>
+            <w:pPr>
+              <w:spacing w:after="0"/>
+              <w:jc w:val="center"/>
+              <w:rPr>
+                <w:rFonts w:ascii="Times New Roman" w:hAnsi="Times New Roman" w:cs="Times New Roman"/>
+                <w:b/>
+                <w:bCs/>
+                <w:szCs w:val="22"/>
+              </w:rPr>
+            </w:pPr>
+            <w:r>
+              <w:rPr>
+                <w:rFonts w:ascii="Times New Roman" w:hAnsi="Times New Roman" w:cs="Times New Roman"/>
+                <w:b/>
+                <w:bCs/>
+                <w:szCs w:val="22"/>
+              </w:rPr>
+              <w:t>Expect</w:t>
+            </w:r>
+            <w:r>
+              <w:rPr>
+                <w:rFonts w:ascii="Times New Roman" w:hAnsi="Times New Roman" w:cs="Times New Roman"/>
+                <w:b/>
+                <w:bCs/>
+                <w:szCs w:val="22"/>
+              </w:rPr>
+              <w:t xml:space="preserve"> output</w:t>
+            </w:r>
+          </w:p>
+        </w:tc>
+      </w:tr>
+      <w:tr>
+        <w:trPr>
+          <w:trHeight w:val="291"/>
+          <w:jc w:val="center"/>
+        </w:trPr>
+        <w:tc>
+          <w:tcPr>
+            <w:tcW w:w="571" w:type="dxa"/>
+            <w:vMerge/>
+            <w:tcBorders>
+              <w:right w:val="single" w:sz="4" w:space="0" w:color="auto"/>
+            </w:tcBorders>
+            <w:shd w:val="clear" w:color="auto" w:fill="D9D9D9" w:themeFill="background1" w:themeFillShade="D9"/>
+          </w:tcPr>
+          <w:p>
+            <w:pPr>
+              <w:spacing w:after="0"/>
+              <w:jc w:val="center"/>
+              <w:rPr>
+                <w:rFonts w:ascii="Times New Roman" w:hAnsi="Times New Roman" w:cs="Times New Roman"/>
+                <w:b/>
+                <w:bCs/>
+                <w:szCs w:val="22"/>
+              </w:rPr>
+            </w:pPr>
+          </w:p>
+        </w:tc>
+        <w:tc>
+          <w:tcPr>
+            <w:tcW w:w="4168" w:type="dxa"/>
+            <w:vMerge/>
+            <w:tcBorders>
+              <w:left w:val="single" w:sz="4" w:space="0" w:color="auto"/>
+            </w:tcBorders>
+            <w:shd w:val="clear" w:color="auto" w:fill="D9D9D9" w:themeFill="background1" w:themeFillShade="D9"/>
+          </w:tcPr>
+          <w:p>
+            <w:pPr>
+              <w:spacing w:after="0"/>
+              <w:jc w:val="center"/>
+              <w:rPr>
+                <w:rFonts w:ascii="Times New Roman" w:hAnsi="Times New Roman" w:cs="Times New Roman"/>
+                <w:b/>
+                <w:bCs/>
+                <w:szCs w:val="22"/>
+              </w:rPr>
+            </w:pPr>
+          </w:p>
+        </w:tc>
+        <w:tc>
+          <w:tcPr>
+            <w:tcW w:w="3346" w:type="dxa"/>
+            <w:vMerge/>
+            <w:shd w:val="clear" w:color="auto" w:fill="D9D9D9" w:themeFill="background1" w:themeFillShade="D9"/>
+          </w:tcPr>
+          <w:p>
+            <w:pPr>
+              <w:spacing w:after="0"/>
+              <w:jc w:val="center"/>
+              <w:rPr>
+                <w:rFonts w:ascii="Times New Roman" w:hAnsi="Times New Roman" w:cs="Times New Roman"/>
+                <w:b/>
+                <w:bCs/>
+                <w:szCs w:val="22"/>
+              </w:rPr>
+            </w:pPr>
+          </w:p>
+        </w:tc>
+      </w:tr>
+      <w:tr>
+        <w:trPr>
+          <w:trHeight w:val="288"/>
+          <w:jc w:val="center"/>
+        </w:trPr>
+        <w:tc>
+          <w:tcPr>
+            <w:tcW w:w="571" w:type="dxa"/>
+            <w:tcBorders>
+              <w:right w:val="single" w:sz="4" w:space="0" w:color="auto"/>
+            </w:tcBorders>
+          </w:tcPr>
+          <w:p>
+            <w:pPr>
+              <w:spacing w:after="0"/>
+              <w:jc w:val="center"/>
+              <w:rPr>
+                <w:rFonts w:ascii="Times New Roman" w:hAnsi="Times New Roman" w:cs="Times New Roman"/>
+                <w:szCs w:val="22"/>
+              </w:rPr>
+            </w:pPr>
+            <w:r>
+              <w:rPr>
+                <w:rFonts w:ascii="Times New Roman" w:hAnsi="Times New Roman" w:cs="Times New Roman"/>
+                <w:szCs w:val="22"/>
+              </w:rPr>
+              <w:t>1</w:t>
+            </w:r>
+          </w:p>
+        </w:tc>
+        <w:tc>
+          <w:tcPr>
+            <w:tcW w:w="4168" w:type="dxa"/>
+            <w:tcBorders>
+              <w:left w:val="single" w:sz="4" w:space="0" w:color="auto"/>
+            </w:tcBorders>
+          </w:tcPr>
+          <w:p>
+            <w:pPr>
+              <w:spacing w:after="0"/>
+              <w:jc w:val="center"/>
+              <w:rPr>
+                <w:rFonts w:ascii="Times New Roman" w:hAnsi="Times New Roman" w:cs="Times New Roman"/>
+                <w:szCs w:val="22"/>
+              </w:rPr>
+            </w:pPr>
+            <w:r>
+              <w:rPr>
+                <w:rFonts w:ascii="Times New Roman" w:hAnsi="Times New Roman" w:cs="Times New Roman"/>
+                <w:szCs w:val="22"/>
+              </w:rPr>
+              <w:t xml:space="preserve">Valid http get </w:t>
+            </w:r>
+            <w:r>
+              <w:rPr>
+                <w:rFonts w:ascii="Times New Roman" w:hAnsi="Times New Roman" w:cs="Times New Roman"/>
+                <w:szCs w:val="22"/>
+              </w:rPr>
+              <w:t xml:space="preserve">of </w:t>
+            </w:r>
+            <w:r>
+              <w:rPr>
+                <w:rFonts w:ascii="Times New Roman" w:hAnsi="Times New Roman" w:cs="Times New Roman"/>
+                <w:szCs w:val="22"/>
+              </w:rPr>
+              <w:t>index page</w:t>
+            </w:r>
+          </w:p>
+        </w:tc>
+        <w:tc>
+          <w:tcPr>
+            <w:tcW w:w="3346" w:type="dxa"/>
+          </w:tcPr>
+          <w:p>
+            <w:pPr>
+              <w:spacing w:after="0"/>
+              <w:jc w:val="center"/>
+              <w:rPr>
+                <w:rFonts w:ascii="Times New Roman" w:hAnsi="Times New Roman" w:cs="Times New Roman"/>
+                <w:szCs w:val="22"/>
+              </w:rPr>
+            </w:pPr>
+            <w:r>
+              <w:rPr>
+                <w:rFonts w:ascii="Times New Roman" w:hAnsi="Times New Roman" w:cs="Times New Roman"/>
+                <w:szCs w:val="22"/>
+              </w:rPr>
+              <w:t xml:space="preserve">Login to </w:t>
+            </w:r>
+            <w:r>
+              <w:rPr>
+                <w:rFonts w:ascii="Times New Roman" w:hAnsi="Times New Roman" w:cs="Times New Roman"/>
+                <w:szCs w:val="22"/>
+              </w:rPr>
+              <w:t>index</w:t>
+            </w:r>
+            <w:r>
+              <w:rPr>
+                <w:rFonts w:ascii="Times New Roman" w:hAnsi="Times New Roman" w:cs="Times New Roman"/>
+                <w:szCs w:val="22"/>
+              </w:rPr>
+              <w:t xml:space="preserve"> page</w:t>
+            </w:r>
+          </w:p>
+        </w:tc>
+      </w:tr>
+      <w:tr>
+        <w:trPr>
+          <w:trHeight w:val="288"/>
+          <w:jc w:val="center"/>
+        </w:trPr>
+        <w:tc>
+          <w:tcPr>
+            <w:tcW w:w="571" w:type="dxa"/>
+            <w:tcBorders>
+              <w:right w:val="single" w:sz="4" w:space="0" w:color="auto"/>
+            </w:tcBorders>
+          </w:tcPr>
+          <w:p>
+            <w:pPr>
+              <w:spacing w:after="0"/>
+              <w:jc w:val="center"/>
+              <w:rPr>
+                <w:rFonts w:ascii="Times New Roman" w:hAnsi="Times New Roman" w:cs="Times New Roman"/>
+                <w:szCs w:val="22"/>
+              </w:rPr>
+            </w:pPr>
+            <w:r>
+              <w:rPr>
+                <w:rFonts w:ascii="Times New Roman" w:hAnsi="Times New Roman" w:cs="Times New Roman"/>
+                <w:szCs w:val="22"/>
+              </w:rPr>
+              <w:t>2</w:t>
+            </w:r>
+          </w:p>
+        </w:tc>
+        <w:tc>
+          <w:tcPr>
+            <w:tcW w:w="4168" w:type="dxa"/>
+            <w:tcBorders>
+              <w:left w:val="single" w:sz="4" w:space="0" w:color="auto"/>
+            </w:tcBorders>
+          </w:tcPr>
+          <w:p>
+            <w:pPr>
+              <w:spacing w:after="0"/>
+              <w:jc w:val="center"/>
+              <w:rPr>
+                <w:rFonts w:ascii="Times New Roman" w:hAnsi="Times New Roman" w:cs="Times New Roman"/>
+                <w:szCs w:val="22"/>
+              </w:rPr>
+            </w:pPr>
+            <w:r>
+              <w:rPr>
+                <w:rFonts w:ascii="Times New Roman" w:hAnsi="Times New Roman" w:cs="Times New Roman"/>
+                <w:szCs w:val="22"/>
+              </w:rPr>
+              <w:t xml:space="preserve">Invalid http get </w:t>
+            </w:r>
+            <w:r>
+              <w:rPr>
+                <w:rFonts w:ascii="Times New Roman" w:hAnsi="Times New Roman" w:cs="Times New Roman"/>
+                <w:szCs w:val="22"/>
+              </w:rPr>
+              <w:t xml:space="preserve">of </w:t>
+            </w:r>
+            <w:r>
+              <w:rPr>
+                <w:rFonts w:ascii="Times New Roman" w:hAnsi="Times New Roman" w:cs="Times New Roman"/>
+                <w:szCs w:val="22"/>
+              </w:rPr>
+              <w:t>index page</w:t>
+            </w:r>
+          </w:p>
+        </w:tc>
+        <w:tc>
+          <w:tcPr>
+            <w:tcW w:w="3346" w:type="dxa"/>
+          </w:tcPr>
+          <w:p>
+            <w:pPr>
+              <w:spacing w:after="0"/>
+              <w:jc w:val="center"/>
+              <w:rPr>
+                <w:rFonts w:ascii="Times New Roman" w:hAnsi="Times New Roman" w:cs="Times New Roman"/>
+                <w:szCs w:val="22"/>
+              </w:rPr>
+            </w:pPr>
+            <w:r>
+              <w:rPr>
+                <w:rFonts w:ascii="Times New Roman" w:hAnsi="Times New Roman" w:cs="Times New Roman"/>
+                <w:szCs w:val="22"/>
+              </w:rPr>
+              <w:t xml:space="preserve">Error </w:t>
+            </w:r>
+            <w:r>
+              <w:rPr>
+                <w:rFonts w:ascii="Times New Roman" w:hAnsi="Times New Roman" w:cs="Times New Roman"/>
+                <w:szCs w:val="22"/>
+              </w:rPr>
+              <w:t>to return index page</w:t>
+            </w:r>
+          </w:p>
+        </w:tc>
+      </w:tr>
+    </w:tbl>
+    <w:p>
+      <w:pPr>
+        <w:spacing w:line="360" w:lineRule="auto"/>
+        <w:jc w:val="thaiDistribute"/>
+        <w:rPr>
+          <w:rFonts w:ascii="Times New Roman" w:hAnsi="Times New Roman" w:hint="cs"/>
+          <w:sz w:val="28"/>
+        </w:rPr>
+      </w:pPr>
+    </w:p>
+    <w:p>
+      <w:pPr>
+        <w:spacing w:line="360" w:lineRule="auto"/>
+        <w:jc w:val="thaiDistribute"/>
+        <w:rPr>
+          <w:rFonts w:ascii="Times New Roman" w:hAnsi="Times New Roman" w:hint="cs"/>
+          <w:sz w:val="28"/>
+        </w:rPr>
+      </w:pPr>
+    </w:p>
+    <w:p>
+      <w:pPr>
+        <w:spacing w:line="360" w:lineRule="auto"/>
+        <w:jc w:val="thaiDistribute"/>
+        <w:rPr>
+          <w:rFonts w:ascii="Times New Roman" w:hAnsi="Times New Roman" w:hint="cs"/>
+          <w:sz w:val="28"/>
+        </w:rPr>
+      </w:pPr>
+    </w:p>
+    <w:p>
+      <w:pPr>
+        <w:spacing w:line="240" w:lineRule="auto"/>
+        <w:rPr>
+          <w:rFonts w:ascii="Times New Roman" w:hAnsi="Times New Roman" w:cs="Times New Roman"/>
+          <w:b/>
+          <w:bCs/>
+          <w:sz w:val="28"/>
+        </w:rPr>
+      </w:pPr>
+    </w:p>
+    <w:p>
+      <w:pPr>
+        <w:spacing w:line="240" w:lineRule="auto"/>
+        <w:rPr>
+          <w:rFonts w:ascii="Times New Roman" w:hAnsi="Times New Roman" w:cs="Times New Roman"/>
+          <w:b/>
+          <w:bCs/>
+          <w:sz w:val="28"/>
+        </w:rPr>
+      </w:pPr>
+      <w:r>
+        <w:rPr>
+          <w:rFonts w:ascii="Times New Roman" w:hAnsi="Times New Roman" w:cs="Times New Roman"/>
+          <w:b/>
+          <w:bCs/>
+          <w:sz w:val="32"/>
+          <w:szCs w:val="32"/>
+          <w:lang w:val="en-GB"/>
+        </w:rPr>
+        <w:t>Class:</w:t>
+      </w:r>
+      <w:r>
+        <w:rPr>
+          <w:rFonts w:ascii="Times New Roman" w:hAnsi="Times New Roman" w:cs="Times New Roman"/>
+          <w:b/>
+          <w:bCs/>
+          <w:sz w:val="32"/>
+          <w:szCs w:val="32"/>
+          <w:lang w:val="en-GB"/>
+        </w:rPr>
+        <w:t xml:space="preserve"> </w:t>
+      </w:r>
+      <w:proofErr w:type="spellStart"/>
+      <w:r>
+        <w:rPr>
+          <w:rFonts w:ascii="Times New Roman" w:hAnsi="Times New Roman" w:cs="Times New Roman"/>
+          <w:sz w:val="28"/>
+        </w:rPr>
+        <w:t>UserController</w:t>
+      </w:r>
+      <w:proofErr w:type="spellEnd"/>
+    </w:p>
+    <w:p>
+      <w:pPr>
+        <w:spacing w:line="240" w:lineRule="auto"/>
+        <w:rPr>
+          <w:rFonts w:ascii="Times New Roman" w:hAnsi="Times New Roman" w:cs="Times New Roman"/>
+          <w:sz w:val="28"/>
+        </w:rPr>
+      </w:pPr>
+      <w:r>
+        <w:rPr>
+          <w:rFonts w:ascii="Times New Roman" w:hAnsi="Times New Roman" w:cs="Times New Roman"/>
+          <w:b/>
+          <w:bCs/>
+          <w:sz w:val="28"/>
+        </w:rPr>
+        <w:t>Unit Test Case</w:t>
+      </w:r>
+      <w:r>
+        <w:rPr>
+          <w:rFonts w:ascii="Times New Roman" w:hAnsi="Times New Roman" w:cs="Times New Roman"/>
+          <w:b/>
+          <w:bCs/>
+          <w:sz w:val="28"/>
+        </w:rPr>
+        <w:t>-01(</w:t>
+      </w:r>
+      <w:r>
+        <w:rPr>
+          <w:rFonts w:ascii="Times New Roman" w:hAnsi="Times New Roman" w:cs="Times New Roman"/>
+          <w:b/>
+          <w:bCs/>
+          <w:sz w:val="28"/>
+        </w:rPr>
+        <w:t>UTC-0</w:t>
+      </w:r>
+      <w:r>
+        <w:rPr>
+          <w:rFonts w:ascii="Times New Roman" w:hAnsi="Times New Roman" w:cs="Times New Roman"/>
+          <w:b/>
+          <w:bCs/>
+          <w:sz w:val="28"/>
+          <w:cs/>
+        </w:rPr>
+        <w:t>3</w:t>
+      </w:r>
+      <w:r>
+        <w:rPr>
+          <w:rFonts w:ascii="Times New Roman" w:hAnsi="Times New Roman" w:cs="Times New Roman"/>
+          <w:b/>
+          <w:bCs/>
+          <w:sz w:val="28"/>
+        </w:rPr>
+        <w:t>)</w:t>
+      </w:r>
+      <w:r>
+        <w:rPr>
+          <w:rFonts w:ascii="Times New Roman" w:hAnsi="Times New Roman" w:cs="Times New Roman"/>
+          <w:b/>
+          <w:bCs/>
+          <w:sz w:val="28"/>
+        </w:rPr>
+        <w:t xml:space="preserve">: </w:t>
+      </w:r>
+      <w:r>
+        <w:rPr>
+          <w:rFonts w:ascii="Times New Roman" w:hAnsi="Times New Roman" w:cs="Times New Roman"/>
+          <w:sz w:val="28"/>
+        </w:rPr>
+        <w:t xml:space="preserve">public </w:t>
+      </w:r>
+      <w:proofErr w:type="spellStart"/>
+      <w:r>
+        <w:rPr>
+          <w:rFonts w:ascii="Times New Roman" w:hAnsi="Times New Roman" w:cs="Times New Roman"/>
+          <w:sz w:val="28"/>
+        </w:rPr>
+        <w:t>ActionResult</w:t>
+      </w:r>
+      <w:proofErr w:type="spellEnd"/>
+      <w:r>
+        <w:rPr>
+          <w:rFonts w:ascii="Times New Roman" w:hAnsi="Times New Roman" w:cs="Times New Roman"/>
+          <w:sz w:val="28"/>
+        </w:rPr>
+        <w:t xml:space="preserve"> </w:t>
+      </w:r>
+      <w:bookmarkStart w:id="20" w:name="_GoBack"/>
+      <w:bookmarkEnd w:id="20"/>
+      <w:r>
+        <w:rPr>
+          <w:rFonts w:ascii="Times New Roman" w:hAnsi="Times New Roman" w:cs="Times New Roman"/>
+          <w:sz w:val="28"/>
+        </w:rPr>
+        <w:t>Details (</w:t>
+      </w:r>
+      <w:proofErr w:type="spellStart"/>
+      <w:r>
+        <w:rPr>
+          <w:rFonts w:ascii="Times New Roman" w:hAnsi="Times New Roman" w:cs="Times New Roman"/>
+          <w:sz w:val="28"/>
+        </w:rPr>
+        <w:t>int</w:t>
+      </w:r>
+      <w:proofErr w:type="spellEnd"/>
+      <w:r>
+        <w:rPr>
+          <w:rFonts w:ascii="Times New Roman" w:hAnsi="Times New Roman" w:cs="Times New Roman"/>
+          <w:sz w:val="28"/>
+        </w:rPr>
+        <w:t xml:space="preserve"> id) </w:t>
+      </w:r>
+    </w:p>
+    <w:p>
+      <w:pPr>
+        <w:spacing w:line="360" w:lineRule="auto"/>
+        <w:jc w:val="thaiDistribute"/>
+        <w:rPr>
+          <w:rFonts w:ascii="Times New Roman" w:hAnsi="Times New Roman" w:cs="Times New Roman"/>
+          <w:sz w:val="28"/>
+        </w:rPr>
+      </w:pPr>
+      <w:r>
+        <w:rPr>
+          <w:rFonts w:ascii="Times New Roman" w:hAnsi="Times New Roman" w:cs="Times New Roman"/>
+          <w:b/>
+          <w:bCs/>
+          <w:sz w:val="28"/>
+        </w:rPr>
+        <w:t>Description:</w:t>
+      </w:r>
+      <w:r>
+        <w:rPr>
+          <w:rFonts w:ascii="Times New Roman" w:hAnsi="Times New Roman" w:cs="Times New Roman"/>
+          <w:b/>
+          <w:bCs/>
+          <w:sz w:val="28"/>
+        </w:rPr>
+        <w:t xml:space="preserve"> </w:t>
+      </w:r>
+      <w:r>
+        <w:rPr>
+          <w:rFonts w:ascii="Times New Roman" w:hAnsi="Times New Roman" w:cs="Times New Roman"/>
+          <w:sz w:val="28"/>
+        </w:rPr>
+        <w:t xml:space="preserve">This test case used to check </w:t>
+      </w:r>
+      <w:r>
+        <w:rPr>
+          <w:rFonts w:ascii="Times New Roman" w:hAnsi="Times New Roman" w:cs="Times New Roman"/>
+          <w:sz w:val="28"/>
+        </w:rPr>
+        <w:t xml:space="preserve">http to go to Details page with </w:t>
+      </w:r>
+      <w:r>
+        <w:rPr>
+          <w:rFonts w:ascii="Times New Roman" w:hAnsi="Times New Roman" w:cs="Times New Roman"/>
+          <w:sz w:val="28"/>
+        </w:rPr>
+        <w:t xml:space="preserve">correctly </w:t>
+      </w:r>
+      <w:r>
+        <w:rPr>
+          <w:rFonts w:ascii="Times New Roman" w:hAnsi="Times New Roman" w:cs="Times New Roman"/>
+          <w:sz w:val="28"/>
+        </w:rPr>
+        <w:t xml:space="preserve">user.  </w:t>
+      </w:r>
+    </w:p>
+    <w:tbl>
+      <w:tblPr>
+        <w:tblW w:w="8085" w:type="dxa"/>
+        <w:jc w:val="center"/>
+        <w:tblInd w:w="-2" w:type="dxa"/>
+        <w:tblBorders>
+          <w:top w:val="single" w:sz="4" w:space="0" w:color="000000"/>
+          <w:left w:val="single" w:sz="4" w:space="0" w:color="000000"/>
+          <w:bottom w:val="single" w:sz="4" w:space="0" w:color="000000"/>
+          <w:right w:val="single" w:sz="4" w:space="0" w:color="000000"/>
+          <w:insideH w:val="single" w:sz="4" w:space="0" w:color="000000"/>
+          <w:insideV w:val="single" w:sz="4" w:space="0" w:color="000000"/>
+        </w:tblBorders>
+        <w:tblLayout w:type="fixed"/>
+        <w:tblLook w:val="04A0" w:firstRow="1" w:lastRow="0" w:firstColumn="1" w:lastColumn="0" w:noHBand="0" w:noVBand="1"/>
+      </w:tblPr>
+      <w:tblGrid>
+        <w:gridCol w:w="571"/>
+        <w:gridCol w:w="4168"/>
+        <w:gridCol w:w="3346"/>
+      </w:tblGrid>
+      <w:tr>
+        <w:trPr>
+          <w:trHeight w:val="291"/>
+          <w:jc w:val="center"/>
+        </w:trPr>
+        <w:tc>
+          <w:tcPr>
+            <w:tcW w:w="571" w:type="dxa"/>
+            <w:vMerge w:val="restart"/>
+            <w:tcBorders>
+              <w:right w:val="single" w:sz="4" w:space="0" w:color="auto"/>
+            </w:tcBorders>
+            <w:shd w:val="clear" w:color="auto" w:fill="D9D9D9" w:themeFill="background1" w:themeFillShade="D9"/>
+          </w:tcPr>
+          <w:p>
+            <w:pPr>
+              <w:spacing w:after="0"/>
+              <w:jc w:val="center"/>
+              <w:rPr>
+                <w:rFonts w:ascii="Times New Roman" w:hAnsi="Times New Roman" w:cs="Times New Roman"/>
+                <w:b/>
+                <w:bCs/>
+                <w:szCs w:val="22"/>
+              </w:rPr>
+            </w:pPr>
+            <w:r>
+              <w:rPr>
+                <w:rFonts w:ascii="Times New Roman" w:hAnsi="Times New Roman" w:cs="Times New Roman"/>
+                <w:b/>
+                <w:bCs/>
+                <w:szCs w:val="22"/>
+              </w:rPr>
+              <w:t>no.</w:t>
+            </w:r>
+          </w:p>
+        </w:tc>
+        <w:tc>
+          <w:tcPr>
+            <w:tcW w:w="4168" w:type="dxa"/>
+            <w:vMerge w:val="restart"/>
+            <w:tcBorders>
+              <w:left w:val="single" w:sz="4" w:space="0" w:color="auto"/>
+            </w:tcBorders>
+            <w:shd w:val="clear" w:color="auto" w:fill="D9D9D9" w:themeFill="background1" w:themeFillShade="D9"/>
+          </w:tcPr>
+          <w:p>
+            <w:pPr>
+              <w:spacing w:after="0"/>
+              <w:jc w:val="center"/>
+              <w:rPr>
+                <w:rFonts w:ascii="Times New Roman" w:hAnsi="Times New Roman" w:cs="Times New Roman"/>
+                <w:b/>
+                <w:bCs/>
+                <w:szCs w:val="22"/>
+              </w:rPr>
+            </w:pPr>
+            <w:r>
+              <w:rPr>
+                <w:rFonts w:ascii="Times New Roman" w:hAnsi="Times New Roman" w:cs="Times New Roman"/>
+                <w:b/>
+                <w:bCs/>
+                <w:szCs w:val="22"/>
+              </w:rPr>
+              <w:t>description</w:t>
+            </w:r>
+          </w:p>
+        </w:tc>
+        <w:tc>
+          <w:tcPr>
+            <w:tcW w:w="3346" w:type="dxa"/>
+            <w:vMerge w:val="restart"/>
+            <w:shd w:val="clear" w:color="auto" w:fill="D9D9D9" w:themeFill="background1" w:themeFillShade="D9"/>
+          </w:tcPr>
+          <w:p>
+            <w:pPr>
+              <w:spacing w:after="0"/>
+              <w:jc w:val="center"/>
+              <w:rPr>
+                <w:rFonts w:ascii="Times New Roman" w:hAnsi="Times New Roman" w:cs="Times New Roman"/>
+                <w:b/>
+                <w:bCs/>
+                <w:szCs w:val="22"/>
+              </w:rPr>
+            </w:pPr>
+            <w:r>
+              <w:rPr>
+                <w:rFonts w:ascii="Times New Roman" w:hAnsi="Times New Roman" w:cs="Times New Roman"/>
+                <w:b/>
+                <w:bCs/>
+                <w:szCs w:val="22"/>
+              </w:rPr>
+              <w:t>Expect</w:t>
+            </w:r>
+            <w:r>
+              <w:rPr>
+                <w:rFonts w:ascii="Times New Roman" w:hAnsi="Times New Roman" w:cs="Times New Roman"/>
+                <w:b/>
+                <w:bCs/>
+                <w:szCs w:val="22"/>
+              </w:rPr>
+              <w:t xml:space="preserve"> output</w:t>
+            </w:r>
+          </w:p>
+        </w:tc>
+      </w:tr>
+      <w:tr>
+        <w:trPr>
+          <w:trHeight w:val="291"/>
+          <w:jc w:val="center"/>
+        </w:trPr>
+        <w:tc>
+          <w:tcPr>
+            <w:tcW w:w="571" w:type="dxa"/>
+            <w:vMerge/>
+            <w:tcBorders>
+              <w:right w:val="single" w:sz="4" w:space="0" w:color="auto"/>
+            </w:tcBorders>
+            <w:shd w:val="clear" w:color="auto" w:fill="D9D9D9" w:themeFill="background1" w:themeFillShade="D9"/>
+          </w:tcPr>
+          <w:p>
+            <w:pPr>
+              <w:spacing w:after="0"/>
+              <w:jc w:val="center"/>
+              <w:rPr>
+                <w:rFonts w:ascii="Times New Roman" w:hAnsi="Times New Roman" w:cs="Times New Roman"/>
+                <w:b/>
+                <w:bCs/>
+                <w:szCs w:val="22"/>
+              </w:rPr>
+            </w:pPr>
+          </w:p>
+        </w:tc>
+        <w:tc>
+          <w:tcPr>
+            <w:tcW w:w="4168" w:type="dxa"/>
+            <w:vMerge/>
+            <w:tcBorders>
+              <w:left w:val="single" w:sz="4" w:space="0" w:color="auto"/>
+            </w:tcBorders>
+            <w:shd w:val="clear" w:color="auto" w:fill="D9D9D9" w:themeFill="background1" w:themeFillShade="D9"/>
+          </w:tcPr>
+          <w:p>
+            <w:pPr>
+              <w:spacing w:after="0"/>
+              <w:jc w:val="center"/>
+              <w:rPr>
+                <w:rFonts w:ascii="Times New Roman" w:hAnsi="Times New Roman" w:cs="Times New Roman"/>
+                <w:b/>
+                <w:bCs/>
+                <w:szCs w:val="22"/>
+              </w:rPr>
+            </w:pPr>
+          </w:p>
+        </w:tc>
+        <w:tc>
+          <w:tcPr>
+            <w:tcW w:w="3346" w:type="dxa"/>
+            <w:vMerge/>
+            <w:shd w:val="clear" w:color="auto" w:fill="D9D9D9" w:themeFill="background1" w:themeFillShade="D9"/>
+          </w:tcPr>
+          <w:p>
+            <w:pPr>
+              <w:spacing w:after="0"/>
+              <w:jc w:val="center"/>
+              <w:rPr>
+                <w:rFonts w:ascii="Times New Roman" w:hAnsi="Times New Roman" w:cs="Times New Roman"/>
+                <w:b/>
+                <w:bCs/>
+                <w:szCs w:val="22"/>
+              </w:rPr>
+            </w:pPr>
+          </w:p>
+        </w:tc>
+      </w:tr>
+      <w:tr>
+        <w:trPr>
+          <w:trHeight w:val="288"/>
+          <w:jc w:val="center"/>
+        </w:trPr>
+        <w:tc>
+          <w:tcPr>
+            <w:tcW w:w="571" w:type="dxa"/>
+            <w:tcBorders>
+              <w:right w:val="single" w:sz="4" w:space="0" w:color="auto"/>
+            </w:tcBorders>
+          </w:tcPr>
+          <w:p>
+            <w:pPr>
+              <w:spacing w:after="0"/>
+              <w:jc w:val="center"/>
+              <w:rPr>
+                <w:rFonts w:ascii="Times New Roman" w:hAnsi="Times New Roman" w:cs="Times New Roman"/>
+                <w:szCs w:val="22"/>
+              </w:rPr>
+            </w:pPr>
+            <w:r>
+              <w:rPr>
+                <w:rFonts w:ascii="Times New Roman" w:hAnsi="Times New Roman" w:cs="Times New Roman"/>
+                <w:szCs w:val="22"/>
+              </w:rPr>
+              <w:t>1</w:t>
+            </w:r>
+          </w:p>
+        </w:tc>
+        <w:tc>
+          <w:tcPr>
+            <w:tcW w:w="4168" w:type="dxa"/>
+            <w:tcBorders>
+              <w:left w:val="single" w:sz="4" w:space="0" w:color="auto"/>
+            </w:tcBorders>
+          </w:tcPr>
+          <w:p>
+            <w:pPr>
+              <w:spacing w:after="0"/>
+              <w:jc w:val="center"/>
+              <w:rPr>
+                <w:rFonts w:ascii="Times New Roman" w:hAnsi="Times New Roman" w:cs="Times New Roman"/>
+                <w:szCs w:val="22"/>
+              </w:rPr>
+            </w:pPr>
+            <w:r>
+              <w:rPr>
+                <w:rFonts w:ascii="Times New Roman" w:hAnsi="Times New Roman" w:cs="Times New Roman"/>
+                <w:szCs w:val="22"/>
+              </w:rPr>
+              <w:t>Valid http get</w:t>
+            </w:r>
+            <w:r>
+              <w:rPr>
+                <w:rFonts w:ascii="Times New Roman" w:hAnsi="Times New Roman" w:cs="Times New Roman"/>
+                <w:szCs w:val="22"/>
+              </w:rPr>
+              <w:t xml:space="preserve"> of</w:t>
+            </w:r>
+            <w:r>
+              <w:rPr>
+                <w:rFonts w:ascii="Times New Roman" w:hAnsi="Times New Roman" w:cs="Times New Roman"/>
+                <w:szCs w:val="22"/>
+              </w:rPr>
+              <w:t xml:space="preserve"> </w:t>
+            </w:r>
+            <w:r>
+              <w:rPr>
+                <w:rFonts w:ascii="Times New Roman" w:hAnsi="Times New Roman" w:cs="Times New Roman"/>
+                <w:szCs w:val="22"/>
+              </w:rPr>
+              <w:t>Details</w:t>
+            </w:r>
+            <w:r>
+              <w:rPr>
+                <w:rFonts w:ascii="Times New Roman" w:hAnsi="Times New Roman" w:cs="Times New Roman"/>
+                <w:szCs w:val="22"/>
+              </w:rPr>
+              <w:t xml:space="preserve"> page</w:t>
+            </w:r>
+          </w:p>
+        </w:tc>
+        <w:tc>
+          <w:tcPr>
+            <w:tcW w:w="3346" w:type="dxa"/>
+          </w:tcPr>
+          <w:p>
+            <w:pPr>
+              <w:spacing w:after="0"/>
+              <w:jc w:val="center"/>
+              <w:rPr>
+                <w:rFonts w:ascii="Times New Roman" w:hAnsi="Times New Roman" w:cs="Times New Roman"/>
+                <w:szCs w:val="22"/>
+              </w:rPr>
+            </w:pPr>
+            <w:r>
+              <w:rPr>
+                <w:rFonts w:ascii="Times New Roman" w:hAnsi="Times New Roman" w:cs="Times New Roman"/>
+                <w:szCs w:val="22"/>
+              </w:rPr>
+              <w:t>go</w:t>
+            </w:r>
+            <w:r>
+              <w:rPr>
+                <w:rFonts w:ascii="Times New Roman" w:hAnsi="Times New Roman" w:cs="Times New Roman"/>
+                <w:szCs w:val="22"/>
+              </w:rPr>
+              <w:t xml:space="preserve"> to </w:t>
+            </w:r>
+            <w:r>
+              <w:rPr>
+                <w:rFonts w:ascii="Times New Roman" w:hAnsi="Times New Roman" w:cs="Times New Roman"/>
+                <w:szCs w:val="22"/>
+              </w:rPr>
+              <w:t>details</w:t>
+            </w:r>
+            <w:r>
+              <w:rPr>
+                <w:rFonts w:ascii="Times New Roman" w:hAnsi="Times New Roman" w:cs="Times New Roman"/>
+                <w:szCs w:val="22"/>
+              </w:rPr>
+              <w:t xml:space="preserve"> page</w:t>
+            </w:r>
+          </w:p>
+        </w:tc>
+      </w:tr>
+      <w:tr>
+        <w:trPr>
+          <w:trHeight w:val="288"/>
+          <w:jc w:val="center"/>
+        </w:trPr>
+        <w:tc>
+          <w:tcPr>
+            <w:tcW w:w="571" w:type="dxa"/>
+            <w:tcBorders>
+              <w:right w:val="single" w:sz="4" w:space="0" w:color="auto"/>
+            </w:tcBorders>
+          </w:tcPr>
+          <w:p>
+            <w:pPr>
+              <w:spacing w:after="0"/>
+              <w:jc w:val="center"/>
+              <w:rPr>
+                <w:rFonts w:ascii="Times New Roman" w:hAnsi="Times New Roman" w:cs="Times New Roman"/>
+                <w:szCs w:val="22"/>
+              </w:rPr>
+            </w:pPr>
+            <w:r>
+              <w:rPr>
+                <w:rFonts w:ascii="Times New Roman" w:hAnsi="Times New Roman" w:cs="Times New Roman"/>
+                <w:szCs w:val="22"/>
+              </w:rPr>
+              <w:t>2</w:t>
+            </w:r>
+          </w:p>
+        </w:tc>
+        <w:tc>
+          <w:tcPr>
+            <w:tcW w:w="4168" w:type="dxa"/>
+            <w:tcBorders>
+              <w:left w:val="single" w:sz="4" w:space="0" w:color="auto"/>
+            </w:tcBorders>
+          </w:tcPr>
+          <w:p>
+            <w:pPr>
+              <w:spacing w:after="0"/>
+              <w:jc w:val="center"/>
+              <w:rPr>
+                <w:rFonts w:ascii="Times New Roman" w:hAnsi="Times New Roman" w:cs="Times New Roman"/>
+                <w:szCs w:val="22"/>
+              </w:rPr>
+            </w:pPr>
+            <w:r>
+              <w:rPr>
+                <w:rFonts w:ascii="Times New Roman" w:hAnsi="Times New Roman" w:cs="Times New Roman"/>
+                <w:szCs w:val="22"/>
+              </w:rPr>
+              <w:t xml:space="preserve">Invalid http get </w:t>
+            </w:r>
+            <w:r>
+              <w:rPr>
+                <w:rFonts w:ascii="Times New Roman" w:hAnsi="Times New Roman" w:cs="Times New Roman"/>
+                <w:szCs w:val="22"/>
+              </w:rPr>
+              <w:t xml:space="preserve">of </w:t>
+            </w:r>
+            <w:r>
+              <w:rPr>
+                <w:rFonts w:ascii="Times New Roman" w:hAnsi="Times New Roman" w:cs="Times New Roman"/>
+                <w:szCs w:val="22"/>
+              </w:rPr>
+              <w:t xml:space="preserve">Details </w:t>
+            </w:r>
+            <w:r>
+              <w:rPr>
+                <w:rFonts w:ascii="Times New Roman" w:hAnsi="Times New Roman" w:cs="Times New Roman"/>
+                <w:szCs w:val="22"/>
+              </w:rPr>
+              <w:t>page</w:t>
+            </w:r>
+          </w:p>
+        </w:tc>
+        <w:tc>
+          <w:tcPr>
+            <w:tcW w:w="3346" w:type="dxa"/>
+          </w:tcPr>
+          <w:p>
+            <w:pPr>
+              <w:spacing w:after="0"/>
+              <w:jc w:val="center"/>
+              <w:rPr>
+                <w:rFonts w:ascii="Times New Roman" w:hAnsi="Times New Roman" w:cs="Times New Roman"/>
+                <w:szCs w:val="22"/>
+              </w:rPr>
+            </w:pPr>
+            <w:r>
+              <w:rPr>
+                <w:rFonts w:ascii="Times New Roman" w:hAnsi="Times New Roman" w:cs="Times New Roman"/>
+                <w:szCs w:val="22"/>
+              </w:rPr>
+              <w:t xml:space="preserve">Error to </w:t>
+            </w:r>
+            <w:r>
+              <w:rPr>
+                <w:rFonts w:ascii="Times New Roman" w:hAnsi="Times New Roman" w:cs="Times New Roman"/>
+                <w:szCs w:val="22"/>
+              </w:rPr>
+              <w:t>go to</w:t>
+            </w:r>
+            <w:r>
+              <w:rPr>
+                <w:rFonts w:ascii="Times New Roman" w:hAnsi="Times New Roman" w:cs="Times New Roman"/>
+                <w:szCs w:val="22"/>
+              </w:rPr>
+              <w:t xml:space="preserve"> </w:t>
+            </w:r>
+            <w:r>
+              <w:rPr>
+                <w:rFonts w:ascii="Times New Roman" w:hAnsi="Times New Roman" w:cs="Times New Roman"/>
+                <w:szCs w:val="22"/>
+              </w:rPr>
+              <w:t>details</w:t>
+            </w:r>
+            <w:r>
+              <w:rPr>
+                <w:rFonts w:ascii="Times New Roman" w:hAnsi="Times New Roman" w:cs="Times New Roman"/>
+                <w:szCs w:val="22"/>
+              </w:rPr>
+              <w:t xml:space="preserve"> page</w:t>
+            </w:r>
+          </w:p>
+        </w:tc>
+      </w:tr>
+      <w:tr>
+        <w:trPr>
+          <w:trHeight w:val="288"/>
+          <w:jc w:val="center"/>
+        </w:trPr>
+        <w:tc>
+          <w:tcPr>
+            <w:tcW w:w="571" w:type="dxa"/>
+            <w:tcBorders>
+              <w:right w:val="single" w:sz="4" w:space="0" w:color="auto"/>
+            </w:tcBorders>
+          </w:tcPr>
+          <w:p>
+            <w:pPr>
+              <w:spacing w:after="0"/>
+              <w:jc w:val="center"/>
+              <w:rPr>
+                <w:rFonts w:ascii="Times New Roman" w:hAnsi="Times New Roman" w:cs="Times New Roman"/>
+                <w:szCs w:val="22"/>
+              </w:rPr>
+            </w:pPr>
+            <w:r>
+              <w:rPr>
+                <w:rFonts w:ascii="Times New Roman" w:hAnsi="Times New Roman" w:cs="Times New Roman"/>
+                <w:szCs w:val="22"/>
+              </w:rPr>
+              <w:t>3</w:t>
+            </w:r>
+          </w:p>
+        </w:tc>
+        <w:tc>
+          <w:tcPr>
+            <w:tcW w:w="4168" w:type="dxa"/>
+            <w:tcBorders>
+              <w:left w:val="single" w:sz="4" w:space="0" w:color="auto"/>
+            </w:tcBorders>
+          </w:tcPr>
+          <w:p>
+            <w:pPr>
+              <w:spacing w:after="0"/>
+              <w:jc w:val="center"/>
+              <w:rPr>
+                <w:rFonts w:ascii="Times New Roman" w:hAnsi="Times New Roman" w:cs="Times New Roman"/>
+                <w:szCs w:val="22"/>
+              </w:rPr>
+            </w:pPr>
+            <w:r>
+              <w:rPr>
+                <w:rFonts w:ascii="Times New Roman" w:hAnsi="Times New Roman" w:cs="Times New Roman"/>
+                <w:szCs w:val="22"/>
+              </w:rPr>
+              <w:t>Valid http get Details page</w:t>
+            </w:r>
+            <w:r>
+              <w:rPr>
+                <w:rFonts w:ascii="Times New Roman" w:hAnsi="Times New Roman" w:cs="Times New Roman"/>
+                <w:szCs w:val="22"/>
+              </w:rPr>
+              <w:t>, but invalid user</w:t>
+            </w:r>
+          </w:p>
+        </w:tc>
+        <w:tc>
+          <w:tcPr>
+            <w:tcW w:w="3346" w:type="dxa"/>
+          </w:tcPr>
+          <w:p>
+            <w:pPr>
+              <w:spacing w:after="0"/>
+              <w:jc w:val="center"/>
+              <w:rPr>
+                <w:rFonts w:ascii="Times New Roman" w:hAnsi="Times New Roman" w:cs="Times New Roman"/>
+                <w:szCs w:val="22"/>
+              </w:rPr>
+            </w:pPr>
+            <w:r>
+              <w:rPr>
+                <w:rFonts w:ascii="Times New Roman" w:hAnsi="Times New Roman" w:cs="Times New Roman"/>
+                <w:szCs w:val="22"/>
+              </w:rPr>
+              <w:t>go to details page</w:t>
+            </w:r>
+            <w:r>
+              <w:rPr>
+                <w:rFonts w:ascii="Times New Roman" w:hAnsi="Times New Roman" w:cs="Times New Roman"/>
+                <w:szCs w:val="22"/>
+              </w:rPr>
+              <w:t xml:space="preserve"> and show details of user</w:t>
+            </w:r>
+          </w:p>
+        </w:tc>
+      </w:tr>
+      <w:tr>
+        <w:trPr>
+          <w:trHeight w:val="288"/>
+          <w:jc w:val="center"/>
+        </w:trPr>
+        <w:tc>
+          <w:tcPr>
+            <w:tcW w:w="571" w:type="dxa"/>
+            <w:tcBorders>
+              <w:right w:val="single" w:sz="4" w:space="0" w:color="auto"/>
+            </w:tcBorders>
+          </w:tcPr>
+          <w:p>
+            <w:pPr>
+              <w:spacing w:after="0"/>
+              <w:jc w:val="center"/>
+              <w:rPr>
+                <w:rFonts w:ascii="Times New Roman" w:hAnsi="Times New Roman" w:cs="Times New Roman"/>
+                <w:szCs w:val="22"/>
+              </w:rPr>
+            </w:pPr>
+            <w:r>
+              <w:rPr>
+                <w:rFonts w:ascii="Times New Roman" w:hAnsi="Times New Roman" w:cs="Times New Roman"/>
+                <w:szCs w:val="22"/>
+              </w:rPr>
+              <w:t>4</w:t>
+            </w:r>
+          </w:p>
+        </w:tc>
+        <w:tc>
+          <w:tcPr>
+            <w:tcW w:w="4168" w:type="dxa"/>
+            <w:tcBorders>
+              <w:left w:val="single" w:sz="4" w:space="0" w:color="auto"/>
+            </w:tcBorders>
+          </w:tcPr>
+          <w:p>
+            <w:pPr>
+              <w:spacing w:after="0"/>
+              <w:jc w:val="center"/>
+              <w:rPr>
+                <w:rFonts w:ascii="Times New Roman" w:hAnsi="Times New Roman" w:cs="Times New Roman"/>
+                <w:szCs w:val="22"/>
+              </w:rPr>
+            </w:pPr>
+            <w:r>
+              <w:rPr>
+                <w:rFonts w:ascii="Times New Roman" w:hAnsi="Times New Roman" w:cs="Times New Roman"/>
+                <w:szCs w:val="22"/>
+              </w:rPr>
+              <w:t>Valid http get Details page</w:t>
+            </w:r>
+            <w:r>
+              <w:rPr>
+                <w:rFonts w:ascii="Times New Roman" w:hAnsi="Times New Roman" w:cs="Times New Roman"/>
+                <w:szCs w:val="22"/>
+              </w:rPr>
+              <w:t xml:space="preserve"> and valid user</w:t>
+            </w:r>
+          </w:p>
+        </w:tc>
+        <w:tc>
+          <w:tcPr>
+            <w:tcW w:w="3346" w:type="dxa"/>
+          </w:tcPr>
+          <w:p>
+            <w:pPr>
+              <w:spacing w:after="0"/>
+              <w:jc w:val="center"/>
+              <w:rPr>
+                <w:rFonts w:ascii="Times New Roman" w:hAnsi="Times New Roman" w:cs="Times New Roman"/>
+                <w:szCs w:val="22"/>
+              </w:rPr>
+            </w:pPr>
+            <w:r>
+              <w:rPr>
+                <w:rFonts w:ascii="Times New Roman" w:hAnsi="Times New Roman" w:cs="Times New Roman"/>
+                <w:szCs w:val="22"/>
+              </w:rPr>
+              <w:t>go to details page</w:t>
+            </w:r>
+            <w:r>
+              <w:rPr>
+                <w:rFonts w:ascii="Times New Roman" w:hAnsi="Times New Roman" w:cs="Times New Roman"/>
+                <w:szCs w:val="22"/>
+              </w:rPr>
+              <w:t xml:space="preserve"> and show</w:t>
+            </w:r>
+            <w:r>
+              <w:rPr>
+                <w:rFonts w:ascii="Times New Roman" w:hAnsi="Times New Roman" w:cs="Times New Roman"/>
+                <w:szCs w:val="22"/>
+              </w:rPr>
+              <w:t xml:space="preserve"> details of</w:t>
+            </w:r>
+            <w:r>
+              <w:rPr>
+                <w:rFonts w:ascii="Times New Roman" w:hAnsi="Times New Roman" w:cs="Times New Roman"/>
+                <w:szCs w:val="22"/>
+              </w:rPr>
+              <w:t xml:space="preserve"> valid user</w:t>
+            </w:r>
+          </w:p>
+        </w:tc>
+      </w:tr>
+      <w:tr>
+        <w:trPr>
+          <w:trHeight w:val="288"/>
+          <w:jc w:val="center"/>
+        </w:trPr>
+        <w:tc>
+          <w:tcPr>
+            <w:tcW w:w="571" w:type="dxa"/>
+            <w:tcBorders>
+              <w:right w:val="single" w:sz="4" w:space="0" w:color="auto"/>
+            </w:tcBorders>
+          </w:tcPr>
+          <w:p>
+            <w:pPr>
+              <w:spacing w:after="0"/>
+              <w:jc w:val="center"/>
+              <w:rPr>
+                <w:rFonts w:ascii="Times New Roman" w:hAnsi="Times New Roman" w:cs="Times New Roman"/>
+                <w:szCs w:val="22"/>
+              </w:rPr>
+            </w:pPr>
+            <w:r>
+              <w:rPr>
+                <w:rFonts w:ascii="Times New Roman" w:hAnsi="Times New Roman" w:cs="Times New Roman"/>
+                <w:szCs w:val="22"/>
+              </w:rPr>
+              <w:t>5</w:t>
+            </w:r>
+          </w:p>
+        </w:tc>
+        <w:tc>
+          <w:tcPr>
+            <w:tcW w:w="4168" w:type="dxa"/>
+            <w:tcBorders>
+              <w:left w:val="single" w:sz="4" w:space="0" w:color="auto"/>
+            </w:tcBorders>
+          </w:tcPr>
+          <w:p>
+            <w:pPr>
+              <w:spacing w:after="0"/>
+              <w:jc w:val="center"/>
+              <w:rPr>
+                <w:rFonts w:ascii="Times New Roman" w:hAnsi="Times New Roman" w:cs="Times New Roman"/>
+                <w:szCs w:val="22"/>
+              </w:rPr>
+            </w:pPr>
+            <w:r>
+              <w:rPr>
+                <w:rFonts w:ascii="Times New Roman" w:hAnsi="Times New Roman" w:cs="Times New Roman"/>
+                <w:szCs w:val="22"/>
+              </w:rPr>
+              <w:t>Inv</w:t>
+            </w:r>
+            <w:r>
+              <w:rPr>
+                <w:rFonts w:ascii="Times New Roman" w:hAnsi="Times New Roman" w:cs="Times New Roman"/>
+                <w:szCs w:val="22"/>
+              </w:rPr>
+              <w:t>alid http get Details page</w:t>
+            </w:r>
+            <w:r>
+              <w:rPr>
+                <w:rFonts w:ascii="Times New Roman" w:hAnsi="Times New Roman" w:cs="Times New Roman"/>
+                <w:szCs w:val="22"/>
+              </w:rPr>
+              <w:t xml:space="preserve">, but </w:t>
+            </w:r>
+            <w:r>
+              <w:rPr>
+                <w:rFonts w:ascii="Times New Roman" w:hAnsi="Times New Roman" w:cs="Times New Roman"/>
+                <w:szCs w:val="22"/>
+              </w:rPr>
+              <w:t>valid user</w:t>
+            </w:r>
+          </w:p>
+        </w:tc>
+        <w:tc>
+          <w:tcPr>
+            <w:tcW w:w="3346" w:type="dxa"/>
+          </w:tcPr>
+          <w:p>
+            <w:pPr>
+              <w:spacing w:after="0"/>
+              <w:jc w:val="center"/>
+              <w:rPr>
+                <w:rFonts w:ascii="Times New Roman" w:hAnsi="Times New Roman" w:cs="Times New Roman"/>
+                <w:szCs w:val="22"/>
+              </w:rPr>
+            </w:pPr>
+            <w:r>
+              <w:rPr>
+                <w:rFonts w:ascii="Times New Roman" w:hAnsi="Times New Roman" w:cs="Times New Roman"/>
+                <w:szCs w:val="22"/>
+              </w:rPr>
+              <w:t>Error to go to details page</w:t>
+            </w:r>
+          </w:p>
+        </w:tc>
+      </w:tr>
+      <w:tr>
+        <w:trPr>
+          <w:trHeight w:val="288"/>
+          <w:jc w:val="center"/>
+        </w:trPr>
+        <w:tc>
+          <w:tcPr>
+            <w:tcW w:w="571" w:type="dxa"/>
+            <w:tcBorders>
+              <w:right w:val="single" w:sz="4" w:space="0" w:color="auto"/>
+            </w:tcBorders>
+          </w:tcPr>
+          <w:p>
+            <w:pPr>
+              <w:spacing w:after="0"/>
+              <w:jc w:val="center"/>
+              <w:rPr>
+                <w:rFonts w:ascii="Times New Roman" w:hAnsi="Times New Roman" w:cs="Times New Roman"/>
+                <w:szCs w:val="22"/>
+              </w:rPr>
+            </w:pPr>
+            <w:r>
+              <w:rPr>
+                <w:rFonts w:ascii="Times New Roman" w:hAnsi="Times New Roman" w:cs="Times New Roman"/>
+                <w:szCs w:val="22"/>
+              </w:rPr>
+              <w:t>6</w:t>
+            </w:r>
+          </w:p>
+        </w:tc>
+        <w:tc>
+          <w:tcPr>
+            <w:tcW w:w="4168" w:type="dxa"/>
+            <w:tcBorders>
+              <w:left w:val="single" w:sz="4" w:space="0" w:color="auto"/>
+            </w:tcBorders>
+          </w:tcPr>
+          <w:p>
+            <w:pPr>
+              <w:spacing w:after="0"/>
+              <w:jc w:val="center"/>
+              <w:rPr>
+                <w:rFonts w:ascii="Times New Roman" w:hAnsi="Times New Roman" w:cs="Times New Roman"/>
+                <w:szCs w:val="22"/>
+              </w:rPr>
+            </w:pPr>
+            <w:r>
+              <w:rPr>
+                <w:rFonts w:ascii="Times New Roman" w:hAnsi="Times New Roman" w:cs="Times New Roman"/>
+                <w:szCs w:val="22"/>
+              </w:rPr>
+              <w:t>Inva</w:t>
+            </w:r>
+            <w:r>
+              <w:rPr>
+                <w:rFonts w:ascii="Times New Roman" w:hAnsi="Times New Roman" w:cs="Times New Roman"/>
+                <w:szCs w:val="22"/>
+              </w:rPr>
+              <w:t xml:space="preserve">lid http get Details page, </w:t>
+            </w:r>
+            <w:r>
+              <w:rPr>
+                <w:rFonts w:ascii="Times New Roman" w:hAnsi="Times New Roman" w:cs="Times New Roman"/>
+                <w:szCs w:val="22"/>
+              </w:rPr>
+              <w:t xml:space="preserve">and </w:t>
+            </w:r>
+            <w:r>
+              <w:rPr>
+                <w:rFonts w:ascii="Times New Roman" w:hAnsi="Times New Roman" w:cs="Times New Roman"/>
+                <w:szCs w:val="22"/>
+              </w:rPr>
+              <w:t>invalid user</w:t>
+            </w:r>
+          </w:p>
+        </w:tc>
+        <w:tc>
+          <w:tcPr>
+            <w:tcW w:w="3346" w:type="dxa"/>
+          </w:tcPr>
+          <w:p>
+            <w:pPr>
+              <w:spacing w:after="0"/>
+              <w:jc w:val="center"/>
+              <w:rPr>
+                <w:rFonts w:ascii="Times New Roman" w:hAnsi="Times New Roman" w:cs="Times New Roman"/>
+                <w:szCs w:val="22"/>
+              </w:rPr>
+            </w:pPr>
+            <w:r>
+              <w:rPr>
+                <w:rFonts w:ascii="Times New Roman" w:hAnsi="Times New Roman" w:cs="Times New Roman"/>
+                <w:szCs w:val="22"/>
+              </w:rPr>
+              <w:t>Error to go to details page</w:t>
+            </w:r>
+          </w:p>
+        </w:tc>
+      </w:tr>
+    </w:tbl>
+    <w:p>
+      <w:pPr>
+        <w:spacing w:line="360" w:lineRule="auto"/>
+        <w:jc w:val="thaiDistribute"/>
+        <w:rPr>
+          <w:rFonts w:ascii="Times New Roman" w:hAnsi="Times New Roman" w:cs="Times New Roman"/>
+          <w:sz w:val="28"/>
+        </w:rPr>
+      </w:pPr>
+    </w:p>
+    <w:p>
+      <w:pPr>
+        <w:spacing w:line="240" w:lineRule="auto"/>
+        <w:rPr>
+          <w:rFonts w:ascii="Times New Roman" w:hAnsi="Times New Roman" w:cs="Times New Roman"/>
+          <w:sz w:val="28"/>
+        </w:rPr>
+      </w:pPr>
+    </w:p>
+    <w:p>
+      <w:pPr>
+        <w:spacing w:line="240" w:lineRule="auto"/>
+        <w:rPr>
+          <w:rFonts w:ascii="Times New Roman" w:hAnsi="Times New Roman" w:cs="Times New Roman"/>
+          <w:b/>
+          <w:bCs/>
+          <w:sz w:val="28"/>
+        </w:rPr>
+      </w:pPr>
+      <w:r>
+        <w:rPr>
+          <w:rFonts w:ascii="Times New Roman" w:hAnsi="Times New Roman" w:cs="Times New Roman"/>
+          <w:b/>
+          <w:bCs/>
+          <w:sz w:val="32"/>
+          <w:szCs w:val="32"/>
+          <w:lang w:val="en-GB"/>
+        </w:rPr>
+        <w:t>Class:</w:t>
+      </w:r>
+      <w:r>
+        <w:rPr>
+          <w:rFonts w:ascii="Times New Roman" w:hAnsi="Times New Roman" w:cs="Times New Roman"/>
+          <w:b/>
+          <w:bCs/>
+          <w:sz w:val="32"/>
+          <w:szCs w:val="32"/>
+          <w:lang w:val="en-GB"/>
+        </w:rPr>
+        <w:t xml:space="preserve"> </w:t>
+      </w:r>
+      <w:proofErr w:type="spellStart"/>
+      <w:r>
+        <w:rPr>
+          <w:rFonts w:ascii="Times New Roman" w:hAnsi="Times New Roman" w:cs="Times New Roman"/>
+          <w:sz w:val="28"/>
+        </w:rPr>
+        <w:t>UserController</w:t>
+      </w:r>
+      <w:proofErr w:type="spellEnd"/>
+    </w:p>
+    <w:p>
+      <w:pPr>
+        <w:spacing w:line="240" w:lineRule="auto"/>
+        <w:rPr>
+          <w:rFonts w:ascii="Times New Roman" w:hAnsi="Times New Roman" w:cs="Times New Roman"/>
+          <w:b/>
+          <w:bCs/>
+          <w:sz w:val="28"/>
+        </w:rPr>
+      </w:pPr>
+      <w:r>
+        <w:rPr>
+          <w:rFonts w:ascii="Times New Roman" w:hAnsi="Times New Roman" w:cs="Times New Roman"/>
+          <w:b/>
+          <w:bCs/>
+          <w:sz w:val="28"/>
+        </w:rPr>
+        <w:t>Unit Test Case</w:t>
+      </w:r>
+      <w:r>
+        <w:rPr>
+          <w:rFonts w:ascii="Times New Roman" w:hAnsi="Times New Roman" w:cs="Times New Roman"/>
+          <w:b/>
+          <w:bCs/>
+          <w:sz w:val="28"/>
+        </w:rPr>
+        <w:t>-04(</w:t>
+      </w:r>
+      <w:r>
+        <w:rPr>
+          <w:rFonts w:ascii="Times New Roman" w:hAnsi="Times New Roman" w:cs="Times New Roman"/>
+          <w:b/>
+          <w:bCs/>
+          <w:sz w:val="28"/>
+        </w:rPr>
+        <w:t>UTC-0</w:t>
+      </w:r>
+      <w:r>
+        <w:rPr>
+          <w:rFonts w:ascii="Times New Roman" w:hAnsi="Times New Roman" w:cs="Times New Roman"/>
+          <w:b/>
+          <w:bCs/>
+          <w:sz w:val="28"/>
+        </w:rPr>
+        <w:t>4</w:t>
+      </w:r>
+      <w:r>
+        <w:rPr>
+          <w:rFonts w:ascii="Times New Roman" w:hAnsi="Times New Roman" w:cs="Times New Roman"/>
+          <w:b/>
+          <w:bCs/>
+          <w:sz w:val="28"/>
+        </w:rPr>
+        <w:t>)</w:t>
+      </w:r>
+      <w:r>
+        <w:rPr>
+          <w:rFonts w:ascii="Times New Roman" w:hAnsi="Times New Roman" w:cs="Times New Roman"/>
+          <w:b/>
+          <w:bCs/>
+          <w:sz w:val="28"/>
+        </w:rPr>
+        <w:t xml:space="preserve">: </w:t>
+      </w:r>
+      <w:r>
+        <w:rPr>
+          <w:rFonts w:ascii="Times New Roman" w:hAnsi="Times New Roman" w:cs="Times New Roman"/>
+          <w:sz w:val="28"/>
+        </w:rPr>
+        <w:t xml:space="preserve">public </w:t>
+      </w:r>
+      <w:proofErr w:type="spellStart"/>
+      <w:r>
+        <w:rPr>
+          <w:rFonts w:ascii="Times New Roman" w:hAnsi="Times New Roman" w:cs="Times New Roman"/>
+          <w:sz w:val="28"/>
+        </w:rPr>
+        <w:t>ActionResult</w:t>
+      </w:r>
+      <w:proofErr w:type="spellEnd"/>
+      <w:r>
+        <w:rPr>
+          <w:rFonts w:ascii="Times New Roman" w:hAnsi="Times New Roman" w:cs="Times New Roman"/>
+          <w:sz w:val="28"/>
+        </w:rPr>
+        <w:t xml:space="preserve"> </w:t>
+      </w:r>
+      <w:proofErr w:type="spellStart"/>
+      <w:proofErr w:type="gramStart"/>
+      <w:r>
+        <w:rPr>
+          <w:rFonts w:ascii="Times New Roman" w:hAnsi="Times New Roman" w:cs="Times New Roman"/>
+          <w:sz w:val="28"/>
+        </w:rPr>
+        <w:t>UserProfile</w:t>
+      </w:r>
+      <w:proofErr w:type="spellEnd"/>
+      <w:r>
+        <w:rPr>
+          <w:rFonts w:ascii="Times New Roman" w:hAnsi="Times New Roman" w:cs="Times New Roman"/>
+          <w:sz w:val="28"/>
+        </w:rPr>
+        <w:t>(</w:t>
+      </w:r>
+      <w:proofErr w:type="gramEnd"/>
+      <w:r>
+        <w:rPr>
+          <w:rFonts w:ascii="Times New Roman" w:hAnsi="Times New Roman" w:cs="Times New Roman"/>
+          <w:sz w:val="28"/>
+        </w:rPr>
+        <w:t>string id)</w:t>
+      </w:r>
+      <w:r>
+        <w:rPr>
+          <w:rFonts w:ascii="Times New Roman" w:hAnsi="Times New Roman" w:cs="Times New Roman"/>
+          <w:b/>
+          <w:bCs/>
+          <w:sz w:val="28"/>
+        </w:rPr>
+        <w:t xml:space="preserve"> </w:t>
+      </w:r>
+    </w:p>
+    <w:p>
+      <w:pPr>
+        <w:spacing w:line="360" w:lineRule="auto"/>
+        <w:jc w:val="thaiDistribute"/>
+        <w:rPr>
+          <w:rFonts w:ascii="Times New Roman" w:hAnsi="Times New Roman" w:cs="Times New Roman"/>
+          <w:sz w:val="28"/>
+        </w:rPr>
+      </w:pPr>
+      <w:r>
+        <w:rPr>
+          <w:rFonts w:ascii="Times New Roman" w:hAnsi="Times New Roman" w:cs="Times New Roman"/>
+          <w:b/>
+          <w:bCs/>
+          <w:sz w:val="28"/>
+        </w:rPr>
+        <w:t>Description:</w:t>
+      </w:r>
+      <w:r>
+        <w:rPr>
+          <w:rFonts w:ascii="Times New Roman" w:hAnsi="Times New Roman" w:cs="Times New Roman"/>
+          <w:b/>
+          <w:bCs/>
+          <w:sz w:val="28"/>
+        </w:rPr>
+        <w:t xml:space="preserve"> </w:t>
+      </w:r>
+      <w:r>
+        <w:rPr>
+          <w:rFonts w:ascii="Times New Roman" w:hAnsi="Times New Roman" w:cs="Times New Roman"/>
+          <w:sz w:val="28"/>
+        </w:rPr>
+        <w:t xml:space="preserve">This test case used to check </w:t>
+      </w:r>
+      <w:r>
+        <w:rPr>
+          <w:rFonts w:ascii="Times New Roman" w:hAnsi="Times New Roman" w:cs="Times New Roman"/>
+          <w:sz w:val="28"/>
+        </w:rPr>
+        <w:t xml:space="preserve">http to go to </w:t>
+      </w:r>
+      <w:proofErr w:type="spellStart"/>
+      <w:r>
+        <w:rPr>
+          <w:rFonts w:ascii="Times New Roman" w:hAnsi="Times New Roman" w:cs="Times New Roman"/>
+          <w:sz w:val="28"/>
+        </w:rPr>
+        <w:t>UserProfile</w:t>
+      </w:r>
+      <w:proofErr w:type="spellEnd"/>
+      <w:r>
+        <w:rPr>
+          <w:rFonts w:ascii="Times New Roman" w:hAnsi="Times New Roman" w:cs="Times New Roman"/>
+          <w:sz w:val="28"/>
+        </w:rPr>
+        <w:t xml:space="preserve"> page with correctly user</w:t>
+      </w:r>
+      <w:r>
+        <w:rPr>
+          <w:rFonts w:ascii="Times New Roman" w:hAnsi="Times New Roman" w:cs="Times New Roman"/>
+          <w:sz w:val="28"/>
+        </w:rPr>
+        <w:t>.</w:t>
+      </w:r>
+    </w:p>
+    <w:tbl>
+      <w:tblPr>
+        <w:tblW w:w="8085" w:type="dxa"/>
+        <w:jc w:val="center"/>
+        <w:tblInd w:w="-2" w:type="dxa"/>
+        <w:tblBorders>
+          <w:top w:val="single" w:sz="4" w:space="0" w:color="000000"/>
+          <w:left w:val="single" w:sz="4" w:space="0" w:color="000000"/>
+          <w:bottom w:val="single" w:sz="4" w:space="0" w:color="000000"/>
+          <w:right w:val="single" w:sz="4" w:space="0" w:color="000000"/>
+          <w:insideH w:val="single" w:sz="4" w:space="0" w:color="000000"/>
+          <w:insideV w:val="single" w:sz="4" w:space="0" w:color="000000"/>
+        </w:tblBorders>
+        <w:tblLayout w:type="fixed"/>
+        <w:tblLook w:val="04A0" w:firstRow="1" w:lastRow="0" w:firstColumn="1" w:lastColumn="0" w:noHBand="0" w:noVBand="1"/>
+      </w:tblPr>
+      <w:tblGrid>
+        <w:gridCol w:w="571"/>
+        <w:gridCol w:w="4168"/>
+        <w:gridCol w:w="3346"/>
+      </w:tblGrid>
+      <w:tr>
+        <w:trPr>
+          <w:trHeight w:val="291"/>
+          <w:jc w:val="center"/>
+        </w:trPr>
+        <w:tc>
+          <w:tcPr>
+            <w:tcW w:w="571" w:type="dxa"/>
+            <w:vMerge w:val="restart"/>
+            <w:tcBorders>
+              <w:right w:val="single" w:sz="4" w:space="0" w:color="auto"/>
+            </w:tcBorders>
+            <w:shd w:val="clear" w:color="auto" w:fill="D9D9D9" w:themeFill="background1" w:themeFillShade="D9"/>
+          </w:tcPr>
+          <w:p>
+            <w:pPr>
+              <w:spacing w:after="0"/>
+              <w:jc w:val="center"/>
+              <w:rPr>
+                <w:rFonts w:ascii="Times New Roman" w:hAnsi="Times New Roman" w:cs="Times New Roman"/>
+                <w:b/>
+                <w:bCs/>
+                <w:szCs w:val="22"/>
+              </w:rPr>
+            </w:pPr>
+            <w:r>
+              <w:rPr>
+                <w:rFonts w:ascii="Times New Roman" w:hAnsi="Times New Roman" w:cs="Times New Roman"/>
+                <w:b/>
+                <w:bCs/>
+                <w:szCs w:val="22"/>
+              </w:rPr>
+              <w:t>no.</w:t>
+            </w:r>
+          </w:p>
+        </w:tc>
+        <w:tc>
+          <w:tcPr>
+            <w:tcW w:w="4168" w:type="dxa"/>
+            <w:vMerge w:val="restart"/>
+            <w:tcBorders>
+              <w:left w:val="single" w:sz="4" w:space="0" w:color="auto"/>
+            </w:tcBorders>
+            <w:shd w:val="clear" w:color="auto" w:fill="D9D9D9" w:themeFill="background1" w:themeFillShade="D9"/>
+          </w:tcPr>
+          <w:p>
+            <w:pPr>
+              <w:spacing w:after="0"/>
+              <w:jc w:val="center"/>
+              <w:rPr>
+                <w:rFonts w:ascii="Times New Roman" w:hAnsi="Times New Roman" w:cs="Times New Roman"/>
+                <w:b/>
+                <w:bCs/>
+                <w:szCs w:val="22"/>
+              </w:rPr>
+            </w:pPr>
+            <w:r>
+              <w:rPr>
+                <w:rFonts w:ascii="Times New Roman" w:hAnsi="Times New Roman" w:cs="Times New Roman"/>
+                <w:b/>
+                <w:bCs/>
+                <w:szCs w:val="22"/>
+              </w:rPr>
+              <w:t>description</w:t>
+            </w:r>
+          </w:p>
+        </w:tc>
+        <w:tc>
+          <w:tcPr>
+            <w:tcW w:w="3346" w:type="dxa"/>
+            <w:vMerge w:val="restart"/>
+            <w:shd w:val="clear" w:color="auto" w:fill="D9D9D9" w:themeFill="background1" w:themeFillShade="D9"/>
+          </w:tcPr>
+          <w:p>
+            <w:pPr>
+              <w:spacing w:after="0"/>
+              <w:jc w:val="center"/>
+              <w:rPr>
+                <w:rFonts w:ascii="Times New Roman" w:hAnsi="Times New Roman" w:cs="Times New Roman"/>
+                <w:b/>
+                <w:bCs/>
+                <w:szCs w:val="22"/>
+              </w:rPr>
+            </w:pPr>
+            <w:r>
+              <w:rPr>
+                <w:rFonts w:ascii="Times New Roman" w:hAnsi="Times New Roman" w:cs="Times New Roman"/>
+                <w:b/>
+                <w:bCs/>
+                <w:szCs w:val="22"/>
+              </w:rPr>
+              <w:t>Expect</w:t>
+            </w:r>
+            <w:r>
+              <w:rPr>
+                <w:rFonts w:ascii="Times New Roman" w:hAnsi="Times New Roman" w:cs="Times New Roman"/>
+                <w:b/>
+                <w:bCs/>
+                <w:szCs w:val="22"/>
+              </w:rPr>
+              <w:t xml:space="preserve"> output</w:t>
+            </w:r>
+          </w:p>
+        </w:tc>
+      </w:tr>
+      <w:tr>
+        <w:trPr>
+          <w:trHeight w:val="291"/>
+          <w:jc w:val="center"/>
+        </w:trPr>
+        <w:tc>
+          <w:tcPr>
+            <w:tcW w:w="571" w:type="dxa"/>
+            <w:vMerge/>
+            <w:tcBorders>
+              <w:right w:val="single" w:sz="4" w:space="0" w:color="auto"/>
+            </w:tcBorders>
+            <w:shd w:val="clear" w:color="auto" w:fill="D9D9D9" w:themeFill="background1" w:themeFillShade="D9"/>
+          </w:tcPr>
+          <w:p>
+            <w:pPr>
+              <w:spacing w:after="0"/>
+              <w:jc w:val="center"/>
+              <w:rPr>
+                <w:rFonts w:ascii="Times New Roman" w:hAnsi="Times New Roman" w:cs="Times New Roman"/>
+                <w:b/>
+                <w:bCs/>
+                <w:szCs w:val="22"/>
+              </w:rPr>
+            </w:pPr>
+          </w:p>
+        </w:tc>
+        <w:tc>
+          <w:tcPr>
+            <w:tcW w:w="4168" w:type="dxa"/>
+            <w:vMerge/>
+            <w:tcBorders>
+              <w:left w:val="single" w:sz="4" w:space="0" w:color="auto"/>
+            </w:tcBorders>
+            <w:shd w:val="clear" w:color="auto" w:fill="D9D9D9" w:themeFill="background1" w:themeFillShade="D9"/>
+          </w:tcPr>
+          <w:p>
+            <w:pPr>
+              <w:spacing w:after="0"/>
+              <w:jc w:val="center"/>
+              <w:rPr>
+                <w:rFonts w:ascii="Times New Roman" w:hAnsi="Times New Roman" w:cs="Times New Roman"/>
+                <w:b/>
+                <w:bCs/>
+                <w:szCs w:val="22"/>
+              </w:rPr>
+            </w:pPr>
+          </w:p>
+        </w:tc>
+        <w:tc>
+          <w:tcPr>
+            <w:tcW w:w="3346" w:type="dxa"/>
+            <w:vMerge/>
+            <w:shd w:val="clear" w:color="auto" w:fill="D9D9D9" w:themeFill="background1" w:themeFillShade="D9"/>
+          </w:tcPr>
+          <w:p>
+            <w:pPr>
+              <w:spacing w:after="0"/>
+              <w:jc w:val="center"/>
+              <w:rPr>
+                <w:rFonts w:ascii="Times New Roman" w:hAnsi="Times New Roman" w:cs="Times New Roman"/>
+                <w:b/>
+                <w:bCs/>
+                <w:szCs w:val="22"/>
+              </w:rPr>
+            </w:pPr>
+          </w:p>
+        </w:tc>
+      </w:tr>
+      <w:tr>
+        <w:trPr>
+          <w:trHeight w:val="288"/>
+          <w:jc w:val="center"/>
+        </w:trPr>
+        <w:tc>
+          <w:tcPr>
+            <w:tcW w:w="571" w:type="dxa"/>
+            <w:tcBorders>
+              <w:right w:val="single" w:sz="4" w:space="0" w:color="auto"/>
+            </w:tcBorders>
+          </w:tcPr>
+          <w:p>
+            <w:pPr>
+              <w:spacing w:after="0"/>
+              <w:jc w:val="center"/>
+              <w:rPr>
+                <w:rFonts w:ascii="Times New Roman" w:hAnsi="Times New Roman" w:cs="Times New Roman"/>
+                <w:szCs w:val="22"/>
+              </w:rPr>
+            </w:pPr>
+            <w:r>
+              <w:rPr>
+                <w:rFonts w:ascii="Times New Roman" w:hAnsi="Times New Roman" w:cs="Times New Roman"/>
+                <w:szCs w:val="22"/>
+              </w:rPr>
+              <w:t>1</w:t>
+            </w:r>
+          </w:p>
+        </w:tc>
+        <w:tc>
+          <w:tcPr>
+            <w:tcW w:w="4168" w:type="dxa"/>
+            <w:tcBorders>
+              <w:left w:val="single" w:sz="4" w:space="0" w:color="auto"/>
+            </w:tcBorders>
+          </w:tcPr>
+          <w:p>
+            <w:pPr>
+              <w:spacing w:after="0"/>
+              <w:jc w:val="center"/>
+              <w:rPr>
+                <w:rFonts w:ascii="Times New Roman" w:hAnsi="Times New Roman" w:cs="Times New Roman"/>
+                <w:szCs w:val="22"/>
+              </w:rPr>
+            </w:pPr>
+            <w:r>
+              <w:rPr>
+                <w:rFonts w:ascii="Times New Roman" w:hAnsi="Times New Roman" w:cs="Times New Roman"/>
+                <w:szCs w:val="22"/>
+              </w:rPr>
+              <w:t>Valid http get of Details page</w:t>
+            </w:r>
+          </w:p>
+        </w:tc>
+        <w:tc>
+          <w:tcPr>
+            <w:tcW w:w="3346" w:type="dxa"/>
+          </w:tcPr>
+          <w:p>
+            <w:pPr>
+              <w:spacing w:after="0"/>
+              <w:jc w:val="center"/>
+              <w:rPr>
+                <w:rFonts w:ascii="Times New Roman" w:hAnsi="Times New Roman" w:cs="Times New Roman"/>
+                <w:szCs w:val="22"/>
+              </w:rPr>
+            </w:pPr>
+            <w:r>
+              <w:rPr>
+                <w:rFonts w:ascii="Times New Roman" w:hAnsi="Times New Roman" w:cs="Times New Roman"/>
+                <w:szCs w:val="22"/>
+              </w:rPr>
+              <w:t xml:space="preserve">go to </w:t>
+            </w:r>
+            <w:proofErr w:type="spellStart"/>
+            <w:r>
+              <w:rPr>
+                <w:rFonts w:ascii="Times New Roman" w:hAnsi="Times New Roman" w:cs="Times New Roman"/>
+                <w:szCs w:val="22"/>
+              </w:rPr>
+              <w:t>UserProfile</w:t>
+            </w:r>
+            <w:proofErr w:type="spellEnd"/>
+            <w:r>
+              <w:rPr>
+                <w:rFonts w:ascii="Times New Roman" w:hAnsi="Times New Roman" w:cs="Times New Roman"/>
+                <w:szCs w:val="22"/>
+              </w:rPr>
+              <w:t xml:space="preserve"> page</w:t>
+            </w:r>
+          </w:p>
+        </w:tc>
+      </w:tr>
+      <w:tr>
+        <w:trPr>
+          <w:trHeight w:val="288"/>
+          <w:jc w:val="center"/>
+        </w:trPr>
+        <w:tc>
+          <w:tcPr>
+            <w:tcW w:w="571" w:type="dxa"/>
+            <w:tcBorders>
+              <w:right w:val="single" w:sz="4" w:space="0" w:color="auto"/>
+            </w:tcBorders>
+          </w:tcPr>
+          <w:p>
+            <w:pPr>
+              <w:spacing w:after="0"/>
+              <w:jc w:val="center"/>
+              <w:rPr>
+                <w:rFonts w:ascii="Times New Roman" w:hAnsi="Times New Roman" w:cs="Times New Roman"/>
+                <w:szCs w:val="22"/>
+              </w:rPr>
+            </w:pPr>
+            <w:r>
+              <w:rPr>
+                <w:rFonts w:ascii="Times New Roman" w:hAnsi="Times New Roman" w:cs="Times New Roman"/>
+                <w:szCs w:val="22"/>
+              </w:rPr>
+              <w:t>2</w:t>
+            </w:r>
+          </w:p>
+        </w:tc>
+        <w:tc>
+          <w:tcPr>
+            <w:tcW w:w="4168" w:type="dxa"/>
+            <w:tcBorders>
+              <w:left w:val="single" w:sz="4" w:space="0" w:color="auto"/>
+            </w:tcBorders>
+          </w:tcPr>
+          <w:p>
+            <w:pPr>
+              <w:spacing w:after="0"/>
+              <w:jc w:val="center"/>
+              <w:rPr>
+                <w:rFonts w:ascii="Times New Roman" w:hAnsi="Times New Roman" w:cs="Times New Roman"/>
+                <w:szCs w:val="22"/>
+              </w:rPr>
+            </w:pPr>
+            <w:r>
+              <w:rPr>
+                <w:rFonts w:ascii="Times New Roman" w:hAnsi="Times New Roman" w:cs="Times New Roman"/>
+                <w:szCs w:val="22"/>
+              </w:rPr>
+              <w:t>Invalid http get of Details page</w:t>
+            </w:r>
+          </w:p>
+        </w:tc>
+        <w:tc>
+          <w:tcPr>
+            <w:tcW w:w="3346" w:type="dxa"/>
+          </w:tcPr>
+          <w:p>
+            <w:pPr>
+              <w:spacing w:after="0"/>
+              <w:jc w:val="center"/>
+              <w:rPr>
+                <w:rFonts w:ascii="Times New Roman" w:hAnsi="Times New Roman" w:cs="Times New Roman"/>
+                <w:szCs w:val="22"/>
+              </w:rPr>
+            </w:pPr>
+            <w:r>
+              <w:rPr>
+                <w:rFonts w:ascii="Times New Roman" w:hAnsi="Times New Roman" w:cs="Times New Roman"/>
+                <w:szCs w:val="22"/>
+              </w:rPr>
+              <w:t xml:space="preserve">Error to go to </w:t>
+            </w:r>
+            <w:proofErr w:type="spellStart"/>
+            <w:r>
+              <w:rPr>
+                <w:rFonts w:ascii="Times New Roman" w:hAnsi="Times New Roman" w:cs="Times New Roman"/>
+                <w:szCs w:val="22"/>
+              </w:rPr>
+              <w:t>UserProfile</w:t>
+            </w:r>
+            <w:proofErr w:type="spellEnd"/>
+            <w:r>
+              <w:rPr>
+                <w:rFonts w:ascii="Times New Roman" w:hAnsi="Times New Roman" w:cs="Times New Roman"/>
+                <w:szCs w:val="22"/>
+              </w:rPr>
+              <w:t xml:space="preserve"> page</w:t>
+            </w:r>
+          </w:p>
+        </w:tc>
+      </w:tr>
+      <w:tr>
+        <w:trPr>
+          <w:trHeight w:val="288"/>
+          <w:jc w:val="center"/>
+        </w:trPr>
+        <w:tc>
+          <w:tcPr>
+            <w:tcW w:w="571" w:type="dxa"/>
+            <w:tcBorders>
+              <w:right w:val="single" w:sz="4" w:space="0" w:color="auto"/>
+            </w:tcBorders>
+          </w:tcPr>
+          <w:p>
+            <w:pPr>
+              <w:spacing w:after="0"/>
+              <w:jc w:val="center"/>
+              <w:rPr>
+                <w:rFonts w:ascii="Times New Roman" w:hAnsi="Times New Roman" w:cs="Times New Roman"/>
+                <w:szCs w:val="22"/>
+              </w:rPr>
+            </w:pPr>
+            <w:r>
+              <w:rPr>
+                <w:rFonts w:ascii="Times New Roman" w:hAnsi="Times New Roman" w:cs="Times New Roman"/>
+                <w:szCs w:val="22"/>
+              </w:rPr>
+              <w:t>3</w:t>
+            </w:r>
+          </w:p>
+        </w:tc>
+        <w:tc>
+          <w:tcPr>
+            <w:tcW w:w="4168" w:type="dxa"/>
+            <w:tcBorders>
+              <w:left w:val="single" w:sz="4" w:space="0" w:color="auto"/>
+            </w:tcBorders>
+          </w:tcPr>
+          <w:p>
+            <w:pPr>
+              <w:spacing w:after="0"/>
+              <w:jc w:val="center"/>
+              <w:rPr>
+                <w:rFonts w:ascii="Times New Roman" w:hAnsi="Times New Roman" w:cs="Times New Roman"/>
+                <w:szCs w:val="22"/>
+              </w:rPr>
+            </w:pPr>
+            <w:r>
+              <w:rPr>
+                <w:rFonts w:ascii="Times New Roman" w:hAnsi="Times New Roman" w:cs="Times New Roman"/>
+                <w:szCs w:val="22"/>
+              </w:rPr>
+              <w:t>Valid http get Details page, but invalid user</w:t>
+            </w:r>
+          </w:p>
+        </w:tc>
+        <w:tc>
+          <w:tcPr>
+            <w:tcW w:w="3346" w:type="dxa"/>
+          </w:tcPr>
+          <w:p>
+            <w:pPr>
+              <w:spacing w:after="0"/>
+              <w:jc w:val="center"/>
+              <w:rPr>
+                <w:rFonts w:ascii="Times New Roman" w:hAnsi="Times New Roman" w:cs="Times New Roman"/>
+                <w:szCs w:val="22"/>
+              </w:rPr>
+            </w:pPr>
+            <w:r>
+              <w:rPr>
+                <w:rFonts w:ascii="Times New Roman" w:hAnsi="Times New Roman" w:cs="Times New Roman"/>
+                <w:szCs w:val="22"/>
+              </w:rPr>
+              <w:t xml:space="preserve">go to </w:t>
+            </w:r>
+            <w:proofErr w:type="spellStart"/>
+            <w:r>
+              <w:rPr>
+                <w:rFonts w:ascii="Times New Roman" w:hAnsi="Times New Roman" w:cs="Times New Roman"/>
+                <w:szCs w:val="22"/>
+              </w:rPr>
+              <w:t>UserProfile</w:t>
+            </w:r>
+            <w:proofErr w:type="spellEnd"/>
+            <w:r>
+              <w:rPr>
+                <w:rFonts w:ascii="Times New Roman" w:hAnsi="Times New Roman" w:cs="Times New Roman"/>
+                <w:szCs w:val="22"/>
+              </w:rPr>
+              <w:t xml:space="preserve"> page and show details of user</w:t>
+            </w:r>
+          </w:p>
+        </w:tc>
+      </w:tr>
+      <w:tr>
+        <w:trPr>
+          <w:trHeight w:val="288"/>
+          <w:jc w:val="center"/>
+        </w:trPr>
+        <w:tc>
+          <w:tcPr>
+            <w:tcW w:w="571" w:type="dxa"/>
+            <w:tcBorders>
+              <w:right w:val="single" w:sz="4" w:space="0" w:color="auto"/>
+            </w:tcBorders>
+          </w:tcPr>
+          <w:p>
+            <w:pPr>
+              <w:spacing w:after="0"/>
+              <w:jc w:val="center"/>
+              <w:rPr>
+                <w:rFonts w:ascii="Times New Roman" w:hAnsi="Times New Roman" w:cs="Times New Roman"/>
+                <w:szCs w:val="22"/>
+              </w:rPr>
+            </w:pPr>
+            <w:r>
+              <w:rPr>
+                <w:rFonts w:ascii="Times New Roman" w:hAnsi="Times New Roman" w:cs="Times New Roman"/>
+                <w:szCs w:val="22"/>
+              </w:rPr>
+              <w:t>4</w:t>
+            </w:r>
+          </w:p>
+        </w:tc>
+        <w:tc>
+          <w:tcPr>
+            <w:tcW w:w="4168" w:type="dxa"/>
+            <w:tcBorders>
+              <w:left w:val="single" w:sz="4" w:space="0" w:color="auto"/>
+            </w:tcBorders>
+          </w:tcPr>
+          <w:p>
+            <w:pPr>
+              <w:spacing w:after="0"/>
+              <w:jc w:val="center"/>
+              <w:rPr>
+                <w:rFonts w:ascii="Times New Roman" w:hAnsi="Times New Roman" w:cs="Times New Roman"/>
+                <w:szCs w:val="22"/>
+              </w:rPr>
+            </w:pPr>
+            <w:r>
+              <w:rPr>
+                <w:rFonts w:ascii="Times New Roman" w:hAnsi="Times New Roman" w:cs="Times New Roman"/>
+                <w:szCs w:val="22"/>
+              </w:rPr>
+              <w:t>Valid http get Details page and valid user</w:t>
+            </w:r>
+          </w:p>
+        </w:tc>
+        <w:tc>
+          <w:tcPr>
+            <w:tcW w:w="3346" w:type="dxa"/>
+          </w:tcPr>
+          <w:p>
+            <w:pPr>
+              <w:spacing w:after="0"/>
+              <w:jc w:val="center"/>
+              <w:rPr>
+                <w:rFonts w:ascii="Times New Roman" w:hAnsi="Times New Roman" w:cs="Times New Roman"/>
+                <w:szCs w:val="22"/>
+              </w:rPr>
+            </w:pPr>
+            <w:r>
+              <w:rPr>
+                <w:rFonts w:ascii="Times New Roman" w:hAnsi="Times New Roman" w:cs="Times New Roman"/>
+                <w:szCs w:val="22"/>
+              </w:rPr>
+              <w:t xml:space="preserve">go to </w:t>
+            </w:r>
+            <w:proofErr w:type="spellStart"/>
+            <w:r>
+              <w:rPr>
+                <w:rFonts w:ascii="Times New Roman" w:hAnsi="Times New Roman" w:cs="Times New Roman"/>
+                <w:szCs w:val="22"/>
+              </w:rPr>
+              <w:t>UserProfile</w:t>
+            </w:r>
+            <w:proofErr w:type="spellEnd"/>
+            <w:r>
+              <w:rPr>
+                <w:rFonts w:ascii="Times New Roman" w:hAnsi="Times New Roman" w:cs="Times New Roman"/>
+                <w:szCs w:val="22"/>
+              </w:rPr>
+              <w:t xml:space="preserve"> page and show </w:t>
+            </w:r>
+            <w:r>
+              <w:rPr>
+                <w:rFonts w:ascii="Times New Roman" w:hAnsi="Times New Roman" w:cs="Times New Roman"/>
+                <w:szCs w:val="22"/>
+              </w:rPr>
+              <w:t xml:space="preserve">details of </w:t>
+            </w:r>
+            <w:r>
+              <w:rPr>
+                <w:rFonts w:ascii="Times New Roman" w:hAnsi="Times New Roman" w:cs="Times New Roman"/>
+                <w:szCs w:val="22"/>
+              </w:rPr>
+              <w:t>valid user</w:t>
+            </w:r>
+          </w:p>
+        </w:tc>
+      </w:tr>
+      <w:tr>
+        <w:trPr>
+          <w:trHeight w:val="288"/>
+          <w:jc w:val="center"/>
+        </w:trPr>
+        <w:tc>
+          <w:tcPr>
+            <w:tcW w:w="571" w:type="dxa"/>
+            <w:tcBorders>
+              <w:right w:val="single" w:sz="4" w:space="0" w:color="auto"/>
+            </w:tcBorders>
+          </w:tcPr>
+          <w:p>
+            <w:pPr>
+              <w:spacing w:after="0"/>
+              <w:jc w:val="center"/>
+              <w:rPr>
+                <w:rFonts w:ascii="Times New Roman" w:hAnsi="Times New Roman" w:cs="Times New Roman"/>
+                <w:szCs w:val="22"/>
+              </w:rPr>
+            </w:pPr>
+            <w:r>
+              <w:rPr>
+                <w:rFonts w:ascii="Times New Roman" w:hAnsi="Times New Roman" w:cs="Times New Roman"/>
+                <w:szCs w:val="22"/>
+              </w:rPr>
+              <w:t>5</w:t>
+            </w:r>
+          </w:p>
+        </w:tc>
+        <w:tc>
+          <w:tcPr>
+            <w:tcW w:w="4168" w:type="dxa"/>
+            <w:tcBorders>
+              <w:left w:val="single" w:sz="4" w:space="0" w:color="auto"/>
+            </w:tcBorders>
+          </w:tcPr>
+          <w:p>
+            <w:pPr>
+              <w:spacing w:after="0"/>
+              <w:jc w:val="center"/>
+              <w:rPr>
+                <w:rFonts w:ascii="Times New Roman" w:hAnsi="Times New Roman" w:cs="Times New Roman"/>
+                <w:szCs w:val="22"/>
+              </w:rPr>
+            </w:pPr>
+            <w:r>
+              <w:rPr>
+                <w:rFonts w:ascii="Times New Roman" w:hAnsi="Times New Roman" w:cs="Times New Roman"/>
+                <w:szCs w:val="22"/>
+              </w:rPr>
+              <w:t>Invalid http get Details page, but valid user</w:t>
+            </w:r>
+          </w:p>
+        </w:tc>
+        <w:tc>
+          <w:tcPr>
+            <w:tcW w:w="3346" w:type="dxa"/>
+          </w:tcPr>
+          <w:p>
+            <w:pPr>
+              <w:spacing w:after="0"/>
+              <w:jc w:val="center"/>
+              <w:rPr>
+                <w:rFonts w:ascii="Times New Roman" w:hAnsi="Times New Roman" w:cs="Times New Roman"/>
+                <w:szCs w:val="22"/>
+              </w:rPr>
+            </w:pPr>
+            <w:r>
+              <w:rPr>
+                <w:rFonts w:ascii="Times New Roman" w:hAnsi="Times New Roman" w:cs="Times New Roman"/>
+                <w:szCs w:val="22"/>
+              </w:rPr>
+              <w:t xml:space="preserve">Error to go to </w:t>
+            </w:r>
+            <w:proofErr w:type="spellStart"/>
+            <w:r>
+              <w:rPr>
+                <w:rFonts w:ascii="Times New Roman" w:hAnsi="Times New Roman" w:cs="Times New Roman"/>
+                <w:szCs w:val="22"/>
+              </w:rPr>
+              <w:t>UserProfile</w:t>
+            </w:r>
+            <w:proofErr w:type="spellEnd"/>
+            <w:r>
+              <w:rPr>
+                <w:rFonts w:ascii="Times New Roman" w:hAnsi="Times New Roman" w:cs="Times New Roman"/>
+                <w:szCs w:val="22"/>
+              </w:rPr>
+              <w:t xml:space="preserve"> page</w:t>
+            </w:r>
+          </w:p>
+        </w:tc>
+      </w:tr>
+      <w:tr>
+        <w:trPr>
+          <w:trHeight w:val="288"/>
+          <w:jc w:val="center"/>
+        </w:trPr>
+        <w:tc>
+          <w:tcPr>
+            <w:tcW w:w="571" w:type="dxa"/>
+            <w:tcBorders>
+              <w:right w:val="single" w:sz="4" w:space="0" w:color="auto"/>
+            </w:tcBorders>
+          </w:tcPr>
+          <w:p>
+            <w:pPr>
+              <w:spacing w:after="0"/>
+              <w:jc w:val="center"/>
+              <w:rPr>
+                <w:rFonts w:ascii="Times New Roman" w:hAnsi="Times New Roman" w:cs="Times New Roman"/>
+                <w:szCs w:val="22"/>
+              </w:rPr>
+            </w:pPr>
+            <w:r>
+              <w:rPr>
+                <w:rFonts w:ascii="Times New Roman" w:hAnsi="Times New Roman" w:cs="Times New Roman"/>
+                <w:szCs w:val="22"/>
+              </w:rPr>
+              <w:t>6</w:t>
+            </w:r>
+          </w:p>
+        </w:tc>
+        <w:tc>
+          <w:tcPr>
+            <w:tcW w:w="4168" w:type="dxa"/>
+            <w:tcBorders>
+              <w:left w:val="single" w:sz="4" w:space="0" w:color="auto"/>
+            </w:tcBorders>
+          </w:tcPr>
+          <w:p>
+            <w:pPr>
+              <w:spacing w:after="0"/>
+              <w:jc w:val="center"/>
+              <w:rPr>
+                <w:rFonts w:ascii="Times New Roman" w:hAnsi="Times New Roman" w:cs="Times New Roman"/>
+                <w:szCs w:val="22"/>
+              </w:rPr>
+            </w:pPr>
+            <w:r>
+              <w:rPr>
+                <w:rFonts w:ascii="Times New Roman" w:hAnsi="Times New Roman" w:cs="Times New Roman"/>
+                <w:szCs w:val="22"/>
+              </w:rPr>
+              <w:t>Invalid http get Details page, and invalid user</w:t>
+            </w:r>
+          </w:p>
+        </w:tc>
+        <w:tc>
+          <w:tcPr>
+            <w:tcW w:w="3346" w:type="dxa"/>
+          </w:tcPr>
+          <w:p>
+            <w:pPr>
+              <w:spacing w:after="0"/>
+              <w:jc w:val="center"/>
+              <w:rPr>
+                <w:rFonts w:ascii="Times New Roman" w:hAnsi="Times New Roman" w:cs="Times New Roman"/>
+                <w:szCs w:val="22"/>
+              </w:rPr>
+            </w:pPr>
+            <w:r>
+              <w:rPr>
+                <w:rFonts w:ascii="Times New Roman" w:hAnsi="Times New Roman" w:cs="Times New Roman"/>
+                <w:szCs w:val="22"/>
+              </w:rPr>
+              <w:t xml:space="preserve">Error to go to </w:t>
+            </w:r>
+            <w:proofErr w:type="spellStart"/>
+            <w:r>
+              <w:rPr>
+                <w:rFonts w:ascii="Times New Roman" w:hAnsi="Times New Roman" w:cs="Times New Roman"/>
+                <w:szCs w:val="22"/>
+              </w:rPr>
+              <w:t>UserProfile</w:t>
+            </w:r>
+            <w:proofErr w:type="spellEnd"/>
+            <w:r>
+              <w:rPr>
+                <w:rFonts w:ascii="Times New Roman" w:hAnsi="Times New Roman" w:cs="Times New Roman"/>
+                <w:szCs w:val="22"/>
+              </w:rPr>
+              <w:t xml:space="preserve"> page</w:t>
+            </w:r>
+          </w:p>
+        </w:tc>
+      </w:tr>
+    </w:tbl>
+    <w:p>
+      <w:pPr>
+        <w:spacing w:line="360" w:lineRule="auto"/>
+        <w:jc w:val="thaiDistribute"/>
+        <w:rPr>
+          <w:rFonts w:ascii="Times New Roman" w:hAnsi="Times New Roman" w:cs="Times New Roman"/>
+          <w:sz w:val="28"/>
+        </w:rPr>
+      </w:pPr>
+    </w:p>
+    <w:p>
+      <w:pPr>
+        <w:spacing w:line="240" w:lineRule="auto"/>
+        <w:rPr>
+          <w:rFonts w:ascii="Times New Roman" w:hAnsi="Times New Roman" w:cs="Times New Roman"/>
+          <w:b/>
+          <w:bCs/>
+          <w:sz w:val="28"/>
+        </w:rPr>
+      </w:pPr>
+    </w:p>
+    <w:p>
+      <w:pPr>
+        <w:spacing w:line="240" w:lineRule="auto"/>
+        <w:rPr>
+          <w:rFonts w:ascii="Times New Roman" w:hAnsi="Times New Roman" w:cs="Times New Roman"/>
+          <w:b/>
+          <w:bCs/>
+          <w:sz w:val="28"/>
+        </w:rPr>
+      </w:pPr>
+    </w:p>
+    <w:p>
+      <w:pPr>
+        <w:spacing w:line="240" w:lineRule="auto"/>
+        <w:rPr>
+          <w:rFonts w:ascii="Times New Roman" w:hAnsi="Times New Roman" w:cs="Times New Roman"/>
+          <w:b/>
+          <w:bCs/>
+          <w:sz w:val="28"/>
+        </w:rPr>
+      </w:pPr>
+      <w:r>
+        <w:rPr>
+          <w:rFonts w:ascii="Times New Roman" w:hAnsi="Times New Roman" w:cs="Times New Roman"/>
+          <w:b/>
+          <w:bCs/>
+          <w:sz w:val="32"/>
+          <w:szCs w:val="32"/>
+          <w:lang w:val="en-GB"/>
+        </w:rPr>
+        <w:t>Class:</w:t>
+      </w:r>
+      <w:r>
+        <w:rPr>
+          <w:rFonts w:ascii="Times New Roman" w:hAnsi="Times New Roman" w:cs="Times New Roman"/>
+          <w:b/>
+          <w:bCs/>
+          <w:sz w:val="32"/>
+          <w:szCs w:val="32"/>
+          <w:lang w:val="en-GB"/>
+        </w:rPr>
+        <w:t xml:space="preserve"> </w:t>
+      </w:r>
+      <w:proofErr w:type="spellStart"/>
+      <w:r>
+        <w:rPr>
+          <w:rFonts w:ascii="Times New Roman" w:hAnsi="Times New Roman" w:cs="Times New Roman"/>
+          <w:sz w:val="28"/>
+        </w:rPr>
+        <w:t>UserController</w:t>
+      </w:r>
+      <w:proofErr w:type="spellEnd"/>
+    </w:p>
+    <w:p>
+      <w:pPr>
+        <w:spacing w:line="240" w:lineRule="auto"/>
+        <w:rPr>
+          <w:rFonts w:ascii="Times New Roman" w:hAnsi="Times New Roman" w:cs="Times New Roman"/>
+          <w:sz w:val="28"/>
+        </w:rPr>
+      </w:pPr>
+      <w:r>
+        <w:rPr>
+          <w:rFonts w:ascii="Times New Roman" w:hAnsi="Times New Roman" w:cs="Times New Roman"/>
+          <w:b/>
+          <w:bCs/>
+          <w:sz w:val="28"/>
+        </w:rPr>
+        <w:t>Unit Test Case</w:t>
+      </w:r>
+      <w:r>
+        <w:rPr>
+          <w:rFonts w:ascii="Times New Roman" w:hAnsi="Times New Roman" w:cs="Times New Roman"/>
+          <w:b/>
+          <w:bCs/>
+          <w:sz w:val="28"/>
+        </w:rPr>
+        <w:t>-05(</w:t>
+      </w:r>
+      <w:r>
+        <w:rPr>
+          <w:rFonts w:ascii="Times New Roman" w:hAnsi="Times New Roman" w:cs="Times New Roman"/>
+          <w:b/>
+          <w:bCs/>
+          <w:sz w:val="28"/>
+        </w:rPr>
+        <w:t>UTC-0</w:t>
+      </w:r>
+      <w:r>
+        <w:rPr>
+          <w:rFonts w:ascii="Times New Roman" w:hAnsi="Times New Roman" w:cs="Times New Roman"/>
+          <w:b/>
+          <w:bCs/>
+          <w:sz w:val="28"/>
+        </w:rPr>
+        <w:t>5</w:t>
+      </w:r>
+      <w:r>
+        <w:rPr>
+          <w:rFonts w:ascii="Times New Roman" w:hAnsi="Times New Roman" w:cs="Times New Roman"/>
+          <w:b/>
+          <w:bCs/>
+          <w:sz w:val="28"/>
+        </w:rPr>
+        <w:t>)</w:t>
+      </w:r>
+      <w:r>
+        <w:rPr>
+          <w:rFonts w:ascii="Times New Roman" w:hAnsi="Times New Roman" w:cs="Times New Roman"/>
+          <w:b/>
+          <w:bCs/>
+          <w:sz w:val="28"/>
+        </w:rPr>
+        <w:t xml:space="preserve">: </w:t>
+      </w:r>
+      <w:r>
+        <w:rPr>
+          <w:rFonts w:ascii="Times New Roman" w:hAnsi="Times New Roman" w:cs="Times New Roman"/>
+          <w:sz w:val="28"/>
+        </w:rPr>
+        <w:t xml:space="preserve">public </w:t>
+      </w:r>
+      <w:proofErr w:type="spellStart"/>
+      <w:r>
+        <w:rPr>
+          <w:rFonts w:ascii="Times New Roman" w:hAnsi="Times New Roman" w:cs="Times New Roman"/>
+          <w:sz w:val="28"/>
+        </w:rPr>
+        <w:t>ActionResult</w:t>
+      </w:r>
+      <w:proofErr w:type="spellEnd"/>
+      <w:r>
+        <w:rPr>
+          <w:rFonts w:ascii="Times New Roman" w:hAnsi="Times New Roman" w:cs="Times New Roman"/>
+          <w:sz w:val="28"/>
+        </w:rPr>
+        <w:t xml:space="preserve"> </w:t>
+      </w:r>
+      <w:proofErr w:type="gramStart"/>
+      <w:r>
+        <w:rPr>
+          <w:rFonts w:ascii="Times New Roman" w:hAnsi="Times New Roman" w:cs="Times New Roman"/>
+          <w:sz w:val="28"/>
+        </w:rPr>
+        <w:t>Create()</w:t>
+      </w:r>
+      <w:proofErr w:type="gramEnd"/>
+    </w:p>
+    <w:p>
+      <w:pPr>
+        <w:spacing w:line="360" w:lineRule="auto"/>
+        <w:jc w:val="thaiDistribute"/>
+        <w:rPr>
+          <w:rFonts w:ascii="Times New Roman" w:hAnsi="Times New Roman" w:cs="Times New Roman"/>
+          <w:sz w:val="28"/>
+        </w:rPr>
+      </w:pPr>
+      <w:r>
+        <w:rPr>
+          <w:rFonts w:ascii="Times New Roman" w:hAnsi="Times New Roman" w:cs="Times New Roman"/>
+          <w:b/>
+          <w:bCs/>
+          <w:sz w:val="28"/>
+        </w:rPr>
+        <w:t>Description:</w:t>
+      </w:r>
+      <w:r>
+        <w:rPr>
+          <w:rFonts w:ascii="Times New Roman" w:hAnsi="Times New Roman" w:cs="Times New Roman"/>
+          <w:b/>
+          <w:bCs/>
+          <w:sz w:val="28"/>
+        </w:rPr>
+        <w:t xml:space="preserve"> </w:t>
+      </w:r>
+      <w:r>
+        <w:rPr>
+          <w:rFonts w:ascii="Times New Roman" w:hAnsi="Times New Roman" w:cs="Times New Roman"/>
+          <w:sz w:val="28"/>
+        </w:rPr>
+        <w:t>This test case used to check procedure of Login method.</w:t>
+      </w:r>
+    </w:p>
+    <w:tbl>
+      <w:tblPr>
+        <w:tblW w:w="8085" w:type="dxa"/>
+        <w:jc w:val="center"/>
+        <w:tblInd w:w="-2" w:type="dxa"/>
+        <w:tblBorders>
+          <w:top w:val="single" w:sz="4" w:space="0" w:color="000000"/>
+          <w:left w:val="single" w:sz="4" w:space="0" w:color="000000"/>
+          <w:bottom w:val="single" w:sz="4" w:space="0" w:color="000000"/>
+          <w:right w:val="single" w:sz="4" w:space="0" w:color="000000"/>
+          <w:insideH w:val="single" w:sz="4" w:space="0" w:color="000000"/>
+          <w:insideV w:val="single" w:sz="4" w:space="0" w:color="000000"/>
+        </w:tblBorders>
+        <w:tblLayout w:type="fixed"/>
+        <w:tblLook w:val="04A0" w:firstRow="1" w:lastRow="0" w:firstColumn="1" w:lastColumn="0" w:noHBand="0" w:noVBand="1"/>
+      </w:tblPr>
+      <w:tblGrid>
+        <w:gridCol w:w="571"/>
+        <w:gridCol w:w="4168"/>
+        <w:gridCol w:w="3346"/>
+      </w:tblGrid>
+      <w:tr>
+        <w:trPr>
+          <w:trHeight w:val="291"/>
+          <w:jc w:val="center"/>
+        </w:trPr>
+        <w:tc>
+          <w:tcPr>
+            <w:tcW w:w="571" w:type="dxa"/>
+            <w:vMerge w:val="restart"/>
+            <w:tcBorders>
+              <w:right w:val="single" w:sz="4" w:space="0" w:color="auto"/>
+            </w:tcBorders>
+            <w:shd w:val="clear" w:color="auto" w:fill="D9D9D9" w:themeFill="background1" w:themeFillShade="D9"/>
+          </w:tcPr>
+          <w:p>
+            <w:pPr>
+              <w:spacing w:after="0"/>
+              <w:jc w:val="center"/>
+              <w:rPr>
+                <w:rFonts w:ascii="Times New Roman" w:hAnsi="Times New Roman" w:cs="Times New Roman"/>
+                <w:b/>
+                <w:bCs/>
+                <w:szCs w:val="22"/>
+              </w:rPr>
+            </w:pPr>
+            <w:r>
+              <w:rPr>
+                <w:rFonts w:ascii="Times New Roman" w:hAnsi="Times New Roman" w:cs="Times New Roman"/>
+                <w:b/>
+                <w:bCs/>
+                <w:szCs w:val="22"/>
+              </w:rPr>
+              <w:t>no.</w:t>
+            </w:r>
+          </w:p>
+        </w:tc>
+        <w:tc>
+          <w:tcPr>
+            <w:tcW w:w="4168" w:type="dxa"/>
+            <w:vMerge w:val="restart"/>
+            <w:tcBorders>
+              <w:left w:val="single" w:sz="4" w:space="0" w:color="auto"/>
+            </w:tcBorders>
+            <w:shd w:val="clear" w:color="auto" w:fill="D9D9D9" w:themeFill="background1" w:themeFillShade="D9"/>
+          </w:tcPr>
+          <w:p>
+            <w:pPr>
+              <w:spacing w:after="0"/>
+              <w:jc w:val="center"/>
+              <w:rPr>
+                <w:rFonts w:ascii="Times New Roman" w:hAnsi="Times New Roman" w:cs="Times New Roman"/>
+                <w:b/>
+                <w:bCs/>
+                <w:szCs w:val="22"/>
+              </w:rPr>
+            </w:pPr>
+            <w:r>
+              <w:rPr>
+                <w:rFonts w:ascii="Times New Roman" w:hAnsi="Times New Roman" w:cs="Times New Roman"/>
+                <w:b/>
+                <w:bCs/>
+                <w:szCs w:val="22"/>
+              </w:rPr>
+              <w:t>description</w:t>
+            </w:r>
+          </w:p>
+        </w:tc>
+        <w:tc>
+          <w:tcPr>
+            <w:tcW w:w="3346" w:type="dxa"/>
+            <w:vMerge w:val="restart"/>
+            <w:shd w:val="clear" w:color="auto" w:fill="D9D9D9" w:themeFill="background1" w:themeFillShade="D9"/>
+          </w:tcPr>
+          <w:p>
+            <w:pPr>
+              <w:spacing w:after="0"/>
+              <w:jc w:val="center"/>
+              <w:rPr>
+                <w:rFonts w:ascii="Times New Roman" w:hAnsi="Times New Roman" w:cs="Times New Roman"/>
+                <w:b/>
+                <w:bCs/>
+                <w:szCs w:val="22"/>
+              </w:rPr>
+            </w:pPr>
+            <w:r>
+              <w:rPr>
+                <w:rFonts w:ascii="Times New Roman" w:hAnsi="Times New Roman" w:cs="Times New Roman"/>
+                <w:b/>
+                <w:bCs/>
+                <w:szCs w:val="22"/>
+              </w:rPr>
+              <w:t>Expect</w:t>
+            </w:r>
+            <w:r>
+              <w:rPr>
+                <w:rFonts w:ascii="Times New Roman" w:hAnsi="Times New Roman" w:cs="Times New Roman"/>
+                <w:b/>
+                <w:bCs/>
+                <w:szCs w:val="22"/>
+              </w:rPr>
+              <w:t xml:space="preserve"> output</w:t>
+            </w:r>
+          </w:p>
+        </w:tc>
+      </w:tr>
+      <w:tr>
+        <w:trPr>
+          <w:trHeight w:val="291"/>
+          <w:jc w:val="center"/>
+        </w:trPr>
+        <w:tc>
+          <w:tcPr>
+            <w:tcW w:w="571" w:type="dxa"/>
+            <w:vMerge/>
+            <w:tcBorders>
+              <w:right w:val="single" w:sz="4" w:space="0" w:color="auto"/>
+            </w:tcBorders>
+            <w:shd w:val="clear" w:color="auto" w:fill="D9D9D9" w:themeFill="background1" w:themeFillShade="D9"/>
+          </w:tcPr>
+          <w:p>
+            <w:pPr>
+              <w:spacing w:after="0"/>
+              <w:jc w:val="center"/>
+              <w:rPr>
+                <w:rFonts w:ascii="Times New Roman" w:hAnsi="Times New Roman" w:cs="Times New Roman"/>
+                <w:b/>
+                <w:bCs/>
+                <w:szCs w:val="22"/>
+              </w:rPr>
+            </w:pPr>
+          </w:p>
+        </w:tc>
+        <w:tc>
+          <w:tcPr>
+            <w:tcW w:w="4168" w:type="dxa"/>
+            <w:vMerge/>
+            <w:tcBorders>
+              <w:left w:val="single" w:sz="4" w:space="0" w:color="auto"/>
+            </w:tcBorders>
+            <w:shd w:val="clear" w:color="auto" w:fill="D9D9D9" w:themeFill="background1" w:themeFillShade="D9"/>
+          </w:tcPr>
+          <w:p>
+            <w:pPr>
+              <w:spacing w:after="0"/>
+              <w:jc w:val="center"/>
+              <w:rPr>
+                <w:rFonts w:ascii="Times New Roman" w:hAnsi="Times New Roman" w:cs="Times New Roman"/>
+                <w:b/>
+                <w:bCs/>
+                <w:szCs w:val="22"/>
+              </w:rPr>
+            </w:pPr>
+          </w:p>
+        </w:tc>
+        <w:tc>
+          <w:tcPr>
+            <w:tcW w:w="3346" w:type="dxa"/>
+            <w:vMerge/>
+            <w:shd w:val="clear" w:color="auto" w:fill="D9D9D9" w:themeFill="background1" w:themeFillShade="D9"/>
+          </w:tcPr>
+          <w:p>
+            <w:pPr>
+              <w:spacing w:after="0"/>
+              <w:jc w:val="center"/>
+              <w:rPr>
+                <w:rFonts w:ascii="Times New Roman" w:hAnsi="Times New Roman" w:cs="Times New Roman"/>
+                <w:b/>
+                <w:bCs/>
+                <w:szCs w:val="22"/>
+              </w:rPr>
+            </w:pPr>
+          </w:p>
+        </w:tc>
+      </w:tr>
+      <w:tr>
+        <w:trPr>
+          <w:trHeight w:val="288"/>
+          <w:jc w:val="center"/>
+        </w:trPr>
+        <w:tc>
+          <w:tcPr>
+            <w:tcW w:w="571" w:type="dxa"/>
+            <w:tcBorders>
+              <w:right w:val="single" w:sz="4" w:space="0" w:color="auto"/>
+            </w:tcBorders>
+          </w:tcPr>
+          <w:p>
+            <w:pPr>
+              <w:spacing w:after="0"/>
+              <w:jc w:val="center"/>
+              <w:rPr>
+                <w:rFonts w:ascii="Times New Roman" w:hAnsi="Times New Roman" w:cs="Times New Roman"/>
+                <w:szCs w:val="22"/>
+              </w:rPr>
+            </w:pPr>
+            <w:r>
+              <w:rPr>
+                <w:rFonts w:ascii="Times New Roman" w:hAnsi="Times New Roman" w:cs="Times New Roman"/>
+                <w:szCs w:val="22"/>
+              </w:rPr>
+              <w:t>1</w:t>
+            </w:r>
+          </w:p>
+        </w:tc>
+        <w:tc>
+          <w:tcPr>
+            <w:tcW w:w="4168" w:type="dxa"/>
+            <w:tcBorders>
+              <w:left w:val="single" w:sz="4" w:space="0" w:color="auto"/>
+            </w:tcBorders>
+          </w:tcPr>
+          <w:p>
+            <w:pPr>
+              <w:spacing w:after="0"/>
+              <w:jc w:val="center"/>
+              <w:rPr>
+                <w:rFonts w:ascii="Times New Roman" w:hAnsi="Times New Roman" w:cs="Times New Roman"/>
+                <w:szCs w:val="22"/>
+              </w:rPr>
+            </w:pPr>
+            <w:r>
+              <w:rPr>
+                <w:rFonts w:ascii="Times New Roman" w:hAnsi="Times New Roman" w:cs="Times New Roman"/>
+                <w:szCs w:val="22"/>
+              </w:rPr>
+              <w:t>Valid http get of index page</w:t>
+            </w:r>
+          </w:p>
+        </w:tc>
+        <w:tc>
+          <w:tcPr>
+            <w:tcW w:w="3346" w:type="dxa"/>
+          </w:tcPr>
+          <w:p>
+            <w:pPr>
+              <w:spacing w:after="0"/>
+              <w:jc w:val="center"/>
+              <w:rPr>
+                <w:rFonts w:ascii="Times New Roman" w:hAnsi="Times New Roman" w:cs="Times New Roman"/>
+                <w:szCs w:val="22"/>
+              </w:rPr>
+            </w:pPr>
+            <w:r>
+              <w:rPr>
+                <w:rFonts w:ascii="Times New Roman" w:hAnsi="Times New Roman" w:cs="Times New Roman"/>
+                <w:szCs w:val="22"/>
+              </w:rPr>
+              <w:t>Login to index page</w:t>
+            </w:r>
+          </w:p>
+        </w:tc>
+      </w:tr>
+      <w:tr>
+        <w:trPr>
+          <w:trHeight w:val="288"/>
+          <w:jc w:val="center"/>
+        </w:trPr>
+        <w:tc>
+          <w:tcPr>
+            <w:tcW w:w="571" w:type="dxa"/>
+            <w:tcBorders>
+              <w:right w:val="single" w:sz="4" w:space="0" w:color="auto"/>
+            </w:tcBorders>
+          </w:tcPr>
+          <w:p>
+            <w:pPr>
+              <w:spacing w:after="0"/>
+              <w:jc w:val="center"/>
+              <w:rPr>
+                <w:rFonts w:ascii="Times New Roman" w:hAnsi="Times New Roman" w:cs="Times New Roman"/>
+                <w:szCs w:val="22"/>
+              </w:rPr>
+            </w:pPr>
+            <w:r>
+              <w:rPr>
+                <w:rFonts w:ascii="Times New Roman" w:hAnsi="Times New Roman" w:cs="Times New Roman"/>
+                <w:szCs w:val="22"/>
+              </w:rPr>
+              <w:t>2</w:t>
+            </w:r>
+          </w:p>
+        </w:tc>
+        <w:tc>
+          <w:tcPr>
+            <w:tcW w:w="4168" w:type="dxa"/>
+            <w:tcBorders>
+              <w:left w:val="single" w:sz="4" w:space="0" w:color="auto"/>
+            </w:tcBorders>
+          </w:tcPr>
+          <w:p>
+            <w:pPr>
+              <w:spacing w:after="0"/>
+              <w:jc w:val="center"/>
+              <w:rPr>
+                <w:rFonts w:ascii="Times New Roman" w:hAnsi="Times New Roman" w:cs="Times New Roman"/>
+                <w:szCs w:val="22"/>
+              </w:rPr>
+            </w:pPr>
+            <w:r>
+              <w:rPr>
+                <w:rFonts w:ascii="Times New Roman" w:hAnsi="Times New Roman" w:cs="Times New Roman"/>
+                <w:szCs w:val="22"/>
+              </w:rPr>
+              <w:t>Invalid http get of index page</w:t>
+            </w:r>
+          </w:p>
+        </w:tc>
+        <w:tc>
+          <w:tcPr>
+            <w:tcW w:w="3346" w:type="dxa"/>
+          </w:tcPr>
+          <w:p>
+            <w:pPr>
+              <w:spacing w:after="0"/>
+              <w:jc w:val="center"/>
+              <w:rPr>
+                <w:rFonts w:ascii="Times New Roman" w:hAnsi="Times New Roman" w:cs="Times New Roman"/>
+                <w:szCs w:val="22"/>
+              </w:rPr>
+            </w:pPr>
+            <w:r>
+              <w:rPr>
+                <w:rFonts w:ascii="Times New Roman" w:hAnsi="Times New Roman" w:cs="Times New Roman"/>
+                <w:szCs w:val="22"/>
+              </w:rPr>
+              <w:t>Error to return index page</w:t>
+            </w:r>
+          </w:p>
+        </w:tc>
+      </w:tr>
+    </w:tbl>
+    <w:p>
+      <w:pPr>
+        <w:spacing w:line="360" w:lineRule="auto"/>
+        <w:jc w:val="thaiDistribute"/>
+        <w:rPr>
+          <w:rFonts w:ascii="Times New Roman" w:hAnsi="Times New Roman" w:cs="Times New Roman"/>
+          <w:sz w:val="28"/>
+        </w:rPr>
+      </w:pPr>
+    </w:p>
+    <w:p>
+      <w:pPr>
+        <w:spacing w:line="240" w:lineRule="auto"/>
+        <w:rPr>
+          <w:rFonts w:ascii="Times New Roman" w:hAnsi="Times New Roman" w:cs="Times New Roman"/>
+          <w:sz w:val="28"/>
+        </w:rPr>
+      </w:pPr>
+    </w:p>
+    <w:p>
+      <w:pPr>
+        <w:spacing w:line="240" w:lineRule="auto"/>
+        <w:rPr>
+          <w:rFonts w:ascii="Times New Roman" w:hAnsi="Times New Roman" w:cs="Times New Roman"/>
+          <w:b/>
+          <w:bCs/>
+          <w:sz w:val="28"/>
+        </w:rPr>
+      </w:pPr>
+      <w:r>
+        <w:rPr>
+          <w:rFonts w:ascii="Times New Roman" w:hAnsi="Times New Roman" w:cs="Times New Roman"/>
+          <w:b/>
+          <w:bCs/>
+          <w:sz w:val="32"/>
+          <w:szCs w:val="32"/>
+          <w:lang w:val="en-GB"/>
+        </w:rPr>
+        <w:t>Class:</w:t>
+      </w:r>
+      <w:r>
+        <w:rPr>
+          <w:rFonts w:ascii="Times New Roman" w:hAnsi="Times New Roman" w:cs="Times New Roman"/>
+          <w:b/>
+          <w:bCs/>
+          <w:sz w:val="32"/>
+          <w:szCs w:val="32"/>
+          <w:lang w:val="en-GB"/>
+        </w:rPr>
+        <w:t xml:space="preserve"> </w:t>
+      </w:r>
+      <w:proofErr w:type="spellStart"/>
+      <w:r>
+        <w:rPr>
+          <w:rFonts w:ascii="Times New Roman" w:hAnsi="Times New Roman" w:cs="Times New Roman"/>
+          <w:sz w:val="28"/>
+        </w:rPr>
+        <w:t>UserController</w:t>
+      </w:r>
+      <w:proofErr w:type="spellEnd"/>
+    </w:p>
+    <w:p>
+      <w:pPr>
+        <w:spacing w:line="240" w:lineRule="auto"/>
+        <w:rPr>
+          <w:rFonts w:ascii="Times New Roman" w:hAnsi="Times New Roman" w:cs="Times New Roman"/>
+          <w:sz w:val="28"/>
+        </w:rPr>
+      </w:pPr>
+      <w:r>
+        <w:rPr>
+          <w:rFonts w:ascii="Times New Roman" w:hAnsi="Times New Roman" w:cs="Times New Roman"/>
+          <w:b/>
+          <w:bCs/>
+          <w:sz w:val="28"/>
+        </w:rPr>
+        <w:t>Unit Test Case</w:t>
+      </w:r>
+      <w:r>
+        <w:rPr>
+          <w:rFonts w:ascii="Times New Roman" w:hAnsi="Times New Roman" w:cs="Times New Roman"/>
+          <w:b/>
+          <w:bCs/>
+          <w:sz w:val="28"/>
+        </w:rPr>
+        <w:t>-06(</w:t>
+      </w:r>
+      <w:r>
+        <w:rPr>
+          <w:rFonts w:ascii="Times New Roman" w:hAnsi="Times New Roman" w:cs="Times New Roman"/>
+          <w:b/>
+          <w:bCs/>
+          <w:sz w:val="28"/>
+        </w:rPr>
+        <w:t>UTC-0</w:t>
+      </w:r>
+      <w:r>
+        <w:rPr>
+          <w:rFonts w:ascii="Times New Roman" w:hAnsi="Times New Roman" w:cs="Times New Roman"/>
+          <w:b/>
+          <w:bCs/>
+          <w:sz w:val="28"/>
+        </w:rPr>
+        <w:t>6</w:t>
+      </w:r>
+      <w:r>
+        <w:rPr>
+          <w:rFonts w:ascii="Times New Roman" w:hAnsi="Times New Roman" w:cs="Times New Roman"/>
+          <w:b/>
+          <w:bCs/>
+          <w:sz w:val="28"/>
+        </w:rPr>
+        <w:t>)</w:t>
+      </w:r>
+      <w:r>
+        <w:rPr>
+          <w:rFonts w:ascii="Times New Roman" w:hAnsi="Times New Roman" w:cs="Times New Roman"/>
+          <w:b/>
+          <w:bCs/>
+          <w:sz w:val="28"/>
+        </w:rPr>
+        <w:t xml:space="preserve">: </w:t>
+      </w:r>
+      <w:r>
+        <w:rPr>
+          <w:rFonts w:ascii="Times New Roman" w:hAnsi="Times New Roman" w:cs="Times New Roman"/>
+          <w:sz w:val="28"/>
+        </w:rPr>
+        <w:t xml:space="preserve">public </w:t>
+      </w:r>
+      <w:proofErr w:type="spellStart"/>
+      <w:r>
+        <w:rPr>
+          <w:rFonts w:ascii="Times New Roman" w:hAnsi="Times New Roman" w:cs="Times New Roman"/>
+          <w:sz w:val="28"/>
+        </w:rPr>
+        <w:t>ActionResult</w:t>
+      </w:r>
+      <w:proofErr w:type="spellEnd"/>
+      <w:r>
+        <w:rPr>
+          <w:rFonts w:ascii="Times New Roman" w:hAnsi="Times New Roman" w:cs="Times New Roman"/>
+          <w:sz w:val="28"/>
+        </w:rPr>
+        <w:t xml:space="preserve"> </w:t>
+      </w:r>
+      <w:proofErr w:type="gramStart"/>
+      <w:r>
+        <w:rPr>
+          <w:rFonts w:ascii="Times New Roman" w:hAnsi="Times New Roman" w:cs="Times New Roman"/>
+          <w:sz w:val="28"/>
+        </w:rPr>
+        <w:t>Create(</w:t>
+      </w:r>
+      <w:proofErr w:type="gramEnd"/>
+      <w:r>
+        <w:rPr>
+          <w:rFonts w:ascii="Times New Roman" w:hAnsi="Times New Roman" w:cs="Times New Roman"/>
+          <w:sz w:val="28"/>
+        </w:rPr>
+        <w:t>User user)</w:t>
+      </w:r>
+    </w:p>
+    <w:p>
+      <w:pPr>
+        <w:spacing w:line="360" w:lineRule="auto"/>
+        <w:jc w:val="thaiDistribute"/>
+        <w:rPr>
+          <w:rFonts w:ascii="Times New Roman" w:hAnsi="Times New Roman" w:cs="Times New Roman"/>
+          <w:sz w:val="28"/>
+        </w:rPr>
+      </w:pPr>
+      <w:r>
+        <w:rPr>
+          <w:rFonts w:ascii="Times New Roman" w:hAnsi="Times New Roman" w:cs="Times New Roman"/>
+          <w:b/>
+          <w:bCs/>
+          <w:sz w:val="28"/>
+        </w:rPr>
+        <w:t>Description:</w:t>
+      </w:r>
+      <w:r>
+        <w:rPr>
+          <w:rFonts w:ascii="Times New Roman" w:hAnsi="Times New Roman" w:cs="Times New Roman"/>
+          <w:b/>
+          <w:bCs/>
+          <w:sz w:val="28"/>
+        </w:rPr>
+        <w:t xml:space="preserve"> </w:t>
+      </w:r>
+      <w:r>
+        <w:rPr>
+          <w:rFonts w:ascii="Times New Roman" w:hAnsi="Times New Roman" w:cs="Times New Roman"/>
+          <w:sz w:val="28"/>
+        </w:rPr>
+        <w:t>This test case used to check procedure of Login method.</w:t>
+      </w:r>
+    </w:p>
+    <w:p>
+      <w:pPr>
+        <w:spacing w:line="240" w:lineRule="auto"/>
+        <w:rPr>
+          <w:rFonts w:ascii="Times New Roman" w:hAnsi="Times New Roman" w:cs="Times New Roman"/>
+          <w:sz w:val="28"/>
+        </w:rPr>
+      </w:pPr>
+    </w:p>
+    <w:p>
+      <w:pPr>
+        <w:spacing w:line="240" w:lineRule="auto"/>
+        <w:rPr>
+          <w:rFonts w:ascii="Times New Roman" w:hAnsi="Times New Roman" w:cs="Times New Roman"/>
+          <w:b/>
+          <w:bCs/>
+          <w:sz w:val="28"/>
+        </w:rPr>
+      </w:pPr>
+      <w:r>
+        <w:rPr>
+          <w:rFonts w:ascii="Times New Roman" w:hAnsi="Times New Roman" w:cs="Times New Roman"/>
+          <w:b/>
+          <w:bCs/>
+          <w:sz w:val="32"/>
+          <w:szCs w:val="32"/>
+          <w:lang w:val="en-GB"/>
+        </w:rPr>
+        <w:t>Class:</w:t>
+      </w:r>
+      <w:r>
+        <w:rPr>
+          <w:rFonts w:ascii="Times New Roman" w:hAnsi="Times New Roman" w:cs="Times New Roman"/>
+          <w:b/>
+          <w:bCs/>
+          <w:sz w:val="32"/>
+          <w:szCs w:val="32"/>
+          <w:lang w:val="en-GB"/>
+        </w:rPr>
+        <w:t xml:space="preserve"> </w:t>
+      </w:r>
+      <w:proofErr w:type="spellStart"/>
+      <w:r>
+        <w:rPr>
+          <w:rFonts w:ascii="Times New Roman" w:hAnsi="Times New Roman" w:cs="Times New Roman"/>
+          <w:sz w:val="28"/>
+        </w:rPr>
+        <w:t>UserController</w:t>
+      </w:r>
+      <w:proofErr w:type="spellEnd"/>
+    </w:p>
+    <w:p>
+      <w:pPr>
+        <w:spacing w:line="240" w:lineRule="auto"/>
+        <w:rPr>
+          <w:rFonts w:ascii="Times New Roman" w:hAnsi="Times New Roman" w:cs="Times New Roman"/>
+          <w:sz w:val="28"/>
+        </w:rPr>
+      </w:pPr>
+      <w:r>
+        <w:rPr>
+          <w:rFonts w:ascii="Times New Roman" w:hAnsi="Times New Roman" w:cs="Times New Roman"/>
+          <w:b/>
+          <w:bCs/>
+          <w:sz w:val="28"/>
+        </w:rPr>
+        <w:t>Unit Test Case</w:t>
+      </w:r>
+      <w:r>
+        <w:rPr>
+          <w:rFonts w:ascii="Times New Roman" w:hAnsi="Times New Roman" w:cs="Times New Roman"/>
+          <w:b/>
+          <w:bCs/>
+          <w:sz w:val="28"/>
+        </w:rPr>
+        <w:t>-07(</w:t>
+      </w:r>
+      <w:r>
+        <w:rPr>
+          <w:rFonts w:ascii="Times New Roman" w:hAnsi="Times New Roman" w:cs="Times New Roman"/>
+          <w:b/>
+          <w:bCs/>
+          <w:sz w:val="28"/>
+        </w:rPr>
+        <w:t>UTC-0</w:t>
+      </w:r>
+      <w:r>
+        <w:rPr>
+          <w:rFonts w:ascii="Times New Roman" w:hAnsi="Times New Roman" w:cs="Times New Roman"/>
+          <w:b/>
+          <w:bCs/>
+          <w:sz w:val="28"/>
+        </w:rPr>
+        <w:t>7</w:t>
+      </w:r>
+      <w:r>
+        <w:rPr>
+          <w:rFonts w:ascii="Times New Roman" w:hAnsi="Times New Roman" w:cs="Times New Roman"/>
+          <w:b/>
+          <w:bCs/>
+          <w:sz w:val="28"/>
+        </w:rPr>
+        <w:t>)</w:t>
+      </w:r>
+      <w:r>
+        <w:rPr>
+          <w:rFonts w:ascii="Times New Roman" w:hAnsi="Times New Roman" w:cs="Times New Roman"/>
+          <w:b/>
+          <w:bCs/>
+          <w:sz w:val="28"/>
+        </w:rPr>
+        <w:t xml:space="preserve">: </w:t>
+      </w:r>
+      <w:r>
+        <w:rPr>
+          <w:rFonts w:ascii="Times New Roman" w:hAnsi="Times New Roman" w:cs="Times New Roman"/>
+          <w:sz w:val="28"/>
+        </w:rPr>
+        <w:t xml:space="preserve">public </w:t>
+      </w:r>
+      <w:proofErr w:type="spellStart"/>
+      <w:r>
+        <w:rPr>
+          <w:rFonts w:ascii="Times New Roman" w:hAnsi="Times New Roman" w:cs="Times New Roman"/>
+          <w:sz w:val="28"/>
+        </w:rPr>
+        <w:t>ActionResult</w:t>
+      </w:r>
+      <w:proofErr w:type="spellEnd"/>
+      <w:r>
+        <w:rPr>
+          <w:rFonts w:ascii="Times New Roman" w:hAnsi="Times New Roman" w:cs="Times New Roman"/>
+          <w:sz w:val="28"/>
+        </w:rPr>
+        <w:t xml:space="preserve"> </w:t>
+      </w:r>
+      <w:proofErr w:type="gramStart"/>
+      <w:r>
+        <w:rPr>
+          <w:rFonts w:ascii="Times New Roman" w:hAnsi="Times New Roman" w:cs="Times New Roman"/>
+          <w:sz w:val="28"/>
+        </w:rPr>
+        <w:t>Edit(</w:t>
+      </w:r>
+      <w:proofErr w:type="spellStart"/>
+      <w:proofErr w:type="gramEnd"/>
+      <w:r>
+        <w:rPr>
+          <w:rFonts w:ascii="Times New Roman" w:hAnsi="Times New Roman" w:cs="Times New Roman"/>
+          <w:sz w:val="28"/>
+        </w:rPr>
+        <w:t>int</w:t>
+      </w:r>
+      <w:proofErr w:type="spellEnd"/>
+      <w:r>
+        <w:rPr>
+          <w:rFonts w:ascii="Times New Roman" w:hAnsi="Times New Roman" w:cs="Times New Roman"/>
+          <w:sz w:val="28"/>
+        </w:rPr>
+        <w:t xml:space="preserve"> id = 0)</w:t>
+      </w:r>
+    </w:p>
+    <w:p>
+      <w:pPr>
+        <w:spacing w:line="360" w:lineRule="auto"/>
+        <w:jc w:val="thaiDistribute"/>
+        <w:rPr>
+          <w:rFonts w:ascii="Times New Roman" w:hAnsi="Times New Roman" w:cs="Times New Roman"/>
+          <w:sz w:val="28"/>
+        </w:rPr>
+      </w:pPr>
+      <w:r>
+        <w:rPr>
+          <w:rFonts w:ascii="Times New Roman" w:hAnsi="Times New Roman" w:cs="Times New Roman"/>
+          <w:b/>
+          <w:bCs/>
+          <w:sz w:val="28"/>
+        </w:rPr>
+        <w:t>Description:</w:t>
+      </w:r>
+      <w:r>
+        <w:rPr>
+          <w:rFonts w:ascii="Times New Roman" w:hAnsi="Times New Roman" w:cs="Times New Roman"/>
+          <w:b/>
+          <w:bCs/>
+          <w:sz w:val="28"/>
+        </w:rPr>
+        <w:t xml:space="preserve"> </w:t>
+      </w:r>
+      <w:r>
+        <w:rPr>
+          <w:rFonts w:ascii="Times New Roman" w:hAnsi="Times New Roman" w:cs="Times New Roman"/>
+          <w:sz w:val="28"/>
+        </w:rPr>
+        <w:t>This test case used to check procedure of Login method.</w:t>
+      </w:r>
+    </w:p>
+    <w:tbl>
+      <w:tblPr>
+        <w:tblW w:w="8085" w:type="dxa"/>
+        <w:jc w:val="center"/>
+        <w:tblInd w:w="-2" w:type="dxa"/>
+        <w:tblBorders>
+          <w:top w:val="single" w:sz="4" w:space="0" w:color="000000"/>
+          <w:left w:val="single" w:sz="4" w:space="0" w:color="000000"/>
+          <w:bottom w:val="single" w:sz="4" w:space="0" w:color="000000"/>
+          <w:right w:val="single" w:sz="4" w:space="0" w:color="000000"/>
+          <w:insideH w:val="single" w:sz="4" w:space="0" w:color="000000"/>
+          <w:insideV w:val="single" w:sz="4" w:space="0" w:color="000000"/>
+        </w:tblBorders>
+        <w:tblLayout w:type="fixed"/>
+        <w:tblLook w:val="04A0" w:firstRow="1" w:lastRow="0" w:firstColumn="1" w:lastColumn="0" w:noHBand="0" w:noVBand="1"/>
+      </w:tblPr>
+      <w:tblGrid>
+        <w:gridCol w:w="571"/>
+        <w:gridCol w:w="4168"/>
+        <w:gridCol w:w="3346"/>
+      </w:tblGrid>
+      <w:tr>
+        <w:trPr>
+          <w:trHeight w:val="291"/>
+          <w:jc w:val="center"/>
+        </w:trPr>
+        <w:tc>
+          <w:tcPr>
+            <w:tcW w:w="571" w:type="dxa"/>
+            <w:vMerge w:val="restart"/>
+            <w:tcBorders>
+              <w:right w:val="single" w:sz="4" w:space="0" w:color="auto"/>
+            </w:tcBorders>
+            <w:shd w:val="clear" w:color="auto" w:fill="D9D9D9" w:themeFill="background1" w:themeFillShade="D9"/>
+          </w:tcPr>
+          <w:p>
+            <w:pPr>
+              <w:spacing w:after="0"/>
+              <w:jc w:val="center"/>
+              <w:rPr>
+                <w:rFonts w:ascii="Times New Roman" w:hAnsi="Times New Roman" w:cs="Times New Roman"/>
+                <w:b/>
+                <w:bCs/>
+                <w:szCs w:val="22"/>
+              </w:rPr>
+            </w:pPr>
+            <w:r>
+              <w:rPr>
+                <w:rFonts w:ascii="Times New Roman" w:hAnsi="Times New Roman" w:cs="Times New Roman"/>
+                <w:b/>
+                <w:bCs/>
+                <w:szCs w:val="22"/>
+              </w:rPr>
+              <w:t>no.</w:t>
+            </w:r>
+          </w:p>
+        </w:tc>
+        <w:tc>
+          <w:tcPr>
+            <w:tcW w:w="4168" w:type="dxa"/>
+            <w:vMerge w:val="restart"/>
+            <w:tcBorders>
+              <w:left w:val="single" w:sz="4" w:space="0" w:color="auto"/>
+            </w:tcBorders>
+            <w:shd w:val="clear" w:color="auto" w:fill="D9D9D9" w:themeFill="background1" w:themeFillShade="D9"/>
+          </w:tcPr>
+          <w:p>
+            <w:pPr>
+              <w:spacing w:after="0"/>
+              <w:jc w:val="center"/>
+              <w:rPr>
+                <w:rFonts w:ascii="Times New Roman" w:hAnsi="Times New Roman" w:cs="Times New Roman"/>
+                <w:b/>
+                <w:bCs/>
+                <w:szCs w:val="22"/>
+              </w:rPr>
+            </w:pPr>
+            <w:r>
+              <w:rPr>
+                <w:rFonts w:ascii="Times New Roman" w:hAnsi="Times New Roman" w:cs="Times New Roman"/>
+                <w:b/>
+                <w:bCs/>
+                <w:szCs w:val="22"/>
+              </w:rPr>
+              <w:t>description</w:t>
+            </w:r>
+          </w:p>
+        </w:tc>
+        <w:tc>
+          <w:tcPr>
+            <w:tcW w:w="3346" w:type="dxa"/>
+            <w:vMerge w:val="restart"/>
+            <w:shd w:val="clear" w:color="auto" w:fill="D9D9D9" w:themeFill="background1" w:themeFillShade="D9"/>
+          </w:tcPr>
+          <w:p>
+            <w:pPr>
+              <w:spacing w:after="0"/>
+              <w:jc w:val="center"/>
+              <w:rPr>
+                <w:rFonts w:ascii="Times New Roman" w:hAnsi="Times New Roman" w:cs="Times New Roman"/>
+                <w:b/>
+                <w:bCs/>
+                <w:szCs w:val="22"/>
+              </w:rPr>
+            </w:pPr>
+            <w:r>
+              <w:rPr>
+                <w:rFonts w:ascii="Times New Roman" w:hAnsi="Times New Roman" w:cs="Times New Roman"/>
+                <w:b/>
+                <w:bCs/>
+                <w:szCs w:val="22"/>
+              </w:rPr>
+              <w:t>Expect</w:t>
+            </w:r>
+            <w:r>
+              <w:rPr>
+                <w:rFonts w:ascii="Times New Roman" w:hAnsi="Times New Roman" w:cs="Times New Roman"/>
+                <w:b/>
+                <w:bCs/>
+                <w:szCs w:val="22"/>
+              </w:rPr>
+              <w:t xml:space="preserve"> output</w:t>
+            </w:r>
+          </w:p>
+        </w:tc>
+      </w:tr>
+      <w:tr>
+        <w:trPr>
+          <w:trHeight w:val="291"/>
+          <w:jc w:val="center"/>
+        </w:trPr>
+        <w:tc>
+          <w:tcPr>
+            <w:tcW w:w="571" w:type="dxa"/>
+            <w:vMerge/>
+            <w:tcBorders>
+              <w:right w:val="single" w:sz="4" w:space="0" w:color="auto"/>
+            </w:tcBorders>
+            <w:shd w:val="clear" w:color="auto" w:fill="D9D9D9" w:themeFill="background1" w:themeFillShade="D9"/>
+          </w:tcPr>
+          <w:p>
+            <w:pPr>
+              <w:spacing w:after="0"/>
+              <w:jc w:val="center"/>
+              <w:rPr>
+                <w:rFonts w:ascii="Times New Roman" w:hAnsi="Times New Roman" w:cs="Times New Roman"/>
+                <w:b/>
+                <w:bCs/>
+                <w:szCs w:val="22"/>
+              </w:rPr>
+            </w:pPr>
+          </w:p>
+        </w:tc>
+        <w:tc>
+          <w:tcPr>
+            <w:tcW w:w="4168" w:type="dxa"/>
+            <w:vMerge/>
+            <w:tcBorders>
+              <w:left w:val="single" w:sz="4" w:space="0" w:color="auto"/>
+            </w:tcBorders>
+            <w:shd w:val="clear" w:color="auto" w:fill="D9D9D9" w:themeFill="background1" w:themeFillShade="D9"/>
+          </w:tcPr>
+          <w:p>
+            <w:pPr>
+              <w:spacing w:after="0"/>
+              <w:jc w:val="center"/>
+              <w:rPr>
+                <w:rFonts w:ascii="Times New Roman" w:hAnsi="Times New Roman" w:cs="Times New Roman"/>
+                <w:b/>
+                <w:bCs/>
+                <w:szCs w:val="22"/>
+              </w:rPr>
+            </w:pPr>
+          </w:p>
+        </w:tc>
+        <w:tc>
+          <w:tcPr>
+            <w:tcW w:w="3346" w:type="dxa"/>
+            <w:vMerge/>
+            <w:shd w:val="clear" w:color="auto" w:fill="D9D9D9" w:themeFill="background1" w:themeFillShade="D9"/>
+          </w:tcPr>
+          <w:p>
+            <w:pPr>
+              <w:spacing w:after="0"/>
+              <w:jc w:val="center"/>
+              <w:rPr>
+                <w:rFonts w:ascii="Times New Roman" w:hAnsi="Times New Roman" w:cs="Times New Roman"/>
+                <w:b/>
+                <w:bCs/>
+                <w:szCs w:val="22"/>
+              </w:rPr>
+            </w:pPr>
+          </w:p>
+        </w:tc>
+      </w:tr>
+      <w:tr>
+        <w:trPr>
+          <w:trHeight w:val="288"/>
+          <w:jc w:val="center"/>
+        </w:trPr>
+        <w:tc>
+          <w:tcPr>
+            <w:tcW w:w="571" w:type="dxa"/>
+            <w:tcBorders>
+              <w:right w:val="single" w:sz="4" w:space="0" w:color="auto"/>
+            </w:tcBorders>
+          </w:tcPr>
+          <w:p>
+            <w:pPr>
+              <w:spacing w:after="0"/>
+              <w:jc w:val="center"/>
+              <w:rPr>
+                <w:rFonts w:ascii="Times New Roman" w:hAnsi="Times New Roman" w:cs="Times New Roman"/>
+                <w:szCs w:val="22"/>
+              </w:rPr>
+            </w:pPr>
+            <w:r>
+              <w:rPr>
+                <w:rFonts w:ascii="Times New Roman" w:hAnsi="Times New Roman" w:cs="Times New Roman"/>
+                <w:szCs w:val="22"/>
+              </w:rPr>
+              <w:t>1</w:t>
+            </w:r>
+          </w:p>
+        </w:tc>
+        <w:tc>
+          <w:tcPr>
+            <w:tcW w:w="4168" w:type="dxa"/>
+            <w:tcBorders>
+              <w:left w:val="single" w:sz="4" w:space="0" w:color="auto"/>
+            </w:tcBorders>
+          </w:tcPr>
+          <w:p>
+            <w:pPr>
+              <w:spacing w:after="0"/>
+              <w:jc w:val="center"/>
+              <w:rPr>
+                <w:rFonts w:ascii="Times New Roman" w:hAnsi="Times New Roman" w:cs="Times New Roman"/>
+                <w:szCs w:val="22"/>
+              </w:rPr>
+            </w:pPr>
+            <w:r>
+              <w:rPr>
+                <w:rFonts w:ascii="Times New Roman" w:hAnsi="Times New Roman" w:cs="Times New Roman"/>
+                <w:szCs w:val="22"/>
+              </w:rPr>
+              <w:t>Valid http get of index page</w:t>
+            </w:r>
+          </w:p>
+        </w:tc>
+        <w:tc>
+          <w:tcPr>
+            <w:tcW w:w="3346" w:type="dxa"/>
+          </w:tcPr>
+          <w:p>
+            <w:pPr>
+              <w:spacing w:after="0"/>
+              <w:jc w:val="center"/>
+              <w:rPr>
+                <w:rFonts w:ascii="Times New Roman" w:hAnsi="Times New Roman" w:cs="Times New Roman"/>
+                <w:szCs w:val="22"/>
+              </w:rPr>
+            </w:pPr>
+            <w:r>
+              <w:rPr>
+                <w:rFonts w:ascii="Times New Roman" w:hAnsi="Times New Roman" w:cs="Times New Roman"/>
+                <w:szCs w:val="22"/>
+              </w:rPr>
+              <w:t>Login to index page</w:t>
+            </w:r>
+          </w:p>
+        </w:tc>
+      </w:tr>
+      <w:tr>
+        <w:trPr>
+          <w:trHeight w:val="288"/>
+          <w:jc w:val="center"/>
+        </w:trPr>
+        <w:tc>
+          <w:tcPr>
+            <w:tcW w:w="571" w:type="dxa"/>
+            <w:tcBorders>
+              <w:right w:val="single" w:sz="4" w:space="0" w:color="auto"/>
+            </w:tcBorders>
+          </w:tcPr>
+          <w:p>
+            <w:pPr>
+              <w:spacing w:after="0"/>
+              <w:jc w:val="center"/>
+              <w:rPr>
+                <w:rFonts w:ascii="Times New Roman" w:hAnsi="Times New Roman" w:cs="Times New Roman"/>
+                <w:szCs w:val="22"/>
+              </w:rPr>
+            </w:pPr>
+            <w:r>
+              <w:rPr>
+                <w:rFonts w:ascii="Times New Roman" w:hAnsi="Times New Roman" w:cs="Times New Roman"/>
+                <w:szCs w:val="22"/>
+              </w:rPr>
+              <w:t>2</w:t>
+            </w:r>
+          </w:p>
+        </w:tc>
+        <w:tc>
+          <w:tcPr>
+            <w:tcW w:w="4168" w:type="dxa"/>
+            <w:tcBorders>
+              <w:left w:val="single" w:sz="4" w:space="0" w:color="auto"/>
+            </w:tcBorders>
+          </w:tcPr>
+          <w:p>
+            <w:pPr>
+              <w:spacing w:after="0"/>
+              <w:jc w:val="center"/>
+              <w:rPr>
+                <w:rFonts w:ascii="Times New Roman" w:hAnsi="Times New Roman" w:cs="Times New Roman"/>
+                <w:szCs w:val="22"/>
+              </w:rPr>
+            </w:pPr>
+            <w:r>
+              <w:rPr>
+                <w:rFonts w:ascii="Times New Roman" w:hAnsi="Times New Roman" w:cs="Times New Roman"/>
+                <w:szCs w:val="22"/>
+              </w:rPr>
+              <w:t>Invalid http get of index page</w:t>
+            </w:r>
+          </w:p>
+        </w:tc>
+        <w:tc>
+          <w:tcPr>
+            <w:tcW w:w="3346" w:type="dxa"/>
+          </w:tcPr>
+          <w:p>
+            <w:pPr>
+              <w:spacing w:after="0"/>
+              <w:jc w:val="center"/>
+              <w:rPr>
+                <w:rFonts w:ascii="Times New Roman" w:hAnsi="Times New Roman" w:cs="Times New Roman"/>
+                <w:szCs w:val="22"/>
+              </w:rPr>
+            </w:pPr>
+            <w:r>
+              <w:rPr>
+                <w:rFonts w:ascii="Times New Roman" w:hAnsi="Times New Roman" w:cs="Times New Roman"/>
+                <w:szCs w:val="22"/>
+              </w:rPr>
+              <w:t>Error to return index page</w:t>
+            </w:r>
+          </w:p>
+        </w:tc>
+      </w:tr>
+    </w:tbl>
+    <w:p>
+      <w:pPr>
+        <w:spacing w:line="360" w:lineRule="auto"/>
+        <w:jc w:val="thaiDistribute"/>
+        <w:rPr>
+          <w:rFonts w:ascii="Times New Roman" w:hAnsi="Times New Roman" w:cs="Times New Roman"/>
+          <w:sz w:val="28"/>
+        </w:rPr>
+      </w:pPr>
+    </w:p>
+    <w:p>
+      <w:pPr>
+        <w:spacing w:line="240" w:lineRule="auto"/>
+        <w:rPr>
+          <w:rFonts w:ascii="Times New Roman" w:hAnsi="Times New Roman" w:cs="Times New Roman"/>
+          <w:sz w:val="28"/>
+        </w:rPr>
+      </w:pPr>
+      <w:r>
+        <w:rPr>
+          <w:rFonts w:ascii="Times New Roman" w:hAnsi="Times New Roman" w:cs="Times New Roman"/>
+          <w:sz w:val="28"/>
+        </w:rPr>
+        <w:t xml:space="preserve"> </w:t>
+      </w:r>
+    </w:p>
+    <w:p>
+      <w:pPr>
+        <w:spacing w:line="240" w:lineRule="auto"/>
+        <w:rPr>
+          <w:rFonts w:ascii="Times New Roman" w:hAnsi="Times New Roman" w:cs="Times New Roman"/>
+          <w:sz w:val="28"/>
+        </w:rPr>
+      </w:pPr>
+      <w:r>
+        <w:rPr>
+          <w:rFonts w:ascii="Times New Roman" w:hAnsi="Times New Roman" w:cs="Times New Roman"/>
+          <w:b/>
+          <w:bCs/>
+          <w:sz w:val="32"/>
+          <w:szCs w:val="32"/>
+          <w:lang w:val="en-GB"/>
+        </w:rPr>
+        <w:t>Class:</w:t>
+      </w:r>
+      <w:r>
+        <w:rPr>
+          <w:rFonts w:ascii="Times New Roman" w:hAnsi="Times New Roman" w:cs="Times New Roman"/>
+          <w:b/>
+          <w:bCs/>
+          <w:sz w:val="32"/>
+          <w:szCs w:val="32"/>
+          <w:lang w:val="en-GB"/>
+        </w:rPr>
+        <w:t xml:space="preserve"> </w:t>
+      </w:r>
+      <w:proofErr w:type="spellStart"/>
+      <w:r>
+        <w:rPr>
+          <w:rFonts w:ascii="Times New Roman" w:hAnsi="Times New Roman" w:cs="Times New Roman"/>
+          <w:sz w:val="28"/>
+        </w:rPr>
+        <w:t>UserController</w:t>
+      </w:r>
+      <w:proofErr w:type="spellEnd"/>
+    </w:p>
+    <w:p>
+      <w:pPr>
+        <w:spacing w:line="240" w:lineRule="auto"/>
+        <w:rPr>
+          <w:rFonts w:ascii="Times New Roman" w:hAnsi="Times New Roman" w:cs="Times New Roman"/>
+          <w:sz w:val="28"/>
+        </w:rPr>
+      </w:pPr>
+      <w:r>
+        <w:rPr>
+          <w:rFonts w:ascii="Times New Roman" w:hAnsi="Times New Roman" w:cs="Times New Roman"/>
+          <w:b/>
+          <w:bCs/>
+          <w:sz w:val="28"/>
+        </w:rPr>
+        <w:t>Unit Test Case</w:t>
+      </w:r>
+      <w:r>
+        <w:rPr>
+          <w:rFonts w:ascii="Times New Roman" w:hAnsi="Times New Roman" w:cs="Times New Roman"/>
+          <w:b/>
+          <w:bCs/>
+          <w:sz w:val="28"/>
+        </w:rPr>
+        <w:t>-08(</w:t>
+      </w:r>
+      <w:r>
+        <w:rPr>
+          <w:rFonts w:ascii="Times New Roman" w:hAnsi="Times New Roman" w:cs="Times New Roman"/>
+          <w:b/>
+          <w:bCs/>
+          <w:sz w:val="28"/>
+        </w:rPr>
+        <w:t>UTC-0</w:t>
+      </w:r>
+      <w:r>
+        <w:rPr>
+          <w:rFonts w:ascii="Times New Roman" w:hAnsi="Times New Roman" w:cs="Times New Roman"/>
+          <w:b/>
+          <w:bCs/>
+          <w:sz w:val="28"/>
+        </w:rPr>
+        <w:t>8</w:t>
+      </w:r>
+      <w:r>
+        <w:rPr>
+          <w:rFonts w:ascii="Times New Roman" w:hAnsi="Times New Roman" w:cs="Times New Roman"/>
+          <w:b/>
+          <w:bCs/>
+          <w:sz w:val="28"/>
+        </w:rPr>
+        <w:t>)</w:t>
+      </w:r>
+      <w:r>
+        <w:rPr>
+          <w:rFonts w:ascii="Times New Roman" w:hAnsi="Times New Roman" w:cs="Times New Roman"/>
+          <w:b/>
+          <w:bCs/>
+          <w:sz w:val="28"/>
+        </w:rPr>
+        <w:t>:</w:t>
+      </w:r>
+      <w:r>
+        <w:rPr>
+          <w:rFonts w:ascii="Times New Roman" w:hAnsi="Times New Roman" w:cs="Times New Roman"/>
+          <w:sz w:val="28"/>
+        </w:rPr>
+        <w:t xml:space="preserve">  public </w:t>
+      </w:r>
+      <w:proofErr w:type="spellStart"/>
+      <w:r>
+        <w:rPr>
+          <w:rFonts w:ascii="Times New Roman" w:hAnsi="Times New Roman" w:cs="Times New Roman"/>
+          <w:sz w:val="28"/>
+        </w:rPr>
+        <w:t>ActionResult</w:t>
+      </w:r>
+      <w:proofErr w:type="spellEnd"/>
+      <w:r>
+        <w:rPr>
+          <w:rFonts w:ascii="Times New Roman" w:hAnsi="Times New Roman" w:cs="Times New Roman"/>
+          <w:sz w:val="28"/>
+        </w:rPr>
+        <w:t xml:space="preserve"> </w:t>
+      </w:r>
+      <w:proofErr w:type="gramStart"/>
+      <w:r>
+        <w:rPr>
+          <w:rFonts w:ascii="Times New Roman" w:hAnsi="Times New Roman" w:cs="Times New Roman"/>
+          <w:sz w:val="28"/>
+        </w:rPr>
+        <w:t>Edit(</w:t>
+      </w:r>
+      <w:proofErr w:type="gramEnd"/>
+      <w:r>
+        <w:rPr>
+          <w:rFonts w:ascii="Times New Roman" w:hAnsi="Times New Roman" w:cs="Times New Roman"/>
+          <w:sz w:val="28"/>
+        </w:rPr>
+        <w:t>User user)</w:t>
+      </w:r>
+    </w:p>
+    <w:p>
+      <w:pPr>
+        <w:spacing w:line="360" w:lineRule="auto"/>
+        <w:jc w:val="thaiDistribute"/>
+        <w:rPr>
+          <w:rFonts w:ascii="Times New Roman" w:hAnsi="Times New Roman" w:cs="Times New Roman"/>
+          <w:sz w:val="28"/>
+        </w:rPr>
+      </w:pPr>
+      <w:r>
+        <w:rPr>
+          <w:rFonts w:ascii="Times New Roman" w:hAnsi="Times New Roman" w:cs="Times New Roman"/>
+          <w:b/>
+          <w:bCs/>
+          <w:sz w:val="28"/>
+        </w:rPr>
+        <w:t>Description:</w:t>
+      </w:r>
+      <w:r>
+        <w:rPr>
+          <w:rFonts w:ascii="Times New Roman" w:hAnsi="Times New Roman" w:cs="Times New Roman"/>
+          <w:b/>
+          <w:bCs/>
+          <w:sz w:val="28"/>
+        </w:rPr>
+        <w:t xml:space="preserve"> </w:t>
+      </w:r>
+      <w:r>
+        <w:rPr>
+          <w:rFonts w:ascii="Times New Roman" w:hAnsi="Times New Roman" w:cs="Times New Roman"/>
+          <w:sz w:val="28"/>
+        </w:rPr>
+        <w:t>This test case used to check procedure of Login method.</w:t>
+      </w:r>
+    </w:p>
+    <w:p>
+      <w:pPr>
+        <w:spacing w:line="240" w:lineRule="auto"/>
+        <w:rPr>
+          <w:rFonts w:ascii="Times New Roman" w:hAnsi="Times New Roman" w:cs="Times New Roman"/>
+          <w:sz w:val="28"/>
+        </w:rPr>
+      </w:pPr>
+    </w:p>
+    <w:p>
+      <w:pPr>
+        <w:spacing w:line="240" w:lineRule="auto"/>
+        <w:rPr>
+          <w:rFonts w:ascii="Times New Roman" w:hAnsi="Times New Roman" w:cs="Times New Roman"/>
+          <w:sz w:val="28"/>
+        </w:rPr>
+      </w:pPr>
+      <w:r>
+        <w:rPr>
+          <w:rFonts w:ascii="Times New Roman" w:hAnsi="Times New Roman" w:cs="Times New Roman"/>
+          <w:b/>
+          <w:bCs/>
+          <w:sz w:val="32"/>
+          <w:szCs w:val="32"/>
+          <w:lang w:val="en-GB"/>
+        </w:rPr>
+        <w:t>Class:</w:t>
+      </w:r>
+      <w:r>
+        <w:rPr>
+          <w:rFonts w:ascii="Times New Roman" w:hAnsi="Times New Roman" w:cs="Times New Roman"/>
+          <w:b/>
+          <w:bCs/>
+          <w:sz w:val="32"/>
+          <w:szCs w:val="32"/>
+          <w:lang w:val="en-GB"/>
+        </w:rPr>
+        <w:t xml:space="preserve"> </w:t>
+      </w:r>
+      <w:proofErr w:type="spellStart"/>
+      <w:r>
+        <w:rPr>
+          <w:rFonts w:ascii="Times New Roman" w:hAnsi="Times New Roman" w:cs="Times New Roman"/>
+          <w:sz w:val="28"/>
+        </w:rPr>
+        <w:t>UserController</w:t>
+      </w:r>
+      <w:proofErr w:type="spellEnd"/>
+    </w:p>
+    <w:p>
+      <w:pPr>
+        <w:spacing w:line="240" w:lineRule="auto"/>
+        <w:rPr>
+          <w:rFonts w:ascii="Times New Roman" w:hAnsi="Times New Roman" w:cs="Times New Roman"/>
+          <w:sz w:val="28"/>
+        </w:rPr>
+      </w:pPr>
+      <w:r>
+        <w:rPr>
+          <w:rFonts w:ascii="Times New Roman" w:hAnsi="Times New Roman" w:cs="Times New Roman"/>
+          <w:b/>
+          <w:bCs/>
+          <w:sz w:val="28"/>
+        </w:rPr>
+        <w:t>Unit Test Case</w:t>
+      </w:r>
+      <w:r>
+        <w:rPr>
+          <w:rFonts w:ascii="Times New Roman" w:hAnsi="Times New Roman" w:cs="Times New Roman"/>
+          <w:b/>
+          <w:bCs/>
+          <w:sz w:val="28"/>
+        </w:rPr>
+        <w:t>-09(</w:t>
+      </w:r>
+      <w:r>
+        <w:rPr>
+          <w:rFonts w:ascii="Times New Roman" w:hAnsi="Times New Roman" w:cs="Times New Roman"/>
+          <w:b/>
+          <w:bCs/>
+          <w:sz w:val="28"/>
+        </w:rPr>
+        <w:t>UTC-0</w:t>
+      </w:r>
+      <w:r>
+        <w:rPr>
+          <w:rFonts w:ascii="Times New Roman" w:hAnsi="Times New Roman" w:cs="Times New Roman"/>
+          <w:b/>
+          <w:bCs/>
+          <w:sz w:val="28"/>
+        </w:rPr>
+        <w:t>9</w:t>
+      </w:r>
+      <w:r>
+        <w:rPr>
+          <w:rFonts w:ascii="Times New Roman" w:hAnsi="Times New Roman" w:cs="Times New Roman"/>
+          <w:b/>
+          <w:bCs/>
+          <w:sz w:val="28"/>
+        </w:rPr>
+        <w:t>)</w:t>
+      </w:r>
+      <w:r>
+        <w:rPr>
+          <w:rFonts w:ascii="Times New Roman" w:hAnsi="Times New Roman" w:cs="Times New Roman"/>
+          <w:b/>
+          <w:bCs/>
+          <w:sz w:val="28"/>
+        </w:rPr>
+        <w:t xml:space="preserve">: </w:t>
+      </w:r>
+      <w:r>
+        <w:rPr>
+          <w:rFonts w:ascii="Times New Roman" w:hAnsi="Times New Roman" w:cs="Times New Roman"/>
+          <w:sz w:val="28"/>
+        </w:rPr>
+        <w:t xml:space="preserve">public </w:t>
+      </w:r>
+      <w:proofErr w:type="spellStart"/>
+      <w:r>
+        <w:rPr>
+          <w:rFonts w:ascii="Times New Roman" w:hAnsi="Times New Roman" w:cs="Times New Roman"/>
+          <w:sz w:val="28"/>
+        </w:rPr>
+        <w:t>ActionResult</w:t>
+      </w:r>
+      <w:proofErr w:type="spellEnd"/>
+      <w:r>
+        <w:rPr>
+          <w:rFonts w:ascii="Times New Roman" w:hAnsi="Times New Roman" w:cs="Times New Roman"/>
+          <w:sz w:val="28"/>
+        </w:rPr>
+        <w:t xml:space="preserve"> </w:t>
+      </w:r>
+      <w:proofErr w:type="gramStart"/>
+      <w:r>
+        <w:rPr>
+          <w:rFonts w:ascii="Times New Roman" w:hAnsi="Times New Roman" w:cs="Times New Roman"/>
+          <w:sz w:val="28"/>
+        </w:rPr>
+        <w:t>Delete(</w:t>
+      </w:r>
+      <w:proofErr w:type="spellStart"/>
+      <w:proofErr w:type="gramEnd"/>
+      <w:r>
+        <w:rPr>
+          <w:rFonts w:ascii="Times New Roman" w:hAnsi="Times New Roman" w:cs="Times New Roman"/>
+          <w:sz w:val="28"/>
+        </w:rPr>
+        <w:t>int</w:t>
+      </w:r>
+      <w:proofErr w:type="spellEnd"/>
+      <w:r>
+        <w:rPr>
+          <w:rFonts w:ascii="Times New Roman" w:hAnsi="Times New Roman" w:cs="Times New Roman"/>
+          <w:sz w:val="28"/>
+        </w:rPr>
+        <w:t xml:space="preserve"> id = 0)</w:t>
+      </w:r>
+    </w:p>
+    <w:p>
+      <w:pPr>
+        <w:spacing w:line="360" w:lineRule="auto"/>
+        <w:jc w:val="thaiDistribute"/>
+        <w:rPr>
+          <w:rFonts w:ascii="Times New Roman" w:hAnsi="Times New Roman" w:cs="Times New Roman"/>
+          <w:sz w:val="28"/>
+        </w:rPr>
+      </w:pPr>
+      <w:r>
+        <w:rPr>
+          <w:rFonts w:ascii="Times New Roman" w:hAnsi="Times New Roman" w:cs="Times New Roman"/>
+          <w:b/>
+          <w:bCs/>
+          <w:sz w:val="28"/>
+        </w:rPr>
+        <w:t>Description:</w:t>
+      </w:r>
+      <w:r>
+        <w:rPr>
+          <w:rFonts w:ascii="Times New Roman" w:hAnsi="Times New Roman" w:cs="Times New Roman"/>
+          <w:b/>
+          <w:bCs/>
+          <w:sz w:val="28"/>
+        </w:rPr>
+        <w:t xml:space="preserve"> </w:t>
+      </w:r>
+      <w:r>
+        <w:rPr>
+          <w:rFonts w:ascii="Times New Roman" w:hAnsi="Times New Roman" w:cs="Times New Roman"/>
+          <w:sz w:val="28"/>
+        </w:rPr>
+        <w:t>This test case used to check procedure of Login method.</w:t>
+      </w:r>
+    </w:p>
+    <w:tbl>
+      <w:tblPr>
+        <w:tblW w:w="8085" w:type="dxa"/>
+        <w:jc w:val="center"/>
+        <w:tblInd w:w="-2" w:type="dxa"/>
+        <w:tblBorders>
+          <w:top w:val="single" w:sz="4" w:space="0" w:color="000000"/>
+          <w:left w:val="single" w:sz="4" w:space="0" w:color="000000"/>
+          <w:bottom w:val="single" w:sz="4" w:space="0" w:color="000000"/>
+          <w:right w:val="single" w:sz="4" w:space="0" w:color="000000"/>
+          <w:insideH w:val="single" w:sz="4" w:space="0" w:color="000000"/>
+          <w:insideV w:val="single" w:sz="4" w:space="0" w:color="000000"/>
+        </w:tblBorders>
+        <w:tblLayout w:type="fixed"/>
+        <w:tblLook w:val="04A0" w:firstRow="1" w:lastRow="0" w:firstColumn="1" w:lastColumn="0" w:noHBand="0" w:noVBand="1"/>
+      </w:tblPr>
+      <w:tblGrid>
+        <w:gridCol w:w="571"/>
+        <w:gridCol w:w="4168"/>
+        <w:gridCol w:w="3346"/>
+      </w:tblGrid>
+      <w:tr>
+        <w:trPr>
+          <w:trHeight w:val="291"/>
+          <w:jc w:val="center"/>
+        </w:trPr>
+        <w:tc>
+          <w:tcPr>
+            <w:tcW w:w="571" w:type="dxa"/>
+            <w:vMerge w:val="restart"/>
+            <w:tcBorders>
+              <w:right w:val="single" w:sz="4" w:space="0" w:color="auto"/>
+            </w:tcBorders>
+            <w:shd w:val="clear" w:color="auto" w:fill="D9D9D9" w:themeFill="background1" w:themeFillShade="D9"/>
+          </w:tcPr>
+          <w:p>
+            <w:pPr>
+              <w:spacing w:after="0"/>
+              <w:jc w:val="center"/>
+              <w:rPr>
+                <w:rFonts w:ascii="Times New Roman" w:hAnsi="Times New Roman" w:cs="Times New Roman"/>
+                <w:b/>
+                <w:bCs/>
+                <w:szCs w:val="22"/>
+              </w:rPr>
+            </w:pPr>
+            <w:r>
+              <w:rPr>
+                <w:rFonts w:ascii="Times New Roman" w:hAnsi="Times New Roman" w:cs="Times New Roman"/>
+                <w:b/>
+                <w:bCs/>
+                <w:szCs w:val="22"/>
+              </w:rPr>
+              <w:t>no.</w:t>
+            </w:r>
+          </w:p>
+        </w:tc>
+        <w:tc>
+          <w:tcPr>
+            <w:tcW w:w="4168" w:type="dxa"/>
+            <w:vMerge w:val="restart"/>
+            <w:tcBorders>
+              <w:left w:val="single" w:sz="4" w:space="0" w:color="auto"/>
+            </w:tcBorders>
+            <w:shd w:val="clear" w:color="auto" w:fill="D9D9D9" w:themeFill="background1" w:themeFillShade="D9"/>
+          </w:tcPr>
+          <w:p>
+            <w:pPr>
+              <w:spacing w:after="0"/>
+              <w:jc w:val="center"/>
+              <w:rPr>
+                <w:rFonts w:ascii="Times New Roman" w:hAnsi="Times New Roman" w:cs="Times New Roman"/>
+                <w:b/>
+                <w:bCs/>
+                <w:szCs w:val="22"/>
+              </w:rPr>
+            </w:pPr>
+            <w:r>
+              <w:rPr>
+                <w:rFonts w:ascii="Times New Roman" w:hAnsi="Times New Roman" w:cs="Times New Roman"/>
+                <w:b/>
+                <w:bCs/>
+                <w:szCs w:val="22"/>
+              </w:rPr>
+              <w:t>description</w:t>
+            </w:r>
+          </w:p>
+        </w:tc>
+        <w:tc>
+          <w:tcPr>
+            <w:tcW w:w="3346" w:type="dxa"/>
+            <w:vMerge w:val="restart"/>
+            <w:shd w:val="clear" w:color="auto" w:fill="D9D9D9" w:themeFill="background1" w:themeFillShade="D9"/>
+          </w:tcPr>
+          <w:p>
+            <w:pPr>
+              <w:spacing w:after="0"/>
+              <w:jc w:val="center"/>
+              <w:rPr>
+                <w:rFonts w:ascii="Times New Roman" w:hAnsi="Times New Roman" w:cs="Times New Roman"/>
+                <w:b/>
+                <w:bCs/>
+                <w:szCs w:val="22"/>
+              </w:rPr>
+            </w:pPr>
+            <w:r>
+              <w:rPr>
+                <w:rFonts w:ascii="Times New Roman" w:hAnsi="Times New Roman" w:cs="Times New Roman"/>
+                <w:b/>
+                <w:bCs/>
+                <w:szCs w:val="22"/>
+              </w:rPr>
+              <w:t>Expect</w:t>
+            </w:r>
+            <w:r>
+              <w:rPr>
+                <w:rFonts w:ascii="Times New Roman" w:hAnsi="Times New Roman" w:cs="Times New Roman"/>
+                <w:b/>
+                <w:bCs/>
+                <w:szCs w:val="22"/>
+              </w:rPr>
+              <w:t xml:space="preserve"> output</w:t>
+            </w:r>
+          </w:p>
+        </w:tc>
+      </w:tr>
+      <w:tr>
+        <w:trPr>
+          <w:trHeight w:val="291"/>
+          <w:jc w:val="center"/>
+        </w:trPr>
+        <w:tc>
+          <w:tcPr>
+            <w:tcW w:w="571" w:type="dxa"/>
+            <w:vMerge/>
+            <w:tcBorders>
+              <w:right w:val="single" w:sz="4" w:space="0" w:color="auto"/>
+            </w:tcBorders>
+            <w:shd w:val="clear" w:color="auto" w:fill="D9D9D9" w:themeFill="background1" w:themeFillShade="D9"/>
+          </w:tcPr>
+          <w:p>
+            <w:pPr>
+              <w:spacing w:after="0"/>
+              <w:jc w:val="center"/>
+              <w:rPr>
+                <w:rFonts w:ascii="Times New Roman" w:hAnsi="Times New Roman" w:cs="Times New Roman"/>
+                <w:b/>
+                <w:bCs/>
+                <w:szCs w:val="22"/>
+              </w:rPr>
+            </w:pPr>
+          </w:p>
+        </w:tc>
+        <w:tc>
+          <w:tcPr>
+            <w:tcW w:w="4168" w:type="dxa"/>
+            <w:vMerge/>
+            <w:tcBorders>
+              <w:left w:val="single" w:sz="4" w:space="0" w:color="auto"/>
+            </w:tcBorders>
+            <w:shd w:val="clear" w:color="auto" w:fill="D9D9D9" w:themeFill="background1" w:themeFillShade="D9"/>
+          </w:tcPr>
+          <w:p>
+            <w:pPr>
+              <w:spacing w:after="0"/>
+              <w:jc w:val="center"/>
+              <w:rPr>
+                <w:rFonts w:ascii="Times New Roman" w:hAnsi="Times New Roman" w:cs="Times New Roman"/>
+                <w:b/>
+                <w:bCs/>
+                <w:szCs w:val="22"/>
+              </w:rPr>
+            </w:pPr>
+          </w:p>
+        </w:tc>
+        <w:tc>
+          <w:tcPr>
+            <w:tcW w:w="3346" w:type="dxa"/>
+            <w:vMerge/>
+            <w:shd w:val="clear" w:color="auto" w:fill="D9D9D9" w:themeFill="background1" w:themeFillShade="D9"/>
+          </w:tcPr>
+          <w:p>
+            <w:pPr>
+              <w:spacing w:after="0"/>
+              <w:jc w:val="center"/>
+              <w:rPr>
+                <w:rFonts w:ascii="Times New Roman" w:hAnsi="Times New Roman" w:cs="Times New Roman"/>
+                <w:b/>
+                <w:bCs/>
+                <w:szCs w:val="22"/>
+              </w:rPr>
+            </w:pPr>
+          </w:p>
+        </w:tc>
+      </w:tr>
+      <w:tr>
+        <w:trPr>
+          <w:trHeight w:val="288"/>
+          <w:jc w:val="center"/>
+        </w:trPr>
+        <w:tc>
+          <w:tcPr>
+            <w:tcW w:w="571" w:type="dxa"/>
+            <w:tcBorders>
+              <w:right w:val="single" w:sz="4" w:space="0" w:color="auto"/>
+            </w:tcBorders>
+          </w:tcPr>
+          <w:p>
+            <w:pPr>
+              <w:spacing w:after="0"/>
+              <w:jc w:val="center"/>
+              <w:rPr>
+                <w:rFonts w:ascii="Times New Roman" w:hAnsi="Times New Roman" w:cs="Times New Roman"/>
+                <w:szCs w:val="22"/>
+              </w:rPr>
+            </w:pPr>
+            <w:r>
+              <w:rPr>
+                <w:rFonts w:ascii="Times New Roman" w:hAnsi="Times New Roman" w:cs="Times New Roman"/>
+                <w:szCs w:val="22"/>
+              </w:rPr>
+              <w:t>1</w:t>
+            </w:r>
+          </w:p>
+        </w:tc>
+        <w:tc>
+          <w:tcPr>
+            <w:tcW w:w="4168" w:type="dxa"/>
+            <w:tcBorders>
+              <w:left w:val="single" w:sz="4" w:space="0" w:color="auto"/>
+            </w:tcBorders>
+          </w:tcPr>
+          <w:p>
+            <w:pPr>
+              <w:spacing w:after="0"/>
+              <w:jc w:val="center"/>
+              <w:rPr>
+                <w:rFonts w:ascii="Times New Roman" w:hAnsi="Times New Roman" w:cs="Times New Roman"/>
+                <w:szCs w:val="22"/>
+              </w:rPr>
+            </w:pPr>
+            <w:r>
+              <w:rPr>
+                <w:rFonts w:ascii="Times New Roman" w:hAnsi="Times New Roman" w:cs="Times New Roman"/>
+                <w:szCs w:val="22"/>
+              </w:rPr>
+              <w:t>Valid http get of index page</w:t>
+            </w:r>
+          </w:p>
+        </w:tc>
+        <w:tc>
+          <w:tcPr>
+            <w:tcW w:w="3346" w:type="dxa"/>
+          </w:tcPr>
+          <w:p>
+            <w:pPr>
+              <w:spacing w:after="0"/>
+              <w:jc w:val="center"/>
+              <w:rPr>
+                <w:rFonts w:ascii="Times New Roman" w:hAnsi="Times New Roman" w:cs="Times New Roman"/>
+                <w:szCs w:val="22"/>
+              </w:rPr>
+            </w:pPr>
+            <w:r>
+              <w:rPr>
+                <w:rFonts w:ascii="Times New Roman" w:hAnsi="Times New Roman" w:cs="Times New Roman"/>
+                <w:szCs w:val="22"/>
+              </w:rPr>
+              <w:t>Login to index page</w:t>
+            </w:r>
+          </w:p>
+        </w:tc>
+      </w:tr>
+      <w:tr>
+        <w:trPr>
+          <w:trHeight w:val="288"/>
+          <w:jc w:val="center"/>
+        </w:trPr>
+        <w:tc>
+          <w:tcPr>
+            <w:tcW w:w="571" w:type="dxa"/>
+            <w:tcBorders>
+              <w:right w:val="single" w:sz="4" w:space="0" w:color="auto"/>
+            </w:tcBorders>
+          </w:tcPr>
+          <w:p>
+            <w:pPr>
+              <w:spacing w:after="0"/>
+              <w:jc w:val="center"/>
+              <w:rPr>
+                <w:rFonts w:ascii="Times New Roman" w:hAnsi="Times New Roman" w:cs="Times New Roman"/>
+                <w:szCs w:val="22"/>
+              </w:rPr>
+            </w:pPr>
+            <w:r>
+              <w:rPr>
+                <w:rFonts w:ascii="Times New Roman" w:hAnsi="Times New Roman" w:cs="Times New Roman"/>
+                <w:szCs w:val="22"/>
+              </w:rPr>
+              <w:t>2</w:t>
+            </w:r>
+          </w:p>
+        </w:tc>
+        <w:tc>
+          <w:tcPr>
+            <w:tcW w:w="4168" w:type="dxa"/>
+            <w:tcBorders>
+              <w:left w:val="single" w:sz="4" w:space="0" w:color="auto"/>
+            </w:tcBorders>
+          </w:tcPr>
+          <w:p>
+            <w:pPr>
+              <w:spacing w:after="0"/>
+              <w:jc w:val="center"/>
+              <w:rPr>
+                <w:rFonts w:ascii="Times New Roman" w:hAnsi="Times New Roman" w:cs="Times New Roman"/>
+                <w:szCs w:val="22"/>
+              </w:rPr>
+            </w:pPr>
+            <w:r>
+              <w:rPr>
+                <w:rFonts w:ascii="Times New Roman" w:hAnsi="Times New Roman" w:cs="Times New Roman"/>
+                <w:szCs w:val="22"/>
+              </w:rPr>
+              <w:t>Invalid http get of index page</w:t>
+            </w:r>
+          </w:p>
+        </w:tc>
+        <w:tc>
+          <w:tcPr>
+            <w:tcW w:w="3346" w:type="dxa"/>
+          </w:tcPr>
+          <w:p>
+            <w:pPr>
+              <w:spacing w:after="0"/>
+              <w:jc w:val="center"/>
+              <w:rPr>
+                <w:rFonts w:ascii="Times New Roman" w:hAnsi="Times New Roman" w:cs="Times New Roman"/>
+                <w:szCs w:val="22"/>
+              </w:rPr>
+            </w:pPr>
+            <w:r>
+              <w:rPr>
+                <w:rFonts w:ascii="Times New Roman" w:hAnsi="Times New Roman" w:cs="Times New Roman"/>
+                <w:szCs w:val="22"/>
+              </w:rPr>
+              <w:t>Error to return index page</w:t>
+            </w:r>
+          </w:p>
+        </w:tc>
+      </w:tr>
+    </w:tbl>
+    <w:p>
+      <w:pPr>
+        <w:spacing w:line="360" w:lineRule="auto"/>
+        <w:jc w:val="thaiDistribute"/>
+        <w:rPr>
+          <w:rFonts w:ascii="Times New Roman" w:hAnsi="Times New Roman" w:cs="Times New Roman"/>
+          <w:sz w:val="28"/>
+        </w:rPr>
+      </w:pPr>
+    </w:p>
+    <w:p>
+      <w:pPr>
+        <w:spacing w:line="240" w:lineRule="auto"/>
+        <w:rPr>
+          <w:rFonts w:ascii="Times New Roman" w:hAnsi="Times New Roman" w:cs="Times New Roman"/>
+          <w:sz w:val="28"/>
+        </w:rPr>
+      </w:pPr>
+    </w:p>
+    <w:p>
+      <w:pPr>
+        <w:spacing w:line="240" w:lineRule="auto"/>
+        <w:rPr>
+          <w:rFonts w:ascii="Times New Roman" w:hAnsi="Times New Roman" w:cs="Times New Roman"/>
+          <w:sz w:val="28"/>
+        </w:rPr>
+      </w:pPr>
+      <w:r>
+        <w:rPr>
+          <w:rFonts w:ascii="Times New Roman" w:hAnsi="Times New Roman" w:cs="Times New Roman"/>
+          <w:b/>
+          <w:bCs/>
+          <w:sz w:val="32"/>
+          <w:szCs w:val="32"/>
+          <w:lang w:val="en-GB"/>
+        </w:rPr>
+        <w:t>Class:</w:t>
+      </w:r>
+      <w:r>
+        <w:rPr>
+          <w:rFonts w:ascii="Times New Roman" w:hAnsi="Times New Roman" w:cs="Times New Roman"/>
+          <w:b/>
+          <w:bCs/>
+          <w:sz w:val="32"/>
+          <w:szCs w:val="32"/>
+          <w:lang w:val="en-GB"/>
+        </w:rPr>
+        <w:t xml:space="preserve"> </w:t>
+      </w:r>
+      <w:proofErr w:type="spellStart"/>
+      <w:r>
+        <w:rPr>
+          <w:rFonts w:ascii="Times New Roman" w:hAnsi="Times New Roman" w:cs="Times New Roman"/>
+          <w:sz w:val="28"/>
+        </w:rPr>
+        <w:t>UserController</w:t>
+      </w:r>
+      <w:proofErr w:type="spellEnd"/>
+    </w:p>
+    <w:p>
+      <w:pPr>
+        <w:spacing w:line="240" w:lineRule="auto"/>
+        <w:rPr>
+          <w:rFonts w:ascii="Times New Roman" w:hAnsi="Times New Roman" w:cs="Times New Roman"/>
+          <w:sz w:val="28"/>
+        </w:rPr>
+      </w:pPr>
+      <w:r>
+        <w:rPr>
+          <w:rFonts w:ascii="Times New Roman" w:hAnsi="Times New Roman" w:cs="Times New Roman"/>
+          <w:b/>
+          <w:bCs/>
+          <w:sz w:val="28"/>
+        </w:rPr>
+        <w:t>Unit Test Case</w:t>
+      </w:r>
+      <w:r>
+        <w:rPr>
+          <w:rFonts w:ascii="Times New Roman" w:hAnsi="Times New Roman" w:cs="Times New Roman"/>
+          <w:b/>
+          <w:bCs/>
+          <w:sz w:val="28"/>
+        </w:rPr>
+        <w:t>-10(</w:t>
+      </w:r>
+      <w:r>
+        <w:rPr>
+          <w:rFonts w:ascii="Times New Roman" w:hAnsi="Times New Roman" w:cs="Times New Roman"/>
+          <w:b/>
+          <w:bCs/>
+          <w:sz w:val="28"/>
+        </w:rPr>
+        <w:t>UTC-</w:t>
+      </w:r>
+      <w:r>
+        <w:rPr>
+          <w:rFonts w:ascii="Times New Roman" w:hAnsi="Times New Roman" w:cs="Times New Roman"/>
+          <w:b/>
+          <w:bCs/>
+          <w:sz w:val="28"/>
+        </w:rPr>
+        <w:t>10</w:t>
+      </w:r>
+      <w:r>
+        <w:rPr>
+          <w:rFonts w:ascii="Times New Roman" w:hAnsi="Times New Roman" w:cs="Times New Roman"/>
+          <w:b/>
+          <w:bCs/>
+          <w:sz w:val="28"/>
+        </w:rPr>
+        <w:t>)</w:t>
+      </w:r>
+      <w:r>
+        <w:rPr>
+          <w:rFonts w:ascii="Times New Roman" w:hAnsi="Times New Roman" w:cs="Times New Roman"/>
+          <w:b/>
+          <w:bCs/>
+          <w:sz w:val="28"/>
+        </w:rPr>
+        <w:t xml:space="preserve">: </w:t>
+      </w:r>
+      <w:r>
+        <w:rPr>
+          <w:rFonts w:ascii="Times New Roman" w:hAnsi="Times New Roman" w:cs="Times New Roman"/>
+          <w:sz w:val="28"/>
+        </w:rPr>
+        <w:t xml:space="preserve">public </w:t>
+      </w:r>
+      <w:proofErr w:type="spellStart"/>
+      <w:r>
+        <w:rPr>
+          <w:rFonts w:ascii="Times New Roman" w:hAnsi="Times New Roman" w:cs="Times New Roman"/>
+          <w:sz w:val="28"/>
+        </w:rPr>
+        <w:t>ActionResult</w:t>
+      </w:r>
+      <w:proofErr w:type="spellEnd"/>
+      <w:r>
+        <w:rPr>
+          <w:rFonts w:ascii="Times New Roman" w:hAnsi="Times New Roman" w:cs="Times New Roman"/>
+          <w:sz w:val="28"/>
+        </w:rPr>
+        <w:t xml:space="preserve"> </w:t>
+      </w:r>
+      <w:proofErr w:type="spellStart"/>
+      <w:proofErr w:type="gramStart"/>
+      <w:r>
+        <w:rPr>
+          <w:rFonts w:ascii="Times New Roman" w:hAnsi="Times New Roman" w:cs="Times New Roman"/>
+          <w:sz w:val="28"/>
+        </w:rPr>
+        <w:t>DeleteConfirmed</w:t>
+      </w:r>
+      <w:proofErr w:type="spellEnd"/>
+      <w:r>
+        <w:rPr>
+          <w:rFonts w:ascii="Times New Roman" w:hAnsi="Times New Roman" w:cs="Times New Roman"/>
+          <w:sz w:val="28"/>
+        </w:rPr>
+        <w:t>(</w:t>
+      </w:r>
+      <w:proofErr w:type="spellStart"/>
+      <w:proofErr w:type="gramEnd"/>
+      <w:r>
+        <w:rPr>
+          <w:rFonts w:ascii="Times New Roman" w:hAnsi="Times New Roman" w:cs="Times New Roman"/>
+          <w:sz w:val="28"/>
+        </w:rPr>
+        <w:t>int</w:t>
+      </w:r>
+      <w:proofErr w:type="spellEnd"/>
+      <w:r>
+        <w:rPr>
+          <w:rFonts w:ascii="Times New Roman" w:hAnsi="Times New Roman" w:cs="Times New Roman"/>
+          <w:sz w:val="28"/>
+        </w:rPr>
+        <w:t xml:space="preserve"> id)</w:t>
+      </w:r>
+    </w:p>
+    <w:p>
+      <w:pPr>
+        <w:spacing w:line="360" w:lineRule="auto"/>
+        <w:jc w:val="thaiDistribute"/>
+        <w:rPr>
+          <w:rFonts w:ascii="Times New Roman" w:hAnsi="Times New Roman" w:cs="Times New Roman"/>
+          <w:sz w:val="28"/>
+        </w:rPr>
+      </w:pPr>
+      <w:r>
+        <w:rPr>
+          <w:rFonts w:ascii="Times New Roman" w:hAnsi="Times New Roman" w:cs="Times New Roman"/>
+          <w:b/>
+          <w:bCs/>
+          <w:sz w:val="28"/>
+        </w:rPr>
+        <w:t>Description:</w:t>
+      </w:r>
+      <w:r>
+        <w:rPr>
+          <w:rFonts w:ascii="Times New Roman" w:hAnsi="Times New Roman" w:cs="Times New Roman"/>
+          <w:b/>
+          <w:bCs/>
+          <w:sz w:val="28"/>
+        </w:rPr>
+        <w:t xml:space="preserve"> </w:t>
+      </w:r>
+      <w:r>
+        <w:rPr>
+          <w:rFonts w:ascii="Times New Roman" w:hAnsi="Times New Roman" w:cs="Times New Roman"/>
+          <w:sz w:val="28"/>
+        </w:rPr>
+        <w:t>This test case used to check procedure of Login method.</w:t>
+      </w:r>
+    </w:p>
+    <w:p>
+      <w:pPr>
+        <w:spacing w:line="240" w:lineRule="auto"/>
+        <w:rPr>
+          <w:rFonts w:ascii="Times New Roman" w:hAnsi="Times New Roman" w:cs="Times New Roman"/>
+          <w:sz w:val="28"/>
+        </w:rPr>
+      </w:pPr>
+    </w:p>
+    <w:p>
+      <w:pPr>
+        <w:spacing w:line="240" w:lineRule="auto"/>
+        <w:rPr>
+          <w:rFonts w:ascii="Times New Roman" w:hAnsi="Times New Roman" w:cs="Times New Roman"/>
+          <w:sz w:val="28"/>
+        </w:rPr>
+      </w:pPr>
+      <w:r>
+        <w:rPr>
+          <w:rFonts w:ascii="Times New Roman" w:hAnsi="Times New Roman" w:cs="Times New Roman"/>
+          <w:b/>
+          <w:bCs/>
+          <w:sz w:val="32"/>
+          <w:szCs w:val="32"/>
+          <w:lang w:val="en-GB"/>
+        </w:rPr>
+        <w:t>Class:</w:t>
+      </w:r>
+      <w:r>
+        <w:rPr>
+          <w:rFonts w:ascii="Times New Roman" w:hAnsi="Times New Roman" w:cs="Times New Roman"/>
+          <w:b/>
+          <w:bCs/>
+          <w:sz w:val="32"/>
+          <w:szCs w:val="32"/>
+          <w:lang w:val="en-GB"/>
+        </w:rPr>
+        <w:t xml:space="preserve"> </w:t>
+      </w:r>
+      <w:proofErr w:type="spellStart"/>
+      <w:r>
+        <w:rPr>
+          <w:rFonts w:ascii="Times New Roman" w:hAnsi="Times New Roman" w:cs="Angsana New"/>
+          <w:sz w:val="28"/>
+          <w:szCs w:val="35"/>
+        </w:rPr>
+        <w:t>Product</w:t>
+      </w:r>
+      <w:r>
+        <w:rPr>
+          <w:rFonts w:ascii="Times New Roman" w:hAnsi="Times New Roman" w:cs="Times New Roman"/>
+          <w:sz w:val="28"/>
+        </w:rPr>
+        <w:t>Controller</w:t>
+      </w:r>
+      <w:proofErr w:type="spellEnd"/>
+    </w:p>
+    <w:p>
+      <w:pPr>
+        <w:spacing w:line="240" w:lineRule="auto"/>
+        <w:rPr>
+          <w:rFonts w:ascii="Times New Roman" w:hAnsi="Times New Roman" w:cs="Times New Roman"/>
+          <w:sz w:val="28"/>
+        </w:rPr>
+      </w:pPr>
+      <w:r>
+        <w:rPr>
+          <w:rFonts w:ascii="Times New Roman" w:hAnsi="Times New Roman" w:cs="Times New Roman"/>
+          <w:b/>
+          <w:bCs/>
+          <w:sz w:val="28"/>
+        </w:rPr>
+        <w:t>Unit Test Case</w:t>
+      </w:r>
+      <w:r>
+        <w:rPr>
+          <w:rFonts w:ascii="Times New Roman" w:hAnsi="Times New Roman" w:cs="Times New Roman"/>
+          <w:b/>
+          <w:bCs/>
+          <w:sz w:val="28"/>
+        </w:rPr>
+        <w:t>-11(</w:t>
+      </w:r>
+      <w:r>
+        <w:rPr>
+          <w:rFonts w:ascii="Times New Roman" w:hAnsi="Times New Roman" w:cs="Times New Roman"/>
+          <w:b/>
+          <w:bCs/>
+          <w:sz w:val="28"/>
+        </w:rPr>
+        <w:t>UTC-</w:t>
+      </w:r>
+      <w:r>
+        <w:rPr>
+          <w:rFonts w:ascii="Times New Roman" w:hAnsi="Times New Roman" w:cs="Times New Roman"/>
+          <w:b/>
+          <w:bCs/>
+          <w:sz w:val="28"/>
+        </w:rPr>
+        <w:t>11</w:t>
+      </w:r>
+      <w:r>
+        <w:rPr>
+          <w:rFonts w:ascii="Times New Roman" w:hAnsi="Times New Roman" w:cs="Times New Roman"/>
+          <w:b/>
+          <w:bCs/>
+          <w:sz w:val="28"/>
+        </w:rPr>
+        <w:t>)</w:t>
+      </w:r>
+      <w:r>
+        <w:rPr>
+          <w:rFonts w:ascii="Times New Roman" w:hAnsi="Times New Roman" w:cs="Times New Roman"/>
+          <w:b/>
+          <w:bCs/>
+          <w:sz w:val="28"/>
+        </w:rPr>
+        <w:t xml:space="preserve">: </w:t>
+      </w:r>
+      <w:r>
+        <w:rPr>
+          <w:rFonts w:ascii="Times New Roman" w:hAnsi="Times New Roman" w:cs="Times New Roman"/>
+          <w:sz w:val="28"/>
+        </w:rPr>
+        <w:t xml:space="preserve">public </w:t>
+      </w:r>
+      <w:proofErr w:type="spellStart"/>
+      <w:r>
+        <w:rPr>
+          <w:rFonts w:ascii="Times New Roman" w:hAnsi="Times New Roman" w:cs="Times New Roman"/>
+          <w:sz w:val="28"/>
+        </w:rPr>
+        <w:t>ActionResult</w:t>
+      </w:r>
+      <w:proofErr w:type="spellEnd"/>
+      <w:r>
+        <w:rPr>
+          <w:rFonts w:ascii="Times New Roman" w:hAnsi="Times New Roman" w:cs="Times New Roman"/>
+          <w:sz w:val="28"/>
+        </w:rPr>
+        <w:t xml:space="preserve"> </w:t>
+      </w:r>
+      <w:proofErr w:type="gramStart"/>
+      <w:r>
+        <w:rPr>
+          <w:rFonts w:ascii="Times New Roman" w:hAnsi="Times New Roman" w:cs="Times New Roman"/>
+          <w:sz w:val="28"/>
+        </w:rPr>
+        <w:t>Index()</w:t>
+      </w:r>
+      <w:proofErr w:type="gramEnd"/>
+    </w:p>
+    <w:p>
+      <w:pPr>
+        <w:spacing w:line="360" w:lineRule="auto"/>
+        <w:jc w:val="thaiDistribute"/>
+        <w:rPr>
+          <w:rFonts w:ascii="Times New Roman" w:hAnsi="Times New Roman" w:cs="Times New Roman"/>
+          <w:sz w:val="28"/>
+        </w:rPr>
+      </w:pPr>
+      <w:r>
+        <w:rPr>
+          <w:rFonts w:ascii="Times New Roman" w:hAnsi="Times New Roman" w:cs="Times New Roman"/>
+          <w:b/>
+          <w:bCs/>
+          <w:sz w:val="28"/>
+        </w:rPr>
+        <w:t>Description:</w:t>
+      </w:r>
+      <w:r>
+        <w:rPr>
+          <w:rFonts w:ascii="Times New Roman" w:hAnsi="Times New Roman" w:cs="Times New Roman"/>
+          <w:b/>
+          <w:bCs/>
+          <w:sz w:val="28"/>
+        </w:rPr>
+        <w:t xml:space="preserve"> </w:t>
+      </w:r>
+      <w:r>
+        <w:rPr>
+          <w:rFonts w:ascii="Times New Roman" w:hAnsi="Times New Roman" w:cs="Times New Roman"/>
+          <w:sz w:val="28"/>
+        </w:rPr>
+        <w:t>This test case used to check procedure of Login method.</w:t>
+      </w:r>
+    </w:p>
+    <w:p>
+      <w:pPr>
+        <w:spacing w:line="240" w:lineRule="auto"/>
+        <w:rPr>
+          <w:rFonts w:ascii="Times New Roman" w:hAnsi="Times New Roman" w:cs="Times New Roman"/>
+          <w:sz w:val="28"/>
+        </w:rPr>
+      </w:pPr>
+    </w:p>
+    <w:p>
+      <w:pPr>
+        <w:spacing w:line="240" w:lineRule="auto"/>
+        <w:rPr>
+          <w:rFonts w:ascii="Times New Roman" w:hAnsi="Times New Roman" w:cs="Times New Roman"/>
+          <w:sz w:val="28"/>
+        </w:rPr>
+      </w:pPr>
+      <w:r>
+        <w:rPr>
+          <w:rFonts w:ascii="Times New Roman" w:hAnsi="Times New Roman" w:cs="Times New Roman"/>
+          <w:b/>
+          <w:bCs/>
+          <w:sz w:val="32"/>
+          <w:szCs w:val="32"/>
+          <w:lang w:val="en-GB"/>
+        </w:rPr>
+        <w:t>Class:</w:t>
+      </w:r>
+      <w:r>
+        <w:rPr>
+          <w:rFonts w:ascii="Times New Roman" w:hAnsi="Times New Roman" w:cs="Times New Roman"/>
+          <w:b/>
+          <w:bCs/>
+          <w:sz w:val="32"/>
+          <w:szCs w:val="32"/>
+          <w:lang w:val="en-GB"/>
+        </w:rPr>
+        <w:t xml:space="preserve"> </w:t>
+      </w:r>
+      <w:proofErr w:type="spellStart"/>
+      <w:r>
+        <w:rPr>
+          <w:rFonts w:ascii="Times New Roman" w:hAnsi="Times New Roman" w:cs="Angsana New"/>
+          <w:sz w:val="28"/>
+          <w:szCs w:val="35"/>
+        </w:rPr>
+        <w:t>Product</w:t>
+      </w:r>
+      <w:r>
+        <w:rPr>
+          <w:rFonts w:ascii="Times New Roman" w:hAnsi="Times New Roman" w:cs="Times New Roman"/>
+          <w:sz w:val="28"/>
+        </w:rPr>
+        <w:t>Controller</w:t>
+      </w:r>
+      <w:proofErr w:type="spellEnd"/>
+    </w:p>
+    <w:p>
+      <w:pPr>
+        <w:spacing w:line="240" w:lineRule="auto"/>
+        <w:rPr>
+          <w:rFonts w:ascii="Times New Roman" w:hAnsi="Times New Roman" w:cs="Times New Roman"/>
+          <w:sz w:val="28"/>
+        </w:rPr>
+      </w:pPr>
+      <w:r>
+        <w:rPr>
+          <w:rFonts w:ascii="Times New Roman" w:hAnsi="Times New Roman" w:cs="Times New Roman"/>
+          <w:b/>
+          <w:bCs/>
+          <w:sz w:val="28"/>
+        </w:rPr>
+        <w:t>Unit Test Case</w:t>
+      </w:r>
+      <w:r>
+        <w:rPr>
+          <w:rFonts w:ascii="Times New Roman" w:hAnsi="Times New Roman" w:cs="Times New Roman"/>
+          <w:b/>
+          <w:bCs/>
+          <w:sz w:val="28"/>
+        </w:rPr>
+        <w:t>-12(</w:t>
+      </w:r>
+      <w:r>
+        <w:rPr>
+          <w:rFonts w:ascii="Times New Roman" w:hAnsi="Times New Roman" w:cs="Times New Roman"/>
+          <w:b/>
+          <w:bCs/>
+          <w:sz w:val="28"/>
+        </w:rPr>
+        <w:t>UTC-</w:t>
+      </w:r>
+      <w:r>
+        <w:rPr>
+          <w:rFonts w:ascii="Times New Roman" w:hAnsi="Times New Roman" w:cs="Times New Roman"/>
+          <w:b/>
+          <w:bCs/>
+          <w:sz w:val="28"/>
+        </w:rPr>
+        <w:t>12)</w:t>
+      </w:r>
+      <w:r>
+        <w:rPr>
+          <w:rFonts w:ascii="Times New Roman" w:hAnsi="Times New Roman" w:cs="Times New Roman"/>
+          <w:b/>
+          <w:bCs/>
+          <w:sz w:val="28"/>
+        </w:rPr>
+        <w:t xml:space="preserve">: </w:t>
+      </w:r>
+      <w:r>
+        <w:rPr>
+          <w:rFonts w:ascii="Times New Roman" w:hAnsi="Times New Roman" w:cs="Times New Roman"/>
+          <w:sz w:val="28"/>
+        </w:rPr>
+        <w:t xml:space="preserve">public </w:t>
+      </w:r>
+      <w:proofErr w:type="spellStart"/>
+      <w:r>
+        <w:rPr>
+          <w:rFonts w:ascii="Times New Roman" w:hAnsi="Times New Roman" w:cs="Times New Roman"/>
+          <w:sz w:val="28"/>
+        </w:rPr>
+        <w:t>ActionResult</w:t>
+      </w:r>
+      <w:proofErr w:type="spellEnd"/>
+      <w:r>
+        <w:rPr>
+          <w:rFonts w:ascii="Times New Roman" w:hAnsi="Times New Roman" w:cs="Times New Roman"/>
+          <w:sz w:val="28"/>
+        </w:rPr>
+        <w:t xml:space="preserve"> </w:t>
+      </w:r>
+      <w:proofErr w:type="gramStart"/>
+      <w:r>
+        <w:rPr>
+          <w:rFonts w:ascii="Times New Roman" w:hAnsi="Times New Roman" w:cs="Times New Roman"/>
+          <w:sz w:val="28"/>
+        </w:rPr>
+        <w:t>Details(</w:t>
+      </w:r>
+      <w:proofErr w:type="spellStart"/>
+      <w:proofErr w:type="gramEnd"/>
+      <w:r>
+        <w:rPr>
+          <w:rFonts w:ascii="Times New Roman" w:hAnsi="Times New Roman" w:cs="Times New Roman"/>
+          <w:sz w:val="28"/>
+        </w:rPr>
+        <w:t>int</w:t>
+      </w:r>
+      <w:proofErr w:type="spellEnd"/>
+      <w:r>
+        <w:rPr>
+          <w:rFonts w:ascii="Times New Roman" w:hAnsi="Times New Roman" w:cs="Times New Roman"/>
+          <w:sz w:val="28"/>
+        </w:rPr>
+        <w:t xml:space="preserve"> id = 0)</w:t>
+      </w:r>
+    </w:p>
+    <w:p>
+      <w:pPr>
+        <w:spacing w:line="360" w:lineRule="auto"/>
+        <w:jc w:val="thaiDistribute"/>
+        <w:rPr>
+          <w:rFonts w:ascii="Times New Roman" w:hAnsi="Times New Roman" w:cs="Times New Roman"/>
+          <w:sz w:val="28"/>
+        </w:rPr>
+      </w:pPr>
+      <w:r>
+        <w:rPr>
+          <w:rFonts w:ascii="Times New Roman" w:hAnsi="Times New Roman" w:cs="Times New Roman"/>
+          <w:b/>
+          <w:bCs/>
+          <w:sz w:val="28"/>
+        </w:rPr>
+        <w:t>Description:</w:t>
+      </w:r>
+      <w:r>
+        <w:rPr>
+          <w:rFonts w:ascii="Times New Roman" w:hAnsi="Times New Roman" w:cs="Times New Roman"/>
+          <w:b/>
+          <w:bCs/>
+          <w:sz w:val="28"/>
+        </w:rPr>
+        <w:t xml:space="preserve"> </w:t>
+      </w:r>
+      <w:r>
+        <w:rPr>
+          <w:rFonts w:ascii="Times New Roman" w:hAnsi="Times New Roman" w:cs="Times New Roman"/>
+          <w:sz w:val="28"/>
+        </w:rPr>
+        <w:t>This test case used to check procedure of Login method.</w:t>
+      </w:r>
+    </w:p>
+    <w:p>
+      <w:pPr>
+        <w:spacing w:line="240" w:lineRule="auto"/>
+        <w:rPr>
+          <w:rFonts w:ascii="Times New Roman" w:hAnsi="Times New Roman" w:cs="Times New Roman"/>
+          <w:sz w:val="28"/>
+        </w:rPr>
+      </w:pPr>
+    </w:p>
+    <w:p>
+      <w:pPr>
+        <w:spacing w:line="240" w:lineRule="auto"/>
+        <w:rPr>
+          <w:rFonts w:ascii="Times New Roman" w:hAnsi="Times New Roman" w:cs="Times New Roman"/>
+          <w:sz w:val="28"/>
+        </w:rPr>
+      </w:pPr>
+      <w:r>
+        <w:rPr>
+          <w:rFonts w:ascii="Times New Roman" w:hAnsi="Times New Roman" w:cs="Times New Roman"/>
+          <w:b/>
+          <w:bCs/>
+          <w:sz w:val="32"/>
+          <w:szCs w:val="32"/>
+          <w:lang w:val="en-GB"/>
+        </w:rPr>
+        <w:t>Class:</w:t>
+      </w:r>
+      <w:r>
+        <w:rPr>
+          <w:rFonts w:ascii="Times New Roman" w:hAnsi="Times New Roman" w:cs="Times New Roman"/>
+          <w:b/>
+          <w:bCs/>
+          <w:sz w:val="32"/>
+          <w:szCs w:val="32"/>
+          <w:lang w:val="en-GB"/>
+        </w:rPr>
+        <w:t xml:space="preserve"> </w:t>
+      </w:r>
+      <w:proofErr w:type="spellStart"/>
+      <w:r>
+        <w:rPr>
+          <w:rFonts w:ascii="Times New Roman" w:hAnsi="Times New Roman" w:cs="Angsana New"/>
+          <w:sz w:val="28"/>
+          <w:szCs w:val="35"/>
+        </w:rPr>
+        <w:t>Product</w:t>
+      </w:r>
+      <w:r>
+        <w:rPr>
+          <w:rFonts w:ascii="Times New Roman" w:hAnsi="Times New Roman" w:cs="Times New Roman"/>
+          <w:sz w:val="28"/>
+        </w:rPr>
+        <w:t>Controller</w:t>
+      </w:r>
+      <w:proofErr w:type="spellEnd"/>
+    </w:p>
+    <w:p>
+      <w:pPr>
+        <w:spacing w:line="240" w:lineRule="auto"/>
+        <w:rPr>
+          <w:rFonts w:ascii="Times New Roman" w:hAnsi="Times New Roman" w:cs="Times New Roman"/>
+          <w:sz w:val="28"/>
+        </w:rPr>
+      </w:pPr>
+      <w:r>
+        <w:rPr>
+          <w:rFonts w:ascii="Times New Roman" w:hAnsi="Times New Roman" w:cs="Times New Roman"/>
+          <w:b/>
+          <w:bCs/>
+          <w:sz w:val="28"/>
+        </w:rPr>
+        <w:t>Unit Test Case</w:t>
+      </w:r>
+      <w:r>
+        <w:rPr>
+          <w:rFonts w:ascii="Times New Roman" w:hAnsi="Times New Roman" w:cs="Times New Roman"/>
+          <w:b/>
+          <w:bCs/>
+          <w:sz w:val="28"/>
+        </w:rPr>
+        <w:t>-13(</w:t>
+      </w:r>
+      <w:r>
+        <w:rPr>
+          <w:rFonts w:ascii="Times New Roman" w:hAnsi="Times New Roman" w:cs="Times New Roman"/>
+          <w:b/>
+          <w:bCs/>
+          <w:sz w:val="28"/>
+        </w:rPr>
+        <w:t>UTC-</w:t>
+      </w:r>
+      <w:r>
+        <w:rPr>
+          <w:rFonts w:ascii="Times New Roman" w:hAnsi="Times New Roman" w:cs="Times New Roman"/>
+          <w:b/>
+          <w:bCs/>
+          <w:sz w:val="28"/>
+        </w:rPr>
+        <w:t>13)</w:t>
+      </w:r>
+      <w:r>
+        <w:rPr>
+          <w:rFonts w:ascii="Times New Roman" w:hAnsi="Times New Roman" w:cs="Times New Roman"/>
+          <w:b/>
+          <w:bCs/>
+          <w:sz w:val="28"/>
+        </w:rPr>
+        <w:t xml:space="preserve">: </w:t>
+      </w:r>
+      <w:r>
+        <w:rPr>
+          <w:rFonts w:ascii="Times New Roman" w:hAnsi="Times New Roman" w:cs="Times New Roman"/>
+          <w:sz w:val="28"/>
+        </w:rPr>
+        <w:t xml:space="preserve">public </w:t>
+      </w:r>
+      <w:proofErr w:type="spellStart"/>
+      <w:r>
+        <w:rPr>
+          <w:rFonts w:ascii="Times New Roman" w:hAnsi="Times New Roman" w:cs="Times New Roman"/>
+          <w:sz w:val="28"/>
+        </w:rPr>
+        <w:t>ActionResult</w:t>
+      </w:r>
+      <w:proofErr w:type="spellEnd"/>
+      <w:r>
+        <w:rPr>
+          <w:rFonts w:ascii="Times New Roman" w:hAnsi="Times New Roman" w:cs="Times New Roman"/>
+          <w:sz w:val="28"/>
+        </w:rPr>
+        <w:t xml:space="preserve"> </w:t>
+      </w:r>
+      <w:proofErr w:type="gramStart"/>
+      <w:r>
+        <w:rPr>
+          <w:rFonts w:ascii="Times New Roman" w:hAnsi="Times New Roman" w:cs="Times New Roman"/>
+          <w:sz w:val="28"/>
+        </w:rPr>
+        <w:t>Create()</w:t>
+      </w:r>
+      <w:proofErr w:type="gramEnd"/>
+    </w:p>
+    <w:p>
+      <w:pPr>
+        <w:spacing w:line="360" w:lineRule="auto"/>
+        <w:jc w:val="thaiDistribute"/>
+        <w:rPr>
+          <w:rFonts w:ascii="Times New Roman" w:hAnsi="Times New Roman" w:cs="Times New Roman"/>
+          <w:sz w:val="28"/>
+        </w:rPr>
+      </w:pPr>
+      <w:r>
+        <w:rPr>
+          <w:rFonts w:ascii="Times New Roman" w:hAnsi="Times New Roman" w:cs="Times New Roman"/>
+          <w:b/>
+          <w:bCs/>
+          <w:sz w:val="28"/>
+        </w:rPr>
+        <w:t>Description:</w:t>
+      </w:r>
+      <w:r>
+        <w:rPr>
+          <w:rFonts w:ascii="Times New Roman" w:hAnsi="Times New Roman" w:cs="Times New Roman"/>
+          <w:b/>
+          <w:bCs/>
+          <w:sz w:val="28"/>
+        </w:rPr>
+        <w:t xml:space="preserve"> </w:t>
+      </w:r>
+      <w:r>
+        <w:rPr>
+          <w:rFonts w:ascii="Times New Roman" w:hAnsi="Times New Roman" w:cs="Times New Roman"/>
+          <w:sz w:val="28"/>
+        </w:rPr>
+        <w:t>This test case used to check procedure of Login method.</w:t>
+      </w:r>
+    </w:p>
+    <w:p>
+      <w:pPr>
+        <w:spacing w:line="240" w:lineRule="auto"/>
+        <w:rPr>
+          <w:rFonts w:ascii="Times New Roman" w:hAnsi="Times New Roman" w:cs="Times New Roman"/>
+          <w:sz w:val="28"/>
+        </w:rPr>
+      </w:pPr>
+    </w:p>
+    <w:p>
+      <w:pPr>
+        <w:spacing w:line="240" w:lineRule="auto"/>
+        <w:rPr>
+          <w:rFonts w:ascii="Times New Roman" w:hAnsi="Times New Roman" w:cs="Times New Roman"/>
+          <w:sz w:val="28"/>
+        </w:rPr>
+      </w:pPr>
+      <w:r>
+        <w:rPr>
+          <w:rFonts w:ascii="Times New Roman" w:hAnsi="Times New Roman" w:cs="Times New Roman"/>
+          <w:b/>
+          <w:bCs/>
+          <w:sz w:val="32"/>
+          <w:szCs w:val="32"/>
+          <w:lang w:val="en-GB"/>
+        </w:rPr>
+        <w:t>Class:</w:t>
+      </w:r>
+      <w:r>
+        <w:rPr>
+          <w:rFonts w:ascii="Times New Roman" w:hAnsi="Times New Roman" w:cs="Times New Roman"/>
+          <w:b/>
+          <w:bCs/>
+          <w:sz w:val="32"/>
+          <w:szCs w:val="32"/>
+          <w:lang w:val="en-GB"/>
+        </w:rPr>
+        <w:t xml:space="preserve"> </w:t>
+      </w:r>
+      <w:proofErr w:type="spellStart"/>
+      <w:r>
+        <w:rPr>
+          <w:rFonts w:ascii="Times New Roman" w:hAnsi="Times New Roman" w:cs="Angsana New"/>
+          <w:sz w:val="28"/>
+          <w:szCs w:val="35"/>
+        </w:rPr>
+        <w:t>Product</w:t>
+      </w:r>
+      <w:r>
+        <w:rPr>
+          <w:rFonts w:ascii="Times New Roman" w:hAnsi="Times New Roman" w:cs="Times New Roman"/>
+          <w:sz w:val="28"/>
+        </w:rPr>
+        <w:t>Controller</w:t>
+      </w:r>
+      <w:proofErr w:type="spellEnd"/>
+    </w:p>
+    <w:p>
+      <w:pPr>
+        <w:spacing w:line="240" w:lineRule="auto"/>
+        <w:rPr>
+          <w:rFonts w:ascii="Times New Roman" w:hAnsi="Times New Roman" w:cs="Times New Roman"/>
+          <w:sz w:val="28"/>
+        </w:rPr>
+      </w:pPr>
+      <w:r>
+        <w:rPr>
+          <w:rFonts w:ascii="Times New Roman" w:hAnsi="Times New Roman" w:cs="Times New Roman"/>
+          <w:b/>
+          <w:bCs/>
+          <w:sz w:val="28"/>
+        </w:rPr>
+        <w:t>Unit Test Case</w:t>
+      </w:r>
+      <w:r>
+        <w:rPr>
+          <w:rFonts w:ascii="Times New Roman" w:hAnsi="Times New Roman" w:cs="Times New Roman"/>
+          <w:b/>
+          <w:bCs/>
+          <w:sz w:val="28"/>
+        </w:rPr>
+        <w:t>-14(</w:t>
+      </w:r>
+      <w:r>
+        <w:rPr>
+          <w:rFonts w:ascii="Times New Roman" w:hAnsi="Times New Roman" w:cs="Times New Roman"/>
+          <w:b/>
+          <w:bCs/>
+          <w:sz w:val="28"/>
+        </w:rPr>
+        <w:t>UTC-</w:t>
+      </w:r>
+      <w:r>
+        <w:rPr>
+          <w:rFonts w:ascii="Times New Roman" w:hAnsi="Times New Roman" w:cs="Times New Roman"/>
+          <w:b/>
+          <w:bCs/>
+          <w:sz w:val="28"/>
+        </w:rPr>
+        <w:t>14)</w:t>
+      </w:r>
+      <w:r>
+        <w:rPr>
+          <w:rFonts w:ascii="Times New Roman" w:hAnsi="Times New Roman" w:cs="Times New Roman"/>
+          <w:b/>
+          <w:bCs/>
+          <w:sz w:val="28"/>
+        </w:rPr>
+        <w:t xml:space="preserve">: </w:t>
+      </w:r>
+      <w:r>
+        <w:rPr>
+          <w:rFonts w:ascii="Times New Roman" w:hAnsi="Times New Roman" w:cs="Times New Roman"/>
+          <w:sz w:val="28"/>
+        </w:rPr>
+        <w:t xml:space="preserve">public </w:t>
+      </w:r>
+      <w:proofErr w:type="spellStart"/>
+      <w:r>
+        <w:rPr>
+          <w:rFonts w:ascii="Times New Roman" w:hAnsi="Times New Roman" w:cs="Times New Roman"/>
+          <w:sz w:val="28"/>
+        </w:rPr>
+        <w:t>ActionResult</w:t>
+      </w:r>
+      <w:proofErr w:type="spellEnd"/>
+      <w:r>
+        <w:rPr>
+          <w:rFonts w:ascii="Times New Roman" w:hAnsi="Times New Roman" w:cs="Times New Roman"/>
+          <w:sz w:val="28"/>
+        </w:rPr>
+        <w:t xml:space="preserve"> </w:t>
+      </w:r>
+      <w:proofErr w:type="gramStart"/>
+      <w:r>
+        <w:rPr>
+          <w:rFonts w:ascii="Times New Roman" w:hAnsi="Times New Roman" w:cs="Times New Roman"/>
+          <w:sz w:val="28"/>
+        </w:rPr>
+        <w:t>Create(</w:t>
+      </w:r>
+      <w:proofErr w:type="gramEnd"/>
+      <w:r>
+        <w:rPr>
+          <w:rFonts w:ascii="Times New Roman" w:hAnsi="Times New Roman" w:cs="Times New Roman"/>
+          <w:sz w:val="28"/>
+        </w:rPr>
+        <w:t>Product product)</w:t>
+      </w:r>
+    </w:p>
+    <w:p>
+      <w:pPr>
+        <w:spacing w:line="360" w:lineRule="auto"/>
+        <w:jc w:val="thaiDistribute"/>
+        <w:rPr>
+          <w:rFonts w:ascii="Times New Roman" w:hAnsi="Times New Roman" w:cs="Times New Roman"/>
+          <w:sz w:val="28"/>
+        </w:rPr>
+      </w:pPr>
+      <w:r>
+        <w:rPr>
+          <w:rFonts w:ascii="Times New Roman" w:hAnsi="Times New Roman" w:cs="Times New Roman"/>
+          <w:b/>
+          <w:bCs/>
+          <w:sz w:val="28"/>
+        </w:rPr>
+        <w:t>Description:</w:t>
+      </w:r>
+      <w:r>
+        <w:rPr>
+          <w:rFonts w:ascii="Times New Roman" w:hAnsi="Times New Roman" w:cs="Times New Roman"/>
+          <w:b/>
+          <w:bCs/>
+          <w:sz w:val="28"/>
+        </w:rPr>
+        <w:t xml:space="preserve"> </w:t>
+      </w:r>
+      <w:r>
+        <w:rPr>
+          <w:rFonts w:ascii="Times New Roman" w:hAnsi="Times New Roman" w:cs="Times New Roman"/>
+          <w:sz w:val="28"/>
+        </w:rPr>
+        <w:t>This test case used to check procedure of Login method.</w:t>
+      </w:r>
+    </w:p>
+    <w:p>
+      <w:pPr>
+        <w:spacing w:line="240" w:lineRule="auto"/>
+        <w:rPr>
+          <w:rFonts w:ascii="Times New Roman" w:hAnsi="Times New Roman" w:cs="Times New Roman"/>
+          <w:sz w:val="28"/>
+        </w:rPr>
+      </w:pPr>
+    </w:p>
+    <w:p>
+      <w:pPr>
+        <w:spacing w:line="240" w:lineRule="auto"/>
+        <w:rPr>
+          <w:rFonts w:ascii="Times New Roman" w:hAnsi="Times New Roman" w:cs="Times New Roman"/>
+          <w:sz w:val="28"/>
+        </w:rPr>
+      </w:pPr>
+      <w:r>
+        <w:rPr>
+          <w:rFonts w:ascii="Times New Roman" w:hAnsi="Times New Roman" w:cs="Times New Roman"/>
+          <w:b/>
+          <w:bCs/>
+          <w:sz w:val="32"/>
+          <w:szCs w:val="32"/>
+          <w:lang w:val="en-GB"/>
+        </w:rPr>
+        <w:t>Class:</w:t>
+      </w:r>
+      <w:r>
+        <w:rPr>
+          <w:rFonts w:ascii="Times New Roman" w:hAnsi="Times New Roman" w:cs="Times New Roman"/>
+          <w:b/>
+          <w:bCs/>
+          <w:sz w:val="32"/>
+          <w:szCs w:val="32"/>
+          <w:lang w:val="en-GB"/>
+        </w:rPr>
+        <w:t xml:space="preserve"> </w:t>
+      </w:r>
+      <w:proofErr w:type="spellStart"/>
+      <w:r>
+        <w:rPr>
+          <w:rFonts w:ascii="Times New Roman" w:hAnsi="Times New Roman" w:cs="Angsana New"/>
+          <w:sz w:val="28"/>
+          <w:szCs w:val="35"/>
+        </w:rPr>
+        <w:t>Product</w:t>
+      </w:r>
+      <w:r>
+        <w:rPr>
+          <w:rFonts w:ascii="Times New Roman" w:hAnsi="Times New Roman" w:cs="Times New Roman"/>
+          <w:sz w:val="28"/>
+        </w:rPr>
+        <w:t>Controller</w:t>
+      </w:r>
+      <w:proofErr w:type="spellEnd"/>
+    </w:p>
+    <w:p>
+      <w:pPr>
+        <w:spacing w:line="240" w:lineRule="auto"/>
+        <w:rPr>
+          <w:rFonts w:ascii="Times New Roman" w:hAnsi="Times New Roman" w:cs="Times New Roman"/>
+          <w:sz w:val="28"/>
+        </w:rPr>
+      </w:pPr>
+      <w:r>
+        <w:rPr>
+          <w:rFonts w:ascii="Times New Roman" w:hAnsi="Times New Roman" w:cs="Times New Roman"/>
+          <w:b/>
+          <w:bCs/>
+          <w:sz w:val="28"/>
+        </w:rPr>
+        <w:t>Unit Test Case</w:t>
+      </w:r>
+      <w:r>
+        <w:rPr>
+          <w:rFonts w:ascii="Times New Roman" w:hAnsi="Times New Roman" w:cs="Times New Roman"/>
+          <w:b/>
+          <w:bCs/>
+          <w:sz w:val="28"/>
+        </w:rPr>
+        <w:t>-15(</w:t>
+      </w:r>
+      <w:r>
+        <w:rPr>
+          <w:rFonts w:ascii="Times New Roman" w:hAnsi="Times New Roman" w:cs="Times New Roman"/>
+          <w:b/>
+          <w:bCs/>
+          <w:sz w:val="28"/>
+        </w:rPr>
+        <w:t>UTC-</w:t>
+      </w:r>
+      <w:r>
+        <w:rPr>
+          <w:rFonts w:ascii="Times New Roman" w:hAnsi="Times New Roman" w:cs="Times New Roman"/>
+          <w:b/>
+          <w:bCs/>
+          <w:sz w:val="28"/>
+        </w:rPr>
+        <w:t>15)</w:t>
+      </w:r>
+      <w:r>
+        <w:rPr>
+          <w:rFonts w:ascii="Times New Roman" w:hAnsi="Times New Roman" w:cs="Times New Roman"/>
+          <w:b/>
+          <w:bCs/>
+          <w:sz w:val="28"/>
+        </w:rPr>
+        <w:t xml:space="preserve">: </w:t>
+      </w:r>
+      <w:r>
+        <w:rPr>
+          <w:rFonts w:ascii="Times New Roman" w:hAnsi="Times New Roman" w:cs="Times New Roman"/>
+          <w:sz w:val="28"/>
+        </w:rPr>
+        <w:t xml:space="preserve">public </w:t>
+      </w:r>
+      <w:proofErr w:type="spellStart"/>
+      <w:r>
+        <w:rPr>
+          <w:rFonts w:ascii="Times New Roman" w:hAnsi="Times New Roman" w:cs="Times New Roman"/>
+          <w:sz w:val="28"/>
+        </w:rPr>
+        <w:t>ActionResult</w:t>
+      </w:r>
+      <w:proofErr w:type="spellEnd"/>
+      <w:r>
+        <w:rPr>
+          <w:rFonts w:ascii="Times New Roman" w:hAnsi="Times New Roman" w:cs="Times New Roman"/>
+          <w:sz w:val="28"/>
+        </w:rPr>
+        <w:t xml:space="preserve"> </w:t>
+      </w:r>
+      <w:proofErr w:type="gramStart"/>
+      <w:r>
+        <w:rPr>
+          <w:rFonts w:ascii="Times New Roman" w:hAnsi="Times New Roman" w:cs="Times New Roman"/>
+          <w:sz w:val="28"/>
+        </w:rPr>
+        <w:t>Edit(</w:t>
+      </w:r>
+      <w:proofErr w:type="spellStart"/>
+      <w:proofErr w:type="gramEnd"/>
+      <w:r>
+        <w:rPr>
+          <w:rFonts w:ascii="Times New Roman" w:hAnsi="Times New Roman" w:cs="Times New Roman"/>
+          <w:sz w:val="28"/>
+        </w:rPr>
+        <w:t>int</w:t>
+      </w:r>
+      <w:proofErr w:type="spellEnd"/>
+      <w:r>
+        <w:rPr>
+          <w:rFonts w:ascii="Times New Roman" w:hAnsi="Times New Roman" w:cs="Times New Roman"/>
+          <w:sz w:val="28"/>
+        </w:rPr>
+        <w:t xml:space="preserve"> id = 0)</w:t>
+      </w:r>
+    </w:p>
+    <w:p>
+      <w:pPr>
+        <w:spacing w:line="360" w:lineRule="auto"/>
+        <w:jc w:val="thaiDistribute"/>
+        <w:rPr>
+          <w:rFonts w:ascii="Times New Roman" w:hAnsi="Times New Roman" w:cs="Times New Roman"/>
+          <w:sz w:val="28"/>
+        </w:rPr>
+      </w:pPr>
+      <w:r>
+        <w:rPr>
+          <w:rFonts w:ascii="Times New Roman" w:hAnsi="Times New Roman" w:cs="Times New Roman"/>
+          <w:b/>
+          <w:bCs/>
+          <w:sz w:val="28"/>
+        </w:rPr>
+        <w:t>Description:</w:t>
+      </w:r>
+      <w:r>
+        <w:rPr>
+          <w:rFonts w:ascii="Times New Roman" w:hAnsi="Times New Roman" w:cs="Times New Roman"/>
+          <w:b/>
+          <w:bCs/>
+          <w:sz w:val="28"/>
+        </w:rPr>
+        <w:t xml:space="preserve"> </w:t>
+      </w:r>
+      <w:r>
+        <w:rPr>
+          <w:rFonts w:ascii="Times New Roman" w:hAnsi="Times New Roman" w:cs="Times New Roman"/>
+          <w:sz w:val="28"/>
+        </w:rPr>
+        <w:t>This test case used to check procedure of Login method.</w:t>
+      </w:r>
+    </w:p>
+    <w:p>
+      <w:pPr>
+        <w:spacing w:line="240" w:lineRule="auto"/>
+        <w:rPr>
+          <w:rFonts w:ascii="Times New Roman" w:hAnsi="Times New Roman" w:cs="Times New Roman"/>
+          <w:sz w:val="28"/>
+        </w:rPr>
+      </w:pPr>
+    </w:p>
+    <w:p>
+      <w:pPr>
+        <w:spacing w:line="240" w:lineRule="auto"/>
+        <w:rPr>
+          <w:rFonts w:ascii="Times New Roman" w:hAnsi="Times New Roman" w:cs="Times New Roman"/>
+          <w:sz w:val="28"/>
+        </w:rPr>
+      </w:pPr>
+    </w:p>
+    <w:p>
+      <w:pPr>
+        <w:spacing w:line="240" w:lineRule="auto"/>
+        <w:rPr>
+          <w:rFonts w:ascii="Times New Roman" w:hAnsi="Times New Roman" w:cs="Times New Roman"/>
+          <w:sz w:val="28"/>
+        </w:rPr>
+      </w:pPr>
+    </w:p>
+    <w:p>
+      <w:pPr>
+        <w:spacing w:line="240" w:lineRule="auto"/>
+        <w:rPr>
+          <w:rFonts w:ascii="Times New Roman" w:hAnsi="Times New Roman" w:cs="Times New Roman"/>
+          <w:sz w:val="28"/>
+        </w:rPr>
+      </w:pPr>
+      <w:r>
+        <w:rPr>
+          <w:rFonts w:ascii="Times New Roman" w:hAnsi="Times New Roman" w:cs="Times New Roman"/>
+          <w:b/>
+          <w:bCs/>
+          <w:sz w:val="32"/>
+          <w:szCs w:val="32"/>
+          <w:lang w:val="en-GB"/>
+        </w:rPr>
+        <w:t>Class:</w:t>
+      </w:r>
+      <w:r>
+        <w:rPr>
+          <w:rFonts w:ascii="Times New Roman" w:hAnsi="Times New Roman" w:cs="Times New Roman"/>
+          <w:b/>
+          <w:bCs/>
+          <w:sz w:val="32"/>
+          <w:szCs w:val="32"/>
+          <w:lang w:val="en-GB"/>
+        </w:rPr>
+        <w:t xml:space="preserve"> </w:t>
+      </w:r>
+      <w:proofErr w:type="spellStart"/>
+      <w:r>
+        <w:rPr>
+          <w:rFonts w:ascii="Times New Roman" w:hAnsi="Times New Roman" w:cs="Angsana New"/>
+          <w:sz w:val="28"/>
+          <w:szCs w:val="35"/>
+        </w:rPr>
+        <w:t>Product</w:t>
+      </w:r>
+      <w:r>
+        <w:rPr>
+          <w:rFonts w:ascii="Times New Roman" w:hAnsi="Times New Roman" w:cs="Times New Roman"/>
+          <w:sz w:val="28"/>
+        </w:rPr>
+        <w:t>Controller</w:t>
+      </w:r>
+      <w:proofErr w:type="spellEnd"/>
+    </w:p>
+    <w:p>
+      <w:pPr>
+        <w:spacing w:line="240" w:lineRule="auto"/>
+        <w:rPr>
+          <w:rFonts w:ascii="Times New Roman" w:hAnsi="Times New Roman" w:cs="Times New Roman"/>
+          <w:sz w:val="28"/>
+        </w:rPr>
+      </w:pPr>
+      <w:r>
+        <w:rPr>
+          <w:rFonts w:ascii="Times New Roman" w:hAnsi="Times New Roman" w:cs="Times New Roman"/>
+          <w:b/>
+          <w:bCs/>
+          <w:sz w:val="28"/>
+        </w:rPr>
+        <w:t>Unit Test Case</w:t>
+      </w:r>
+      <w:r>
+        <w:rPr>
+          <w:rFonts w:ascii="Times New Roman" w:hAnsi="Times New Roman" w:cs="Times New Roman"/>
+          <w:b/>
+          <w:bCs/>
+          <w:sz w:val="28"/>
+        </w:rPr>
+        <w:t>-16(</w:t>
+      </w:r>
+      <w:r>
+        <w:rPr>
+          <w:rFonts w:ascii="Times New Roman" w:hAnsi="Times New Roman" w:cs="Times New Roman"/>
+          <w:b/>
+          <w:bCs/>
+          <w:sz w:val="28"/>
+        </w:rPr>
+        <w:t>UTC-</w:t>
+      </w:r>
+      <w:r>
+        <w:rPr>
+          <w:rFonts w:ascii="Times New Roman" w:hAnsi="Times New Roman" w:cs="Times New Roman"/>
+          <w:b/>
+          <w:bCs/>
+          <w:sz w:val="28"/>
+        </w:rPr>
+        <w:t>16)</w:t>
+      </w:r>
+      <w:r>
+        <w:rPr>
+          <w:rFonts w:ascii="Times New Roman" w:hAnsi="Times New Roman" w:cs="Times New Roman"/>
+          <w:b/>
+          <w:bCs/>
+          <w:sz w:val="28"/>
+        </w:rPr>
+        <w:t xml:space="preserve">: </w:t>
+      </w:r>
+      <w:r>
+        <w:rPr>
+          <w:rFonts w:ascii="Times New Roman" w:hAnsi="Times New Roman" w:cs="Times New Roman"/>
+          <w:sz w:val="28"/>
+        </w:rPr>
+        <w:t xml:space="preserve">public </w:t>
+      </w:r>
+      <w:proofErr w:type="spellStart"/>
+      <w:r>
+        <w:rPr>
+          <w:rFonts w:ascii="Times New Roman" w:hAnsi="Times New Roman" w:cs="Times New Roman"/>
+          <w:sz w:val="28"/>
+        </w:rPr>
+        <w:t>ActionResult</w:t>
+      </w:r>
+      <w:proofErr w:type="spellEnd"/>
+      <w:r>
+        <w:rPr>
+          <w:rFonts w:ascii="Times New Roman" w:hAnsi="Times New Roman" w:cs="Times New Roman"/>
+          <w:sz w:val="28"/>
+        </w:rPr>
+        <w:t xml:space="preserve"> </w:t>
+      </w:r>
+      <w:proofErr w:type="gramStart"/>
+      <w:r>
+        <w:rPr>
+          <w:rFonts w:ascii="Times New Roman" w:hAnsi="Times New Roman" w:cs="Times New Roman"/>
+          <w:sz w:val="28"/>
+        </w:rPr>
+        <w:t>Edit(</w:t>
+      </w:r>
+      <w:proofErr w:type="gramEnd"/>
+      <w:r>
+        <w:rPr>
+          <w:rFonts w:ascii="Times New Roman" w:hAnsi="Times New Roman" w:cs="Times New Roman"/>
+          <w:sz w:val="28"/>
+        </w:rPr>
+        <w:t>Product product)</w:t>
+      </w:r>
+    </w:p>
+    <w:p>
+      <w:pPr>
+        <w:spacing w:line="360" w:lineRule="auto"/>
+        <w:jc w:val="thaiDistribute"/>
+        <w:rPr>
+          <w:rFonts w:ascii="Times New Roman" w:hAnsi="Times New Roman" w:cs="Times New Roman"/>
+          <w:sz w:val="28"/>
+        </w:rPr>
+      </w:pPr>
+      <w:r>
+        <w:rPr>
+          <w:rFonts w:ascii="Times New Roman" w:hAnsi="Times New Roman" w:cs="Times New Roman"/>
+          <w:b/>
+          <w:bCs/>
+          <w:sz w:val="28"/>
+        </w:rPr>
+        <w:t>Description:</w:t>
+      </w:r>
+      <w:r>
+        <w:rPr>
+          <w:rFonts w:ascii="Times New Roman" w:hAnsi="Times New Roman" w:cs="Times New Roman"/>
+          <w:b/>
+          <w:bCs/>
+          <w:sz w:val="28"/>
+        </w:rPr>
+        <w:t xml:space="preserve"> </w:t>
+      </w:r>
+      <w:r>
+        <w:rPr>
+          <w:rFonts w:ascii="Times New Roman" w:hAnsi="Times New Roman" w:cs="Times New Roman"/>
+          <w:sz w:val="28"/>
+        </w:rPr>
+        <w:t>This test case used to check procedure of Login method.</w:t>
+      </w:r>
+    </w:p>
+    <w:p>
+      <w:pPr>
+        <w:spacing w:line="240" w:lineRule="auto"/>
+        <w:rPr>
+          <w:rFonts w:ascii="Times New Roman" w:hAnsi="Times New Roman" w:cs="Times New Roman"/>
+          <w:sz w:val="28"/>
+        </w:rPr>
+      </w:pPr>
+    </w:p>
+    <w:p>
+      <w:pPr>
+        <w:spacing w:line="240" w:lineRule="auto"/>
+        <w:rPr>
+          <w:rFonts w:ascii="Times New Roman" w:hAnsi="Times New Roman" w:cs="Times New Roman"/>
+          <w:sz w:val="28"/>
+        </w:rPr>
+      </w:pPr>
+      <w:r>
+        <w:rPr>
+          <w:rFonts w:ascii="Times New Roman" w:hAnsi="Times New Roman" w:cs="Times New Roman"/>
+          <w:b/>
+          <w:bCs/>
+          <w:sz w:val="32"/>
+          <w:szCs w:val="32"/>
+          <w:lang w:val="en-GB"/>
+        </w:rPr>
+        <w:t>Class:</w:t>
+      </w:r>
+      <w:r>
+        <w:rPr>
+          <w:rFonts w:ascii="Times New Roman" w:hAnsi="Times New Roman" w:cs="Times New Roman"/>
+          <w:b/>
+          <w:bCs/>
+          <w:sz w:val="32"/>
+          <w:szCs w:val="32"/>
+          <w:lang w:val="en-GB"/>
+        </w:rPr>
+        <w:t xml:space="preserve"> </w:t>
+      </w:r>
+      <w:proofErr w:type="spellStart"/>
+      <w:r>
+        <w:rPr>
+          <w:rFonts w:ascii="Times New Roman" w:hAnsi="Times New Roman" w:cs="Angsana New"/>
+          <w:sz w:val="28"/>
+          <w:szCs w:val="35"/>
+        </w:rPr>
+        <w:t>Product</w:t>
+      </w:r>
+      <w:r>
+        <w:rPr>
+          <w:rFonts w:ascii="Times New Roman" w:hAnsi="Times New Roman" w:cs="Times New Roman"/>
+          <w:sz w:val="28"/>
+        </w:rPr>
+        <w:t>Controller</w:t>
+      </w:r>
+      <w:proofErr w:type="spellEnd"/>
+    </w:p>
+    <w:p>
+      <w:pPr>
+        <w:spacing w:line="240" w:lineRule="auto"/>
+        <w:rPr>
+          <w:rFonts w:ascii="Times New Roman" w:hAnsi="Times New Roman" w:cs="Times New Roman"/>
+          <w:sz w:val="28"/>
+        </w:rPr>
+      </w:pPr>
+      <w:r>
+        <w:rPr>
+          <w:rFonts w:ascii="Times New Roman" w:hAnsi="Times New Roman" w:cs="Times New Roman"/>
+          <w:b/>
+          <w:bCs/>
+          <w:sz w:val="28"/>
+        </w:rPr>
+        <w:t>Unit Test Case</w:t>
+      </w:r>
+      <w:r>
+        <w:rPr>
+          <w:rFonts w:ascii="Times New Roman" w:hAnsi="Times New Roman" w:cs="Times New Roman"/>
+          <w:b/>
+          <w:bCs/>
+          <w:sz w:val="28"/>
+        </w:rPr>
+        <w:t>-17(</w:t>
+      </w:r>
+      <w:r>
+        <w:rPr>
+          <w:rFonts w:ascii="Times New Roman" w:hAnsi="Times New Roman" w:cs="Times New Roman"/>
+          <w:b/>
+          <w:bCs/>
+          <w:sz w:val="28"/>
+        </w:rPr>
+        <w:t>UTC-</w:t>
+      </w:r>
+      <w:r>
+        <w:rPr>
+          <w:rFonts w:ascii="Times New Roman" w:hAnsi="Times New Roman" w:cs="Times New Roman"/>
+          <w:b/>
+          <w:bCs/>
+          <w:sz w:val="28"/>
+        </w:rPr>
+        <w:t>17)</w:t>
+      </w:r>
+      <w:r>
+        <w:rPr>
+          <w:rFonts w:ascii="Times New Roman" w:hAnsi="Times New Roman" w:cs="Times New Roman"/>
+          <w:b/>
+          <w:bCs/>
+          <w:sz w:val="28"/>
+        </w:rPr>
+        <w:t xml:space="preserve">: </w:t>
+      </w:r>
+      <w:r>
+        <w:rPr>
+          <w:rFonts w:ascii="Times New Roman" w:hAnsi="Times New Roman" w:cs="Times New Roman"/>
+          <w:sz w:val="28"/>
+        </w:rPr>
+        <w:t xml:space="preserve">public </w:t>
+      </w:r>
+      <w:proofErr w:type="spellStart"/>
+      <w:r>
+        <w:rPr>
+          <w:rFonts w:ascii="Times New Roman" w:hAnsi="Times New Roman" w:cs="Times New Roman"/>
+          <w:sz w:val="28"/>
+        </w:rPr>
+        <w:t>ActionResult</w:t>
+      </w:r>
+      <w:proofErr w:type="spellEnd"/>
+      <w:r>
+        <w:rPr>
+          <w:rFonts w:ascii="Times New Roman" w:hAnsi="Times New Roman" w:cs="Times New Roman"/>
+          <w:sz w:val="28"/>
+        </w:rPr>
+        <w:t xml:space="preserve"> </w:t>
+      </w:r>
+      <w:proofErr w:type="gramStart"/>
+      <w:r>
+        <w:rPr>
+          <w:rFonts w:ascii="Times New Roman" w:hAnsi="Times New Roman" w:cs="Times New Roman"/>
+          <w:sz w:val="28"/>
+        </w:rPr>
+        <w:t>Delete(</w:t>
+      </w:r>
+      <w:proofErr w:type="spellStart"/>
+      <w:proofErr w:type="gramEnd"/>
+      <w:r>
+        <w:rPr>
+          <w:rFonts w:ascii="Times New Roman" w:hAnsi="Times New Roman" w:cs="Times New Roman"/>
+          <w:sz w:val="28"/>
+        </w:rPr>
+        <w:t>int</w:t>
+      </w:r>
+      <w:proofErr w:type="spellEnd"/>
+      <w:r>
+        <w:rPr>
+          <w:rFonts w:ascii="Times New Roman" w:hAnsi="Times New Roman" w:cs="Times New Roman"/>
+          <w:sz w:val="28"/>
+        </w:rPr>
+        <w:t xml:space="preserve"> id = 0)</w:t>
+      </w:r>
+    </w:p>
+    <w:p>
+      <w:pPr>
+        <w:spacing w:line="360" w:lineRule="auto"/>
+        <w:jc w:val="thaiDistribute"/>
+        <w:rPr>
+          <w:rFonts w:ascii="Times New Roman" w:hAnsi="Times New Roman" w:cs="Times New Roman"/>
+          <w:sz w:val="28"/>
+        </w:rPr>
+      </w:pPr>
+      <w:r>
+        <w:rPr>
+          <w:rFonts w:ascii="Times New Roman" w:hAnsi="Times New Roman" w:cs="Times New Roman"/>
+          <w:b/>
+          <w:bCs/>
+          <w:sz w:val="28"/>
+        </w:rPr>
+        <w:t>Description:</w:t>
+      </w:r>
+      <w:r>
+        <w:rPr>
+          <w:rFonts w:ascii="Times New Roman" w:hAnsi="Times New Roman" w:cs="Times New Roman"/>
+          <w:b/>
+          <w:bCs/>
+          <w:sz w:val="28"/>
+        </w:rPr>
+        <w:t xml:space="preserve"> </w:t>
+      </w:r>
+      <w:r>
+        <w:rPr>
+          <w:rFonts w:ascii="Times New Roman" w:hAnsi="Times New Roman" w:cs="Times New Roman"/>
+          <w:sz w:val="28"/>
+        </w:rPr>
+        <w:t>This test case used to check procedure of Login method.</w:t>
+      </w:r>
+    </w:p>
+    <w:p>
+      <w:pPr>
+        <w:spacing w:line="240" w:lineRule="auto"/>
+        <w:rPr>
+          <w:rFonts w:ascii="Times New Roman" w:hAnsi="Times New Roman" w:cs="Times New Roman"/>
+          <w:sz w:val="28"/>
+        </w:rPr>
+      </w:pPr>
+    </w:p>
+    <w:p>
+      <w:pPr>
+        <w:spacing w:line="240" w:lineRule="auto"/>
+        <w:rPr>
+          <w:rFonts w:ascii="Times New Roman" w:hAnsi="Times New Roman" w:cs="Times New Roman"/>
+          <w:sz w:val="28"/>
+        </w:rPr>
+      </w:pPr>
+      <w:r>
+        <w:rPr>
+          <w:rFonts w:ascii="Times New Roman" w:hAnsi="Times New Roman" w:cs="Times New Roman"/>
+          <w:b/>
+          <w:bCs/>
+          <w:sz w:val="32"/>
+          <w:szCs w:val="32"/>
+          <w:lang w:val="en-GB"/>
+        </w:rPr>
+        <w:t>Class:</w:t>
+      </w:r>
+      <w:r>
+        <w:rPr>
+          <w:rFonts w:ascii="Times New Roman" w:hAnsi="Times New Roman" w:cs="Times New Roman"/>
+          <w:b/>
+          <w:bCs/>
+          <w:sz w:val="32"/>
+          <w:szCs w:val="32"/>
+          <w:lang w:val="en-GB"/>
+        </w:rPr>
+        <w:t xml:space="preserve"> </w:t>
+      </w:r>
+      <w:proofErr w:type="spellStart"/>
+      <w:r>
+        <w:rPr>
+          <w:rFonts w:ascii="Times New Roman" w:hAnsi="Times New Roman" w:cs="Angsana New"/>
+          <w:sz w:val="28"/>
+          <w:szCs w:val="35"/>
+        </w:rPr>
+        <w:t>Product</w:t>
+      </w:r>
+      <w:r>
+        <w:rPr>
+          <w:rFonts w:ascii="Times New Roman" w:hAnsi="Times New Roman" w:cs="Times New Roman"/>
+          <w:sz w:val="28"/>
+        </w:rPr>
+        <w:t>Controller</w:t>
+      </w:r>
+      <w:proofErr w:type="spellEnd"/>
+    </w:p>
+    <w:p>
+      <w:pPr>
+        <w:spacing w:line="240" w:lineRule="auto"/>
+        <w:rPr>
+          <w:rFonts w:ascii="Times New Roman" w:hAnsi="Times New Roman" w:cs="Times New Roman"/>
+          <w:sz w:val="28"/>
+        </w:rPr>
+      </w:pPr>
+      <w:r>
+        <w:rPr>
+          <w:rFonts w:ascii="Times New Roman" w:hAnsi="Times New Roman" w:cs="Times New Roman"/>
+          <w:b/>
+          <w:bCs/>
+          <w:sz w:val="28"/>
+        </w:rPr>
+        <w:t>Unit Test Case</w:t>
+      </w:r>
+      <w:r>
+        <w:rPr>
+          <w:rFonts w:ascii="Times New Roman" w:hAnsi="Times New Roman" w:cs="Times New Roman"/>
+          <w:b/>
+          <w:bCs/>
+          <w:sz w:val="28"/>
+        </w:rPr>
+        <w:t>-18(</w:t>
+      </w:r>
+      <w:r>
+        <w:rPr>
+          <w:rFonts w:ascii="Times New Roman" w:hAnsi="Times New Roman" w:cs="Times New Roman"/>
+          <w:b/>
+          <w:bCs/>
+          <w:sz w:val="28"/>
+        </w:rPr>
+        <w:t>UTC-</w:t>
+      </w:r>
+      <w:r>
+        <w:rPr>
+          <w:rFonts w:ascii="Times New Roman" w:hAnsi="Times New Roman" w:cs="Times New Roman"/>
+          <w:b/>
+          <w:bCs/>
+          <w:sz w:val="28"/>
+        </w:rPr>
+        <w:t>18)</w:t>
+      </w:r>
+      <w:r>
+        <w:rPr>
+          <w:rFonts w:ascii="Times New Roman" w:hAnsi="Times New Roman" w:cs="Times New Roman"/>
+          <w:b/>
+          <w:bCs/>
+          <w:sz w:val="28"/>
+        </w:rPr>
+        <w:t xml:space="preserve">: </w:t>
+      </w:r>
+      <w:r>
+        <w:rPr>
+          <w:rFonts w:ascii="Times New Roman" w:hAnsi="Times New Roman" w:cs="Times New Roman"/>
+          <w:sz w:val="28"/>
+        </w:rPr>
+        <w:t xml:space="preserve">public </w:t>
+      </w:r>
+      <w:proofErr w:type="spellStart"/>
+      <w:r>
+        <w:rPr>
+          <w:rFonts w:ascii="Times New Roman" w:hAnsi="Times New Roman" w:cs="Times New Roman"/>
+          <w:sz w:val="28"/>
+        </w:rPr>
+        <w:t>ActionResult</w:t>
+      </w:r>
+      <w:proofErr w:type="spellEnd"/>
+      <w:r>
+        <w:rPr>
+          <w:rFonts w:ascii="Times New Roman" w:hAnsi="Times New Roman" w:cs="Times New Roman"/>
+          <w:sz w:val="28"/>
+        </w:rPr>
+        <w:t xml:space="preserve"> </w:t>
+      </w:r>
+      <w:proofErr w:type="spellStart"/>
+      <w:proofErr w:type="gramStart"/>
+      <w:r>
+        <w:rPr>
+          <w:rFonts w:ascii="Times New Roman" w:hAnsi="Times New Roman" w:cs="Times New Roman"/>
+          <w:sz w:val="28"/>
+        </w:rPr>
+        <w:t>DeleteConfirmed</w:t>
+      </w:r>
+      <w:proofErr w:type="spellEnd"/>
+      <w:r>
+        <w:rPr>
+          <w:rFonts w:ascii="Times New Roman" w:hAnsi="Times New Roman" w:cs="Times New Roman"/>
+          <w:sz w:val="28"/>
+        </w:rPr>
+        <w:t>(</w:t>
+      </w:r>
+      <w:proofErr w:type="spellStart"/>
+      <w:proofErr w:type="gramEnd"/>
+      <w:r>
+        <w:rPr>
+          <w:rFonts w:ascii="Times New Roman" w:hAnsi="Times New Roman" w:cs="Times New Roman"/>
+          <w:sz w:val="28"/>
+        </w:rPr>
+        <w:t>int</w:t>
+      </w:r>
+      <w:proofErr w:type="spellEnd"/>
+      <w:r>
+        <w:rPr>
+          <w:rFonts w:ascii="Times New Roman" w:hAnsi="Times New Roman" w:cs="Times New Roman"/>
+          <w:sz w:val="28"/>
+        </w:rPr>
+        <w:t xml:space="preserve"> id)</w:t>
+      </w:r>
+    </w:p>
+    <w:p>
+      <w:pPr>
+        <w:spacing w:line="360" w:lineRule="auto"/>
+        <w:jc w:val="thaiDistribute"/>
+        <w:rPr>
+          <w:rFonts w:ascii="Times New Roman" w:hAnsi="Times New Roman" w:cs="Times New Roman"/>
+          <w:sz w:val="28"/>
+        </w:rPr>
+      </w:pPr>
+      <w:r>
+        <w:rPr>
+          <w:rFonts w:ascii="Times New Roman" w:hAnsi="Times New Roman" w:cs="Times New Roman"/>
+          <w:b/>
+          <w:bCs/>
+          <w:sz w:val="28"/>
+        </w:rPr>
+        <w:t>Description:</w:t>
+      </w:r>
+      <w:r>
+        <w:rPr>
+          <w:rFonts w:ascii="Times New Roman" w:hAnsi="Times New Roman" w:cs="Times New Roman"/>
+          <w:b/>
+          <w:bCs/>
+          <w:sz w:val="28"/>
+        </w:rPr>
+        <w:t xml:space="preserve"> </w:t>
+      </w:r>
+      <w:r>
+        <w:rPr>
+          <w:rFonts w:ascii="Times New Roman" w:hAnsi="Times New Roman" w:cs="Times New Roman"/>
+          <w:sz w:val="28"/>
+        </w:rPr>
+        <w:t>This test case used to check procedure of Login method.</w:t>
+      </w:r>
+    </w:p>
+    <w:p>
+      <w:pPr>
+        <w:spacing w:line="240" w:lineRule="auto"/>
+        <w:rPr>
+          <w:rFonts w:ascii="Times New Roman" w:hAnsi="Times New Roman" w:cs="Times New Roman"/>
+          <w:sz w:val="28"/>
+        </w:rPr>
+      </w:pPr>
+    </w:p>
+    <w:p>
+      <w:pPr>
+        <w:spacing w:line="240" w:lineRule="auto"/>
+        <w:rPr>
+          <w:rFonts w:ascii="Times New Roman" w:hAnsi="Times New Roman" w:cs="Times New Roman"/>
+          <w:sz w:val="28"/>
+        </w:rPr>
+      </w:pPr>
+    </w:p>
+    <w:p>
+      <w:pPr>
+        <w:spacing w:line="240" w:lineRule="auto"/>
+        <w:jc w:val="thaiDistribute"/>
+        <w:rPr>
+          <w:rFonts w:ascii="Times New Roman" w:hAnsi="Times New Roman" w:cs="Times New Roman"/>
+          <w:b/>
+          <w:bCs/>
+          <w:sz w:val="28"/>
+        </w:rPr>
+      </w:pPr>
     </w:p>
     <w:p>
       <w:pPr>
@@ -8970,6 +16758,7 @@
           <w:bCs/>
           <w:sz w:val="28"/>
         </w:rPr>
+        <w:lastRenderedPageBreak/>
         <w:t>Test Procedure:</w:t>
       </w:r>
     </w:p>
@@ -9794,8 +17583,8 @@
       </w:pPr>
     </w:p>
     <w:sectPr>
-      <w:headerReference w:type="default" r:id="rId9"/>
-      <w:footerReference w:type="default" r:id="rId10"/>
+      <w:headerReference w:type="default" r:id="rId14"/>
+      <w:footerReference w:type="default" r:id="rId15"/>
       <w:pgSz w:w="11907" w:h="16839" w:orient="landscape" w:code="9"/>
       <w:pgMar w:top="1440" w:right="1440" w:bottom="1440" w:left="1440" w:header="709" w:footer="709" w:gutter="0"/>
       <w:cols w:space="708"/>
@@ -10135,7 +17924,7 @@
               <w:sz w:val="18"/>
               <w:szCs w:val="18"/>
             </w:rPr>
-            <w:t>4</w:t>
+            <w:t>9</w:t>
           </w:r>
           <w:r>
             <w:rPr>
@@ -10190,7 +17979,7 @@
               <w:sz w:val="18"/>
               <w:szCs w:val="18"/>
             </w:rPr>
-            <w:t>9</w:t>
+            <w:t>14</w:t>
           </w:r>
           <w:r>
             <w:rPr>
@@ -16159,7 +23948,7 @@
 </file>
 
 <file path=customXml/itemProps1.xml><?xml version="1.0" encoding="utf-8"?>
-<ds:datastoreItem xmlns:ds="http://schemas.openxmlformats.org/officeDocument/2006/customXml" ds:itemID="{ABC0D83F-ADDA-4C39-AE7D-70B1FB7F4475}">
+<ds:datastoreItem xmlns:ds="http://schemas.openxmlformats.org/officeDocument/2006/customXml" ds:itemID="{BF6F71EF-5C46-4065-B3D2-6DAFF25F1EFA}">
   <ds:schemaRefs>
     <ds:schemaRef ds:uri="http://schemas.openxmlformats.org/officeDocument/2006/bibliography"/>
   </ds:schemaRefs>

--- a/Progress ReportI/Test Plan.docx
+++ b/Progress ReportI/Test Plan.docx
@@ -9643,6 +9643,19 @@
             </w:pPr>
             <w:r>
               <w:rPr>
+                <w:rFonts w:ascii="Times New Roman" w:hAnsi="Times New Roman" w:cs="Angsana New"/>
+              </w:rPr>
+              <w:t>To return</w:t>
+            </w:r>
+            <w:r>
+              <w:rPr>
+                <w:rFonts w:ascii="Times New Roman" w:hAnsi="Times New Roman" w:cs="Times New Roman"/>
+                <w:szCs w:val="22"/>
+              </w:rPr>
+              <w:t xml:space="preserve"> </w:t>
+            </w:r>
+            <w:r>
+              <w:rPr>
                 <w:rFonts w:ascii="Times New Roman" w:hAnsi="Times New Roman" w:cs="Times New Roman"/>
                 <w:szCs w:val="22"/>
               </w:rPr>
@@ -9749,6 +9762,19 @@
             </w:pPr>
             <w:r>
               <w:rPr>
+                <w:rFonts w:ascii="Times New Roman" w:hAnsi="Times New Roman" w:cs="Angsana New"/>
+              </w:rPr>
+              <w:t>To return</w:t>
+            </w:r>
+            <w:r>
+              <w:rPr>
+                <w:rFonts w:ascii="Times New Roman" w:hAnsi="Times New Roman" w:cs="Times New Roman"/>
+                <w:szCs w:val="22"/>
+              </w:rPr>
+              <w:t xml:space="preserve"> </w:t>
+            </w:r>
+            <w:r>
+              <w:rPr>
                 <w:rFonts w:ascii="Times New Roman" w:hAnsi="Times New Roman" w:cs="Times New Roman"/>
                 <w:szCs w:val="22"/>
               </w:rPr>
@@ -9970,8 +9996,6 @@
         </w:rPr>
         <w:t xml:space="preserve"> </w:t>
       </w:r>
-      <w:bookmarkStart w:id="20" w:name="_GoBack"/>
-      <w:bookmarkEnd w:id="20"/>
       <w:r>
         <w:rPr>
           <w:rFonts w:ascii="Times New Roman" w:hAnsi="Times New Roman" w:cs="Times New Roman"/>
@@ -10295,6 +10319,19 @@
             </w:pPr>
             <w:r>
               <w:rPr>
+                <w:rFonts w:ascii="Times New Roman" w:hAnsi="Times New Roman" w:cs="Angsana New"/>
+              </w:rPr>
+              <w:t>To return</w:t>
+            </w:r>
+            <w:r>
+              <w:rPr>
+                <w:rFonts w:ascii="Times New Roman" w:hAnsi="Times New Roman" w:cs="Times New Roman"/>
+                <w:szCs w:val="22"/>
+              </w:rPr>
+              <w:t xml:space="preserve"> </w:t>
+            </w:r>
+            <w:r>
+              <w:rPr>
                 <w:rFonts w:ascii="Times New Roman" w:hAnsi="Times New Roman" w:cs="Times New Roman"/>
                 <w:szCs w:val="22"/>
               </w:rPr>
@@ -10422,6 +10459,19 @@
             </w:pPr>
             <w:r>
               <w:rPr>
+                <w:rFonts w:ascii="Times New Roman" w:hAnsi="Times New Roman" w:cs="Angsana New"/>
+              </w:rPr>
+              <w:t>To return</w:t>
+            </w:r>
+            <w:r>
+              <w:rPr>
+                <w:rFonts w:ascii="Times New Roman" w:hAnsi="Times New Roman" w:cs="Times New Roman"/>
+                <w:szCs w:val="22"/>
+              </w:rPr>
+              <w:t xml:space="preserve"> </w:t>
+            </w:r>
+            <w:r>
+              <w:rPr>
                 <w:rFonts w:ascii="Times New Roman" w:hAnsi="Times New Roman" w:cs="Times New Roman"/>
                 <w:szCs w:val="22"/>
               </w:rPr>
@@ -10549,6 +10599,19 @@
             </w:pPr>
             <w:r>
               <w:rPr>
+                <w:rFonts w:ascii="Times New Roman" w:hAnsi="Times New Roman" w:cs="Angsana New"/>
+              </w:rPr>
+              <w:t>To return</w:t>
+            </w:r>
+            <w:r>
+              <w:rPr>
+                <w:rFonts w:ascii="Times New Roman" w:hAnsi="Times New Roman" w:cs="Times New Roman"/>
+                <w:szCs w:val="22"/>
+              </w:rPr>
+              <w:t xml:space="preserve"> </w:t>
+            </w:r>
+            <w:r>
+              <w:rPr>
                 <w:rFonts w:ascii="Times New Roman" w:hAnsi="Times New Roman" w:cs="Times New Roman"/>
                 <w:szCs w:val="22"/>
               </w:rPr>
@@ -10641,6 +10704,19 @@
             </w:pPr>
             <w:r>
               <w:rPr>
+                <w:rFonts w:ascii="Times New Roman" w:hAnsi="Times New Roman" w:cs="Angsana New"/>
+              </w:rPr>
+              <w:t>To return</w:t>
+            </w:r>
+            <w:r>
+              <w:rPr>
+                <w:rFonts w:ascii="Times New Roman" w:hAnsi="Times New Roman" w:cs="Times New Roman"/>
+                <w:szCs w:val="22"/>
+              </w:rPr>
+              <w:t xml:space="preserve"> </w:t>
+            </w:r>
+            <w:r>
+              <w:rPr>
                 <w:rFonts w:ascii="Times New Roman" w:hAnsi="Times New Roman" w:cs="Times New Roman"/>
                 <w:szCs w:val="22"/>
               </w:rPr>
@@ -10747,6 +10823,19 @@
             </w:pPr>
             <w:r>
               <w:rPr>
+                <w:rFonts w:ascii="Times New Roman" w:hAnsi="Times New Roman" w:cs="Angsana New"/>
+              </w:rPr>
+              <w:t>To return</w:t>
+            </w:r>
+            <w:r>
+              <w:rPr>
+                <w:rFonts w:ascii="Times New Roman" w:hAnsi="Times New Roman" w:cs="Times New Roman"/>
+                <w:szCs w:val="22"/>
+              </w:rPr>
+              <w:t xml:space="preserve"> </w:t>
+            </w:r>
+            <w:r>
+              <w:rPr>
                 <w:rFonts w:ascii="Times New Roman" w:hAnsi="Times New Roman" w:cs="Times New Roman"/>
                 <w:szCs w:val="22"/>
               </w:rPr>
@@ -10846,6 +10935,19 @@
             </w:pPr>
             <w:r>
               <w:rPr>
+                <w:rFonts w:ascii="Times New Roman" w:hAnsi="Times New Roman" w:cs="Angsana New"/>
+              </w:rPr>
+              <w:t>To return</w:t>
+            </w:r>
+            <w:r>
+              <w:rPr>
+                <w:rFonts w:ascii="Times New Roman" w:hAnsi="Times New Roman" w:cs="Times New Roman"/>
+                <w:szCs w:val="22"/>
+              </w:rPr>
+              <w:t xml:space="preserve"> </w:t>
+            </w:r>
+            <w:r>
+              <w:rPr>
                 <w:rFonts w:ascii="Times New Roman" w:hAnsi="Times New Roman" w:cs="Times New Roman"/>
                 <w:szCs w:val="22"/>
               </w:rPr>
@@ -10902,15 +11004,6 @@
       <w:pPr>
         <w:spacing w:line="360" w:lineRule="auto"/>
         <w:jc w:val="thaiDistribute"/>
-        <w:rPr>
-          <w:rFonts w:ascii="Times New Roman" w:hAnsi="Times New Roman" w:cs="Times New Roman"/>
-          <w:sz w:val="28"/>
-        </w:rPr>
-      </w:pPr>
-    </w:p>
-    <w:p>
-      <w:pPr>
-        <w:spacing w:line="240" w:lineRule="auto"/>
         <w:rPr>
           <w:rFonts w:ascii="Times New Roman" w:hAnsi="Times New Roman" w:cs="Times New Roman"/>
           <w:sz w:val="28"/>
@@ -11389,6 +11482,19 @@
             </w:pPr>
             <w:r>
               <w:rPr>
+                <w:rFonts w:ascii="Times New Roman" w:hAnsi="Times New Roman" w:cs="Angsana New"/>
+              </w:rPr>
+              <w:t>To return</w:t>
+            </w:r>
+            <w:r>
+              <w:rPr>
+                <w:rFonts w:ascii="Times New Roman" w:hAnsi="Times New Roman" w:cs="Times New Roman"/>
+                <w:szCs w:val="22"/>
+              </w:rPr>
+              <w:t xml:space="preserve"> </w:t>
+            </w:r>
+            <w:r>
+              <w:rPr>
                 <w:rFonts w:ascii="Times New Roman" w:hAnsi="Times New Roman" w:cs="Times New Roman"/>
                 <w:szCs w:val="22"/>
               </w:rPr>
@@ -11483,6 +11589,19 @@
             </w:pPr>
             <w:r>
               <w:rPr>
+                <w:rFonts w:ascii="Times New Roman" w:hAnsi="Times New Roman" w:cs="Angsana New"/>
+              </w:rPr>
+              <w:t>To return</w:t>
+            </w:r>
+            <w:r>
+              <w:rPr>
+                <w:rFonts w:ascii="Times New Roman" w:hAnsi="Times New Roman" w:cs="Times New Roman"/>
+                <w:szCs w:val="22"/>
+              </w:rPr>
+              <w:t xml:space="preserve"> </w:t>
+            </w:r>
+            <w:r>
+              <w:rPr>
                 <w:rFonts w:ascii="Times New Roman" w:hAnsi="Times New Roman" w:cs="Times New Roman"/>
                 <w:szCs w:val="22"/>
               </w:rPr>
@@ -11577,6 +11696,19 @@
             </w:pPr>
             <w:r>
               <w:rPr>
+                <w:rFonts w:ascii="Times New Roman" w:hAnsi="Times New Roman" w:cs="Angsana New"/>
+              </w:rPr>
+              <w:t>To return</w:t>
+            </w:r>
+            <w:r>
+              <w:rPr>
+                <w:rFonts w:ascii="Times New Roman" w:hAnsi="Times New Roman" w:cs="Times New Roman"/>
+                <w:szCs w:val="22"/>
+              </w:rPr>
+              <w:t xml:space="preserve"> </w:t>
+            </w:r>
+            <w:r>
+              <w:rPr>
                 <w:rFonts w:ascii="Times New Roman" w:hAnsi="Times New Roman" w:cs="Times New Roman"/>
                 <w:szCs w:val="22"/>
               </w:rPr>
@@ -11671,6 +11803,19 @@
             </w:pPr>
             <w:r>
               <w:rPr>
+                <w:rFonts w:ascii="Times New Roman" w:hAnsi="Times New Roman" w:cs="Angsana New"/>
+              </w:rPr>
+              <w:t>To return</w:t>
+            </w:r>
+            <w:r>
+              <w:rPr>
+                <w:rFonts w:ascii="Times New Roman" w:hAnsi="Times New Roman" w:cs="Times New Roman"/>
+                <w:szCs w:val="22"/>
+              </w:rPr>
+              <w:t xml:space="preserve"> </w:t>
+            </w:r>
+            <w:r>
+              <w:rPr>
                 <w:rFonts w:ascii="Times New Roman" w:hAnsi="Times New Roman" w:cs="Times New Roman"/>
                 <w:szCs w:val="22"/>
               </w:rPr>
@@ -11779,6 +11924,19 @@
             </w:pPr>
             <w:r>
               <w:rPr>
+                <w:rFonts w:ascii="Times New Roman" w:hAnsi="Times New Roman" w:cs="Angsana New"/>
+              </w:rPr>
+              <w:t>To return</w:t>
+            </w:r>
+            <w:r>
+              <w:rPr>
+                <w:rFonts w:ascii="Times New Roman" w:hAnsi="Times New Roman" w:cs="Times New Roman"/>
+                <w:szCs w:val="22"/>
+              </w:rPr>
+              <w:t xml:space="preserve"> </w:t>
+            </w:r>
+            <w:r>
+              <w:rPr>
                 <w:rFonts w:ascii="Times New Roman" w:hAnsi="Times New Roman" w:cs="Times New Roman"/>
                 <w:szCs w:val="22"/>
               </w:rPr>
@@ -11873,6 +12031,19 @@
             </w:pPr>
             <w:r>
               <w:rPr>
+                <w:rFonts w:ascii="Times New Roman" w:hAnsi="Times New Roman" w:cs="Angsana New"/>
+              </w:rPr>
+              <w:t>To return</w:t>
+            </w:r>
+            <w:r>
+              <w:rPr>
+                <w:rFonts w:ascii="Times New Roman" w:hAnsi="Times New Roman" w:cs="Times New Roman"/>
+                <w:szCs w:val="22"/>
+              </w:rPr>
+              <w:t xml:space="preserve"> </w:t>
+            </w:r>
+            <w:r>
+              <w:rPr>
                 <w:rFonts w:ascii="Times New Roman" w:hAnsi="Times New Roman" w:cs="Times New Roman"/>
                 <w:szCs w:val="22"/>
               </w:rPr>
@@ -11922,16 +12093,6 @@
     </w:tbl>
     <w:p>
       <w:pPr>
-        <w:spacing w:line="360" w:lineRule="auto"/>
-        <w:jc w:val="thaiDistribute"/>
-        <w:rPr>
-          <w:rFonts w:ascii="Times New Roman" w:hAnsi="Times New Roman" w:cs="Times New Roman"/>
-          <w:sz w:val="28"/>
-        </w:rPr>
-      </w:pPr>
-    </w:p>
-    <w:p>
-      <w:pPr>
         <w:spacing w:line="240" w:lineRule="auto"/>
         <w:rPr>
           <w:rFonts w:ascii="Times New Roman" w:hAnsi="Times New Roman" w:cs="Times New Roman"/>
@@ -12121,7 +12282,44 @@
           <w:rFonts w:ascii="Times New Roman" w:hAnsi="Times New Roman" w:cs="Times New Roman"/>
           <w:sz w:val="28"/>
         </w:rPr>
-        <w:t>This test case used to check procedure of Login method.</w:t>
+        <w:t xml:space="preserve">This test case used to </w:t>
+      </w:r>
+      <w:r>
+        <w:rPr>
+          <w:rFonts w:ascii="Times New Roman" w:hAnsi="Times New Roman" w:cs="Times New Roman"/>
+          <w:sz w:val="28"/>
+        </w:rPr>
+        <w:t xml:space="preserve">check http to go to </w:t>
+      </w:r>
+      <w:proofErr w:type="gramStart"/>
+      <w:r>
+        <w:rPr>
+          <w:rFonts w:ascii="Times New Roman" w:hAnsi="Times New Roman" w:cs="Times New Roman"/>
+          <w:sz w:val="28"/>
+        </w:rPr>
+        <w:t>Create</w:t>
+      </w:r>
+      <w:proofErr w:type="gramEnd"/>
+      <w:r>
+        <w:rPr>
+          <w:rFonts w:ascii="Times New Roman" w:hAnsi="Times New Roman" w:cs="Times New Roman"/>
+          <w:sz w:val="28"/>
+        </w:rPr>
+        <w:t xml:space="preserve"> </w:t>
+      </w:r>
+      <w:r>
+        <w:rPr>
+          <w:rFonts w:ascii="Times New Roman" w:hAnsi="Times New Roman" w:cs="Times New Roman"/>
+          <w:sz w:val="28"/>
+        </w:rPr>
+        <w:t>page</w:t>
+      </w:r>
+      <w:r>
+        <w:rPr>
+          <w:rFonts w:ascii="Times New Roman" w:hAnsi="Times New Roman" w:cs="Times New Roman"/>
+          <w:sz w:val="28"/>
+        </w:rPr>
+        <w:t>.</w:t>
       </w:r>
     </w:p>
     <w:tbl>
@@ -12367,10 +12565,51 @@
             </w:pPr>
             <w:r>
               <w:rPr>
-                <w:rFonts w:ascii="Times New Roman" w:hAnsi="Times New Roman" w:cs="Times New Roman"/>
-                <w:szCs w:val="22"/>
-              </w:rPr>
-              <w:t>Valid http get of index page</w:t>
+                <w:rFonts w:ascii="Times New Roman" w:hAnsi="Times New Roman" w:cs="Angsana New"/>
+              </w:rPr>
+              <w:t>To return</w:t>
+            </w:r>
+            <w:r>
+              <w:rPr>
+                <w:rFonts w:ascii="Times New Roman" w:hAnsi="Times New Roman" w:cs="Times New Roman"/>
+                <w:szCs w:val="22"/>
+              </w:rPr>
+              <w:t xml:space="preserve"> valid</w:t>
+            </w:r>
+            <w:r>
+              <w:rPr>
+                <w:rFonts w:ascii="Times New Roman" w:hAnsi="Times New Roman" w:cs="Times New Roman"/>
+                <w:szCs w:val="22"/>
+              </w:rPr>
+              <w:t xml:space="preserve"> http get </w:t>
+            </w:r>
+            <w:r>
+              <w:rPr>
+                <w:rFonts w:ascii="Times New Roman" w:hAnsi="Times New Roman" w:cs="Times New Roman"/>
+                <w:szCs w:val="22"/>
+              </w:rPr>
+              <w:t>to</w:t>
+            </w:r>
+            <w:r>
+              <w:rPr>
+                <w:rFonts w:ascii="Times New Roman" w:hAnsi="Times New Roman" w:cs="Times New Roman"/>
+                <w:szCs w:val="22"/>
+              </w:rPr>
+              <w:t xml:space="preserve"> </w:t>
+            </w:r>
+            <w:r>
+              <w:rPr>
+                <w:rFonts w:ascii="Times New Roman" w:hAnsi="Times New Roman" w:cs="Times New Roman"/>
+                <w:szCs w:val="22"/>
+              </w:rPr>
+              <w:t>create</w:t>
+            </w:r>
+            <w:r>
+              <w:rPr>
+                <w:rFonts w:ascii="Times New Roman" w:hAnsi="Times New Roman" w:cs="Times New Roman"/>
+                <w:szCs w:val="22"/>
+              </w:rPr>
+              <w:t xml:space="preserve"> page</w:t>
             </w:r>
           </w:p>
         </w:tc>
@@ -12392,7 +12631,28 @@
                 <w:rFonts w:ascii="Times New Roman" w:hAnsi="Times New Roman" w:cs="Times New Roman"/>
                 <w:szCs w:val="22"/>
               </w:rPr>
-              <w:t>Login to index page</w:t>
+              <w:t>go</w:t>
+            </w:r>
+            <w:r>
+              <w:rPr>
+                <w:rFonts w:ascii="Times New Roman" w:hAnsi="Times New Roman" w:cs="Times New Roman"/>
+                <w:szCs w:val="22"/>
+              </w:rPr>
+              <w:t xml:space="preserve"> to </w:t>
+            </w:r>
+            <w:r>
+              <w:rPr>
+                <w:rFonts w:ascii="Times New Roman" w:hAnsi="Times New Roman" w:cs="Times New Roman"/>
+                <w:szCs w:val="22"/>
+              </w:rPr>
+              <w:t xml:space="preserve">create </w:t>
+            </w:r>
+            <w:r>
+              <w:rPr>
+                <w:rFonts w:ascii="Times New Roman" w:hAnsi="Times New Roman" w:cs="Times New Roman"/>
+                <w:szCs w:val="22"/>
+              </w:rPr>
+              <w:t>page</w:t>
             </w:r>
           </w:p>
         </w:tc>
@@ -12445,10 +12705,58 @@
             </w:pPr>
             <w:r>
               <w:rPr>
-                <w:rFonts w:ascii="Times New Roman" w:hAnsi="Times New Roman" w:cs="Times New Roman"/>
-                <w:szCs w:val="22"/>
-              </w:rPr>
-              <w:t>Invalid http get of index page</w:t>
+                <w:rFonts w:ascii="Times New Roman" w:hAnsi="Times New Roman" w:cs="Angsana New"/>
+              </w:rPr>
+              <w:t>To return</w:t>
+            </w:r>
+            <w:r>
+              <w:rPr>
+                <w:rFonts w:ascii="Times New Roman" w:hAnsi="Times New Roman" w:cs="Times New Roman"/>
+                <w:szCs w:val="22"/>
+              </w:rPr>
+              <w:t xml:space="preserve"> </w:t>
+            </w:r>
+            <w:r>
+              <w:rPr>
+                <w:rFonts w:ascii="Times New Roman" w:hAnsi="Times New Roman" w:cs="Times New Roman"/>
+                <w:szCs w:val="22"/>
+              </w:rPr>
+              <w:t>i</w:t>
+            </w:r>
+            <w:r>
+              <w:rPr>
+                <w:rFonts w:ascii="Times New Roman" w:hAnsi="Times New Roman" w:cs="Times New Roman"/>
+                <w:szCs w:val="22"/>
+              </w:rPr>
+              <w:t xml:space="preserve">nvalid http get </w:t>
+            </w:r>
+            <w:r>
+              <w:rPr>
+                <w:rFonts w:ascii="Times New Roman" w:hAnsi="Times New Roman" w:cs="Times New Roman"/>
+                <w:szCs w:val="22"/>
+              </w:rPr>
+              <w:t>to</w:t>
+            </w:r>
+            <w:r>
+              <w:rPr>
+                <w:rFonts w:ascii="Times New Roman" w:hAnsi="Times New Roman" w:cs="Times New Roman"/>
+                <w:szCs w:val="22"/>
+              </w:rPr>
+              <w:t xml:space="preserve"> </w:t>
+            </w:r>
+            <w:r>
+              <w:rPr>
+                <w:rFonts w:ascii="Times New Roman" w:hAnsi="Times New Roman" w:cs="Times New Roman"/>
+                <w:szCs w:val="22"/>
+              </w:rPr>
+              <w:t xml:space="preserve">create </w:t>
+            </w:r>
+            <w:r>
+              <w:rPr>
+                <w:rFonts w:ascii="Times New Roman" w:hAnsi="Times New Roman" w:cs="Times New Roman"/>
+                <w:szCs w:val="22"/>
+              </w:rPr>
+              <w:t>page</w:t>
             </w:r>
           </w:p>
         </w:tc>
@@ -12622,15 +12930,13 @@
         </w:rPr>
         <w:t xml:space="preserve"> </w:t>
       </w:r>
-      <w:proofErr w:type="gramStart"/>
-      <w:r>
-        <w:rPr>
-          <w:rFonts w:ascii="Times New Roman" w:hAnsi="Times New Roman" w:cs="Times New Roman"/>
-          <w:sz w:val="28"/>
-        </w:rPr>
-        <w:t>Create(</w:t>
-      </w:r>
-      <w:proofErr w:type="gramEnd"/>
+      <w:r>
+        <w:rPr>
+          <w:rFonts w:ascii="Times New Roman" w:hAnsi="Times New Roman" w:cs="Times New Roman"/>
+          <w:sz w:val="28"/>
+        </w:rPr>
+        <w:t>Create (</w:t>
+      </w:r>
       <w:r>
         <w:rPr>
           <w:rFonts w:ascii="Times New Roman" w:hAnsi="Times New Roman" w:cs="Times New Roman"/>
@@ -12671,204 +12977,21 @@
           <w:rFonts w:ascii="Times New Roman" w:hAnsi="Times New Roman" w:cs="Times New Roman"/>
           <w:sz w:val="28"/>
         </w:rPr>
-        <w:t>This test case used to check procedure of Login method.</w:t>
-      </w:r>
-    </w:p>
-    <w:p>
-      <w:pPr>
-        <w:spacing w:line="240" w:lineRule="auto"/>
-        <w:rPr>
-          <w:rFonts w:ascii="Times New Roman" w:hAnsi="Times New Roman" w:cs="Times New Roman"/>
-          <w:sz w:val="28"/>
-        </w:rPr>
-      </w:pPr>
-    </w:p>
-    <w:p>
-      <w:pPr>
-        <w:spacing w:line="240" w:lineRule="auto"/>
-        <w:rPr>
-          <w:rFonts w:ascii="Times New Roman" w:hAnsi="Times New Roman" w:cs="Times New Roman"/>
-          <w:b/>
-          <w:bCs/>
-          <w:sz w:val="28"/>
-        </w:rPr>
-      </w:pPr>
-      <w:r>
-        <w:rPr>
-          <w:rFonts w:ascii="Times New Roman" w:hAnsi="Times New Roman" w:cs="Times New Roman"/>
-          <w:b/>
-          <w:bCs/>
-          <w:sz w:val="32"/>
-          <w:szCs w:val="32"/>
-          <w:lang w:val="en-GB"/>
-        </w:rPr>
-        <w:t>Class:</w:t>
-      </w:r>
-      <w:r>
-        <w:rPr>
-          <w:rFonts w:ascii="Times New Roman" w:hAnsi="Times New Roman" w:cs="Times New Roman"/>
-          <w:b/>
-          <w:bCs/>
-          <w:sz w:val="32"/>
-          <w:szCs w:val="32"/>
-          <w:lang w:val="en-GB"/>
-        </w:rPr>
-        <w:t xml:space="preserve"> </w:t>
-      </w:r>
-      <w:proofErr w:type="spellStart"/>
-      <w:r>
-        <w:rPr>
-          <w:rFonts w:ascii="Times New Roman" w:hAnsi="Times New Roman" w:cs="Times New Roman"/>
-          <w:sz w:val="28"/>
-        </w:rPr>
-        <w:t>UserController</w:t>
-      </w:r>
-      <w:proofErr w:type="spellEnd"/>
-    </w:p>
-    <w:p>
-      <w:pPr>
-        <w:spacing w:line="240" w:lineRule="auto"/>
-        <w:rPr>
-          <w:rFonts w:ascii="Times New Roman" w:hAnsi="Times New Roman" w:cs="Times New Roman"/>
-          <w:sz w:val="28"/>
-        </w:rPr>
-      </w:pPr>
-      <w:r>
-        <w:rPr>
-          <w:rFonts w:ascii="Times New Roman" w:hAnsi="Times New Roman" w:cs="Times New Roman"/>
-          <w:b/>
-          <w:bCs/>
-          <w:sz w:val="28"/>
-        </w:rPr>
-        <w:t>Unit Test Case</w:t>
-      </w:r>
-      <w:r>
-        <w:rPr>
-          <w:rFonts w:ascii="Times New Roman" w:hAnsi="Times New Roman" w:cs="Times New Roman"/>
-          <w:b/>
-          <w:bCs/>
-          <w:sz w:val="28"/>
-        </w:rPr>
-        <w:t>-07(</w:t>
-      </w:r>
-      <w:r>
-        <w:rPr>
-          <w:rFonts w:ascii="Times New Roman" w:hAnsi="Times New Roman" w:cs="Times New Roman"/>
-          <w:b/>
-          <w:bCs/>
-          <w:sz w:val="28"/>
-        </w:rPr>
-        <w:t>UTC-0</w:t>
-      </w:r>
-      <w:r>
-        <w:rPr>
-          <w:rFonts w:ascii="Times New Roman" w:hAnsi="Times New Roman" w:cs="Times New Roman"/>
-          <w:b/>
-          <w:bCs/>
-          <w:sz w:val="28"/>
-        </w:rPr>
-        <w:t>7</w:t>
-      </w:r>
-      <w:r>
-        <w:rPr>
-          <w:rFonts w:ascii="Times New Roman" w:hAnsi="Times New Roman" w:cs="Times New Roman"/>
-          <w:b/>
-          <w:bCs/>
-          <w:sz w:val="28"/>
-        </w:rPr>
-        <w:t>)</w:t>
-      </w:r>
-      <w:r>
-        <w:rPr>
-          <w:rFonts w:ascii="Times New Roman" w:hAnsi="Times New Roman" w:cs="Times New Roman"/>
-          <w:b/>
-          <w:bCs/>
-          <w:sz w:val="28"/>
-        </w:rPr>
-        <w:t xml:space="preserve">: </w:t>
-      </w:r>
-      <w:r>
-        <w:rPr>
-          <w:rFonts w:ascii="Times New Roman" w:hAnsi="Times New Roman" w:cs="Times New Roman"/>
-          <w:sz w:val="28"/>
-        </w:rPr>
-        <w:t xml:space="preserve">public </w:t>
-      </w:r>
-      <w:proofErr w:type="spellStart"/>
-      <w:r>
-        <w:rPr>
-          <w:rFonts w:ascii="Times New Roman" w:hAnsi="Times New Roman" w:cs="Times New Roman"/>
-          <w:sz w:val="28"/>
-        </w:rPr>
-        <w:t>ActionResult</w:t>
-      </w:r>
-      <w:proofErr w:type="spellEnd"/>
-      <w:r>
-        <w:rPr>
-          <w:rFonts w:ascii="Times New Roman" w:hAnsi="Times New Roman" w:cs="Times New Roman"/>
-          <w:sz w:val="28"/>
-        </w:rPr>
-        <w:t xml:space="preserve"> </w:t>
-      </w:r>
-      <w:proofErr w:type="gramStart"/>
-      <w:r>
-        <w:rPr>
-          <w:rFonts w:ascii="Times New Roman" w:hAnsi="Times New Roman" w:cs="Times New Roman"/>
-          <w:sz w:val="28"/>
-        </w:rPr>
-        <w:t>Edit(</w:t>
-      </w:r>
-      <w:proofErr w:type="spellStart"/>
-      <w:proofErr w:type="gramEnd"/>
-      <w:r>
-        <w:rPr>
-          <w:rFonts w:ascii="Times New Roman" w:hAnsi="Times New Roman" w:cs="Times New Roman"/>
-          <w:sz w:val="28"/>
-        </w:rPr>
-        <w:t>int</w:t>
-      </w:r>
-      <w:proofErr w:type="spellEnd"/>
-      <w:r>
-        <w:rPr>
-          <w:rFonts w:ascii="Times New Roman" w:hAnsi="Times New Roman" w:cs="Times New Roman"/>
-          <w:sz w:val="28"/>
-        </w:rPr>
-        <w:t xml:space="preserve"> id = 0)</w:t>
-      </w:r>
-    </w:p>
-    <w:p>
-      <w:pPr>
-        <w:spacing w:line="360" w:lineRule="auto"/>
-        <w:jc w:val="thaiDistribute"/>
-        <w:rPr>
-          <w:rFonts w:ascii="Times New Roman" w:hAnsi="Times New Roman" w:cs="Times New Roman"/>
-          <w:sz w:val="28"/>
-        </w:rPr>
-      </w:pPr>
-      <w:r>
-        <w:rPr>
-          <w:rFonts w:ascii="Times New Roman" w:hAnsi="Times New Roman" w:cs="Times New Roman"/>
-          <w:b/>
-          <w:bCs/>
-          <w:sz w:val="28"/>
-        </w:rPr>
-        <w:t>Description:</w:t>
-      </w:r>
-      <w:r>
-        <w:rPr>
-          <w:rFonts w:ascii="Times New Roman" w:hAnsi="Times New Roman" w:cs="Times New Roman"/>
-          <w:b/>
-          <w:bCs/>
-          <w:sz w:val="28"/>
-        </w:rPr>
-        <w:t xml:space="preserve"> </w:t>
-      </w:r>
-      <w:r>
-        <w:rPr>
-          <w:rFonts w:ascii="Times New Roman" w:hAnsi="Times New Roman" w:cs="Times New Roman"/>
-          <w:sz w:val="28"/>
-        </w:rPr>
-        <w:t>This test case used to check procedure of Login method.</w:t>
+        <w:t xml:space="preserve">This test case used to </w:t>
+      </w:r>
+      <w:r>
+        <w:rPr>
+          <w:rFonts w:ascii="Times New Roman" w:hAnsi="Times New Roman" w:cs="Times New Roman"/>
+          <w:sz w:val="28"/>
+        </w:rPr>
+        <w:t>check the procedure of creating new user</w:t>
+      </w:r>
+      <w:r>
+        <w:rPr>
+          <w:rFonts w:ascii="Times New Roman" w:hAnsi="Times New Roman" w:cs="Times New Roman"/>
+          <w:sz w:val="28"/>
+        </w:rPr>
+        <w:t>.</w:t>
       </w:r>
     </w:p>
     <w:tbl>
@@ -13117,7 +13240,7 @@
                 <w:rFonts w:ascii="Times New Roman" w:hAnsi="Times New Roman" w:cs="Times New Roman"/>
                 <w:szCs w:val="22"/>
               </w:rPr>
-              <w:t>Valid http get of index page</w:t>
+              <w:t>In put valid information to form</w:t>
             </w:r>
           </w:p>
         </w:tc>
@@ -13139,7 +13262,7 @@
                 <w:rFonts w:ascii="Times New Roman" w:hAnsi="Times New Roman" w:cs="Times New Roman"/>
                 <w:szCs w:val="22"/>
               </w:rPr>
-              <w:t>Login to index page</w:t>
+              <w:t>Create new user and go to index</w:t>
             </w:r>
           </w:p>
         </w:tc>
@@ -13195,7 +13318,7 @@
                 <w:rFonts w:ascii="Times New Roman" w:hAnsi="Times New Roman" w:cs="Times New Roman"/>
                 <w:szCs w:val="22"/>
               </w:rPr>
-              <w:t>Invalid http get of index page</w:t>
+              <w:t>In put invalid information to form</w:t>
             </w:r>
           </w:p>
         </w:tc>
@@ -13217,7 +13340,85 @@
                 <w:rFonts w:ascii="Times New Roman" w:hAnsi="Times New Roman" w:cs="Times New Roman"/>
                 <w:szCs w:val="22"/>
               </w:rPr>
-              <w:t>Error to return index page</w:t>
+              <w:t>Error will be show</w:t>
+            </w:r>
+          </w:p>
+        </w:tc>
+      </w:tr>
+      <w:tr>
+        <w:trPr>
+          <w:trHeight w:val="288"/>
+          <w:jc w:val="center"/>
+        </w:trPr>
+        <w:tc>
+          <w:tcPr>
+            <w:tcW w:w="571" w:type="dxa"/>
+            <w:tcBorders>
+              <w:right w:val="single" w:sz="4" w:space="0" w:color="auto"/>
+            </w:tcBorders>
+          </w:tcPr>
+          <w:p>
+            <w:pPr>
+              <w:spacing w:after="0"/>
+              <w:jc w:val="center"/>
+              <w:rPr>
+                <w:rFonts w:ascii="Times New Roman" w:hAnsi="Times New Roman" w:cs="Times New Roman"/>
+                <w:szCs w:val="22"/>
+              </w:rPr>
+            </w:pPr>
+            <w:r>
+              <w:rPr>
+                <w:rFonts w:ascii="Times New Roman" w:hAnsi="Times New Roman" w:cs="Times New Roman"/>
+                <w:szCs w:val="22"/>
+              </w:rPr>
+              <w:t>3</w:t>
+            </w:r>
+          </w:p>
+        </w:tc>
+        <w:tc>
+          <w:tcPr>
+            <w:tcW w:w="4168" w:type="dxa"/>
+            <w:tcBorders>
+              <w:left w:val="single" w:sz="4" w:space="0" w:color="auto"/>
+            </w:tcBorders>
+          </w:tcPr>
+          <w:p>
+            <w:pPr>
+              <w:spacing w:after="0"/>
+              <w:jc w:val="center"/>
+              <w:rPr>
+                <w:rFonts w:ascii="Times New Roman" w:hAnsi="Times New Roman" w:cs="Times New Roman"/>
+                <w:szCs w:val="22"/>
+              </w:rPr>
+            </w:pPr>
+            <w:r>
+              <w:rPr>
+                <w:rFonts w:ascii="Times New Roman" w:hAnsi="Times New Roman" w:cs="Times New Roman"/>
+                <w:szCs w:val="22"/>
+              </w:rPr>
+              <w:t>Does not input information</w:t>
+            </w:r>
+          </w:p>
+        </w:tc>
+        <w:tc>
+          <w:tcPr>
+            <w:tcW w:w="3346" w:type="dxa"/>
+          </w:tcPr>
+          <w:p>
+            <w:pPr>
+              <w:spacing w:after="0"/>
+              <w:jc w:val="center"/>
+              <w:rPr>
+                <w:rFonts w:ascii="Times New Roman" w:hAnsi="Times New Roman" w:cs="Times New Roman"/>
+                <w:szCs w:val="22"/>
+              </w:rPr>
+            </w:pPr>
+            <w:r>
+              <w:rPr>
+                <w:rFonts w:ascii="Times New Roman" w:hAnsi="Times New Roman" w:cs="Times New Roman"/>
+                <w:szCs w:val="22"/>
+              </w:rPr>
+              <w:t>Error will be show</w:t>
             </w:r>
           </w:p>
         </w:tc>
@@ -13225,8 +13426,7 @@
     </w:tbl>
     <w:p>
       <w:pPr>
-        <w:spacing w:line="360" w:lineRule="auto"/>
-        <w:jc w:val="thaiDistribute"/>
+        <w:spacing w:line="240" w:lineRule="auto"/>
         <w:rPr>
           <w:rFonts w:ascii="Times New Roman" w:hAnsi="Times New Roman" w:cs="Times New Roman"/>
           <w:sz w:val="28"/>
@@ -13238,22 +13438,8 @@
         <w:spacing w:line="240" w:lineRule="auto"/>
         <w:rPr>
           <w:rFonts w:ascii="Times New Roman" w:hAnsi="Times New Roman" w:cs="Times New Roman"/>
-          <w:sz w:val="28"/>
-        </w:rPr>
-      </w:pPr>
-      <w:r>
-        <w:rPr>
-          <w:rFonts w:ascii="Times New Roman" w:hAnsi="Times New Roman" w:cs="Times New Roman"/>
-          <w:sz w:val="28"/>
-        </w:rPr>
-        <w:t xml:space="preserve"> </w:t>
-      </w:r>
-    </w:p>
-    <w:p>
-      <w:pPr>
-        <w:spacing w:line="240" w:lineRule="auto"/>
-        <w:rPr>
-          <w:rFonts w:ascii="Times New Roman" w:hAnsi="Times New Roman" w:cs="Times New Roman"/>
+          <w:b/>
+          <w:bCs/>
           <w:sz w:val="28"/>
         </w:rPr>
       </w:pPr>
@@ -13313,7 +13499,7 @@
           <w:bCs/>
           <w:sz w:val="28"/>
         </w:rPr>
-        <w:t>-08(</w:t>
+        <w:t>-07(</w:t>
       </w:r>
       <w:r>
         <w:rPr>
@@ -13331,7 +13517,7 @@
           <w:bCs/>
           <w:sz w:val="28"/>
         </w:rPr>
-        <w:t>8</w:t>
+        <w:t>7</w:t>
       </w:r>
       <w:r>
         <w:rPr>
@@ -13349,14 +13535,14 @@
           <w:bCs/>
           <w:sz w:val="28"/>
         </w:rPr>
-        <w:t>:</w:t>
-      </w:r>
-      <w:r>
-        <w:rPr>
-          <w:rFonts w:ascii="Times New Roman" w:hAnsi="Times New Roman" w:cs="Times New Roman"/>
-          <w:sz w:val="28"/>
-        </w:rPr>
-        <w:t xml:space="preserve">  public </w:t>
+        <w:t xml:space="preserve">: </w:t>
+      </w:r>
+      <w:r>
+        <w:rPr>
+          <w:rFonts w:ascii="Times New Roman" w:hAnsi="Times New Roman" w:cs="Times New Roman"/>
+          <w:sz w:val="28"/>
+        </w:rPr>
+        <w:t xml:space="preserve">public </w:t>
       </w:r>
       <w:proofErr w:type="spellStart"/>
       <w:r>
@@ -13374,21 +13560,28 @@
         </w:rPr>
         <w:t xml:space="preserve"> </w:t>
       </w:r>
-      <w:proofErr w:type="gramStart"/>
-      <w:r>
-        <w:rPr>
-          <w:rFonts w:ascii="Times New Roman" w:hAnsi="Times New Roman" w:cs="Times New Roman"/>
-          <w:sz w:val="28"/>
-        </w:rPr>
-        <w:t>Edit(</w:t>
-      </w:r>
-      <w:proofErr w:type="gramEnd"/>
-      <w:r>
-        <w:rPr>
-          <w:rFonts w:ascii="Times New Roman" w:hAnsi="Times New Roman" w:cs="Times New Roman"/>
-          <w:sz w:val="28"/>
-        </w:rPr>
-        <w:t>User user)</w:t>
+      <w:r>
+        <w:rPr>
+          <w:rFonts w:ascii="Times New Roman" w:hAnsi="Times New Roman" w:cs="Times New Roman"/>
+          <w:sz w:val="28"/>
+        </w:rPr>
+        <w:t>Edit (</w:t>
+      </w:r>
+      <w:proofErr w:type="spellStart"/>
+      <w:r>
+        <w:rPr>
+          <w:rFonts w:ascii="Times New Roman" w:hAnsi="Times New Roman" w:cs="Times New Roman"/>
+          <w:sz w:val="28"/>
+        </w:rPr>
+        <w:t>int</w:t>
+      </w:r>
+      <w:proofErr w:type="spellEnd"/>
+      <w:r>
+        <w:rPr>
+          <w:rFonts w:ascii="Times New Roman" w:hAnsi="Times New Roman" w:cs="Times New Roman"/>
+          <w:sz w:val="28"/>
+        </w:rPr>
+        <w:t xml:space="preserve"> id = 0)</w:t>
       </w:r>
     </w:p>
     <w:p>
@@ -13423,202 +13616,14 @@
           <w:rFonts w:ascii="Times New Roman" w:hAnsi="Times New Roman" w:cs="Times New Roman"/>
           <w:sz w:val="28"/>
         </w:rPr>
-        <w:t>This test case used to check procedure of Login method.</w:t>
-      </w:r>
-    </w:p>
-    <w:p>
-      <w:pPr>
-        <w:spacing w:line="240" w:lineRule="auto"/>
-        <w:rPr>
-          <w:rFonts w:ascii="Times New Roman" w:hAnsi="Times New Roman" w:cs="Times New Roman"/>
-          <w:sz w:val="28"/>
-        </w:rPr>
-      </w:pPr>
-    </w:p>
-    <w:p>
-      <w:pPr>
-        <w:spacing w:line="240" w:lineRule="auto"/>
-        <w:rPr>
-          <w:rFonts w:ascii="Times New Roman" w:hAnsi="Times New Roman" w:cs="Times New Roman"/>
-          <w:sz w:val="28"/>
-        </w:rPr>
-      </w:pPr>
-      <w:r>
-        <w:rPr>
-          <w:rFonts w:ascii="Times New Roman" w:hAnsi="Times New Roman" w:cs="Times New Roman"/>
-          <w:b/>
-          <w:bCs/>
-          <w:sz w:val="32"/>
-          <w:szCs w:val="32"/>
-          <w:lang w:val="en-GB"/>
-        </w:rPr>
-        <w:t>Class:</w:t>
-      </w:r>
-      <w:r>
-        <w:rPr>
-          <w:rFonts w:ascii="Times New Roman" w:hAnsi="Times New Roman" w:cs="Times New Roman"/>
-          <w:b/>
-          <w:bCs/>
-          <w:sz w:val="32"/>
-          <w:szCs w:val="32"/>
-          <w:lang w:val="en-GB"/>
-        </w:rPr>
-        <w:t xml:space="preserve"> </w:t>
-      </w:r>
-      <w:proofErr w:type="spellStart"/>
-      <w:r>
-        <w:rPr>
-          <w:rFonts w:ascii="Times New Roman" w:hAnsi="Times New Roman" w:cs="Times New Roman"/>
-          <w:sz w:val="28"/>
-        </w:rPr>
-        <w:t>UserController</w:t>
-      </w:r>
-      <w:proofErr w:type="spellEnd"/>
-    </w:p>
-    <w:p>
-      <w:pPr>
-        <w:spacing w:line="240" w:lineRule="auto"/>
-        <w:rPr>
-          <w:rFonts w:ascii="Times New Roman" w:hAnsi="Times New Roman" w:cs="Times New Roman"/>
-          <w:sz w:val="28"/>
-        </w:rPr>
-      </w:pPr>
-      <w:r>
-        <w:rPr>
-          <w:rFonts w:ascii="Times New Roman" w:hAnsi="Times New Roman" w:cs="Times New Roman"/>
-          <w:b/>
-          <w:bCs/>
-          <w:sz w:val="28"/>
-        </w:rPr>
-        <w:t>Unit Test Case</w:t>
-      </w:r>
-      <w:r>
-        <w:rPr>
-          <w:rFonts w:ascii="Times New Roman" w:hAnsi="Times New Roman" w:cs="Times New Roman"/>
-          <w:b/>
-          <w:bCs/>
-          <w:sz w:val="28"/>
-        </w:rPr>
-        <w:t>-09(</w:t>
-      </w:r>
-      <w:r>
-        <w:rPr>
-          <w:rFonts w:ascii="Times New Roman" w:hAnsi="Times New Roman" w:cs="Times New Roman"/>
-          <w:b/>
-          <w:bCs/>
-          <w:sz w:val="28"/>
-        </w:rPr>
-        <w:t>UTC-0</w:t>
-      </w:r>
-      <w:r>
-        <w:rPr>
-          <w:rFonts w:ascii="Times New Roman" w:hAnsi="Times New Roman" w:cs="Times New Roman"/>
-          <w:b/>
-          <w:bCs/>
-          <w:sz w:val="28"/>
-        </w:rPr>
-        <w:t>9</w:t>
-      </w:r>
-      <w:r>
-        <w:rPr>
-          <w:rFonts w:ascii="Times New Roman" w:hAnsi="Times New Roman" w:cs="Times New Roman"/>
-          <w:b/>
-          <w:bCs/>
-          <w:sz w:val="28"/>
-        </w:rPr>
-        <w:t>)</w:t>
-      </w:r>
-      <w:r>
-        <w:rPr>
-          <w:rFonts w:ascii="Times New Roman" w:hAnsi="Times New Roman" w:cs="Times New Roman"/>
-          <w:b/>
-          <w:bCs/>
-          <w:sz w:val="28"/>
-        </w:rPr>
-        <w:t xml:space="preserve">: </w:t>
-      </w:r>
-      <w:r>
-        <w:rPr>
-          <w:rFonts w:ascii="Times New Roman" w:hAnsi="Times New Roman" w:cs="Times New Roman"/>
-          <w:sz w:val="28"/>
-        </w:rPr>
-        <w:t xml:space="preserve">public </w:t>
-      </w:r>
-      <w:proofErr w:type="spellStart"/>
-      <w:r>
-        <w:rPr>
-          <w:rFonts w:ascii="Times New Roman" w:hAnsi="Times New Roman" w:cs="Times New Roman"/>
-          <w:sz w:val="28"/>
-        </w:rPr>
-        <w:t>ActionResult</w:t>
-      </w:r>
-      <w:proofErr w:type="spellEnd"/>
-      <w:r>
-        <w:rPr>
-          <w:rFonts w:ascii="Times New Roman" w:hAnsi="Times New Roman" w:cs="Times New Roman"/>
-          <w:sz w:val="28"/>
-        </w:rPr>
-        <w:t xml:space="preserve"> </w:t>
-      </w:r>
-      <w:proofErr w:type="gramStart"/>
-      <w:r>
-        <w:rPr>
-          <w:rFonts w:ascii="Times New Roman" w:hAnsi="Times New Roman" w:cs="Times New Roman"/>
-          <w:sz w:val="28"/>
-        </w:rPr>
-        <w:t>Delete(</w:t>
-      </w:r>
-      <w:proofErr w:type="spellStart"/>
-      <w:proofErr w:type="gramEnd"/>
-      <w:r>
-        <w:rPr>
-          <w:rFonts w:ascii="Times New Roman" w:hAnsi="Times New Roman" w:cs="Times New Roman"/>
-          <w:sz w:val="28"/>
-        </w:rPr>
-        <w:t>int</w:t>
-      </w:r>
-      <w:proofErr w:type="spellEnd"/>
-      <w:r>
-        <w:rPr>
-          <w:rFonts w:ascii="Times New Roman" w:hAnsi="Times New Roman" w:cs="Times New Roman"/>
-          <w:sz w:val="28"/>
-        </w:rPr>
-        <w:t xml:space="preserve"> id = 0)</w:t>
-      </w:r>
-    </w:p>
-    <w:p>
-      <w:pPr>
-        <w:spacing w:line="360" w:lineRule="auto"/>
-        <w:jc w:val="thaiDistribute"/>
-        <w:rPr>
-          <w:rFonts w:ascii="Times New Roman" w:hAnsi="Times New Roman" w:cs="Times New Roman"/>
-          <w:sz w:val="28"/>
-        </w:rPr>
-      </w:pPr>
-      <w:r>
-        <w:rPr>
-          <w:rFonts w:ascii="Times New Roman" w:hAnsi="Times New Roman" w:cs="Times New Roman"/>
-          <w:b/>
-          <w:bCs/>
-          <w:sz w:val="28"/>
-        </w:rPr>
-        <w:t>Description:</w:t>
-      </w:r>
-      <w:r>
-        <w:rPr>
-          <w:rFonts w:ascii="Times New Roman" w:hAnsi="Times New Roman" w:cs="Times New Roman"/>
-          <w:b/>
-          <w:bCs/>
-          <w:sz w:val="28"/>
-        </w:rPr>
-        <w:t xml:space="preserve"> </w:t>
-      </w:r>
-      <w:r>
-        <w:rPr>
-          <w:rFonts w:ascii="Times New Roman" w:hAnsi="Times New Roman" w:cs="Times New Roman"/>
-          <w:sz w:val="28"/>
-        </w:rPr>
-        <w:t>This test case used to check procedure of Login method.</w:t>
+        <w:t xml:space="preserve">This test case used to </w:t>
+      </w:r>
+      <w:r>
+        <w:rPr>
+          <w:rFonts w:ascii="Times New Roman" w:hAnsi="Times New Roman" w:cs="Times New Roman"/>
+          <w:sz w:val="28"/>
+        </w:rPr>
+        <w:t>check http get to call Edit page.</w:t>
       </w:r>
     </w:p>
     <w:tbl>
@@ -13867,7 +13872,28 @@
                 <w:rFonts w:ascii="Times New Roman" w:hAnsi="Times New Roman" w:cs="Times New Roman"/>
                 <w:szCs w:val="22"/>
               </w:rPr>
-              <w:t>Valid http get of index page</w:t>
+              <w:t xml:space="preserve">To return </w:t>
+            </w:r>
+            <w:r>
+              <w:rPr>
+                <w:rFonts w:ascii="Times New Roman" w:hAnsi="Times New Roman" w:cs="Times New Roman"/>
+                <w:szCs w:val="22"/>
+              </w:rPr>
+              <w:t xml:space="preserve">Valid http get of </w:t>
+            </w:r>
+            <w:r>
+              <w:rPr>
+                <w:rFonts w:ascii="Times New Roman" w:hAnsi="Times New Roman" w:cs="Times New Roman"/>
+                <w:szCs w:val="22"/>
+              </w:rPr>
+              <w:t>edit</w:t>
+            </w:r>
+            <w:r>
+              <w:rPr>
+                <w:rFonts w:ascii="Times New Roman" w:hAnsi="Times New Roman" w:cs="Times New Roman"/>
+                <w:szCs w:val="22"/>
+              </w:rPr>
+              <w:t xml:space="preserve"> page</w:t>
             </w:r>
           </w:p>
         </w:tc>
@@ -13889,7 +13915,28 @@
                 <w:rFonts w:ascii="Times New Roman" w:hAnsi="Times New Roman" w:cs="Times New Roman"/>
                 <w:szCs w:val="22"/>
               </w:rPr>
-              <w:t>Login to index page</w:t>
+              <w:t>go</w:t>
+            </w:r>
+            <w:r>
+              <w:rPr>
+                <w:rFonts w:ascii="Times New Roman" w:hAnsi="Times New Roman" w:cs="Times New Roman"/>
+                <w:szCs w:val="22"/>
+              </w:rPr>
+              <w:t xml:space="preserve"> to </w:t>
+            </w:r>
+            <w:r>
+              <w:rPr>
+                <w:rFonts w:ascii="Times New Roman" w:hAnsi="Times New Roman" w:cs="Times New Roman"/>
+                <w:szCs w:val="22"/>
+              </w:rPr>
+              <w:t xml:space="preserve">edit </w:t>
+            </w:r>
+            <w:r>
+              <w:rPr>
+                <w:rFonts w:ascii="Times New Roman" w:hAnsi="Times New Roman" w:cs="Times New Roman"/>
+                <w:szCs w:val="22"/>
+              </w:rPr>
+              <w:t>page</w:t>
             </w:r>
           </w:p>
         </w:tc>
@@ -13945,7 +13992,35 @@
                 <w:rFonts w:ascii="Times New Roman" w:hAnsi="Times New Roman" w:cs="Times New Roman"/>
                 <w:szCs w:val="22"/>
               </w:rPr>
-              <w:t>Invalid http get of index page</w:t>
+              <w:t>To return</w:t>
+            </w:r>
+            <w:r>
+              <w:rPr>
+                <w:rFonts w:ascii="Times New Roman" w:hAnsi="Times New Roman" w:cs="Times New Roman"/>
+                <w:szCs w:val="22"/>
+              </w:rPr>
+              <w:t xml:space="preserve"> </w:t>
+            </w:r>
+            <w:r>
+              <w:rPr>
+                <w:rFonts w:ascii="Times New Roman" w:hAnsi="Times New Roman" w:cs="Times New Roman"/>
+                <w:szCs w:val="22"/>
+              </w:rPr>
+              <w:t xml:space="preserve">Invalid http get of </w:t>
+            </w:r>
+            <w:r>
+              <w:rPr>
+                <w:rFonts w:ascii="Times New Roman" w:hAnsi="Times New Roman" w:cs="Times New Roman"/>
+                <w:szCs w:val="22"/>
+              </w:rPr>
+              <w:t xml:space="preserve">edit </w:t>
+            </w:r>
+            <w:r>
+              <w:rPr>
+                <w:rFonts w:ascii="Times New Roman" w:hAnsi="Times New Roman" w:cs="Times New Roman"/>
+                <w:szCs w:val="22"/>
+              </w:rPr>
+              <w:t>page</w:t>
             </w:r>
           </w:p>
         </w:tc>
@@ -13967,7 +14042,28 @@
                 <w:rFonts w:ascii="Times New Roman" w:hAnsi="Times New Roman" w:cs="Times New Roman"/>
                 <w:szCs w:val="22"/>
               </w:rPr>
-              <w:t>Error to return index page</w:t>
+              <w:t xml:space="preserve">Error to return </w:t>
+            </w:r>
+            <w:r>
+              <w:rPr>
+                <w:rFonts w:ascii="Times New Roman" w:hAnsi="Times New Roman" w:cs="Times New Roman"/>
+                <w:szCs w:val="22"/>
+              </w:rPr>
+              <w:t xml:space="preserve">to </w:t>
+            </w:r>
+            <w:r>
+              <w:rPr>
+                <w:rFonts w:ascii="Times New Roman" w:hAnsi="Times New Roman" w:cs="Times New Roman"/>
+                <w:szCs w:val="22"/>
+              </w:rPr>
+              <w:t xml:space="preserve">edit </w:t>
+            </w:r>
+            <w:r>
+              <w:rPr>
+                <w:rFonts w:ascii="Times New Roman" w:hAnsi="Times New Roman" w:cs="Times New Roman"/>
+                <w:szCs w:val="22"/>
+              </w:rPr>
+              <w:t>page</w:t>
             </w:r>
           </w:p>
         </w:tc>
@@ -13991,6 +14087,13 @@
           <w:sz w:val="28"/>
         </w:rPr>
       </w:pPr>
+      <w:r>
+        <w:rPr>
+          <w:rFonts w:ascii="Times New Roman" w:hAnsi="Times New Roman" w:cs="Times New Roman"/>
+          <w:sz w:val="28"/>
+        </w:rPr>
+        <w:t xml:space="preserve"> </w:t>
+      </w:r>
     </w:p>
     <w:p>
       <w:pPr>
@@ -14009,6 +14112,7 @@
           <w:szCs w:val="32"/>
           <w:lang w:val="en-GB"/>
         </w:rPr>
+        <w:lastRenderedPageBreak/>
         <w:t>Class:</w:t>
       </w:r>
       <w:r>
@@ -14056,7 +14160,7 @@
           <w:bCs/>
           <w:sz w:val="28"/>
         </w:rPr>
-        <w:t>-10(</w:t>
+        <w:t>-08(</w:t>
       </w:r>
       <w:r>
         <w:rPr>
@@ -14065,7 +14169,7 @@
           <w:bCs/>
           <w:sz w:val="28"/>
         </w:rPr>
-        <w:t>UTC-</w:t>
+        <w:t>UTC-0</w:t>
       </w:r>
       <w:r>
         <w:rPr>
@@ -14074,7 +14178,7 @@
           <w:bCs/>
           <w:sz w:val="28"/>
         </w:rPr>
-        <w:t>10</w:t>
+        <w:t>8</w:t>
       </w:r>
       <w:r>
         <w:rPr>
@@ -14092,14 +14196,14 @@
           <w:bCs/>
           <w:sz w:val="28"/>
         </w:rPr>
-        <w:t xml:space="preserve">: </w:t>
-      </w:r>
-      <w:r>
-        <w:rPr>
-          <w:rFonts w:ascii="Times New Roman" w:hAnsi="Times New Roman" w:cs="Times New Roman"/>
-          <w:sz w:val="28"/>
-        </w:rPr>
-        <w:t xml:space="preserve">public </w:t>
+        <w:t>:</w:t>
+      </w:r>
+      <w:r>
+        <w:rPr>
+          <w:rFonts w:ascii="Times New Roman" w:hAnsi="Times New Roman" w:cs="Times New Roman"/>
+          <w:sz w:val="28"/>
+        </w:rPr>
+        <w:t xml:space="preserve">  public </w:t>
       </w:r>
       <w:proofErr w:type="spellStart"/>
       <w:r>
@@ -14117,39 +14221,19 @@
         </w:rPr>
         <w:t xml:space="preserve"> </w:t>
       </w:r>
-      <w:proofErr w:type="spellStart"/>
-      <w:proofErr w:type="gramStart"/>
-      <w:r>
-        <w:rPr>
-          <w:rFonts w:ascii="Times New Roman" w:hAnsi="Times New Roman" w:cs="Times New Roman"/>
-          <w:sz w:val="28"/>
-        </w:rPr>
-        <w:t>DeleteConfirmed</w:t>
-      </w:r>
-      <w:proofErr w:type="spellEnd"/>
-      <w:r>
-        <w:rPr>
-          <w:rFonts w:ascii="Times New Roman" w:hAnsi="Times New Roman" w:cs="Times New Roman"/>
-          <w:sz w:val="28"/>
-        </w:rPr>
-        <w:t>(</w:t>
-      </w:r>
-      <w:proofErr w:type="spellStart"/>
-      <w:proofErr w:type="gramEnd"/>
-      <w:r>
-        <w:rPr>
-          <w:rFonts w:ascii="Times New Roman" w:hAnsi="Times New Roman" w:cs="Times New Roman"/>
-          <w:sz w:val="28"/>
-        </w:rPr>
-        <w:t>int</w:t>
-      </w:r>
-      <w:proofErr w:type="spellEnd"/>
-      <w:r>
-        <w:rPr>
-          <w:rFonts w:ascii="Times New Roman" w:hAnsi="Times New Roman" w:cs="Times New Roman"/>
-          <w:sz w:val="28"/>
-        </w:rPr>
-        <w:t xml:space="preserve"> id)</w:t>
+      <w:r>
+        <w:rPr>
+          <w:rFonts w:ascii="Times New Roman" w:hAnsi="Times New Roman" w:cs="Times New Roman"/>
+          <w:sz w:val="28"/>
+        </w:rPr>
+        <w:t>Edit (</w:t>
+      </w:r>
+      <w:r>
+        <w:rPr>
+          <w:rFonts w:ascii="Times New Roman" w:hAnsi="Times New Roman" w:cs="Times New Roman"/>
+          <w:sz w:val="28"/>
+        </w:rPr>
+        <w:t>User user)</w:t>
       </w:r>
     </w:p>
     <w:p>
@@ -14184,8 +14268,377 @@
           <w:rFonts w:ascii="Times New Roman" w:hAnsi="Times New Roman" w:cs="Times New Roman"/>
           <w:sz w:val="28"/>
         </w:rPr>
-        <w:t>This test case used to check procedure of Login method.</w:t>
-      </w:r>
+        <w:t xml:space="preserve">This test case used to check </w:t>
+      </w:r>
+      <w:r>
+        <w:rPr>
+          <w:rFonts w:ascii="Times New Roman" w:hAnsi="Times New Roman" w:cs="Times New Roman"/>
+          <w:sz w:val="28"/>
+        </w:rPr>
+        <w:t>edit method that can update information correctly.</w:t>
+      </w:r>
+    </w:p>
+    <w:tbl>
+      <w:tblPr>
+        <w:tblW w:w="8085" w:type="dxa"/>
+        <w:jc w:val="center"/>
+        <w:tblInd w:w="-2" w:type="dxa"/>
+        <w:tblBorders>
+          <w:top w:val="single" w:sz="4" w:space="0" w:color="000000"/>
+          <w:left w:val="single" w:sz="4" w:space="0" w:color="000000"/>
+          <w:bottom w:val="single" w:sz="4" w:space="0" w:color="000000"/>
+          <w:right w:val="single" w:sz="4" w:space="0" w:color="000000"/>
+          <w:insideH w:val="single" w:sz="4" w:space="0" w:color="000000"/>
+          <w:insideV w:val="single" w:sz="4" w:space="0" w:color="000000"/>
+        </w:tblBorders>
+        <w:tblLayout w:type="fixed"/>
+        <w:tblLook w:val="04A0" w:firstRow="1" w:lastRow="0" w:firstColumn="1" w:lastColumn="0" w:noHBand="0" w:noVBand="1"/>
+      </w:tblPr>
+      <w:tblGrid>
+        <w:gridCol w:w="571"/>
+        <w:gridCol w:w="4168"/>
+        <w:gridCol w:w="3346"/>
+      </w:tblGrid>
+      <w:tr>
+        <w:trPr>
+          <w:trHeight w:val="291"/>
+          <w:jc w:val="center"/>
+        </w:trPr>
+        <w:tc>
+          <w:tcPr>
+            <w:tcW w:w="571" w:type="dxa"/>
+            <w:vMerge w:val="restart"/>
+            <w:tcBorders>
+              <w:right w:val="single" w:sz="4" w:space="0" w:color="auto"/>
+            </w:tcBorders>
+            <w:shd w:val="clear" w:color="auto" w:fill="D9D9D9" w:themeFill="background1" w:themeFillShade="D9"/>
+          </w:tcPr>
+          <w:p>
+            <w:pPr>
+              <w:spacing w:after="0"/>
+              <w:jc w:val="center"/>
+              <w:rPr>
+                <w:rFonts w:ascii="Times New Roman" w:hAnsi="Times New Roman" w:cs="Times New Roman"/>
+                <w:b/>
+                <w:bCs/>
+                <w:szCs w:val="22"/>
+              </w:rPr>
+            </w:pPr>
+            <w:r>
+              <w:rPr>
+                <w:rFonts w:ascii="Times New Roman" w:hAnsi="Times New Roman" w:cs="Times New Roman"/>
+                <w:b/>
+                <w:bCs/>
+                <w:szCs w:val="22"/>
+              </w:rPr>
+              <w:t>no.</w:t>
+            </w:r>
+          </w:p>
+        </w:tc>
+        <w:tc>
+          <w:tcPr>
+            <w:tcW w:w="4168" w:type="dxa"/>
+            <w:vMerge w:val="restart"/>
+            <w:tcBorders>
+              <w:left w:val="single" w:sz="4" w:space="0" w:color="auto"/>
+            </w:tcBorders>
+            <w:shd w:val="clear" w:color="auto" w:fill="D9D9D9" w:themeFill="background1" w:themeFillShade="D9"/>
+          </w:tcPr>
+          <w:p>
+            <w:pPr>
+              <w:spacing w:after="0"/>
+              <w:jc w:val="center"/>
+              <w:rPr>
+                <w:rFonts w:ascii="Times New Roman" w:hAnsi="Times New Roman" w:cs="Times New Roman"/>
+                <w:b/>
+                <w:bCs/>
+                <w:szCs w:val="22"/>
+              </w:rPr>
+            </w:pPr>
+            <w:r>
+              <w:rPr>
+                <w:rFonts w:ascii="Times New Roman" w:hAnsi="Times New Roman" w:cs="Times New Roman"/>
+                <w:b/>
+                <w:bCs/>
+                <w:szCs w:val="22"/>
+              </w:rPr>
+              <w:t>description</w:t>
+            </w:r>
+          </w:p>
+        </w:tc>
+        <w:tc>
+          <w:tcPr>
+            <w:tcW w:w="3346" w:type="dxa"/>
+            <w:vMerge w:val="restart"/>
+            <w:shd w:val="clear" w:color="auto" w:fill="D9D9D9" w:themeFill="background1" w:themeFillShade="D9"/>
+          </w:tcPr>
+          <w:p>
+            <w:pPr>
+              <w:spacing w:after="0"/>
+              <w:jc w:val="center"/>
+              <w:rPr>
+                <w:rFonts w:ascii="Times New Roman" w:hAnsi="Times New Roman" w:cs="Times New Roman"/>
+                <w:b/>
+                <w:bCs/>
+                <w:szCs w:val="22"/>
+              </w:rPr>
+            </w:pPr>
+            <w:r>
+              <w:rPr>
+                <w:rFonts w:ascii="Times New Roman" w:hAnsi="Times New Roman" w:cs="Times New Roman"/>
+                <w:b/>
+                <w:bCs/>
+                <w:szCs w:val="22"/>
+              </w:rPr>
+              <w:t>Expect</w:t>
+            </w:r>
+            <w:r>
+              <w:rPr>
+                <w:rFonts w:ascii="Times New Roman" w:hAnsi="Times New Roman" w:cs="Times New Roman"/>
+                <w:b/>
+                <w:bCs/>
+                <w:szCs w:val="22"/>
+              </w:rPr>
+              <w:t xml:space="preserve"> output</w:t>
+            </w:r>
+          </w:p>
+        </w:tc>
+      </w:tr>
+      <w:tr>
+        <w:trPr>
+          <w:trHeight w:val="291"/>
+          <w:jc w:val="center"/>
+        </w:trPr>
+        <w:tc>
+          <w:tcPr>
+            <w:tcW w:w="571" w:type="dxa"/>
+            <w:vMerge/>
+            <w:tcBorders>
+              <w:right w:val="single" w:sz="4" w:space="0" w:color="auto"/>
+            </w:tcBorders>
+            <w:shd w:val="clear" w:color="auto" w:fill="D9D9D9" w:themeFill="background1" w:themeFillShade="D9"/>
+          </w:tcPr>
+          <w:p>
+            <w:pPr>
+              <w:spacing w:after="0"/>
+              <w:jc w:val="center"/>
+              <w:rPr>
+                <w:rFonts w:ascii="Times New Roman" w:hAnsi="Times New Roman" w:cs="Times New Roman"/>
+                <w:b/>
+                <w:bCs/>
+                <w:szCs w:val="22"/>
+              </w:rPr>
+            </w:pPr>
+          </w:p>
+        </w:tc>
+        <w:tc>
+          <w:tcPr>
+            <w:tcW w:w="4168" w:type="dxa"/>
+            <w:vMerge/>
+            <w:tcBorders>
+              <w:left w:val="single" w:sz="4" w:space="0" w:color="auto"/>
+            </w:tcBorders>
+            <w:shd w:val="clear" w:color="auto" w:fill="D9D9D9" w:themeFill="background1" w:themeFillShade="D9"/>
+          </w:tcPr>
+          <w:p>
+            <w:pPr>
+              <w:spacing w:after="0"/>
+              <w:jc w:val="center"/>
+              <w:rPr>
+                <w:rFonts w:ascii="Times New Roman" w:hAnsi="Times New Roman" w:cs="Times New Roman"/>
+                <w:b/>
+                <w:bCs/>
+                <w:szCs w:val="22"/>
+              </w:rPr>
+            </w:pPr>
+          </w:p>
+        </w:tc>
+        <w:tc>
+          <w:tcPr>
+            <w:tcW w:w="3346" w:type="dxa"/>
+            <w:vMerge/>
+            <w:shd w:val="clear" w:color="auto" w:fill="D9D9D9" w:themeFill="background1" w:themeFillShade="D9"/>
+          </w:tcPr>
+          <w:p>
+            <w:pPr>
+              <w:spacing w:after="0"/>
+              <w:jc w:val="center"/>
+              <w:rPr>
+                <w:rFonts w:ascii="Times New Roman" w:hAnsi="Times New Roman" w:cs="Times New Roman"/>
+                <w:b/>
+                <w:bCs/>
+                <w:szCs w:val="22"/>
+              </w:rPr>
+            </w:pPr>
+          </w:p>
+        </w:tc>
+      </w:tr>
+      <w:tr>
+        <w:trPr>
+          <w:trHeight w:val="288"/>
+          <w:jc w:val="center"/>
+        </w:trPr>
+        <w:tc>
+          <w:tcPr>
+            <w:tcW w:w="571" w:type="dxa"/>
+            <w:tcBorders>
+              <w:right w:val="single" w:sz="4" w:space="0" w:color="auto"/>
+            </w:tcBorders>
+          </w:tcPr>
+          <w:p>
+            <w:pPr>
+              <w:spacing w:after="0"/>
+              <w:jc w:val="center"/>
+              <w:rPr>
+                <w:rFonts w:ascii="Times New Roman" w:hAnsi="Times New Roman" w:cs="Times New Roman"/>
+                <w:szCs w:val="22"/>
+              </w:rPr>
+            </w:pPr>
+            <w:r>
+              <w:rPr>
+                <w:rFonts w:ascii="Times New Roman" w:hAnsi="Times New Roman" w:cs="Times New Roman"/>
+                <w:szCs w:val="22"/>
+              </w:rPr>
+              <w:t>1</w:t>
+            </w:r>
+          </w:p>
+        </w:tc>
+        <w:tc>
+          <w:tcPr>
+            <w:tcW w:w="4168" w:type="dxa"/>
+            <w:tcBorders>
+              <w:left w:val="single" w:sz="4" w:space="0" w:color="auto"/>
+            </w:tcBorders>
+          </w:tcPr>
+          <w:p>
+            <w:pPr>
+              <w:spacing w:after="0"/>
+              <w:jc w:val="center"/>
+              <w:rPr>
+                <w:rFonts w:ascii="Times New Roman" w:hAnsi="Times New Roman" w:cs="Times New Roman"/>
+                <w:szCs w:val="22"/>
+              </w:rPr>
+            </w:pPr>
+            <w:r>
+              <w:rPr>
+                <w:rFonts w:ascii="Times New Roman" w:hAnsi="Times New Roman" w:cs="Times New Roman"/>
+                <w:szCs w:val="22"/>
+              </w:rPr>
+              <w:t>Valid http get of index page</w:t>
+            </w:r>
+          </w:p>
+        </w:tc>
+        <w:tc>
+          <w:tcPr>
+            <w:tcW w:w="3346" w:type="dxa"/>
+          </w:tcPr>
+          <w:p>
+            <w:pPr>
+              <w:spacing w:after="0"/>
+              <w:jc w:val="center"/>
+              <w:rPr>
+                <w:rFonts w:ascii="Times New Roman" w:hAnsi="Times New Roman" w:cs="Times New Roman"/>
+                <w:szCs w:val="22"/>
+              </w:rPr>
+            </w:pPr>
+            <w:r>
+              <w:rPr>
+                <w:rFonts w:ascii="Times New Roman" w:hAnsi="Times New Roman" w:cs="Times New Roman"/>
+                <w:szCs w:val="22"/>
+              </w:rPr>
+              <w:t>Login to index page</w:t>
+            </w:r>
+          </w:p>
+        </w:tc>
+      </w:tr>
+      <w:tr>
+        <w:trPr>
+          <w:trHeight w:val="288"/>
+          <w:jc w:val="center"/>
+        </w:trPr>
+        <w:tc>
+          <w:tcPr>
+            <w:tcW w:w="571" w:type="dxa"/>
+            <w:tcBorders>
+              <w:right w:val="single" w:sz="4" w:space="0" w:color="auto"/>
+            </w:tcBorders>
+          </w:tcPr>
+          <w:p>
+            <w:pPr>
+              <w:spacing w:after="0"/>
+              <w:jc w:val="center"/>
+              <w:rPr>
+                <w:rFonts w:ascii="Times New Roman" w:hAnsi="Times New Roman" w:cs="Times New Roman"/>
+                <w:szCs w:val="22"/>
+              </w:rPr>
+            </w:pPr>
+            <w:r>
+              <w:rPr>
+                <w:rFonts w:ascii="Times New Roman" w:hAnsi="Times New Roman" w:cs="Times New Roman"/>
+                <w:szCs w:val="22"/>
+              </w:rPr>
+              <w:t>2</w:t>
+            </w:r>
+          </w:p>
+        </w:tc>
+        <w:tc>
+          <w:tcPr>
+            <w:tcW w:w="4168" w:type="dxa"/>
+            <w:tcBorders>
+              <w:left w:val="single" w:sz="4" w:space="0" w:color="auto"/>
+            </w:tcBorders>
+          </w:tcPr>
+          <w:p>
+            <w:pPr>
+              <w:spacing w:after="0"/>
+              <w:jc w:val="center"/>
+              <w:rPr>
+                <w:rFonts w:ascii="Times New Roman" w:hAnsi="Times New Roman" w:cs="Times New Roman"/>
+                <w:szCs w:val="22"/>
+              </w:rPr>
+            </w:pPr>
+            <w:r>
+              <w:rPr>
+                <w:rFonts w:ascii="Times New Roman" w:hAnsi="Times New Roman" w:cs="Times New Roman"/>
+                <w:szCs w:val="22"/>
+              </w:rPr>
+              <w:t>Invalid http get of index page</w:t>
+            </w:r>
+          </w:p>
+        </w:tc>
+        <w:tc>
+          <w:tcPr>
+            <w:tcW w:w="3346" w:type="dxa"/>
+          </w:tcPr>
+          <w:p>
+            <w:pPr>
+              <w:spacing w:after="0"/>
+              <w:jc w:val="center"/>
+              <w:rPr>
+                <w:rFonts w:ascii="Times New Roman" w:hAnsi="Times New Roman" w:cs="Times New Roman"/>
+                <w:szCs w:val="22"/>
+              </w:rPr>
+            </w:pPr>
+            <w:r>
+              <w:rPr>
+                <w:rFonts w:ascii="Times New Roman" w:hAnsi="Times New Roman" w:cs="Times New Roman"/>
+                <w:szCs w:val="22"/>
+              </w:rPr>
+              <w:t>Error to return index page</w:t>
+            </w:r>
+          </w:p>
+        </w:tc>
+      </w:tr>
+    </w:tbl>
+    <w:p>
+      <w:pPr>
+        <w:spacing w:line="360" w:lineRule="auto"/>
+        <w:jc w:val="thaiDistribute"/>
+        <w:rPr>
+          <w:rFonts w:ascii="Times New Roman" w:hAnsi="Times New Roman" w:cs="Times New Roman"/>
+          <w:sz w:val="28"/>
+        </w:rPr>
+      </w:pPr>
     </w:p>
     <w:p>
       <w:pPr>
@@ -14195,6 +14648,8 @@
           <w:sz w:val="28"/>
         </w:rPr>
       </w:pPr>
+      <w:bookmarkStart w:id="20" w:name="_GoBack"/>
+      <w:bookmarkEnd w:id="20"/>
     </w:p>
     <w:p>
       <w:pPr>
@@ -14229,18 +14684,10 @@
       <w:proofErr w:type="spellStart"/>
       <w:r>
         <w:rPr>
-          <w:rFonts w:ascii="Times New Roman" w:hAnsi="Times New Roman" w:cs="Angsana New"/>
-          <w:sz w:val="28"/>
-          <w:szCs w:val="35"/>
-        </w:rPr>
-        <w:t>Product</w:t>
-      </w:r>
-      <w:r>
-        <w:rPr>
-          <w:rFonts w:ascii="Times New Roman" w:hAnsi="Times New Roman" w:cs="Times New Roman"/>
-          <w:sz w:val="28"/>
-        </w:rPr>
-        <w:t>Controller</w:t>
+          <w:rFonts w:ascii="Times New Roman" w:hAnsi="Times New Roman" w:cs="Times New Roman"/>
+          <w:sz w:val="28"/>
+        </w:rPr>
+        <w:t>UserController</w:t>
       </w:r>
       <w:proofErr w:type="spellEnd"/>
     </w:p>
@@ -14268,7 +14715,7 @@
           <w:bCs/>
           <w:sz w:val="28"/>
         </w:rPr>
-        <w:t>-11(</w:t>
+        <w:t>-09(</w:t>
       </w:r>
       <w:r>
         <w:rPr>
@@ -14277,7 +14724,7 @@
           <w:bCs/>
           <w:sz w:val="28"/>
         </w:rPr>
-        <w:t>UTC-</w:t>
+        <w:t>UTC-0</w:t>
       </w:r>
       <w:r>
         <w:rPr>
@@ -14286,7 +14733,7 @@
           <w:bCs/>
           <w:sz w:val="28"/>
         </w:rPr>
-        <w:t>11</w:t>
+        <w:t>9</w:t>
       </w:r>
       <w:r>
         <w:rPr>
@@ -14335,9 +14782,25 @@
           <w:rFonts w:ascii="Times New Roman" w:hAnsi="Times New Roman" w:cs="Times New Roman"/>
           <w:sz w:val="28"/>
         </w:rPr>
-        <w:t>Index()</w:t>
-      </w:r>
+        <w:t>Delete(</w:t>
+      </w:r>
+      <w:proofErr w:type="spellStart"/>
       <w:proofErr w:type="gramEnd"/>
+      <w:r>
+        <w:rPr>
+          <w:rFonts w:ascii="Times New Roman" w:hAnsi="Times New Roman" w:cs="Times New Roman"/>
+          <w:sz w:val="28"/>
+        </w:rPr>
+        <w:t>int</w:t>
+      </w:r>
+      <w:proofErr w:type="spellEnd"/>
+      <w:r>
+        <w:rPr>
+          <w:rFonts w:ascii="Times New Roman" w:hAnsi="Times New Roman" w:cs="Times New Roman"/>
+          <w:sz w:val="28"/>
+        </w:rPr>
+        <w:t xml:space="preserve"> id = 0)</w:t>
+      </w:r>
     </w:p>
     <w:p>
       <w:pPr>
@@ -14373,6 +14836,368 @@
         </w:rPr>
         <w:t>This test case used to check procedure of Login method.</w:t>
       </w:r>
+    </w:p>
+    <w:tbl>
+      <w:tblPr>
+        <w:tblW w:w="8085" w:type="dxa"/>
+        <w:jc w:val="center"/>
+        <w:tblInd w:w="-2" w:type="dxa"/>
+        <w:tblBorders>
+          <w:top w:val="single" w:sz="4" w:space="0" w:color="000000"/>
+          <w:left w:val="single" w:sz="4" w:space="0" w:color="000000"/>
+          <w:bottom w:val="single" w:sz="4" w:space="0" w:color="000000"/>
+          <w:right w:val="single" w:sz="4" w:space="0" w:color="000000"/>
+          <w:insideH w:val="single" w:sz="4" w:space="0" w:color="000000"/>
+          <w:insideV w:val="single" w:sz="4" w:space="0" w:color="000000"/>
+        </w:tblBorders>
+        <w:tblLayout w:type="fixed"/>
+        <w:tblLook w:val="04A0" w:firstRow="1" w:lastRow="0" w:firstColumn="1" w:lastColumn="0" w:noHBand="0" w:noVBand="1"/>
+      </w:tblPr>
+      <w:tblGrid>
+        <w:gridCol w:w="571"/>
+        <w:gridCol w:w="4168"/>
+        <w:gridCol w:w="3346"/>
+      </w:tblGrid>
+      <w:tr>
+        <w:trPr>
+          <w:trHeight w:val="291"/>
+          <w:jc w:val="center"/>
+        </w:trPr>
+        <w:tc>
+          <w:tcPr>
+            <w:tcW w:w="571" w:type="dxa"/>
+            <w:vMerge w:val="restart"/>
+            <w:tcBorders>
+              <w:right w:val="single" w:sz="4" w:space="0" w:color="auto"/>
+            </w:tcBorders>
+            <w:shd w:val="clear" w:color="auto" w:fill="D9D9D9" w:themeFill="background1" w:themeFillShade="D9"/>
+          </w:tcPr>
+          <w:p>
+            <w:pPr>
+              <w:spacing w:after="0"/>
+              <w:jc w:val="center"/>
+              <w:rPr>
+                <w:rFonts w:ascii="Times New Roman" w:hAnsi="Times New Roman" w:cs="Times New Roman"/>
+                <w:b/>
+                <w:bCs/>
+                <w:szCs w:val="22"/>
+              </w:rPr>
+            </w:pPr>
+            <w:r>
+              <w:rPr>
+                <w:rFonts w:ascii="Times New Roman" w:hAnsi="Times New Roman" w:cs="Times New Roman"/>
+                <w:b/>
+                <w:bCs/>
+                <w:szCs w:val="22"/>
+              </w:rPr>
+              <w:t>no.</w:t>
+            </w:r>
+          </w:p>
+        </w:tc>
+        <w:tc>
+          <w:tcPr>
+            <w:tcW w:w="4168" w:type="dxa"/>
+            <w:vMerge w:val="restart"/>
+            <w:tcBorders>
+              <w:left w:val="single" w:sz="4" w:space="0" w:color="auto"/>
+            </w:tcBorders>
+            <w:shd w:val="clear" w:color="auto" w:fill="D9D9D9" w:themeFill="background1" w:themeFillShade="D9"/>
+          </w:tcPr>
+          <w:p>
+            <w:pPr>
+              <w:spacing w:after="0"/>
+              <w:jc w:val="center"/>
+              <w:rPr>
+                <w:rFonts w:ascii="Times New Roman" w:hAnsi="Times New Roman" w:cs="Times New Roman"/>
+                <w:b/>
+                <w:bCs/>
+                <w:szCs w:val="22"/>
+              </w:rPr>
+            </w:pPr>
+            <w:r>
+              <w:rPr>
+                <w:rFonts w:ascii="Times New Roman" w:hAnsi="Times New Roman" w:cs="Times New Roman"/>
+                <w:b/>
+                <w:bCs/>
+                <w:szCs w:val="22"/>
+              </w:rPr>
+              <w:t>description</w:t>
+            </w:r>
+          </w:p>
+        </w:tc>
+        <w:tc>
+          <w:tcPr>
+            <w:tcW w:w="3346" w:type="dxa"/>
+            <w:vMerge w:val="restart"/>
+            <w:shd w:val="clear" w:color="auto" w:fill="D9D9D9" w:themeFill="background1" w:themeFillShade="D9"/>
+          </w:tcPr>
+          <w:p>
+            <w:pPr>
+              <w:spacing w:after="0"/>
+              <w:jc w:val="center"/>
+              <w:rPr>
+                <w:rFonts w:ascii="Times New Roman" w:hAnsi="Times New Roman" w:cs="Times New Roman"/>
+                <w:b/>
+                <w:bCs/>
+                <w:szCs w:val="22"/>
+              </w:rPr>
+            </w:pPr>
+            <w:r>
+              <w:rPr>
+                <w:rFonts w:ascii="Times New Roman" w:hAnsi="Times New Roman" w:cs="Times New Roman"/>
+                <w:b/>
+                <w:bCs/>
+                <w:szCs w:val="22"/>
+              </w:rPr>
+              <w:t>Expect</w:t>
+            </w:r>
+            <w:r>
+              <w:rPr>
+                <w:rFonts w:ascii="Times New Roman" w:hAnsi="Times New Roman" w:cs="Times New Roman"/>
+                <w:b/>
+                <w:bCs/>
+                <w:szCs w:val="22"/>
+              </w:rPr>
+              <w:t xml:space="preserve"> output</w:t>
+            </w:r>
+          </w:p>
+        </w:tc>
+      </w:tr>
+      <w:tr>
+        <w:trPr>
+          <w:trHeight w:val="291"/>
+          <w:jc w:val="center"/>
+        </w:trPr>
+        <w:tc>
+          <w:tcPr>
+            <w:tcW w:w="571" w:type="dxa"/>
+            <w:vMerge/>
+            <w:tcBorders>
+              <w:right w:val="single" w:sz="4" w:space="0" w:color="auto"/>
+            </w:tcBorders>
+            <w:shd w:val="clear" w:color="auto" w:fill="D9D9D9" w:themeFill="background1" w:themeFillShade="D9"/>
+          </w:tcPr>
+          <w:p>
+            <w:pPr>
+              <w:spacing w:after="0"/>
+              <w:jc w:val="center"/>
+              <w:rPr>
+                <w:rFonts w:ascii="Times New Roman" w:hAnsi="Times New Roman" w:cs="Times New Roman"/>
+                <w:b/>
+                <w:bCs/>
+                <w:szCs w:val="22"/>
+              </w:rPr>
+            </w:pPr>
+          </w:p>
+        </w:tc>
+        <w:tc>
+          <w:tcPr>
+            <w:tcW w:w="4168" w:type="dxa"/>
+            <w:vMerge/>
+            <w:tcBorders>
+              <w:left w:val="single" w:sz="4" w:space="0" w:color="auto"/>
+            </w:tcBorders>
+            <w:shd w:val="clear" w:color="auto" w:fill="D9D9D9" w:themeFill="background1" w:themeFillShade="D9"/>
+          </w:tcPr>
+          <w:p>
+            <w:pPr>
+              <w:spacing w:after="0"/>
+              <w:jc w:val="center"/>
+              <w:rPr>
+                <w:rFonts w:ascii="Times New Roman" w:hAnsi="Times New Roman" w:cs="Times New Roman"/>
+                <w:b/>
+                <w:bCs/>
+                <w:szCs w:val="22"/>
+              </w:rPr>
+            </w:pPr>
+          </w:p>
+        </w:tc>
+        <w:tc>
+          <w:tcPr>
+            <w:tcW w:w="3346" w:type="dxa"/>
+            <w:vMerge/>
+            <w:shd w:val="clear" w:color="auto" w:fill="D9D9D9" w:themeFill="background1" w:themeFillShade="D9"/>
+          </w:tcPr>
+          <w:p>
+            <w:pPr>
+              <w:spacing w:after="0"/>
+              <w:jc w:val="center"/>
+              <w:rPr>
+                <w:rFonts w:ascii="Times New Roman" w:hAnsi="Times New Roman" w:cs="Times New Roman"/>
+                <w:b/>
+                <w:bCs/>
+                <w:szCs w:val="22"/>
+              </w:rPr>
+            </w:pPr>
+          </w:p>
+        </w:tc>
+      </w:tr>
+      <w:tr>
+        <w:trPr>
+          <w:trHeight w:val="288"/>
+          <w:jc w:val="center"/>
+        </w:trPr>
+        <w:tc>
+          <w:tcPr>
+            <w:tcW w:w="571" w:type="dxa"/>
+            <w:tcBorders>
+              <w:right w:val="single" w:sz="4" w:space="0" w:color="auto"/>
+            </w:tcBorders>
+          </w:tcPr>
+          <w:p>
+            <w:pPr>
+              <w:spacing w:after="0"/>
+              <w:jc w:val="center"/>
+              <w:rPr>
+                <w:rFonts w:ascii="Times New Roman" w:hAnsi="Times New Roman" w:cs="Times New Roman"/>
+                <w:szCs w:val="22"/>
+              </w:rPr>
+            </w:pPr>
+            <w:r>
+              <w:rPr>
+                <w:rFonts w:ascii="Times New Roman" w:hAnsi="Times New Roman" w:cs="Times New Roman"/>
+                <w:szCs w:val="22"/>
+              </w:rPr>
+              <w:t>1</w:t>
+            </w:r>
+          </w:p>
+        </w:tc>
+        <w:tc>
+          <w:tcPr>
+            <w:tcW w:w="4168" w:type="dxa"/>
+            <w:tcBorders>
+              <w:left w:val="single" w:sz="4" w:space="0" w:color="auto"/>
+            </w:tcBorders>
+          </w:tcPr>
+          <w:p>
+            <w:pPr>
+              <w:spacing w:after="0"/>
+              <w:jc w:val="center"/>
+              <w:rPr>
+                <w:rFonts w:ascii="Times New Roman" w:hAnsi="Times New Roman" w:cs="Times New Roman"/>
+                <w:szCs w:val="22"/>
+              </w:rPr>
+            </w:pPr>
+            <w:r>
+              <w:rPr>
+                <w:rFonts w:ascii="Times New Roman" w:hAnsi="Times New Roman" w:cs="Times New Roman"/>
+                <w:szCs w:val="22"/>
+              </w:rPr>
+              <w:t>Valid http get of index page</w:t>
+            </w:r>
+          </w:p>
+        </w:tc>
+        <w:tc>
+          <w:tcPr>
+            <w:tcW w:w="3346" w:type="dxa"/>
+          </w:tcPr>
+          <w:p>
+            <w:pPr>
+              <w:spacing w:after="0"/>
+              <w:jc w:val="center"/>
+              <w:rPr>
+                <w:rFonts w:ascii="Times New Roman" w:hAnsi="Times New Roman" w:cs="Times New Roman"/>
+                <w:szCs w:val="22"/>
+              </w:rPr>
+            </w:pPr>
+            <w:r>
+              <w:rPr>
+                <w:rFonts w:ascii="Times New Roman" w:hAnsi="Times New Roman" w:cs="Times New Roman"/>
+                <w:szCs w:val="22"/>
+              </w:rPr>
+              <w:t>Login to index page</w:t>
+            </w:r>
+          </w:p>
+        </w:tc>
+      </w:tr>
+      <w:tr>
+        <w:trPr>
+          <w:trHeight w:val="288"/>
+          <w:jc w:val="center"/>
+        </w:trPr>
+        <w:tc>
+          <w:tcPr>
+            <w:tcW w:w="571" w:type="dxa"/>
+            <w:tcBorders>
+              <w:right w:val="single" w:sz="4" w:space="0" w:color="auto"/>
+            </w:tcBorders>
+          </w:tcPr>
+          <w:p>
+            <w:pPr>
+              <w:spacing w:after="0"/>
+              <w:jc w:val="center"/>
+              <w:rPr>
+                <w:rFonts w:ascii="Times New Roman" w:hAnsi="Times New Roman" w:cs="Times New Roman"/>
+                <w:szCs w:val="22"/>
+              </w:rPr>
+            </w:pPr>
+            <w:r>
+              <w:rPr>
+                <w:rFonts w:ascii="Times New Roman" w:hAnsi="Times New Roman" w:cs="Times New Roman"/>
+                <w:szCs w:val="22"/>
+              </w:rPr>
+              <w:t>2</w:t>
+            </w:r>
+          </w:p>
+        </w:tc>
+        <w:tc>
+          <w:tcPr>
+            <w:tcW w:w="4168" w:type="dxa"/>
+            <w:tcBorders>
+              <w:left w:val="single" w:sz="4" w:space="0" w:color="auto"/>
+            </w:tcBorders>
+          </w:tcPr>
+          <w:p>
+            <w:pPr>
+              <w:spacing w:after="0"/>
+              <w:jc w:val="center"/>
+              <w:rPr>
+                <w:rFonts w:ascii="Times New Roman" w:hAnsi="Times New Roman" w:cs="Times New Roman"/>
+                <w:szCs w:val="22"/>
+              </w:rPr>
+            </w:pPr>
+            <w:r>
+              <w:rPr>
+                <w:rFonts w:ascii="Times New Roman" w:hAnsi="Times New Roman" w:cs="Times New Roman"/>
+                <w:szCs w:val="22"/>
+              </w:rPr>
+              <w:t>Invalid http get of index page</w:t>
+            </w:r>
+          </w:p>
+        </w:tc>
+        <w:tc>
+          <w:tcPr>
+            <w:tcW w:w="3346" w:type="dxa"/>
+          </w:tcPr>
+          <w:p>
+            <w:pPr>
+              <w:spacing w:after="0"/>
+              <w:jc w:val="center"/>
+              <w:rPr>
+                <w:rFonts w:ascii="Times New Roman" w:hAnsi="Times New Roman" w:cs="Times New Roman"/>
+                <w:szCs w:val="22"/>
+              </w:rPr>
+            </w:pPr>
+            <w:r>
+              <w:rPr>
+                <w:rFonts w:ascii="Times New Roman" w:hAnsi="Times New Roman" w:cs="Times New Roman"/>
+                <w:szCs w:val="22"/>
+              </w:rPr>
+              <w:t>Error to return index page</w:t>
+            </w:r>
+          </w:p>
+        </w:tc>
+      </w:tr>
+    </w:tbl>
+    <w:p>
+      <w:pPr>
+        <w:spacing w:line="360" w:lineRule="auto"/>
+        <w:jc w:val="thaiDistribute"/>
+        <w:rPr>
+          <w:rFonts w:ascii="Times New Roman" w:hAnsi="Times New Roman" w:cs="Times New Roman"/>
+          <w:sz w:val="28"/>
+        </w:rPr>
+      </w:pPr>
     </w:p>
     <w:p>
       <w:pPr>
@@ -14416,18 +15241,10 @@
       <w:proofErr w:type="spellStart"/>
       <w:r>
         <w:rPr>
-          <w:rFonts w:ascii="Times New Roman" w:hAnsi="Times New Roman" w:cs="Angsana New"/>
-          <w:sz w:val="28"/>
-          <w:szCs w:val="35"/>
-        </w:rPr>
-        <w:t>Product</w:t>
-      </w:r>
-      <w:r>
-        <w:rPr>
-          <w:rFonts w:ascii="Times New Roman" w:hAnsi="Times New Roman" w:cs="Times New Roman"/>
-          <w:sz w:val="28"/>
-        </w:rPr>
-        <w:t>Controller</w:t>
+          <w:rFonts w:ascii="Times New Roman" w:hAnsi="Times New Roman" w:cs="Times New Roman"/>
+          <w:sz w:val="28"/>
+        </w:rPr>
+        <w:t>UserController</w:t>
       </w:r>
       <w:proofErr w:type="spellEnd"/>
     </w:p>
@@ -14455,7 +15272,7 @@
           <w:bCs/>
           <w:sz w:val="28"/>
         </w:rPr>
-        <w:t>-12(</w:t>
+        <w:t>-10(</w:t>
       </w:r>
       <w:r>
         <w:rPr>
@@ -14473,7 +15290,7 @@
           <w:bCs/>
           <w:sz w:val="28"/>
         </w:rPr>
-        <w:t>12)</w:t>
+        <w:t>10</w:t>
       </w:r>
       <w:r>
         <w:rPr>
@@ -14482,6 +15299,15 @@
           <w:bCs/>
           <w:sz w:val="28"/>
         </w:rPr>
+        <w:t>)</w:t>
+      </w:r>
+      <w:r>
+        <w:rPr>
+          <w:rFonts w:ascii="Times New Roman" w:hAnsi="Times New Roman" w:cs="Times New Roman"/>
+          <w:b/>
+          <w:bCs/>
+          <w:sz w:val="28"/>
+        </w:rPr>
         <w:t xml:space="preserve">: </w:t>
       </w:r>
       <w:r>
@@ -14507,13 +15333,22 @@
         </w:rPr>
         <w:t xml:space="preserve"> </w:t>
       </w:r>
+      <w:proofErr w:type="spellStart"/>
       <w:proofErr w:type="gramStart"/>
       <w:r>
         <w:rPr>
           <w:rFonts w:ascii="Times New Roman" w:hAnsi="Times New Roman" w:cs="Times New Roman"/>
           <w:sz w:val="28"/>
         </w:rPr>
-        <w:t>Details(</w:t>
+        <w:t>DeleteConfirmed</w:t>
+      </w:r>
+      <w:proofErr w:type="spellEnd"/>
+      <w:r>
+        <w:rPr>
+          <w:rFonts w:ascii="Times New Roman" w:hAnsi="Times New Roman" w:cs="Times New Roman"/>
+          <w:sz w:val="28"/>
+        </w:rPr>
+        <w:t>(</w:t>
       </w:r>
       <w:proofErr w:type="spellStart"/>
       <w:proofErr w:type="gramEnd"/>
@@ -14530,7 +15365,7 @@
           <w:rFonts w:ascii="Times New Roman" w:hAnsi="Times New Roman" w:cs="Times New Roman"/>
           <w:sz w:val="28"/>
         </w:rPr>
-        <w:t xml:space="preserve"> id = 0)</w:t>
+        <w:t xml:space="preserve"> id)</w:t>
       </w:r>
     </w:p>
     <w:p>
@@ -14649,7 +15484,7 @@
           <w:bCs/>
           <w:sz w:val="28"/>
         </w:rPr>
-        <w:t>-13(</w:t>
+        <w:t>-11(</w:t>
       </w:r>
       <w:r>
         <w:rPr>
@@ -14667,7 +15502,7 @@
           <w:bCs/>
           <w:sz w:val="28"/>
         </w:rPr>
-        <w:t>13)</w:t>
+        <w:t>11</w:t>
       </w:r>
       <w:r>
         <w:rPr>
@@ -14676,6 +15511,15 @@
           <w:bCs/>
           <w:sz w:val="28"/>
         </w:rPr>
+        <w:t>)</w:t>
+      </w:r>
+      <w:r>
+        <w:rPr>
+          <w:rFonts w:ascii="Times New Roman" w:hAnsi="Times New Roman" w:cs="Times New Roman"/>
+          <w:b/>
+          <w:bCs/>
+          <w:sz w:val="28"/>
+        </w:rPr>
         <w:t xml:space="preserve">: </w:t>
       </w:r>
       <w:r>
@@ -14707,7 +15551,7 @@
           <w:rFonts w:ascii="Times New Roman" w:hAnsi="Times New Roman" w:cs="Times New Roman"/>
           <w:sz w:val="28"/>
         </w:rPr>
-        <w:t>Create()</w:t>
+        <w:t>Index()</w:t>
       </w:r>
       <w:proofErr w:type="gramEnd"/>
     </w:p>
@@ -14827,7 +15671,7 @@
           <w:bCs/>
           <w:sz w:val="28"/>
         </w:rPr>
-        <w:t>-14(</w:t>
+        <w:t>-12(</w:t>
       </w:r>
       <w:r>
         <w:rPr>
@@ -14845,7 +15689,7 @@
           <w:bCs/>
           <w:sz w:val="28"/>
         </w:rPr>
-        <w:t>14)</w:t>
+        <w:t>12)</w:t>
       </w:r>
       <w:r>
         <w:rPr>
@@ -14885,15 +15729,24 @@
           <w:rFonts w:ascii="Times New Roman" w:hAnsi="Times New Roman" w:cs="Times New Roman"/>
           <w:sz w:val="28"/>
         </w:rPr>
-        <w:t>Create(</w:t>
-      </w:r>
+        <w:t>Details(</w:t>
+      </w:r>
+      <w:proofErr w:type="spellStart"/>
       <w:proofErr w:type="gramEnd"/>
       <w:r>
         <w:rPr>
           <w:rFonts w:ascii="Times New Roman" w:hAnsi="Times New Roman" w:cs="Times New Roman"/>
           <w:sz w:val="28"/>
         </w:rPr>
-        <w:t>Product product)</w:t>
+        <w:t>int</w:t>
+      </w:r>
+      <w:proofErr w:type="spellEnd"/>
+      <w:r>
+        <w:rPr>
+          <w:rFonts w:ascii="Times New Roman" w:hAnsi="Times New Roman" w:cs="Times New Roman"/>
+          <w:sz w:val="28"/>
+        </w:rPr>
+        <w:t xml:space="preserve"> id = 0)</w:t>
       </w:r>
     </w:p>
     <w:p>
@@ -15012,7 +15865,7 @@
           <w:bCs/>
           <w:sz w:val="28"/>
         </w:rPr>
-        <w:t>-15(</w:t>
+        <w:t>-13(</w:t>
       </w:r>
       <w:r>
         <w:rPr>
@@ -15030,7 +15883,7 @@
           <w:bCs/>
           <w:sz w:val="28"/>
         </w:rPr>
-        <w:t>15)</w:t>
+        <w:t>13)</w:t>
       </w:r>
       <w:r>
         <w:rPr>
@@ -15070,25 +15923,9 @@
           <w:rFonts w:ascii="Times New Roman" w:hAnsi="Times New Roman" w:cs="Times New Roman"/>
           <w:sz w:val="28"/>
         </w:rPr>
-        <w:t>Edit(</w:t>
-      </w:r>
-      <w:proofErr w:type="spellStart"/>
+        <w:t>Create()</w:t>
+      </w:r>
       <w:proofErr w:type="gramEnd"/>
-      <w:r>
-        <w:rPr>
-          <w:rFonts w:ascii="Times New Roman" w:hAnsi="Times New Roman" w:cs="Times New Roman"/>
-          <w:sz w:val="28"/>
-        </w:rPr>
-        <w:t>int</w:t>
-      </w:r>
-      <w:proofErr w:type="spellEnd"/>
-      <w:r>
-        <w:rPr>
-          <w:rFonts w:ascii="Times New Roman" w:hAnsi="Times New Roman" w:cs="Times New Roman"/>
-          <w:sz w:val="28"/>
-        </w:rPr>
-        <w:t xml:space="preserve"> id = 0)</w:t>
-      </w:r>
     </w:p>
     <w:p>
       <w:pPr>
@@ -15124,24 +15961,6 @@
         </w:rPr>
         <w:t>This test case used to check procedure of Login method.</w:t>
       </w:r>
-    </w:p>
-    <w:p>
-      <w:pPr>
-        <w:spacing w:line="240" w:lineRule="auto"/>
-        <w:rPr>
-          <w:rFonts w:ascii="Times New Roman" w:hAnsi="Times New Roman" w:cs="Times New Roman"/>
-          <w:sz w:val="28"/>
-        </w:rPr>
-      </w:pPr>
-    </w:p>
-    <w:p>
-      <w:pPr>
-        <w:spacing w:line="240" w:lineRule="auto"/>
-        <w:rPr>
-          <w:rFonts w:ascii="Times New Roman" w:hAnsi="Times New Roman" w:cs="Times New Roman"/>
-          <w:sz w:val="28"/>
-        </w:rPr>
-      </w:pPr>
     </w:p>
     <w:p>
       <w:pPr>
@@ -15224,7 +16043,7 @@
           <w:bCs/>
           <w:sz w:val="28"/>
         </w:rPr>
-        <w:t>-16(</w:t>
+        <w:t>-14(</w:t>
       </w:r>
       <w:r>
         <w:rPr>
@@ -15242,7 +16061,7 @@
           <w:bCs/>
           <w:sz w:val="28"/>
         </w:rPr>
-        <w:t>16)</w:t>
+        <w:t>14)</w:t>
       </w:r>
       <w:r>
         <w:rPr>
@@ -15282,7 +16101,7 @@
           <w:rFonts w:ascii="Times New Roman" w:hAnsi="Times New Roman" w:cs="Times New Roman"/>
           <w:sz w:val="28"/>
         </w:rPr>
-        <w:t>Edit(</w:t>
+        <w:t>Create(</w:t>
       </w:r>
       <w:proofErr w:type="gramEnd"/>
       <w:r>
@@ -15354,6 +16173,404 @@
           <w:szCs w:val="32"/>
           <w:lang w:val="en-GB"/>
         </w:rPr>
+        <w:t>Class:</w:t>
+      </w:r>
+      <w:r>
+        <w:rPr>
+          <w:rFonts w:ascii="Times New Roman" w:hAnsi="Times New Roman" w:cs="Times New Roman"/>
+          <w:b/>
+          <w:bCs/>
+          <w:sz w:val="32"/>
+          <w:szCs w:val="32"/>
+          <w:lang w:val="en-GB"/>
+        </w:rPr>
+        <w:t xml:space="preserve"> </w:t>
+      </w:r>
+      <w:proofErr w:type="spellStart"/>
+      <w:r>
+        <w:rPr>
+          <w:rFonts w:ascii="Times New Roman" w:hAnsi="Times New Roman" w:cs="Angsana New"/>
+          <w:sz w:val="28"/>
+          <w:szCs w:val="35"/>
+        </w:rPr>
+        <w:t>Product</w:t>
+      </w:r>
+      <w:r>
+        <w:rPr>
+          <w:rFonts w:ascii="Times New Roman" w:hAnsi="Times New Roman" w:cs="Times New Roman"/>
+          <w:sz w:val="28"/>
+        </w:rPr>
+        <w:t>Controller</w:t>
+      </w:r>
+      <w:proofErr w:type="spellEnd"/>
+    </w:p>
+    <w:p>
+      <w:pPr>
+        <w:spacing w:line="240" w:lineRule="auto"/>
+        <w:rPr>
+          <w:rFonts w:ascii="Times New Roman" w:hAnsi="Times New Roman" w:cs="Times New Roman"/>
+          <w:sz w:val="28"/>
+        </w:rPr>
+      </w:pPr>
+      <w:r>
+        <w:rPr>
+          <w:rFonts w:ascii="Times New Roman" w:hAnsi="Times New Roman" w:cs="Times New Roman"/>
+          <w:b/>
+          <w:bCs/>
+          <w:sz w:val="28"/>
+        </w:rPr>
+        <w:t>Unit Test Case</w:t>
+      </w:r>
+      <w:r>
+        <w:rPr>
+          <w:rFonts w:ascii="Times New Roman" w:hAnsi="Times New Roman" w:cs="Times New Roman"/>
+          <w:b/>
+          <w:bCs/>
+          <w:sz w:val="28"/>
+        </w:rPr>
+        <w:t>-15(</w:t>
+      </w:r>
+      <w:r>
+        <w:rPr>
+          <w:rFonts w:ascii="Times New Roman" w:hAnsi="Times New Roman" w:cs="Times New Roman"/>
+          <w:b/>
+          <w:bCs/>
+          <w:sz w:val="28"/>
+        </w:rPr>
+        <w:t>UTC-</w:t>
+      </w:r>
+      <w:r>
+        <w:rPr>
+          <w:rFonts w:ascii="Times New Roman" w:hAnsi="Times New Roman" w:cs="Times New Roman"/>
+          <w:b/>
+          <w:bCs/>
+          <w:sz w:val="28"/>
+        </w:rPr>
+        <w:t>15)</w:t>
+      </w:r>
+      <w:r>
+        <w:rPr>
+          <w:rFonts w:ascii="Times New Roman" w:hAnsi="Times New Roman" w:cs="Times New Roman"/>
+          <w:b/>
+          <w:bCs/>
+          <w:sz w:val="28"/>
+        </w:rPr>
+        <w:t xml:space="preserve">: </w:t>
+      </w:r>
+      <w:r>
+        <w:rPr>
+          <w:rFonts w:ascii="Times New Roman" w:hAnsi="Times New Roman" w:cs="Times New Roman"/>
+          <w:sz w:val="28"/>
+        </w:rPr>
+        <w:t xml:space="preserve">public </w:t>
+      </w:r>
+      <w:proofErr w:type="spellStart"/>
+      <w:r>
+        <w:rPr>
+          <w:rFonts w:ascii="Times New Roman" w:hAnsi="Times New Roman" w:cs="Times New Roman"/>
+          <w:sz w:val="28"/>
+        </w:rPr>
+        <w:t>ActionResult</w:t>
+      </w:r>
+      <w:proofErr w:type="spellEnd"/>
+      <w:r>
+        <w:rPr>
+          <w:rFonts w:ascii="Times New Roman" w:hAnsi="Times New Roman" w:cs="Times New Roman"/>
+          <w:sz w:val="28"/>
+        </w:rPr>
+        <w:t xml:space="preserve"> </w:t>
+      </w:r>
+      <w:proofErr w:type="gramStart"/>
+      <w:r>
+        <w:rPr>
+          <w:rFonts w:ascii="Times New Roman" w:hAnsi="Times New Roman" w:cs="Times New Roman"/>
+          <w:sz w:val="28"/>
+        </w:rPr>
+        <w:t>Edit(</w:t>
+      </w:r>
+      <w:proofErr w:type="spellStart"/>
+      <w:proofErr w:type="gramEnd"/>
+      <w:r>
+        <w:rPr>
+          <w:rFonts w:ascii="Times New Roman" w:hAnsi="Times New Roman" w:cs="Times New Roman"/>
+          <w:sz w:val="28"/>
+        </w:rPr>
+        <w:t>int</w:t>
+      </w:r>
+      <w:proofErr w:type="spellEnd"/>
+      <w:r>
+        <w:rPr>
+          <w:rFonts w:ascii="Times New Roman" w:hAnsi="Times New Roman" w:cs="Times New Roman"/>
+          <w:sz w:val="28"/>
+        </w:rPr>
+        <w:t xml:space="preserve"> id = 0)</w:t>
+      </w:r>
+    </w:p>
+    <w:p>
+      <w:pPr>
+        <w:spacing w:line="360" w:lineRule="auto"/>
+        <w:jc w:val="thaiDistribute"/>
+        <w:rPr>
+          <w:rFonts w:ascii="Times New Roman" w:hAnsi="Times New Roman" w:cs="Times New Roman"/>
+          <w:sz w:val="28"/>
+        </w:rPr>
+      </w:pPr>
+      <w:r>
+        <w:rPr>
+          <w:rFonts w:ascii="Times New Roman" w:hAnsi="Times New Roman" w:cs="Times New Roman"/>
+          <w:b/>
+          <w:bCs/>
+          <w:sz w:val="28"/>
+        </w:rPr>
+        <w:t>Description:</w:t>
+      </w:r>
+      <w:r>
+        <w:rPr>
+          <w:rFonts w:ascii="Times New Roman" w:hAnsi="Times New Roman" w:cs="Times New Roman"/>
+          <w:b/>
+          <w:bCs/>
+          <w:sz w:val="28"/>
+        </w:rPr>
+        <w:t xml:space="preserve"> </w:t>
+      </w:r>
+      <w:r>
+        <w:rPr>
+          <w:rFonts w:ascii="Times New Roman" w:hAnsi="Times New Roman" w:cs="Times New Roman"/>
+          <w:sz w:val="28"/>
+        </w:rPr>
+        <w:t>This test case used to check procedure of Login method.</w:t>
+      </w:r>
+    </w:p>
+    <w:p>
+      <w:pPr>
+        <w:spacing w:line="240" w:lineRule="auto"/>
+        <w:rPr>
+          <w:rFonts w:ascii="Times New Roman" w:hAnsi="Times New Roman" w:cs="Times New Roman"/>
+          <w:sz w:val="28"/>
+        </w:rPr>
+      </w:pPr>
+    </w:p>
+    <w:p>
+      <w:pPr>
+        <w:spacing w:line="240" w:lineRule="auto"/>
+        <w:rPr>
+          <w:rFonts w:ascii="Times New Roman" w:hAnsi="Times New Roman" w:cs="Times New Roman"/>
+          <w:sz w:val="28"/>
+        </w:rPr>
+      </w:pPr>
+    </w:p>
+    <w:p>
+      <w:pPr>
+        <w:spacing w:line="240" w:lineRule="auto"/>
+        <w:rPr>
+          <w:rFonts w:ascii="Times New Roman" w:hAnsi="Times New Roman" w:cs="Times New Roman"/>
+          <w:sz w:val="28"/>
+        </w:rPr>
+      </w:pPr>
+    </w:p>
+    <w:p>
+      <w:pPr>
+        <w:spacing w:line="240" w:lineRule="auto"/>
+        <w:rPr>
+          <w:rFonts w:ascii="Times New Roman" w:hAnsi="Times New Roman" w:cs="Times New Roman"/>
+          <w:sz w:val="28"/>
+        </w:rPr>
+      </w:pPr>
+      <w:r>
+        <w:rPr>
+          <w:rFonts w:ascii="Times New Roman" w:hAnsi="Times New Roman" w:cs="Times New Roman"/>
+          <w:b/>
+          <w:bCs/>
+          <w:sz w:val="32"/>
+          <w:szCs w:val="32"/>
+          <w:lang w:val="en-GB"/>
+        </w:rPr>
+        <w:t>Class:</w:t>
+      </w:r>
+      <w:r>
+        <w:rPr>
+          <w:rFonts w:ascii="Times New Roman" w:hAnsi="Times New Roman" w:cs="Times New Roman"/>
+          <w:b/>
+          <w:bCs/>
+          <w:sz w:val="32"/>
+          <w:szCs w:val="32"/>
+          <w:lang w:val="en-GB"/>
+        </w:rPr>
+        <w:t xml:space="preserve"> </w:t>
+      </w:r>
+      <w:proofErr w:type="spellStart"/>
+      <w:r>
+        <w:rPr>
+          <w:rFonts w:ascii="Times New Roman" w:hAnsi="Times New Roman" w:cs="Angsana New"/>
+          <w:sz w:val="28"/>
+          <w:szCs w:val="35"/>
+        </w:rPr>
+        <w:t>Product</w:t>
+      </w:r>
+      <w:r>
+        <w:rPr>
+          <w:rFonts w:ascii="Times New Roman" w:hAnsi="Times New Roman" w:cs="Times New Roman"/>
+          <w:sz w:val="28"/>
+        </w:rPr>
+        <w:t>Controller</w:t>
+      </w:r>
+      <w:proofErr w:type="spellEnd"/>
+    </w:p>
+    <w:p>
+      <w:pPr>
+        <w:spacing w:line="240" w:lineRule="auto"/>
+        <w:rPr>
+          <w:rFonts w:ascii="Times New Roman" w:hAnsi="Times New Roman" w:cs="Times New Roman"/>
+          <w:sz w:val="28"/>
+        </w:rPr>
+      </w:pPr>
+      <w:r>
+        <w:rPr>
+          <w:rFonts w:ascii="Times New Roman" w:hAnsi="Times New Roman" w:cs="Times New Roman"/>
+          <w:b/>
+          <w:bCs/>
+          <w:sz w:val="28"/>
+        </w:rPr>
+        <w:t>Unit Test Case</w:t>
+      </w:r>
+      <w:r>
+        <w:rPr>
+          <w:rFonts w:ascii="Times New Roman" w:hAnsi="Times New Roman" w:cs="Times New Roman"/>
+          <w:b/>
+          <w:bCs/>
+          <w:sz w:val="28"/>
+        </w:rPr>
+        <w:t>-16(</w:t>
+      </w:r>
+      <w:r>
+        <w:rPr>
+          <w:rFonts w:ascii="Times New Roman" w:hAnsi="Times New Roman" w:cs="Times New Roman"/>
+          <w:b/>
+          <w:bCs/>
+          <w:sz w:val="28"/>
+        </w:rPr>
+        <w:t>UTC-</w:t>
+      </w:r>
+      <w:r>
+        <w:rPr>
+          <w:rFonts w:ascii="Times New Roman" w:hAnsi="Times New Roman" w:cs="Times New Roman"/>
+          <w:b/>
+          <w:bCs/>
+          <w:sz w:val="28"/>
+        </w:rPr>
+        <w:t>16)</w:t>
+      </w:r>
+      <w:r>
+        <w:rPr>
+          <w:rFonts w:ascii="Times New Roman" w:hAnsi="Times New Roman" w:cs="Times New Roman"/>
+          <w:b/>
+          <w:bCs/>
+          <w:sz w:val="28"/>
+        </w:rPr>
+        <w:t xml:space="preserve">: </w:t>
+      </w:r>
+      <w:r>
+        <w:rPr>
+          <w:rFonts w:ascii="Times New Roman" w:hAnsi="Times New Roman" w:cs="Times New Roman"/>
+          <w:sz w:val="28"/>
+        </w:rPr>
+        <w:t xml:space="preserve">public </w:t>
+      </w:r>
+      <w:proofErr w:type="spellStart"/>
+      <w:r>
+        <w:rPr>
+          <w:rFonts w:ascii="Times New Roman" w:hAnsi="Times New Roman" w:cs="Times New Roman"/>
+          <w:sz w:val="28"/>
+        </w:rPr>
+        <w:t>ActionResult</w:t>
+      </w:r>
+      <w:proofErr w:type="spellEnd"/>
+      <w:r>
+        <w:rPr>
+          <w:rFonts w:ascii="Times New Roman" w:hAnsi="Times New Roman" w:cs="Times New Roman"/>
+          <w:sz w:val="28"/>
+        </w:rPr>
+        <w:t xml:space="preserve"> </w:t>
+      </w:r>
+      <w:proofErr w:type="gramStart"/>
+      <w:r>
+        <w:rPr>
+          <w:rFonts w:ascii="Times New Roman" w:hAnsi="Times New Roman" w:cs="Times New Roman"/>
+          <w:sz w:val="28"/>
+        </w:rPr>
+        <w:t>Edit(</w:t>
+      </w:r>
+      <w:proofErr w:type="gramEnd"/>
+      <w:r>
+        <w:rPr>
+          <w:rFonts w:ascii="Times New Roman" w:hAnsi="Times New Roman" w:cs="Times New Roman"/>
+          <w:sz w:val="28"/>
+        </w:rPr>
+        <w:t>Product product)</w:t>
+      </w:r>
+    </w:p>
+    <w:p>
+      <w:pPr>
+        <w:spacing w:line="360" w:lineRule="auto"/>
+        <w:jc w:val="thaiDistribute"/>
+        <w:rPr>
+          <w:rFonts w:ascii="Times New Roman" w:hAnsi="Times New Roman" w:cs="Times New Roman"/>
+          <w:sz w:val="28"/>
+        </w:rPr>
+      </w:pPr>
+      <w:r>
+        <w:rPr>
+          <w:rFonts w:ascii="Times New Roman" w:hAnsi="Times New Roman" w:cs="Times New Roman"/>
+          <w:b/>
+          <w:bCs/>
+          <w:sz w:val="28"/>
+        </w:rPr>
+        <w:t>Description:</w:t>
+      </w:r>
+      <w:r>
+        <w:rPr>
+          <w:rFonts w:ascii="Times New Roman" w:hAnsi="Times New Roman" w:cs="Times New Roman"/>
+          <w:b/>
+          <w:bCs/>
+          <w:sz w:val="28"/>
+        </w:rPr>
+        <w:t xml:space="preserve"> </w:t>
+      </w:r>
+      <w:r>
+        <w:rPr>
+          <w:rFonts w:ascii="Times New Roman" w:hAnsi="Times New Roman" w:cs="Times New Roman"/>
+          <w:sz w:val="28"/>
+        </w:rPr>
+        <w:t>This test case used to check procedure of Login method.</w:t>
+      </w:r>
+    </w:p>
+    <w:p>
+      <w:pPr>
+        <w:spacing w:line="240" w:lineRule="auto"/>
+        <w:rPr>
+          <w:rFonts w:ascii="Times New Roman" w:hAnsi="Times New Roman" w:cs="Times New Roman"/>
+          <w:sz w:val="28"/>
+        </w:rPr>
+      </w:pPr>
+    </w:p>
+    <w:p>
+      <w:pPr>
+        <w:spacing w:line="240" w:lineRule="auto"/>
+        <w:rPr>
+          <w:rFonts w:ascii="Times New Roman" w:hAnsi="Times New Roman" w:cs="Times New Roman"/>
+          <w:sz w:val="28"/>
+        </w:rPr>
+      </w:pPr>
+      <w:r>
+        <w:rPr>
+          <w:rFonts w:ascii="Times New Roman" w:hAnsi="Times New Roman" w:cs="Times New Roman"/>
+          <w:b/>
+          <w:bCs/>
+          <w:sz w:val="32"/>
+          <w:szCs w:val="32"/>
+          <w:lang w:val="en-GB"/>
+        </w:rPr>
+        <w:lastRenderedPageBreak/>
         <w:t>Class:</w:t>
       </w:r>
       <w:r>
@@ -16758,7 +17975,6 @@
           <w:bCs/>
           <w:sz w:val="28"/>
         </w:rPr>
-        <w:lastRenderedPageBreak/>
         <w:t>Test Procedure:</w:t>
       </w:r>
     </w:p>
@@ -17924,7 +19140,7 @@
               <w:sz w:val="18"/>
               <w:szCs w:val="18"/>
             </w:rPr>
-            <w:t>9</w:t>
+            <w:t>11</w:t>
           </w:r>
           <w:r>
             <w:rPr>
@@ -23948,7 +25164,7 @@
 </file>
 
 <file path=customXml/itemProps1.xml><?xml version="1.0" encoding="utf-8"?>
-<ds:datastoreItem xmlns:ds="http://schemas.openxmlformats.org/officeDocument/2006/customXml" ds:itemID="{BF6F71EF-5C46-4065-B3D2-6DAFF25F1EFA}">
+<ds:datastoreItem xmlns:ds="http://schemas.openxmlformats.org/officeDocument/2006/customXml" ds:itemID="{3630FC18-D5A9-4140-B877-32F8141ABBFC}">
   <ds:schemaRefs>
     <ds:schemaRef ds:uri="http://schemas.openxmlformats.org/officeDocument/2006/bibliography"/>
   </ds:schemaRefs>
